--- a/res/Distributed Class Management System.docx
+++ b/res/Distributed Class Management System.docx
@@ -190,6 +190,13 @@
         </w:rPr>
         <w:t>.</w:t>
       </w:r>
+      <w:r>
+        <w:rPr>
+          <w:rFonts w:asciiTheme="minorHAnsi" w:hAnsiTheme="minorHAnsi" w:cstheme="minorHAnsi"/>
+          <w:color w:val="000000"/>
+        </w:rPr>
+        <w:t xml:space="preserve"> </w:t>
+      </w:r>
     </w:p>
     <w:p>
       <w:pPr>
@@ -354,14 +361,116 @@
     <w:p>
       <w:pPr>
         <w:pStyle w:val="NormalWeb"/>
+        <w:numPr>
+          <w:ilvl w:val="0"/>
+          <w:numId w:val="4"/>
+        </w:numPr>
         <w:spacing w:before="0" w:beforeAutospacing="0" w:after="240" w:afterAutospacing="0" w:line="360" w:lineRule="atLeast"/>
-        <w:ind w:left="768" w:right="48"/>
+        <w:ind w:right="48"/>
         <w:jc w:val="both"/>
         <w:rPr>
           <w:rFonts w:asciiTheme="minorHAnsi" w:hAnsiTheme="minorHAnsi" w:cstheme="minorHAnsi"/>
           <w:b/>
-          <w:bCs/>
-          <w:color w:val="000000"/>
+          <w:color w:val="000000"/>
+        </w:rPr>
+      </w:pPr>
+      <w:r>
+        <w:rPr>
+          <w:rFonts w:asciiTheme="minorHAnsi" w:hAnsiTheme="minorHAnsi" w:cstheme="minorHAnsi"/>
+          <w:b/>
+          <w:color w:val="000000"/>
+        </w:rPr>
+        <w:t>Socket Programming :</w:t>
+      </w:r>
+    </w:p>
+    <w:p>
+      <w:pPr>
+        <w:pStyle w:val="NormalWeb"/>
+        <w:spacing w:before="0" w:beforeAutospacing="0" w:after="240" w:afterAutospacing="0" w:line="360" w:lineRule="atLeast"/>
+        <w:ind w:left="720" w:right="48"/>
+        <w:jc w:val="both"/>
+        <w:rPr>
+          <w:rFonts w:asciiTheme="minorHAnsi" w:hAnsiTheme="minorHAnsi" w:cstheme="minorHAnsi"/>
+          <w:color w:val="000000"/>
+          <w:shd w:val="clear" w:color="auto" w:fill="FFFFFF"/>
+        </w:rPr>
+      </w:pPr>
+      <w:r>
+        <w:rPr>
+          <w:rFonts w:asciiTheme="minorHAnsi" w:hAnsiTheme="minorHAnsi" w:cstheme="minorHAnsi"/>
+          <w:color w:val="000000"/>
+          <w:shd w:val="clear" w:color="auto" w:fill="FFFFFF"/>
+        </w:rPr>
+        <w:t>The term</w:t>
+      </w:r>
+      <w:r>
+        <w:rPr>
+          <w:rStyle w:val="apple-converted-space"/>
+          <w:rFonts w:asciiTheme="minorHAnsi" w:hAnsiTheme="minorHAnsi" w:cstheme="minorHAnsi"/>
+          <w:color w:val="000000"/>
+          <w:shd w:val="clear" w:color="auto" w:fill="FFFFFF"/>
+        </w:rPr>
+        <w:t> </w:t>
+      </w:r>
+      <w:r>
+        <w:rPr>
+          <w:rFonts w:asciiTheme="minorHAnsi" w:hAnsiTheme="minorHAnsi" w:cstheme="minorHAnsi"/>
+          <w:i/>
+          <w:iCs/>
+          <w:color w:val="000000"/>
+          <w:shd w:val="clear" w:color="auto" w:fill="FFFFFF"/>
+        </w:rPr>
+        <w:t>network programming</w:t>
+      </w:r>
+      <w:r>
+        <w:rPr>
+          <w:rStyle w:val="apple-converted-space"/>
+          <w:rFonts w:asciiTheme="minorHAnsi" w:hAnsiTheme="minorHAnsi" w:cstheme="minorHAnsi"/>
+          <w:color w:val="000000"/>
+          <w:shd w:val="clear" w:color="auto" w:fill="FFFFFF"/>
+        </w:rPr>
+        <w:t> </w:t>
+      </w:r>
+      <w:r>
+        <w:rPr>
+          <w:rFonts w:asciiTheme="minorHAnsi" w:hAnsiTheme="minorHAnsi" w:cstheme="minorHAnsi"/>
+          <w:color w:val="000000"/>
+          <w:shd w:val="clear" w:color="auto" w:fill="FFFFFF"/>
+        </w:rPr>
+        <w:t>refers to writing programs that execute across multiple devices (computers), in which the devices are all connected to each other using a network.</w:t>
+      </w:r>
+    </w:p>
+    <w:p>
+      <w:pPr>
+        <w:pStyle w:val="NormalWeb"/>
+        <w:spacing w:before="0" w:beforeAutospacing="0" w:after="240" w:afterAutospacing="0" w:line="360" w:lineRule="atLeast"/>
+        <w:ind w:left="720" w:right="48"/>
+        <w:jc w:val="both"/>
+        <w:rPr>
+          <w:rFonts w:asciiTheme="minorHAnsi" w:hAnsiTheme="minorHAnsi" w:cstheme="minorHAnsi"/>
+          <w:color w:val="000000"/>
+          <w:shd w:val="clear" w:color="auto" w:fill="FFFFFF"/>
+        </w:rPr>
+      </w:pPr>
+      <w:r>
+        <w:rPr>
+          <w:rFonts w:asciiTheme="minorHAnsi" w:hAnsiTheme="minorHAnsi" w:cstheme="minorHAnsi"/>
+          <w:color w:val="000000"/>
+          <w:shd w:val="clear" w:color="auto" w:fill="FFFFFF"/>
+        </w:rPr>
+        <w:t>Here we are using Udp programming. It uses dtagram packets that provide functions to make a packet to transmit, which includes array of bytes containig message, Length of message, Internet address, port number. Dtagram sockets provides support to send receive UDP datagram packets. Inetaddress is used for server.</w:t>
+      </w:r>
+    </w:p>
+    <w:p>
+      <w:pPr>
+        <w:pStyle w:val="NormalWeb"/>
+        <w:spacing w:before="0" w:beforeAutospacing="0" w:after="240" w:afterAutospacing="0" w:line="360" w:lineRule="atLeast"/>
+        <w:ind w:left="720" w:right="48"/>
+        <w:jc w:val="both"/>
+        <w:rPr>
+          <w:rFonts w:asciiTheme="minorHAnsi" w:hAnsiTheme="minorHAnsi" w:cstheme="minorHAnsi"/>
+          <w:color w:val="000000"/>
+          <w:shd w:val="clear" w:color="auto" w:fill="FFFFFF"/>
         </w:rPr>
       </w:pPr>
     </w:p>
@@ -387,109 +496,6 @@
           <w:b/>
           <w:color w:val="000000"/>
         </w:rPr>
-        <w:t>Socket Programming :</w:t>
-      </w:r>
-    </w:p>
-    <w:p>
-      <w:pPr>
-        <w:pStyle w:val="NormalWeb"/>
-        <w:spacing w:before="0" w:beforeAutospacing="0" w:after="240" w:afterAutospacing="0" w:line="360" w:lineRule="atLeast"/>
-        <w:ind w:left="720" w:right="48"/>
-        <w:jc w:val="both"/>
-        <w:rPr>
-          <w:rFonts w:asciiTheme="minorHAnsi" w:hAnsiTheme="minorHAnsi" w:cstheme="minorHAnsi"/>
-          <w:color w:val="000000"/>
-          <w:shd w:val="clear" w:color="auto" w:fill="FFFFFF"/>
-        </w:rPr>
-      </w:pPr>
-      <w:r>
-        <w:rPr>
-          <w:rFonts w:asciiTheme="minorHAnsi" w:hAnsiTheme="minorHAnsi" w:cstheme="minorHAnsi"/>
-          <w:color w:val="000000"/>
-          <w:shd w:val="clear" w:color="auto" w:fill="FFFFFF"/>
-        </w:rPr>
-        <w:t>The term</w:t>
-      </w:r>
-      <w:r>
-        <w:rPr>
-          <w:rStyle w:val="apple-converted-space"/>
-          <w:rFonts w:asciiTheme="minorHAnsi" w:hAnsiTheme="minorHAnsi" w:cstheme="minorHAnsi"/>
-          <w:color w:val="000000"/>
-          <w:shd w:val="clear" w:color="auto" w:fill="FFFFFF"/>
-        </w:rPr>
-        <w:t> </w:t>
-      </w:r>
-      <w:r>
-        <w:rPr>
-          <w:rFonts w:asciiTheme="minorHAnsi" w:hAnsiTheme="minorHAnsi" w:cstheme="minorHAnsi"/>
-          <w:i/>
-          <w:iCs/>
-          <w:color w:val="000000"/>
-          <w:shd w:val="clear" w:color="auto" w:fill="FFFFFF"/>
-        </w:rPr>
-        <w:t>network programming</w:t>
-      </w:r>
-      <w:r>
-        <w:rPr>
-          <w:rStyle w:val="apple-converted-space"/>
-          <w:rFonts w:asciiTheme="minorHAnsi" w:hAnsiTheme="minorHAnsi" w:cstheme="minorHAnsi"/>
-          <w:color w:val="000000"/>
-          <w:shd w:val="clear" w:color="auto" w:fill="FFFFFF"/>
-        </w:rPr>
-        <w:t> </w:t>
-      </w:r>
-      <w:r>
-        <w:rPr>
-          <w:rFonts w:asciiTheme="minorHAnsi" w:hAnsiTheme="minorHAnsi" w:cstheme="minorHAnsi"/>
-          <w:color w:val="000000"/>
-          <w:shd w:val="clear" w:color="auto" w:fill="FFFFFF"/>
-        </w:rPr>
-        <w:t>refers to writing programs that execute across multiple devices (computers), in which the devices are all connected to each other using a network.</w:t>
-      </w:r>
-    </w:p>
-    <w:p>
-      <w:pPr>
-        <w:pStyle w:val="NormalWeb"/>
-        <w:spacing w:before="0" w:beforeAutospacing="0" w:after="240" w:afterAutospacing="0" w:line="360" w:lineRule="atLeast"/>
-        <w:ind w:left="720" w:right="48"/>
-        <w:jc w:val="both"/>
-        <w:rPr>
-          <w:rFonts w:asciiTheme="minorHAnsi" w:hAnsiTheme="minorHAnsi" w:cstheme="minorHAnsi"/>
-          <w:color w:val="000000"/>
-          <w:shd w:val="clear" w:color="auto" w:fill="FFFFFF"/>
-        </w:rPr>
-      </w:pPr>
-      <w:r>
-        <w:rPr>
-          <w:rFonts w:asciiTheme="minorHAnsi" w:hAnsiTheme="minorHAnsi" w:cstheme="minorHAnsi"/>
-          <w:color w:val="000000"/>
-          <w:shd w:val="clear" w:color="auto" w:fill="FFFFFF"/>
-        </w:rPr>
-        <w:t>Here we are using Udp programming. It uses dtagram packets that provide functions to make a packet to transmit, which includes array of bytes containig message, Length of message, Internet address, port number. Dtagram sockets provides support to send receive UDP datagram packets. Inetaddress is used for server.</w:t>
-      </w:r>
-    </w:p>
-    <w:p>
-      <w:pPr>
-        <w:pStyle w:val="NormalWeb"/>
-        <w:numPr>
-          <w:ilvl w:val="0"/>
-          <w:numId w:val="4"/>
-        </w:numPr>
-        <w:spacing w:before="0" w:beforeAutospacing="0" w:after="240" w:afterAutospacing="0" w:line="360" w:lineRule="atLeast"/>
-        <w:ind w:right="48"/>
-        <w:jc w:val="both"/>
-        <w:rPr>
-          <w:rFonts w:asciiTheme="minorHAnsi" w:hAnsiTheme="minorHAnsi" w:cstheme="minorHAnsi"/>
-          <w:b/>
-          <w:color w:val="000000"/>
-        </w:rPr>
-      </w:pPr>
-      <w:r>
-        <w:rPr>
-          <w:rFonts w:asciiTheme="minorHAnsi" w:hAnsiTheme="minorHAnsi" w:cstheme="minorHAnsi"/>
-          <w:b/>
-          <w:color w:val="000000"/>
-        </w:rPr>
         <w:lastRenderedPageBreak/>
         <w:t>RMI :</w:t>
       </w:r>
@@ -552,7 +558,7 @@
     <w:p>
       <w:pPr>
         <w:pStyle w:val="NormalWeb"/>
-        <w:spacing w:before="0" w:beforeAutospacing="0" w:after="240" w:afterAutospacing="0" w:line="402" w:lineRule="atLeast"/>
+        <w:spacing w:before="0" w:beforeAutospacing="0" w:after="0" w:afterAutospacing="0" w:line="402" w:lineRule="atLeast"/>
         <w:ind w:left="720" w:right="48"/>
         <w:jc w:val="both"/>
         <w:rPr>
@@ -637,7 +643,7 @@
           <w:ilvl w:val="0"/>
           <w:numId w:val="6"/>
         </w:numPr>
-        <w:spacing w:before="0" w:beforeAutospacing="0" w:after="240" w:afterAutospacing="0" w:line="402" w:lineRule="atLeast"/>
+        <w:spacing w:before="0" w:beforeAutospacing="0" w:after="0" w:afterAutospacing="0" w:line="402" w:lineRule="atLeast"/>
         <w:ind w:right="48"/>
         <w:jc w:val="both"/>
         <w:rPr>
@@ -660,7 +666,7 @@
           <w:ilvl w:val="0"/>
           <w:numId w:val="6"/>
         </w:numPr>
-        <w:spacing w:before="0" w:beforeAutospacing="0" w:after="240" w:afterAutospacing="0" w:line="402" w:lineRule="atLeast"/>
+        <w:spacing w:before="0" w:beforeAutospacing="0" w:after="0" w:afterAutospacing="0" w:line="402" w:lineRule="atLeast"/>
         <w:ind w:right="48"/>
         <w:jc w:val="both"/>
         <w:rPr>
@@ -731,7 +737,7 @@
                     </pic:cNvPicPr>
                   </pic:nvPicPr>
                   <pic:blipFill>
-                    <a:blip r:embed="rId5"/>
+                    <a:blip r:embed="rId7"/>
                     <a:srcRect/>
                     <a:stretch>
                       <a:fillRect/>
@@ -767,7 +773,7 @@
           <w:ilvl w:val="0"/>
           <w:numId w:val="8"/>
         </w:numPr>
-        <w:spacing w:before="0" w:beforeAutospacing="0" w:after="240" w:afterAutospacing="0" w:line="402" w:lineRule="atLeast"/>
+        <w:spacing w:before="0" w:beforeAutospacing="0" w:after="0" w:afterAutospacing="0" w:line="402" w:lineRule="atLeast"/>
         <w:ind w:right="48"/>
         <w:jc w:val="both"/>
         <w:rPr>
@@ -807,7 +813,7 @@
           <w:ilvl w:val="0"/>
           <w:numId w:val="8"/>
         </w:numPr>
-        <w:spacing w:before="0" w:beforeAutospacing="0" w:after="240" w:afterAutospacing="0" w:line="402" w:lineRule="atLeast"/>
+        <w:spacing w:before="0" w:beforeAutospacing="0" w:after="0" w:afterAutospacing="0" w:line="402" w:lineRule="atLeast"/>
         <w:ind w:right="48"/>
         <w:jc w:val="both"/>
         <w:rPr>
@@ -847,7 +853,7 @@
           <w:ilvl w:val="0"/>
           <w:numId w:val="8"/>
         </w:numPr>
-        <w:spacing w:before="0" w:beforeAutospacing="0" w:after="240" w:afterAutospacing="0" w:line="402" w:lineRule="atLeast"/>
+        <w:spacing w:before="0" w:beforeAutospacing="0" w:after="0" w:afterAutospacing="0" w:line="402" w:lineRule="atLeast"/>
         <w:ind w:right="48"/>
         <w:jc w:val="both"/>
         <w:rPr>
@@ -862,7 +868,6 @@
           <w:bCs/>
           <w:color w:val="000000"/>
         </w:rPr>
-        <w:lastRenderedPageBreak/>
         <w:t>Skeleton</w:t>
       </w:r>
       <w:r>
@@ -920,7 +925,7 @@
           <w:ilvl w:val="0"/>
           <w:numId w:val="8"/>
         </w:numPr>
-        <w:spacing w:before="0" w:beforeAutospacing="0" w:after="240" w:afterAutospacing="0" w:line="402" w:lineRule="atLeast"/>
+        <w:spacing w:before="0" w:beforeAutospacing="0" w:after="0" w:afterAutospacing="0" w:line="402" w:lineRule="atLeast"/>
         <w:ind w:right="48"/>
         <w:jc w:val="both"/>
         <w:rPr>
@@ -935,6 +940,7 @@
           <w:bCs/>
           <w:color w:val="000000"/>
         </w:rPr>
+        <w:lastRenderedPageBreak/>
         <w:t>RRL(Remote Reference Layer)</w:t>
       </w:r>
       <w:r>
@@ -984,7 +990,7 @@
     </w:p>
     <w:p>
       <w:pPr>
-        <w:spacing w:after="240" w:line="449" w:lineRule="atLeast"/>
+        <w:spacing w:after="0" w:line="449" w:lineRule="atLeast"/>
         <w:ind w:left="48" w:right="48" w:firstLine="672"/>
         <w:jc w:val="both"/>
         <w:rPr>
@@ -1197,7 +1203,7 @@
     </w:p>
     <w:p>
       <w:pPr>
-        <w:spacing w:after="240" w:line="449" w:lineRule="atLeast"/>
+        <w:spacing w:after="0" w:line="449" w:lineRule="atLeast"/>
         <w:ind w:left="720" w:right="48"/>
         <w:jc w:val="both"/>
         <w:rPr>
@@ -1252,7 +1258,7 @@
     </w:p>
     <w:p>
       <w:pPr>
-        <w:spacing w:after="240" w:line="449" w:lineRule="atLeast"/>
+        <w:spacing w:after="0" w:line="449" w:lineRule="atLeast"/>
         <w:ind w:left="720" w:right="48"/>
         <w:jc w:val="both"/>
         <w:rPr>
@@ -1355,18 +1361,7 @@
           <w:szCs w:val="24"/>
           <w:lang w:eastAsia="en-IN"/>
         </w:rPr>
-        <w:t xml:space="preserve">RMI registry is a namespace on which all server objects are placed. Each time the server creates an object, it registers this object with the RMIregistry </w:t>
-      </w:r>
-      <w:r>
-        <w:rPr>
-          <w:rFonts w:eastAsia="Times New Roman" w:cstheme="minorHAnsi"/>
-          <w:color w:val="000000"/>
-          <w:sz w:val="24"/>
-          <w:szCs w:val="24"/>
-          <w:lang w:eastAsia="en-IN"/>
-        </w:rPr>
-        <w:lastRenderedPageBreak/>
-        <w:t>(using</w:t>
+        <w:t>RMI registry is a namespace on which all server objects are placed. Each time the server creates an object, it registers this object with the RMIregistry (using</w:t>
       </w:r>
       <w:r>
         <w:rPr>
@@ -1564,6 +1559,7 @@
           <w:sz w:val="28"/>
           <w:szCs w:val="28"/>
         </w:rPr>
+        <w:lastRenderedPageBreak/>
         <w:t>Architecture :</w:t>
       </w:r>
     </w:p>
@@ -1825,7 +1821,7 @@
     </w:p>
     <w:p>
       <w:pPr>
-        <w:ind w:left="360"/>
+        <w:pStyle w:val="ListParagraph"/>
         <w:jc w:val="both"/>
         <w:rPr>
           <w:rFonts w:cstheme="minorHAnsi"/>
@@ -1837,7 +1833,1303 @@
     </w:p>
     <w:p>
       <w:pPr>
-        <w:ind w:left="360"/>
+        <w:pStyle w:val="ListParagraph"/>
+        <w:jc w:val="both"/>
+        <w:rPr>
+          <w:rFonts w:cstheme="minorHAnsi"/>
+          <w:b/>
+          <w:sz w:val="24"/>
+          <w:szCs w:val="24"/>
+        </w:rPr>
+      </w:pPr>
+      <w:r>
+        <w:rPr>
+          <w:noProof/>
+          <w:lang w:eastAsia="en-IN"/>
+        </w:rPr>
+      </w:r>
+      <w:r>
+        <w:rPr>
+          <w:rFonts w:cstheme="minorHAnsi"/>
+          <w:b/>
+          <w:sz w:val="24"/>
+          <w:szCs w:val="24"/>
+        </w:rPr>
+        <w:pict>
+          <v:group id="_x0000_s6809" editas="canvas" style="width:475.25pt;height:323.55pt;mso-position-horizontal-relative:char;mso-position-vertical-relative:line" coordsize="9505,6471">
+            <o:lock v:ext="edit" aspectratio="t"/>
+            <v:shapetype id="_x0000_t75" coordsize="21600,21600" o:spt="75" o:preferrelative="t" path="m@4@5l@4@11@9@11@9@5xe" filled="f" stroked="f">
+              <v:stroke joinstyle="miter"/>
+              <v:formulas>
+                <v:f eqn="if lineDrawn pixelLineWidth 0"/>
+                <v:f eqn="sum @0 1 0"/>
+                <v:f eqn="sum 0 0 @1"/>
+                <v:f eqn="prod @2 1 2"/>
+                <v:f eqn="prod @3 21600 pixelWidth"/>
+                <v:f eqn="prod @3 21600 pixelHeight"/>
+                <v:f eqn="sum @0 0 1"/>
+                <v:f eqn="prod @6 1 2"/>
+                <v:f eqn="prod @7 21600 pixelWidth"/>
+                <v:f eqn="sum @8 21600 0"/>
+                <v:f eqn="prod @7 21600 pixelHeight"/>
+                <v:f eqn="sum @10 21600 0"/>
+              </v:formulas>
+              <v:path o:extrusionok="f" gradientshapeok="t" o:connecttype="rect"/>
+              <o:lock v:ext="edit" aspectratio="t"/>
+            </v:shapetype>
+            <v:shape id="_x0000_s6810" type="#_x0000_t75" style="position:absolute;width:9505;height:6471" o:preferrelative="f">
+              <v:fill o:detectmouseclick="t"/>
+              <v:path o:extrusionok="t" o:connecttype="none"/>
+              <o:lock v:ext="edit" text="t"/>
+            </v:shape>
+            <v:rect id="_x0000_s6811" style="position:absolute;left:7907;top:4560;width:1454;height:319" fillcolor="#fff2d4" stroked="f"/>
+            <v:rect id="_x0000_s6812" style="position:absolute;left:7907;top:4560;width:1454;height:319" filled="f" strokecolor="#dd9b00" strokeweight="6e-5mm">
+              <v:stroke joinstyle="bevel"/>
+            </v:rect>
+            <v:rect id="_x0000_s6813" style="position:absolute;left:8411;top:4592;width:414;height:309;mso-wrap-style:none" filled="f" stroked="f">
+              <v:textbox style="mso-fit-shape-to-text:t" inset="0,0,0,0">
+                <w:txbxContent>
+                  <w:p>
+                    <w:r>
+                      <w:rPr>
+                        <w:rFonts w:ascii="Arial" w:hAnsi="Arial" w:cs="Arial"/>
+                        <w:color w:val="000000"/>
+                        <w:sz w:val="12"/>
+                        <w:szCs w:val="12"/>
+                        <w:lang w:val="en-US"/>
+                      </w:rPr>
+                      <w:t>Student</w:t>
+                    </w:r>
+                  </w:p>
+                </w:txbxContent>
+              </v:textbox>
+            </v:rect>
+            <v:rect id="_x0000_s6814" style="position:absolute;left:7907;top:4767;width:1454;height:1109" fillcolor="#fff2d4" stroked="f"/>
+            <v:rect id="_x0000_s6815" style="position:absolute;left:7907;top:4767;width:1454;height:1109" filled="f" strokecolor="#dd9b00" strokeweight="6e-5mm">
+              <v:stroke joinstyle="bevel"/>
+            </v:rect>
+            <v:group id="_x0000_s6816" style="position:absolute;left:7995;top:4823;width:1208;height:1170" coordorigin="7995,4823" coordsize="1208,1170">
+              <v:rect id="_x0000_s6817" style="position:absolute;left:8355;top:4823;width:534;height:309;mso-wrap-style:none" filled="f" stroked="f">
+                <v:textbox style="mso-fit-shape-to-text:t" inset="0,0,0,0">
+                  <w:txbxContent>
+                    <w:p>
+                      <w:r>
+                        <w:rPr>
+                          <w:rFonts w:ascii="Arial" w:hAnsi="Arial" w:cs="Arial"/>
+                          <w:color w:val="000000"/>
+                          <w:sz w:val="12"/>
+                          <w:szCs w:val="12"/>
+                          <w:lang w:val="en-US"/>
+                        </w:rPr>
+                        <w:t>ID : String</w:t>
+                      </w:r>
+                    </w:p>
+                  </w:txbxContent>
+                </v:textbox>
+              </v:rect>
+              <v:rect id="_x0000_s6818" style="position:absolute;left:8243;top:4966;width:748;height:309;mso-wrap-style:none" filled="f" stroked="f">
+                <v:textbox style="mso-fit-shape-to-text:t" inset="0,0,0,0">
+                  <w:txbxContent>
+                    <w:p>
+                      <w:r>
+                        <w:rPr>
+                          <w:rFonts w:ascii="Arial" w:hAnsi="Arial" w:cs="Arial"/>
+                          <w:color w:val="000000"/>
+                          <w:sz w:val="12"/>
+                          <w:szCs w:val="12"/>
+                          <w:lang w:val="en-US"/>
+                        </w:rPr>
+                        <w:t>fname : String</w:t>
+                      </w:r>
+                    </w:p>
+                  </w:txbxContent>
+                </v:textbox>
+              </v:rect>
+              <v:rect id="_x0000_s6819" style="position:absolute;left:8243;top:5110;width:741;height:309;mso-wrap-style:none" filled="f" stroked="f">
+                <v:textbox style="mso-fit-shape-to-text:t" inset="0,0,0,0">
+                  <w:txbxContent>
+                    <w:p>
+                      <w:r>
+                        <w:rPr>
+                          <w:rFonts w:ascii="Arial" w:hAnsi="Arial" w:cs="Arial"/>
+                          <w:color w:val="000000"/>
+                          <w:sz w:val="12"/>
+                          <w:szCs w:val="12"/>
+                          <w:lang w:val="en-US"/>
+                        </w:rPr>
+                        <w:t>lname : String</w:t>
+                      </w:r>
+                    </w:p>
+                  </w:txbxContent>
+                </v:textbox>
+              </v:rect>
+              <v:rect id="_x0000_s6820" style="position:absolute;left:8099;top:5253;width:1008;height:309;mso-wrap-style:none" filled="f" stroked="f">
+                <v:textbox style="mso-fit-shape-to-text:t" inset="0,0,0,0">
+                  <w:txbxContent>
+                    <w:p>
+                      <w:r>
+                        <w:rPr>
+                          <w:rFonts w:ascii="Arial" w:hAnsi="Arial" w:cs="Arial"/>
+                          <w:color w:val="000000"/>
+                          <w:sz w:val="12"/>
+                          <w:szCs w:val="12"/>
+                          <w:lang w:val="en-US"/>
+                        </w:rPr>
+                        <w:t xml:space="preserve">courseRegistered : </w:t>
+                      </w:r>
+                    </w:p>
+                  </w:txbxContent>
+                </v:textbox>
+              </v:rect>
+              <v:rect id="_x0000_s6821" style="position:absolute;left:8427;top:5397;width:381;height:309;mso-wrap-style:none" filled="f" stroked="f">
+                <v:textbox style="mso-fit-shape-to-text:t" inset="0,0,0,0">
+                  <w:txbxContent>
+                    <w:p>
+                      <w:r>
+                        <w:rPr>
+                          <w:rFonts w:ascii="Arial" w:hAnsi="Arial" w:cs="Arial"/>
+                          <w:color w:val="000000"/>
+                          <w:sz w:val="12"/>
+                          <w:szCs w:val="12"/>
+                          <w:lang w:val="en-US"/>
+                        </w:rPr>
+                        <w:t>String[]</w:t>
+                      </w:r>
+                    </w:p>
+                  </w:txbxContent>
+                </v:textbox>
+              </v:rect>
+              <v:rect id="_x0000_s6822" style="position:absolute;left:8251;top:5540;width:734;height:309;mso-wrap-style:none" filled="f" stroked="f">
+                <v:textbox style="mso-fit-shape-to-text:t" inset="0,0,0,0">
+                  <w:txbxContent>
+                    <w:p>
+                      <w:r>
+                        <w:rPr>
+                          <w:rFonts w:ascii="Arial" w:hAnsi="Arial" w:cs="Arial"/>
+                          <w:color w:val="000000"/>
+                          <w:sz w:val="12"/>
+                          <w:szCs w:val="12"/>
+                          <w:lang w:val="en-US"/>
+                        </w:rPr>
+                        <w:t>status : String</w:t>
+                      </w:r>
+                    </w:p>
+                  </w:txbxContent>
+                </v:textbox>
+              </v:rect>
+              <v:rect id="_x0000_s6823" style="position:absolute;left:7995;top:5684;width:1208;height:309;mso-wrap-style:none" filled="f" stroked="f">
+                <v:textbox style="mso-fit-shape-to-text:t" inset="0,0,0,0">
+                  <w:txbxContent>
+                    <w:p>
+                      <w:r>
+                        <w:rPr>
+                          <w:rFonts w:ascii="Arial" w:hAnsi="Arial" w:cs="Arial"/>
+                          <w:color w:val="000000"/>
+                          <w:sz w:val="12"/>
+                          <w:szCs w:val="12"/>
+                          <w:lang w:val="en-US"/>
+                        </w:rPr>
+                        <w:t>statusDueDate : String</w:t>
+                      </w:r>
+                    </w:p>
+                  </w:txbxContent>
+                </v:textbox>
+              </v:rect>
+            </v:group>
+            <v:rect id="_x0000_s6824" style="position:absolute;left:16;top:64;width:3419;height:342" fillcolor="#fff2d4" stroked="f"/>
+            <v:rect id="_x0000_s6825" style="position:absolute;left:16;top:64;width:3419;height:342" filled="f" strokecolor="#dd9b00" strokeweight="6e-5mm">
+              <v:stroke joinstyle="bevel"/>
+            </v:rect>
+            <v:rect id="_x0000_s6826" style="position:absolute;left:1214;top:167;width:954;height:309;mso-wrap-style:none" filled="f" stroked="f">
+              <v:textbox style="mso-fit-shape-to-text:t" inset="0,0,0,0">
+                <w:txbxContent>
+                  <w:p>
+                    <w:r>
+                      <w:rPr>
+                        <w:rFonts w:ascii="Arial" w:hAnsi="Arial" w:cs="Arial"/>
+                        <w:color w:val="000000"/>
+                        <w:sz w:val="12"/>
+                        <w:szCs w:val="12"/>
+                        <w:lang w:val="en-US"/>
+                      </w:rPr>
+                      <w:t>CenterServerMTL</w:t>
+                    </w:r>
+                  </w:p>
+                </w:txbxContent>
+              </v:textbox>
+            </v:rect>
+            <v:rect id="_x0000_s6827" style="position:absolute;left:16;top:406;width:3419;height:391" fillcolor="#fff2d4" stroked="f"/>
+            <v:rect id="_x0000_s6828" style="position:absolute;left:16;top:406;width:3419;height:391" filled="f" strokecolor="#dd9b00" strokeweight="6e-5mm">
+              <v:stroke joinstyle="bevel"/>
+            </v:rect>
+            <v:group id="_x0000_s6829" style="position:absolute;left:352;top:462;width:2621;height:452" coordorigin="352,462" coordsize="2621,452">
+              <v:rect id="_x0000_s6830" style="position:absolute;left:352;top:462;width:2621;height:309;mso-wrap-style:none" filled="f" stroked="f">
+                <v:textbox style="mso-fit-shape-to-text:t" inset="0,0,0,0">
+                  <w:txbxContent>
+                    <w:p>
+                      <w:r>
+                        <w:rPr>
+                          <w:rFonts w:ascii="Arial" w:hAnsi="Arial" w:cs="Arial"/>
+                          <w:color w:val="000000"/>
+                          <w:sz w:val="12"/>
+                          <w:szCs w:val="12"/>
+                          <w:lang w:val="en-US"/>
+                        </w:rPr>
+                        <w:t>srtrRecords : HashMap&lt;String,ArrayList(Object)&gt;</w:t>
+                      </w:r>
+                    </w:p>
+                  </w:txbxContent>
+                </v:textbox>
+              </v:rect>
+              <v:rect id="_x0000_s6831" style="position:absolute;left:951;top:605;width:1474;height:309;mso-wrap-style:none" filled="f" stroked="f">
+                <v:textbox style="mso-fit-shape-to-text:t" inset="0,0,0,0">
+                  <w:txbxContent>
+                    <w:p>
+                      <w:r>
+                        <w:rPr>
+                          <w:rFonts w:ascii="Arial" w:hAnsi="Arial" w:cs="Arial"/>
+                          <w:color w:val="000000"/>
+                          <w:sz w:val="12"/>
+                          <w:szCs w:val="12"/>
+                          <w:lang w:val="en-US"/>
+                        </w:rPr>
+                        <w:t>srtrMTL : ArrayList&lt;Object&gt;</w:t>
+                      </w:r>
+                    </w:p>
+                  </w:txbxContent>
+                </v:textbox>
+              </v:rect>
+            </v:group>
+            <v:rect id="_x0000_s6832" style="position:absolute;left:16;top:797;width:3419;height:957" fillcolor="#fff2d4" stroked="f"/>
+            <v:rect id="_x0000_s6833" style="position:absolute;left:16;top:797;width:3419;height:957" filled="f" strokecolor="#dd9b00" strokeweight="6e-5mm">
+              <v:stroke joinstyle="bevel"/>
+            </v:rect>
+            <v:group id="_x0000_s6834" style="position:absolute;left:168;top:853;width:2982;height:1026" coordorigin="168,853" coordsize="2982,1026">
+              <v:rect id="_x0000_s6835" style="position:absolute;left:224;top:853;width:2875;height:309;mso-wrap-style:none" filled="f" stroked="f">
+                <v:textbox style="mso-fit-shape-to-text:t" inset="0,0,0,0">
+                  <w:txbxContent>
+                    <w:p>
+                      <w:r>
+                        <w:rPr>
+                          <w:rFonts w:ascii="Arial" w:hAnsi="Arial" w:cs="Arial"/>
+                          <w:color w:val="000000"/>
+                          <w:sz w:val="12"/>
+                          <w:szCs w:val="12"/>
+                          <w:lang w:val="en-US"/>
+                        </w:rPr>
+                        <w:t xml:space="preserve">createSRecord(String,String,String[],int,String,String) : </w:t>
+                      </w:r>
+                    </w:p>
+                  </w:txbxContent>
+                </v:textbox>
+              </v:rect>
+              <v:rect id="_x0000_s6836" style="position:absolute;left:1478;top:996;width:441;height:309;mso-wrap-style:none" filled="f" stroked="f">
+                <v:textbox style="mso-fit-shape-to-text:t" inset="0,0,0,0">
+                  <w:txbxContent>
+                    <w:p>
+                      <w:r>
+                        <w:rPr>
+                          <w:rFonts w:ascii="Arial" w:hAnsi="Arial" w:cs="Arial"/>
+                          <w:color w:val="000000"/>
+                          <w:sz w:val="12"/>
+                          <w:szCs w:val="12"/>
+                          <w:lang w:val="en-US"/>
+                        </w:rPr>
+                        <w:t>Boolean</w:t>
+                      </w:r>
+                    </w:p>
+                  </w:txbxContent>
+                </v:textbox>
+              </v:rect>
+              <v:rect id="_x0000_s6837" style="position:absolute;left:1294;top:1140;width:794;height:309;mso-wrap-style:none" filled="f" stroked="f">
+                <v:textbox style="mso-fit-shape-to-text:t" inset="0,0,0,0">
+                  <w:txbxContent>
+                    <w:p>
+                      <w:r>
+                        <w:rPr>
+                          <w:rFonts w:ascii="Arial" w:hAnsi="Arial" w:cs="Arial"/>
+                          <w:color w:val="000000"/>
+                          <w:sz w:val="12"/>
+                          <w:szCs w:val="12"/>
+                          <w:lang w:val="en-US"/>
+                        </w:rPr>
+                        <w:t>createTRecord</w:t>
+                      </w:r>
+                    </w:p>
+                  </w:txbxContent>
+                </v:textbox>
+              </v:rect>
+              <v:rect id="_x0000_s6838" style="position:absolute;left:168;top:1283;width:2982;height:309;mso-wrap-style:none" filled="f" stroked="f">
+                <v:textbox style="mso-fit-shape-to-text:t" inset="0,0,0,0">
+                  <w:txbxContent>
+                    <w:p>
+                      <w:r>
+                        <w:rPr>
+                          <w:rFonts w:ascii="Arial" w:hAnsi="Arial" w:cs="Arial"/>
+                          <w:color w:val="000000"/>
+                          <w:sz w:val="12"/>
+                          <w:szCs w:val="12"/>
+                          <w:lang w:val="en-US"/>
+                        </w:rPr>
+                        <w:t>(String,String,String,String,String,String,String) :Boolean</w:t>
+                      </w:r>
+                    </w:p>
+                  </w:txbxContent>
+                </v:textbox>
+              </v:rect>
+              <v:rect id="_x0000_s6839" style="position:absolute;left:839;top:1427;width:1681;height:309;mso-wrap-style:none" filled="f" stroked="f">
+                <v:textbox style="mso-fit-shape-to-text:t" inset="0,0,0,0">
+                  <w:txbxContent>
+                    <w:p>
+                      <w:r>
+                        <w:rPr>
+                          <w:rFonts w:ascii="Arial" w:hAnsi="Arial" w:cs="Arial"/>
+                          <w:color w:val="000000"/>
+                          <w:sz w:val="12"/>
+                          <w:szCs w:val="12"/>
+                          <w:lang w:val="en-US"/>
+                        </w:rPr>
+                        <w:t>getRecordCount(String) : String</w:t>
+                      </w:r>
+                    </w:p>
+                  </w:txbxContent>
+                </v:textbox>
+              </v:rect>
+              <v:rect id="_x0000_s6840" style="position:absolute;left:352;top:1570;width:2622;height:309;mso-wrap-style:none" filled="f" stroked="f">
+                <v:textbox style="mso-fit-shape-to-text:t" inset="0,0,0,0">
+                  <w:txbxContent>
+                    <w:p>
+                      <w:r>
+                        <w:rPr>
+                          <w:rFonts w:ascii="Arial" w:hAnsi="Arial" w:cs="Arial"/>
+                          <w:color w:val="000000"/>
+                          <w:sz w:val="12"/>
+                          <w:szCs w:val="12"/>
+                          <w:lang w:val="en-US"/>
+                        </w:rPr>
+                        <w:t>editRecord(String,String,String[],String) : Boolean</w:t>
+                      </w:r>
+                    </w:p>
+                  </w:txbxContent>
+                </v:textbox>
+              </v:rect>
+            </v:group>
+            <v:rect id="_x0000_s6841" style="position:absolute;left:3986;top:1220;width:3498;height:167" fillcolor="#fff2d4" stroked="f"/>
+            <v:rect id="_x0000_s6842" style="position:absolute;left:3986;top:1220;width:3498;height:167" filled="f" strokecolor="#dd9b00" strokeweight="6e-5mm">
+              <v:stroke joinstyle="bevel"/>
+            </v:rect>
+            <v:rect id="_x0000_s6843" style="position:absolute;left:5543;top:1236;width:361;height:309;mso-wrap-style:none" filled="f" stroked="f">
+              <v:textbox style="mso-fit-shape-to-text:t" inset="0,0,0,0">
+                <w:txbxContent>
+                  <w:p>
+                    <w:r>
+                      <w:rPr>
+                        <w:rFonts w:ascii="Arial" w:hAnsi="Arial" w:cs="Arial"/>
+                        <w:color w:val="000000"/>
+                        <w:sz w:val="12"/>
+                        <w:szCs w:val="12"/>
+                        <w:lang w:val="en-US"/>
+                      </w:rPr>
+                      <w:t>Center</w:t>
+                    </w:r>
+                  </w:p>
+                </w:txbxContent>
+              </v:textbox>
+            </v:rect>
+            <v:rect id="_x0000_s6844" style="position:absolute;left:3986;top:1387;width:3498;height:199" fillcolor="#fff2d4" stroked="f"/>
+            <v:rect id="_x0000_s6845" style="position:absolute;left:3986;top:1387;width:3498;height:199" filled="f" strokecolor="#dd9b00" strokeweight="6e-5mm">
+              <v:stroke joinstyle="bevel"/>
+            </v:rect>
+            <v:rect id="_x0000_s6846" style="position:absolute;left:3986;top:1586;width:3498;height:1037" fillcolor="#fff2d4" stroked="f"/>
+            <v:rect id="_x0000_s6847" style="position:absolute;left:3986;top:1586;width:3498;height:1037" filled="f" strokecolor="#dd9b00" strokeweight="6e-5mm">
+              <v:stroke joinstyle="bevel"/>
+            </v:rect>
+            <v:group id="_x0000_s6848" style="position:absolute;left:4034;top:1682;width:3268;height:1026" coordorigin="4034,1682" coordsize="3268,1026">
+              <v:rect id="_x0000_s6849" style="position:absolute;left:4241;top:1682;width:2875;height:309;mso-wrap-style:none" filled="f" stroked="f">
+                <v:textbox style="mso-fit-shape-to-text:t" inset="0,0,0,0">
+                  <w:txbxContent>
+                    <w:p>
+                      <w:r>
+                        <w:rPr>
+                          <w:rFonts w:ascii="Arial" w:hAnsi="Arial" w:cs="Arial"/>
+                          <w:color w:val="000000"/>
+                          <w:sz w:val="12"/>
+                          <w:szCs w:val="12"/>
+                          <w:lang w:val="en-US"/>
+                        </w:rPr>
+                        <w:t xml:space="preserve">createSRecord(String,String,String[],int,String,String) : </w:t>
+                      </w:r>
+                    </w:p>
+                  </w:txbxContent>
+                </v:textbox>
+              </v:rect>
+              <v:rect id="_x0000_s6850" style="position:absolute;left:5495;top:1825;width:441;height:309;mso-wrap-style:none" filled="f" stroked="f">
+                <v:textbox style="mso-fit-shape-to-text:t" inset="0,0,0,0">
+                  <w:txbxContent>
+                    <w:p>
+                      <w:r>
+                        <w:rPr>
+                          <w:rFonts w:ascii="Arial" w:hAnsi="Arial" w:cs="Arial"/>
+                          <w:color w:val="000000"/>
+                          <w:sz w:val="12"/>
+                          <w:szCs w:val="12"/>
+                          <w:lang w:val="en-US"/>
+                        </w:rPr>
+                        <w:t>Boolean</w:t>
+                      </w:r>
+                    </w:p>
+                  </w:txbxContent>
+                </v:textbox>
+              </v:rect>
+              <v:rect id="_x0000_s6851" style="position:absolute;left:4034;top:1969;width:3268;height:309;mso-wrap-style:none" filled="f" stroked="f">
+                <v:textbox style="mso-fit-shape-to-text:t" inset="0,0,0,0">
+                  <w:txbxContent>
+                    <w:p>
+                      <w:r>
+                        <w:rPr>
+                          <w:rFonts w:ascii="Arial" w:hAnsi="Arial" w:cs="Arial"/>
+                          <w:color w:val="000000"/>
+                          <w:sz w:val="12"/>
+                          <w:szCs w:val="12"/>
+                          <w:lang w:val="en-US"/>
+                        </w:rPr>
+                        <w:t xml:space="preserve">createTRecord(String,String,String,String,String,String,String) </w:t>
+                      </w:r>
+                    </w:p>
+                  </w:txbxContent>
+                </v:textbox>
+              </v:rect>
+              <v:rect id="_x0000_s6852" style="position:absolute;left:5479;top:2112;width:474;height:309;mso-wrap-style:none" filled="f" stroked="f">
+                <v:textbox style="mso-fit-shape-to-text:t" inset="0,0,0,0">
+                  <w:txbxContent>
+                    <w:p>
+                      <w:r>
+                        <w:rPr>
+                          <w:rFonts w:ascii="Arial" w:hAnsi="Arial" w:cs="Arial"/>
+                          <w:color w:val="000000"/>
+                          <w:sz w:val="12"/>
+                          <w:szCs w:val="12"/>
+                          <w:lang w:val="en-US"/>
+                        </w:rPr>
+                        <w:t>:Boolean</w:t>
+                      </w:r>
+                    </w:p>
+                  </w:txbxContent>
+                </v:textbox>
+              </v:rect>
+              <v:rect id="_x0000_s6853" style="position:absolute;left:4856;top:2256;width:1681;height:309;mso-wrap-style:none" filled="f" stroked="f">
+                <v:textbox style="mso-fit-shape-to-text:t" inset="0,0,0,0">
+                  <w:txbxContent>
+                    <w:p>
+                      <w:r>
+                        <w:rPr>
+                          <w:rFonts w:ascii="Arial" w:hAnsi="Arial" w:cs="Arial"/>
+                          <w:color w:val="000000"/>
+                          <w:sz w:val="12"/>
+                          <w:szCs w:val="12"/>
+                          <w:lang w:val="en-US"/>
+                        </w:rPr>
+                        <w:t>getRecordCount(String) : String</w:t>
+                      </w:r>
+                    </w:p>
+                  </w:txbxContent>
+                </v:textbox>
+              </v:rect>
+              <v:rect id="_x0000_s6854" style="position:absolute;left:4369;top:2399;width:2622;height:309;mso-wrap-style:none" filled="f" stroked="f">
+                <v:textbox style="mso-fit-shape-to-text:t" inset="0,0,0,0">
+                  <w:txbxContent>
+                    <w:p>
+                      <w:r>
+                        <w:rPr>
+                          <w:rFonts w:ascii="Arial" w:hAnsi="Arial" w:cs="Arial"/>
+                          <w:color w:val="000000"/>
+                          <w:sz w:val="12"/>
+                          <w:szCs w:val="12"/>
+                          <w:lang w:val="en-US"/>
+                        </w:rPr>
+                        <w:t>editRecord(String,String,String[],String) : Boolean</w:t>
+                      </w:r>
+                    </w:p>
+                  </w:txbxContent>
+                </v:textbox>
+              </v:rect>
+            </v:group>
+            <v:rect id="_x0000_s6855" style="position:absolute;left:8163;top:16;width:943;height:143" fillcolor="#fff2d4" stroked="f"/>
+            <v:rect id="_x0000_s6856" style="position:absolute;left:8163;top:16;width:943;height:143" filled="f" strokecolor="#dd9b00" strokeweight="6e-5mm">
+              <v:stroke joinstyle="bevel"/>
+            </v:rect>
+            <v:rect id="_x0000_s6857" style="position:absolute;left:8379;top:16;width:474;height:309;mso-wrap-style:none" filled="f" stroked="f">
+              <v:textbox style="mso-fit-shape-to-text:t" inset="0,0,0,0">
+                <w:txbxContent>
+                  <w:p>
+                    <w:r>
+                      <w:rPr>
+                        <w:rFonts w:ascii="Arial" w:hAnsi="Arial" w:cs="Arial"/>
+                        <w:color w:val="000000"/>
+                        <w:sz w:val="12"/>
+                        <w:szCs w:val="12"/>
+                        <w:lang w:val="en-US"/>
+                      </w:rPr>
+                      <w:t>Manager</w:t>
+                    </w:r>
+                  </w:p>
+                </w:txbxContent>
+              </v:textbox>
+            </v:rect>
+            <v:rect id="_x0000_s6858" style="position:absolute;left:8163;top:159;width:943;height:734" fillcolor="#fff2d4" stroked="f"/>
+            <v:rect id="_x0000_s6859" style="position:absolute;left:8163;top:159;width:943;height:734" filled="f" strokecolor="#dd9b00" strokeweight="6e-5mm">
+              <v:stroke joinstyle="bevel"/>
+            </v:rect>
+            <v:group id="_x0000_s6860" style="position:absolute;left:8259;top:319;width:714;height:596" coordorigin="8259,319" coordsize="714,596">
+              <v:rect id="_x0000_s6861" style="position:absolute;left:8355;top:319;width:534;height:309;mso-wrap-style:none" filled="f" stroked="f">
+                <v:textbox style="mso-fit-shape-to-text:t" inset="0,0,0,0">
+                  <w:txbxContent>
+                    <w:p>
+                      <w:r>
+                        <w:rPr>
+                          <w:rFonts w:ascii="Arial" w:hAnsi="Arial" w:cs="Arial"/>
+                          <w:color w:val="000000"/>
+                          <w:sz w:val="12"/>
+                          <w:szCs w:val="12"/>
+                          <w:lang w:val="en-US"/>
+                        </w:rPr>
+                        <w:t>ID : String</w:t>
+                      </w:r>
+                    </w:p>
+                  </w:txbxContent>
+                </v:textbox>
+              </v:rect>
+              <v:rect id="_x0000_s6862" style="position:absolute;left:8259;top:463;width:714;height:309;mso-wrap-style:none" filled="f" stroked="f">
+                <v:textbox style="mso-fit-shape-to-text:t" inset="0,0,0,0">
+                  <w:txbxContent>
+                    <w:p>
+                      <w:r>
+                        <w:rPr>
+                          <w:rFonts w:ascii="Arial" w:hAnsi="Arial" w:cs="Arial"/>
+                          <w:color w:val="000000"/>
+                          <w:sz w:val="12"/>
+                          <w:szCs w:val="12"/>
+                          <w:lang w:val="en-US"/>
+                        </w:rPr>
+                        <w:t>fname :String</w:t>
+                      </w:r>
+                    </w:p>
+                  </w:txbxContent>
+                </v:textbox>
+              </v:rect>
+              <v:rect id="_x0000_s6863" style="position:absolute;left:8259;top:606;width:707;height:309;mso-wrap-style:none" filled="f" stroked="f">
+                <v:textbox style="mso-fit-shape-to-text:t" inset="0,0,0,0">
+                  <w:txbxContent>
+                    <w:p>
+                      <w:r>
+                        <w:rPr>
+                          <w:rFonts w:ascii="Arial" w:hAnsi="Arial" w:cs="Arial"/>
+                          <w:color w:val="000000"/>
+                          <w:sz w:val="12"/>
+                          <w:szCs w:val="12"/>
+                          <w:lang w:val="en-US"/>
+                        </w:rPr>
+                        <w:t>lname :String</w:t>
+                      </w:r>
+                    </w:p>
+                  </w:txbxContent>
+                </v:textbox>
+              </v:rect>
+            </v:group>
+            <v:rect id="_x0000_s6864" style="position:absolute;left:8011;top:1491;width:1246;height:566" fillcolor="#fff2d4" stroked="f"/>
+            <v:rect id="_x0000_s6865" style="position:absolute;left:8011;top:1491;width:1246;height:566" filled="f" strokecolor="#dd9b00" strokeweight="6e-5mm">
+              <v:stroke joinstyle="bevel"/>
+            </v:rect>
+            <v:rect id="_x0000_s6866" style="position:absolute;left:8403;top:1547;width:441;height:309;mso-wrap-style:none" filled="f" stroked="f">
+              <v:textbox style="mso-fit-shape-to-text:t" inset="0,0,0,0">
+                <w:txbxContent>
+                  <w:p>
+                    <w:r>
+                      <w:rPr>
+                        <w:rFonts w:ascii="Arial" w:hAnsi="Arial" w:cs="Arial"/>
+                        <w:color w:val="000000"/>
+                        <w:sz w:val="12"/>
+                        <w:szCs w:val="12"/>
+                        <w:lang w:val="en-US"/>
+                      </w:rPr>
+                      <w:t>Teacher</w:t>
+                    </w:r>
+                  </w:p>
+                </w:txbxContent>
+              </v:textbox>
+            </v:rect>
+            <v:rect id="_x0000_s6867" style="position:absolute;left:8011;top:1722;width:1246;height:1236" fillcolor="#fff2d4" stroked="f"/>
+            <v:rect id="_x0000_s6868" style="position:absolute;left:8011;top:1722;width:1246;height:1236" filled="f" strokecolor="#dd9b00" strokeweight="6e-5mm">
+              <v:stroke joinstyle="bevel"/>
+            </v:rect>
+            <v:group id="_x0000_s6869" style="position:absolute;left:8187;top:1786;width:844;height:1314" coordorigin="8187,1786" coordsize="844,1314">
+              <v:rect id="_x0000_s6870" style="position:absolute;left:8355;top:1786;width:534;height:309;mso-wrap-style:none" filled="f" stroked="f">
+                <v:textbox style="mso-fit-shape-to-text:t" inset="0,0,0,0">
+                  <w:txbxContent>
+                    <w:p>
+                      <w:r>
+                        <w:rPr>
+                          <w:rFonts w:ascii="Arial" w:hAnsi="Arial" w:cs="Arial"/>
+                          <w:color w:val="000000"/>
+                          <w:sz w:val="12"/>
+                          <w:szCs w:val="12"/>
+                          <w:lang w:val="en-US"/>
+                        </w:rPr>
+                        <w:t>ID : String</w:t>
+                      </w:r>
+                    </w:p>
+                  </w:txbxContent>
+                </v:textbox>
+              </v:rect>
+              <v:rect id="_x0000_s6871" style="position:absolute;left:8243;top:1930;width:748;height:309;mso-wrap-style:none" filled="f" stroked="f">
+                <v:textbox style="mso-fit-shape-to-text:t" inset="0,0,0,0">
+                  <w:txbxContent>
+                    <w:p>
+                      <w:r>
+                        <w:rPr>
+                          <w:rFonts w:ascii="Arial" w:hAnsi="Arial" w:cs="Arial"/>
+                          <w:color w:val="000000"/>
+                          <w:sz w:val="12"/>
+                          <w:szCs w:val="12"/>
+                          <w:lang w:val="en-US"/>
+                        </w:rPr>
+                        <w:t>fname : String</w:t>
+                      </w:r>
+                    </w:p>
+                  </w:txbxContent>
+                </v:textbox>
+              </v:rect>
+              <v:rect id="_x0000_s6872" style="position:absolute;left:8251;top:2073;width:741;height:309;mso-wrap-style:none" filled="f" stroked="f">
+                <v:textbox style="mso-fit-shape-to-text:t" inset="0,0,0,0">
+                  <w:txbxContent>
+                    <w:p>
+                      <w:r>
+                        <w:rPr>
+                          <w:rFonts w:ascii="Arial" w:hAnsi="Arial" w:cs="Arial"/>
+                          <w:color w:val="000000"/>
+                          <w:sz w:val="12"/>
+                          <w:szCs w:val="12"/>
+                          <w:lang w:val="en-US"/>
+                        </w:rPr>
+                        <w:t>lname : String</w:t>
+                      </w:r>
+                    </w:p>
+                  </w:txbxContent>
+                </v:textbox>
+              </v:rect>
+              <v:rect id="_x0000_s6873" style="position:absolute;left:8187;top:2217;width:841;height:309;mso-wrap-style:none" filled="f" stroked="f">
+                <v:textbox style="mso-fit-shape-to-text:t" inset="0,0,0,0">
+                  <w:txbxContent>
+                    <w:p>
+                      <w:r>
+                        <w:rPr>
+                          <w:rFonts w:ascii="Arial" w:hAnsi="Arial" w:cs="Arial"/>
+                          <w:color w:val="000000"/>
+                          <w:sz w:val="12"/>
+                          <w:szCs w:val="12"/>
+                          <w:lang w:val="en-US"/>
+                        </w:rPr>
+                        <w:t>address : String</w:t>
+                      </w:r>
+                    </w:p>
+                  </w:txbxContent>
+                </v:textbox>
+              </v:rect>
+              <v:rect id="_x0000_s6874" style="position:absolute;left:8243;top:2360;width:748;height:309;mso-wrap-style:none" filled="f" stroked="f">
+                <v:textbox style="mso-fit-shape-to-text:t" inset="0,0,0,0">
+                  <w:txbxContent>
+                    <w:p>
+                      <w:r>
+                        <w:rPr>
+                          <w:rFonts w:ascii="Arial" w:hAnsi="Arial" w:cs="Arial"/>
+                          <w:color w:val="000000"/>
+                          <w:sz w:val="12"/>
+                          <w:szCs w:val="12"/>
+                          <w:lang w:val="en-US"/>
+                        </w:rPr>
+                        <w:t>phone : String</w:t>
+                      </w:r>
+                    </w:p>
+                  </w:txbxContent>
+                </v:textbox>
+              </v:rect>
+              <v:rect id="_x0000_s6875" style="position:absolute;left:8219;top:2504;width:788;height:309;mso-wrap-style:none" filled="f" stroked="f">
+                <v:textbox style="mso-fit-shape-to-text:t" inset="0,0,0,0">
+                  <w:txbxContent>
+                    <w:p>
+                      <w:r>
+                        <w:rPr>
+                          <w:rFonts w:ascii="Arial" w:hAnsi="Arial" w:cs="Arial"/>
+                          <w:color w:val="000000"/>
+                          <w:sz w:val="12"/>
+                          <w:szCs w:val="12"/>
+                          <w:lang w:val="en-US"/>
+                        </w:rPr>
+                        <w:t xml:space="preserve">specialization : </w:t>
+                      </w:r>
+                    </w:p>
+                  </w:txbxContent>
+                </v:textbox>
+              </v:rect>
+              <v:rect id="_x0000_s6876" style="position:absolute;left:8467;top:2647;width:314;height:309;mso-wrap-style:none" filled="f" stroked="f">
+                <v:textbox style="mso-fit-shape-to-text:t" inset="0,0,0,0">
+                  <w:txbxContent>
+                    <w:p>
+                      <w:r>
+                        <w:rPr>
+                          <w:rFonts w:ascii="Arial" w:hAnsi="Arial" w:cs="Arial"/>
+                          <w:color w:val="000000"/>
+                          <w:sz w:val="12"/>
+                          <w:szCs w:val="12"/>
+                          <w:lang w:val="en-US"/>
+                        </w:rPr>
+                        <w:t>String</w:t>
+                      </w:r>
+                    </w:p>
+                  </w:txbxContent>
+                </v:textbox>
+              </v:rect>
+              <v:rect id="_x0000_s6877" style="position:absolute;left:8203;top:2791;width:828;height:309;mso-wrap-style:none" filled="f" stroked="f">
+                <v:textbox style="mso-fit-shape-to-text:t" inset="0,0,0,0">
+                  <w:txbxContent>
+                    <w:p>
+                      <w:r>
+                        <w:rPr>
+                          <w:rFonts w:ascii="Arial" w:hAnsi="Arial" w:cs="Arial"/>
+                          <w:color w:val="000000"/>
+                          <w:sz w:val="12"/>
+                          <w:szCs w:val="12"/>
+                          <w:lang w:val="en-US"/>
+                        </w:rPr>
+                        <w:t xml:space="preserve">location : String </w:t>
+                      </w:r>
+                    </w:p>
+                  </w:txbxContent>
+                </v:textbox>
+              </v:rect>
+            </v:group>
+            <v:rect id="_x0000_s6878" style="position:absolute;left:16;top:2392;width:3419;height:382" fillcolor="#fff2d4" stroked="f"/>
+            <v:rect id="_x0000_s6879" style="position:absolute;left:16;top:2392;width:3419;height:382" filled="f" strokecolor="#dd9b00" strokeweight="6e-5mm">
+              <v:stroke joinstyle="bevel"/>
+            </v:rect>
+            <v:rect id="_x0000_s6880" style="position:absolute;left:1198;top:2511;width:981;height:309;mso-wrap-style:none" filled="f" stroked="f">
+              <v:textbox style="mso-fit-shape-to-text:t" inset="0,0,0,0">
+                <w:txbxContent>
+                  <w:p>
+                    <w:r>
+                      <w:rPr>
+                        <w:rFonts w:ascii="Arial" w:hAnsi="Arial" w:cs="Arial"/>
+                        <w:color w:val="000000"/>
+                        <w:sz w:val="12"/>
+                        <w:szCs w:val="12"/>
+                        <w:lang w:val="en-US"/>
+                      </w:rPr>
+                      <w:t>CenterServerDDO</w:t>
+                    </w:r>
+                  </w:p>
+                </w:txbxContent>
+              </v:textbox>
+            </v:rect>
+            <v:rect id="_x0000_s6881" style="position:absolute;left:16;top:2774;width:3419;height:447" fillcolor="#fff2d4" stroked="f"/>
+            <v:rect id="_x0000_s6882" style="position:absolute;left:16;top:2774;width:3419;height:447" filled="f" strokecolor="#dd9b00" strokeweight="6e-5mm">
+              <v:stroke joinstyle="bevel"/>
+            </v:rect>
+            <v:group id="_x0000_s6883" style="position:absolute;left:352;top:2862;width:2621;height:452" coordorigin="352,2862" coordsize="2621,452">
+              <v:rect id="_x0000_s6884" style="position:absolute;left:352;top:2862;width:2621;height:309;mso-wrap-style:none" filled="f" stroked="f">
+                <v:textbox style="mso-fit-shape-to-text:t" inset="0,0,0,0">
+                  <w:txbxContent>
+                    <w:p>
+                      <w:r>
+                        <w:rPr>
+                          <w:rFonts w:ascii="Arial" w:hAnsi="Arial" w:cs="Arial"/>
+                          <w:color w:val="000000"/>
+                          <w:sz w:val="12"/>
+                          <w:szCs w:val="12"/>
+                          <w:lang w:val="en-US"/>
+                        </w:rPr>
+                        <w:t>srtrRecords : HashMap&lt;String,ArrayList(Object)&gt;</w:t>
+                      </w:r>
+                    </w:p>
+                  </w:txbxContent>
+                </v:textbox>
+              </v:rect>
+              <v:rect id="_x0000_s6885" style="position:absolute;left:935;top:3005;width:1501;height:309;mso-wrap-style:none" filled="f" stroked="f">
+                <v:textbox style="mso-fit-shape-to-text:t" inset="0,0,0,0">
+                  <w:txbxContent>
+                    <w:p>
+                      <w:r>
+                        <w:rPr>
+                          <w:rFonts w:ascii="Arial" w:hAnsi="Arial" w:cs="Arial"/>
+                          <w:color w:val="000000"/>
+                          <w:sz w:val="12"/>
+                          <w:szCs w:val="12"/>
+                          <w:lang w:val="en-US"/>
+                        </w:rPr>
+                        <w:t>srtrDDO : ArrayList&lt;Object&gt;</w:t>
+                      </w:r>
+                    </w:p>
+                  </w:txbxContent>
+                </v:textbox>
+              </v:rect>
+            </v:group>
+            <v:rect id="_x0000_s6886" style="position:absolute;left:16;top:3221;width:3419;height:901" fillcolor="#fff2d4" stroked="f"/>
+            <v:rect id="_x0000_s6887" style="position:absolute;left:16;top:3221;width:3419;height:901" filled="f" strokecolor="#dd9b00" strokeweight="6e-5mm">
+              <v:stroke joinstyle="bevel"/>
+            </v:rect>
+            <v:group id="_x0000_s6888" style="position:absolute;left:168;top:3253;width:2982;height:1027" coordorigin="168,3253" coordsize="2982,1027">
+              <v:rect id="_x0000_s6889" style="position:absolute;left:224;top:3253;width:2875;height:309;mso-wrap-style:none" filled="f" stroked="f">
+                <v:textbox style="mso-fit-shape-to-text:t" inset="0,0,0,0">
+                  <w:txbxContent>
+                    <w:p>
+                      <w:r>
+                        <w:rPr>
+                          <w:rFonts w:ascii="Arial" w:hAnsi="Arial" w:cs="Arial"/>
+                          <w:color w:val="000000"/>
+                          <w:sz w:val="12"/>
+                          <w:szCs w:val="12"/>
+                          <w:lang w:val="en-US"/>
+                        </w:rPr>
+                        <w:t xml:space="preserve">createSRecord(String,String,String[],int,String,String) : </w:t>
+                      </w:r>
+                    </w:p>
+                  </w:txbxContent>
+                </v:textbox>
+              </v:rect>
+              <v:rect id="_x0000_s6890" style="position:absolute;left:1478;top:3397;width:441;height:309;mso-wrap-style:none" filled="f" stroked="f">
+                <v:textbox style="mso-fit-shape-to-text:t" inset="0,0,0,0">
+                  <w:txbxContent>
+                    <w:p>
+                      <w:r>
+                        <w:rPr>
+                          <w:rFonts w:ascii="Arial" w:hAnsi="Arial" w:cs="Arial"/>
+                          <w:color w:val="000000"/>
+                          <w:sz w:val="12"/>
+                          <w:szCs w:val="12"/>
+                          <w:lang w:val="en-US"/>
+                        </w:rPr>
+                        <w:t>Boolean</w:t>
+                      </w:r>
+                    </w:p>
+                  </w:txbxContent>
+                </v:textbox>
+              </v:rect>
+              <v:rect id="_x0000_s6891" style="position:absolute;left:1294;top:3540;width:794;height:309;mso-wrap-style:none" filled="f" stroked="f">
+                <v:textbox style="mso-fit-shape-to-text:t" inset="0,0,0,0">
+                  <w:txbxContent>
+                    <w:p>
+                      <w:r>
+                        <w:rPr>
+                          <w:rFonts w:ascii="Arial" w:hAnsi="Arial" w:cs="Arial"/>
+                          <w:color w:val="000000"/>
+                          <w:sz w:val="12"/>
+                          <w:szCs w:val="12"/>
+                          <w:lang w:val="en-US"/>
+                        </w:rPr>
+                        <w:t>createTRecord</w:t>
+                      </w:r>
+                    </w:p>
+                  </w:txbxContent>
+                </v:textbox>
+              </v:rect>
+              <v:rect id="_x0000_s6892" style="position:absolute;left:168;top:3684;width:2982;height:309;mso-wrap-style:none" filled="f" stroked="f">
+                <v:textbox style="mso-fit-shape-to-text:t" inset="0,0,0,0">
+                  <w:txbxContent>
+                    <w:p>
+                      <w:r>
+                        <w:rPr>
+                          <w:rFonts w:ascii="Arial" w:hAnsi="Arial" w:cs="Arial"/>
+                          <w:color w:val="000000"/>
+                          <w:sz w:val="12"/>
+                          <w:szCs w:val="12"/>
+                          <w:lang w:val="en-US"/>
+                        </w:rPr>
+                        <w:t>(String,String,String,String,String,String,String) :Boolean</w:t>
+                      </w:r>
+                    </w:p>
+                  </w:txbxContent>
+                </v:textbox>
+              </v:rect>
+              <v:rect id="_x0000_s6893" style="position:absolute;left:839;top:3827;width:1681;height:309;mso-wrap-style:none" filled="f" stroked="f">
+                <v:textbox style="mso-fit-shape-to-text:t" inset="0,0,0,0">
+                  <w:txbxContent>
+                    <w:p>
+                      <w:r>
+                        <w:rPr>
+                          <w:rFonts w:ascii="Arial" w:hAnsi="Arial" w:cs="Arial"/>
+                          <w:color w:val="000000"/>
+                          <w:sz w:val="12"/>
+                          <w:szCs w:val="12"/>
+                          <w:lang w:val="en-US"/>
+                        </w:rPr>
+                        <w:t>getRecordCount(String) : String</w:t>
+                      </w:r>
+                    </w:p>
+                  </w:txbxContent>
+                </v:textbox>
+              </v:rect>
+              <v:rect id="_x0000_s6894" style="position:absolute;left:352;top:3971;width:2622;height:309;mso-wrap-style:none" filled="f" stroked="f">
+                <v:textbox style="mso-fit-shape-to-text:t" inset="0,0,0,0">
+                  <w:txbxContent>
+                    <w:p>
+                      <w:r>
+                        <w:rPr>
+                          <w:rFonts w:ascii="Arial" w:hAnsi="Arial" w:cs="Arial"/>
+                          <w:color w:val="000000"/>
+                          <w:sz w:val="12"/>
+                          <w:szCs w:val="12"/>
+                          <w:lang w:val="en-US"/>
+                        </w:rPr>
+                        <w:t>editRecord(String,String,String[],String) : Boolean</w:t>
+                      </w:r>
+                    </w:p>
+                  </w:txbxContent>
+                </v:textbox>
+              </v:rect>
+            </v:group>
+            <v:rect id="_x0000_s6895" style="position:absolute;left:32;top:4576;width:3387;height:383" fillcolor="#fff2d4" stroked="f"/>
+            <v:rect id="_x0000_s6896" style="position:absolute;left:32;top:4576;width:3387;height:383" filled="f" strokecolor="#dd9b00" strokeweight="6e-5mm">
+              <v:stroke joinstyle="bevel"/>
+            </v:rect>
+            <v:rect id="_x0000_s6897" style="position:absolute;left:1222;top:4704;width:928;height:309;mso-wrap-style:none" filled="f" stroked="f">
+              <v:textbox style="mso-fit-shape-to-text:t" inset="0,0,0,0">
+                <w:txbxContent>
+                  <w:p>
+                    <w:r>
+                      <w:rPr>
+                        <w:rFonts w:ascii="Arial" w:hAnsi="Arial" w:cs="Arial"/>
+                        <w:color w:val="000000"/>
+                        <w:sz w:val="12"/>
+                        <w:szCs w:val="12"/>
+                        <w:lang w:val="en-US"/>
+                      </w:rPr>
+                      <w:t>CenterServerLVL</w:t>
+                    </w:r>
+                  </w:p>
+                </w:txbxContent>
+              </v:textbox>
+            </v:rect>
+            <v:rect id="_x0000_s6898" style="position:absolute;left:32;top:4959;width:3387;height:438" fillcolor="#fff2d4" stroked="f"/>
+            <v:rect id="_x0000_s6899" style="position:absolute;left:32;top:4959;width:3387;height:438" filled="f" strokecolor="#dd9b00" strokeweight="6e-5mm">
+              <v:stroke joinstyle="bevel"/>
+            </v:rect>
+            <v:group id="_x0000_s6900" style="position:absolute;left:352;top:5046;width:2621;height:453" coordorigin="352,5046" coordsize="2621,453">
+              <v:rect id="_x0000_s6901" style="position:absolute;left:352;top:5046;width:2621;height:309;mso-wrap-style:none" filled="f" stroked="f">
+                <v:textbox style="mso-fit-shape-to-text:t" inset="0,0,0,0">
+                  <w:txbxContent>
+                    <w:p>
+                      <w:r>
+                        <w:rPr>
+                          <w:rFonts w:ascii="Arial" w:hAnsi="Arial" w:cs="Arial"/>
+                          <w:color w:val="000000"/>
+                          <w:sz w:val="12"/>
+                          <w:szCs w:val="12"/>
+                          <w:lang w:val="en-US"/>
+                        </w:rPr>
+                        <w:t>srtrRecords : HashMap&lt;String,ArrayList(Object)&gt;</w:t>
+                      </w:r>
+                    </w:p>
+                  </w:txbxContent>
+                </v:textbox>
+              </v:rect>
+              <v:rect id="_x0000_s6902" style="position:absolute;left:959;top:5190;width:1448;height:309;mso-wrap-style:none" filled="f" stroked="f">
+                <v:textbox style="mso-fit-shape-to-text:t" inset="0,0,0,0">
+                  <w:txbxContent>
+                    <w:p>
+                      <w:r>
+                        <w:rPr>
+                          <w:rFonts w:ascii="Arial" w:hAnsi="Arial" w:cs="Arial"/>
+                          <w:color w:val="000000"/>
+                          <w:sz w:val="12"/>
+                          <w:szCs w:val="12"/>
+                          <w:lang w:val="en-US"/>
+                        </w:rPr>
+                        <w:t>srtrLVL : ArrayList&lt;Object&gt;</w:t>
+                      </w:r>
+                    </w:p>
+                  </w:txbxContent>
+                </v:textbox>
+              </v:rect>
+            </v:group>
+            <v:rect id="_x0000_s6903" style="position:absolute;left:32;top:5397;width:3387;height:933" fillcolor="#fff2d4" stroked="f"/>
+            <v:rect id="_x0000_s6904" style="position:absolute;left:32;top:5397;width:3387;height:933" filled="f" strokecolor="#dd9b00" strokeweight="6e-5mm">
+              <v:stroke joinstyle="bevel"/>
+            </v:rect>
+            <v:group id="_x0000_s6905" style="position:absolute;left:168;top:5445;width:2982;height:1026" coordorigin="168,5445" coordsize="2982,1026">
+              <v:rect id="_x0000_s6906" style="position:absolute;left:224;top:5445;width:2875;height:309;mso-wrap-style:none" filled="f" stroked="f">
+                <v:textbox style="mso-fit-shape-to-text:t" inset="0,0,0,0">
+                  <w:txbxContent>
+                    <w:p>
+                      <w:r>
+                        <w:rPr>
+                          <w:rFonts w:ascii="Arial" w:hAnsi="Arial" w:cs="Arial"/>
+                          <w:color w:val="000000"/>
+                          <w:sz w:val="12"/>
+                          <w:szCs w:val="12"/>
+                          <w:lang w:val="en-US"/>
+                        </w:rPr>
+                        <w:t xml:space="preserve">createSRecord(String,String,String[],int,String,String) : </w:t>
+                      </w:r>
+                    </w:p>
+                  </w:txbxContent>
+                </v:textbox>
+              </v:rect>
+              <v:rect id="_x0000_s6907" style="position:absolute;left:1478;top:5588;width:441;height:309;mso-wrap-style:none" filled="f" stroked="f">
+                <v:textbox style="mso-fit-shape-to-text:t" inset="0,0,0,0">
+                  <w:txbxContent>
+                    <w:p>
+                      <w:r>
+                        <w:rPr>
+                          <w:rFonts w:ascii="Arial" w:hAnsi="Arial" w:cs="Arial"/>
+                          <w:color w:val="000000"/>
+                          <w:sz w:val="12"/>
+                          <w:szCs w:val="12"/>
+                          <w:lang w:val="en-US"/>
+                        </w:rPr>
+                        <w:t>Boolean</w:t>
+                      </w:r>
+                    </w:p>
+                  </w:txbxContent>
+                </v:textbox>
+              </v:rect>
+              <v:rect id="_x0000_s6908" style="position:absolute;left:1294;top:5732;width:794;height:309;mso-wrap-style:none" filled="f" stroked="f">
+                <v:textbox style="mso-fit-shape-to-text:t" inset="0,0,0,0">
+                  <w:txbxContent>
+                    <w:p>
+                      <w:r>
+                        <w:rPr>
+                          <w:rFonts w:ascii="Arial" w:hAnsi="Arial" w:cs="Arial"/>
+                          <w:color w:val="000000"/>
+                          <w:sz w:val="12"/>
+                          <w:szCs w:val="12"/>
+                          <w:lang w:val="en-US"/>
+                        </w:rPr>
+                        <w:t>createTRecord</w:t>
+                      </w:r>
+                    </w:p>
+                  </w:txbxContent>
+                </v:textbox>
+              </v:rect>
+              <v:rect id="_x0000_s6909" style="position:absolute;left:168;top:5875;width:2982;height:309;mso-wrap-style:none" filled="f" stroked="f">
+                <v:textbox style="mso-fit-shape-to-text:t" inset="0,0,0,0">
+                  <w:txbxContent>
+                    <w:p>
+                      <w:r>
+                        <w:rPr>
+                          <w:rFonts w:ascii="Arial" w:hAnsi="Arial" w:cs="Arial"/>
+                          <w:color w:val="000000"/>
+                          <w:sz w:val="12"/>
+                          <w:szCs w:val="12"/>
+                          <w:lang w:val="en-US"/>
+                        </w:rPr>
+                        <w:t>(String,String,String,String,String,String,String) :Boolean</w:t>
+                      </w:r>
+                    </w:p>
+                  </w:txbxContent>
+                </v:textbox>
+              </v:rect>
+              <v:rect id="_x0000_s6910" style="position:absolute;left:839;top:6019;width:1681;height:309;mso-wrap-style:none" filled="f" stroked="f">
+                <v:textbox style="mso-fit-shape-to-text:t" inset="0,0,0,0">
+                  <w:txbxContent>
+                    <w:p>
+                      <w:r>
+                        <w:rPr>
+                          <w:rFonts w:ascii="Arial" w:hAnsi="Arial" w:cs="Arial"/>
+                          <w:color w:val="000000"/>
+                          <w:sz w:val="12"/>
+                          <w:szCs w:val="12"/>
+                          <w:lang w:val="en-US"/>
+                        </w:rPr>
+                        <w:t>getRecordCount(String) : String</w:t>
+                      </w:r>
+                    </w:p>
+                  </w:txbxContent>
+                </v:textbox>
+              </v:rect>
+              <v:rect id="_x0000_s6911" style="position:absolute;left:352;top:6162;width:2622;height:309;mso-wrap-style:none" filled="f" stroked="f">
+                <v:textbox style="mso-fit-shape-to-text:t" inset="0,0,0,0">
+                  <w:txbxContent>
+                    <w:p>
+                      <w:r>
+                        <w:rPr>
+                          <w:rFonts w:ascii="Arial" w:hAnsi="Arial" w:cs="Arial"/>
+                          <w:color w:val="000000"/>
+                          <w:sz w:val="12"/>
+                          <w:szCs w:val="12"/>
+                          <w:lang w:val="en-US"/>
+                        </w:rPr>
+                        <w:t>editRecord(String,String,String[],String) : Boolean</w:t>
+                      </w:r>
+                    </w:p>
+                  </w:txbxContent>
+                </v:textbox>
+              </v:rect>
+            </v:group>
+            <v:rect id="_x0000_s6912" style="position:absolute;left:4082;top:3619;width:3306;height:351" fillcolor="#fff2d4" stroked="f"/>
+            <v:rect id="_x0000_s6913" style="position:absolute;left:4082;top:3619;width:3306;height:351" filled="f" strokecolor="#dd9b00" strokeweight="6e-5mm">
+              <v:stroke joinstyle="bevel"/>
+            </v:rect>
+            <v:rect id="_x0000_s6914" style="position:absolute;left:5312;top:3619;width:781;height:309;mso-wrap-style:none" filled="f" stroked="f">
+              <v:textbox style="mso-fit-shape-to-text:t" inset="0,0,0,0">
+                <w:txbxContent>
+                  <w:p>
+                    <w:r>
+                      <w:rPr>
+                        <w:rFonts w:ascii="Arial" w:hAnsi="Arial" w:cs="Arial"/>
+                        <w:color w:val="000000"/>
+                        <w:sz w:val="12"/>
+                        <w:szCs w:val="12"/>
+                        <w:lang w:val="en-US"/>
+                      </w:rPr>
+                      <w:t>ManagerClient</w:t>
+                    </w:r>
+                  </w:p>
+                </w:txbxContent>
+              </v:textbox>
+            </v:rect>
+            <v:rect id="_x0000_s6915" style="position:absolute;left:4082;top:3763;width:3306;height:773" fillcolor="#fff2d4" stroked="f"/>
+            <v:rect id="_x0000_s6916" style="position:absolute;left:4082;top:3763;width:3306;height:773" filled="f" strokecolor="#dd9b00" strokeweight="6e-5mm">
+              <v:stroke joinstyle="bevel"/>
+            </v:rect>
+            <v:group id="_x0000_s6917" style="position:absolute;left:4185;top:3875;width:2955;height:740" coordorigin="4185,3875" coordsize="2955,740">
+              <v:rect id="_x0000_s6918" style="position:absolute;left:4185;top:3875;width:2955;height:309;mso-wrap-style:none" filled="f" stroked="f">
+                <v:textbox style="mso-fit-shape-to-text:t" inset="0,0,0,0">
+                  <w:txbxContent>
+                    <w:p>
+                      <w:r>
+                        <w:rPr>
+                          <w:rFonts w:ascii="Arial" w:hAnsi="Arial" w:cs="Arial"/>
+                          <w:color w:val="000000"/>
+                          <w:sz w:val="12"/>
+                          <w:szCs w:val="12"/>
+                          <w:lang w:val="en-US"/>
+                        </w:rPr>
+                        <w:t>managerHashMap: HashMap&lt;String,ArrayList(Object)&gt;</w:t>
+                      </w:r>
+                    </w:p>
+                  </w:txbxContent>
+                </v:textbox>
+              </v:rect>
+              <v:rect id="_x0000_s6919" style="position:absolute;left:5096;top:4019;width:1221;height:309;mso-wrap-style:none" filled="f" stroked="f">
+                <v:textbox style="mso-fit-shape-to-text:t" inset="0,0,0,0">
+                  <w:txbxContent>
+                    <w:p>
+                      <w:r>
+                        <w:rPr>
+                          <w:rFonts w:ascii="Arial" w:hAnsi="Arial" w:cs="Arial"/>
+                          <w:color w:val="000000"/>
+                          <w:sz w:val="12"/>
+                          <w:szCs w:val="12"/>
+                          <w:lang w:val="en-US"/>
+                        </w:rPr>
+                        <w:t>mtl : ArrayList&lt;Object&gt;</w:t>
+                      </w:r>
+                    </w:p>
+                  </w:txbxContent>
+                </v:textbox>
+              </v:rect>
+              <v:rect id="_x0000_s6920" style="position:absolute;left:5064;top:4162;width:1261;height:309;mso-wrap-style:none" filled="f" stroked="f">
+                <v:textbox style="mso-fit-shape-to-text:t" inset="0,0,0,0">
+                  <w:txbxContent>
+                    <w:p>
+                      <w:r>
+                        <w:rPr>
+                          <w:rFonts w:ascii="Arial" w:hAnsi="Arial" w:cs="Arial"/>
+                          <w:color w:val="000000"/>
+                          <w:sz w:val="12"/>
+                          <w:szCs w:val="12"/>
+                          <w:lang w:val="en-US"/>
+                        </w:rPr>
+                        <w:t>ddo : ArrayList&lt;Object&gt;</w:t>
+                      </w:r>
+                    </w:p>
+                  </w:txbxContent>
+                </v:textbox>
+              </v:rect>
+              <v:rect id="_x0000_s6921" style="position:absolute;left:5120;top:4306;width:1174;height:309;mso-wrap-style:none" filled="f" stroked="f">
+                <v:textbox style="mso-fit-shape-to-text:t" inset="0,0,0,0">
+                  <w:txbxContent>
+                    <w:p>
+                      <w:r>
+                        <w:rPr>
+                          <w:rFonts w:ascii="Arial" w:hAnsi="Arial" w:cs="Arial"/>
+                          <w:color w:val="000000"/>
+                          <w:sz w:val="12"/>
+                          <w:szCs w:val="12"/>
+                          <w:lang w:val="en-US"/>
+                        </w:rPr>
+                        <w:t>lvl : ArrayList&lt;Object&gt;</w:t>
+                      </w:r>
+                    </w:p>
+                  </w:txbxContent>
+                </v:textbox>
+              </v:rect>
+            </v:group>
+            <v:rect id="_x0000_s6922" style="position:absolute;left:160;top:87;width:129;height:450;mso-wrap-style:none" filled="f" stroked="f">
+              <v:textbox style="mso-fit-shape-to-text:t" inset="0,0,0,0">
+                <w:txbxContent>
+                  <w:p/>
+                </w:txbxContent>
+              </v:textbox>
+            </v:rect>
+            <v:rect id="_x0000_s6923" style="position:absolute;left:2348;top:2893;width:129;height:450;mso-wrap-style:none" filled="f" stroked="f">
+              <v:textbox style="mso-fit-shape-to-text:t" inset="0,0,0,0">
+                <w:txbxContent>
+                  <w:p/>
+                </w:txbxContent>
+              </v:textbox>
+            </v:rect>
+            <v:rect id="_x0000_s6924" style="position:absolute;left:4537;top:5700;width:129;height:450;mso-wrap-style:none" filled="f" stroked="f">
+              <v:textbox style="mso-fit-shape-to-text:t" inset="0,0,0,0">
+                <w:txbxContent>
+                  <w:p/>
+                </w:txbxContent>
+              </v:textbox>
+            </v:rect>
+            <w10:wrap type="none"/>
+            <w10:anchorlock/>
+          </v:group>
+        </w:pict>
+      </w:r>
+    </w:p>
+    <w:p>
+      <w:pPr>
+        <w:pStyle w:val="ListParagraph"/>
+        <w:jc w:val="both"/>
+        <w:rPr>
+          <w:rFonts w:cstheme="minorHAnsi"/>
+          <w:b/>
+          <w:sz w:val="24"/>
+          <w:szCs w:val="24"/>
+        </w:rPr>
+      </w:pPr>
+    </w:p>
+    <w:p>
+      <w:pPr>
+        <w:ind w:firstLine="360"/>
+        <w:jc w:val="both"/>
+        <w:rPr>
+          <w:rFonts w:cstheme="minorHAnsi"/>
+          <w:b/>
+          <w:sz w:val="28"/>
+          <w:szCs w:val="28"/>
+        </w:rPr>
+      </w:pPr>
+    </w:p>
+    <w:p>
+      <w:pPr>
+        <w:ind w:firstLine="360"/>
+        <w:jc w:val="both"/>
+        <w:rPr>
+          <w:rFonts w:cstheme="minorHAnsi"/>
+          <w:b/>
+          <w:sz w:val="28"/>
+          <w:szCs w:val="28"/>
+        </w:rPr>
+      </w:pPr>
+    </w:p>
+    <w:p>
+      <w:pPr>
+        <w:ind w:firstLine="360"/>
         <w:jc w:val="both"/>
         <w:rPr>
           <w:rFonts w:cstheme="minorHAnsi"/>
@@ -2165,6 +3457,1281 @@
     <w:p>
       <w:pPr>
         <w:pStyle w:val="ListParagraph"/>
+        <w:jc w:val="both"/>
+        <w:rPr>
+          <w:rFonts w:cstheme="minorHAnsi"/>
+          <w:b/>
+          <w:sz w:val="24"/>
+          <w:szCs w:val="24"/>
+        </w:rPr>
+      </w:pPr>
+      <w:r>
+        <w:rPr>
+          <w:noProof/>
+          <w:lang w:eastAsia="en-IN"/>
+        </w:rPr>
+      </w:r>
+      <w:r>
+        <w:rPr>
+          <w:rFonts w:cstheme="minorHAnsi"/>
+          <w:b/>
+          <w:sz w:val="24"/>
+          <w:szCs w:val="24"/>
+        </w:rPr>
+        <w:pict>
+          <v:group id="_x0000_s4416" editas="canvas" style="width:488.5pt;height:249.95pt;mso-position-horizontal-relative:char;mso-position-vertical-relative:line" coordsize="9770,4999">
+            <o:lock v:ext="edit" aspectratio="t"/>
+            <v:shape id="_x0000_s4415" type="#_x0000_t75" style="position:absolute;width:9770;height:4999" o:preferrelative="f">
+              <v:fill o:detectmouseclick="t"/>
+              <v:path o:extrusionok="t" o:connecttype="none"/>
+              <o:lock v:ext="edit" text="t"/>
+            </v:shape>
+            <v:shape id="_x0000_s4417" type="#_x0000_t75" style="position:absolute;left:800;top:53;width:1485;height:822">
+              <v:imagedata r:id="rId8" o:title=""/>
+            </v:shape>
+            <v:shape id="_x0000_s4418" type="#_x0000_t75" style="position:absolute;left:800;top:53;width:1485;height:822">
+              <v:imagedata r:id="rId9" o:title=""/>
+            </v:shape>
+            <v:rect id="_x0000_s4419" style="position:absolute;left:863;top:74;width:1359;height:10" fillcolor="#9bbb59" stroked="f"/>
+            <v:rect id="_x0000_s4420" style="position:absolute;left:863;top:84;width:1359;height:11" fillcolor="#9aba58" stroked="f"/>
+            <v:rect id="_x0000_s4421" style="position:absolute;left:863;top:95;width:1359;height:10" fillcolor="#99b957" stroked="f"/>
+            <v:rect id="_x0000_s4422" style="position:absolute;left:863;top:105;width:1359;height:11" fillcolor="#98b756" stroked="f"/>
+            <v:rect id="_x0000_s4423" style="position:absolute;left:863;top:116;width:1359;height:10" fillcolor="#97b655" stroked="f"/>
+            <v:rect id="_x0000_s4424" style="position:absolute;left:863;top:126;width:1359;height:11" fillcolor="#96b554" stroked="f"/>
+            <v:rect id="_x0000_s4425" style="position:absolute;left:863;top:137;width:1359;height:10" fillcolor="#95b454" stroked="f"/>
+            <v:rect id="_x0000_s4426" style="position:absolute;left:863;top:147;width:1359;height:11" fillcolor="#93b253" stroked="f"/>
+            <v:rect id="_x0000_s4427" style="position:absolute;left:863;top:158;width:1359;height:11" fillcolor="#92b152" stroked="f"/>
+            <v:rect id="_x0000_s4428" style="position:absolute;left:863;top:169;width:1359;height:10" fillcolor="#91b051" stroked="f"/>
+            <v:rect id="_x0000_s4429" style="position:absolute;left:863;top:179;width:1359;height:11" fillcolor="#90af50" stroked="f"/>
+            <v:rect id="_x0000_s4430" style="position:absolute;left:863;top:190;width:1359;height:10" fillcolor="#8fad4f" stroked="f"/>
+            <v:rect id="_x0000_s4431" style="position:absolute;left:863;top:200;width:1359;height:11" fillcolor="#8eac4e" stroked="f"/>
+            <v:rect id="_x0000_s4432" style="position:absolute;left:863;top:211;width:1359;height:10" fillcolor="#8dab4d" stroked="f"/>
+            <v:rect id="_x0000_s4433" style="position:absolute;left:863;top:221;width:1359;height:11" fillcolor="#8caa4d" stroked="f"/>
+            <v:rect id="_x0000_s4434" style="position:absolute;left:863;top:232;width:1359;height:10" fillcolor="#8ba94c" stroked="f"/>
+            <v:rect id="_x0000_s4435" style="position:absolute;left:863;top:242;width:1359;height:11" fillcolor="#89a74b" stroked="f"/>
+            <v:rect id="_x0000_s4436" style="position:absolute;left:863;top:253;width:1359;height:10" fillcolor="#88a64a" stroked="f"/>
+            <v:rect id="_x0000_s4437" style="position:absolute;left:863;top:263;width:1359;height:11" fillcolor="#87a549" stroked="f"/>
+            <v:rect id="_x0000_s4438" style="position:absolute;left:863;top:274;width:1359;height:11" fillcolor="#86a448" stroked="f"/>
+            <v:rect id="_x0000_s4439" style="position:absolute;left:863;top:285;width:1359;height:10" fillcolor="#85a247" stroked="f"/>
+            <v:rect id="_x0000_s4440" style="position:absolute;left:863;top:295;width:1359;height:11" fillcolor="#84a146" stroked="f"/>
+            <v:rect id="_x0000_s4441" style="position:absolute;left:863;top:306;width:1359;height:10" fillcolor="#83a045" stroked="f"/>
+            <v:rect id="_x0000_s4442" style="position:absolute;left:863;top:316;width:1359;height:11" fillcolor="#829f44" stroked="f"/>
+            <v:rect id="_x0000_s4443" style="position:absolute;left:863;top:327;width:1359;height:10" fillcolor="#809d43" stroked="f"/>
+            <v:rect id="_x0000_s4444" style="position:absolute;left:863;top:337;width:1359;height:11" fillcolor="#7f9c43" stroked="f"/>
+            <v:rect id="_x0000_s4445" style="position:absolute;left:863;top:348;width:1359;height:10" fillcolor="#7e9b42" stroked="f"/>
+            <v:rect id="_x0000_s4446" style="position:absolute;left:863;top:358;width:1359;height:11" fillcolor="#7d9a41" stroked="f"/>
+            <v:rect id="_x0000_s4447" style="position:absolute;left:863;top:369;width:1359;height:10" fillcolor="#7c9940" stroked="f"/>
+            <v:rect id="_x0000_s4448" style="position:absolute;left:863;top:379;width:1359;height:11" fillcolor="#7b973f" stroked="f"/>
+            <v:rect id="_x0000_s4449" style="position:absolute;left:863;top:390;width:1359;height:11" fillcolor="#7a963e" stroked="f"/>
+            <v:rect id="_x0000_s4450" style="position:absolute;left:863;top:401;width:1359;height:10" fillcolor="#79953d" stroked="f"/>
+            <v:rect id="_x0000_s4451" style="position:absolute;left:863;top:411;width:1359;height:11" fillcolor="#78943d" stroked="f"/>
+            <v:rect id="_x0000_s4452" style="position:absolute;left:863;top:422;width:1359;height:10" fillcolor="#76923c" stroked="f"/>
+            <v:rect id="_x0000_s4453" style="position:absolute;left:863;top:432;width:1359;height:11" fillcolor="#75913b" stroked="f"/>
+            <v:rect id="_x0000_s4454" style="position:absolute;left:863;top:443;width:1359;height:10" fillcolor="#748f3b" stroked="f"/>
+            <v:rect id="_x0000_s4455" style="position:absolute;left:863;top:453;width:1359;height:11" fillcolor="#738e3a" stroked="f"/>
+            <v:rect id="_x0000_s4456" style="position:absolute;left:863;top:464;width:1359;height:10" fillcolor="#718c3a" stroked="f"/>
+            <v:rect id="_x0000_s4457" style="position:absolute;left:863;top:474;width:1359;height:11" fillcolor="#708b39" stroked="f"/>
+            <v:rect id="_x0000_s4458" style="position:absolute;left:863;top:485;width:1359;height:10" fillcolor="#6f8938" stroked="f"/>
+            <v:rect id="_x0000_s4459" style="position:absolute;left:863;top:495;width:1359;height:11" fillcolor="#6e8837" stroked="f"/>
+            <v:rect id="_x0000_s4460" style="position:absolute;left:863;top:506;width:1359;height:11" fillcolor="#6d8637" stroked="f"/>
+            <v:rect id="_x0000_s4461" style="position:absolute;left:863;top:517;width:1359;height:10" fillcolor="#6b8536" stroked="f"/>
+            <v:rect id="_x0000_s4462" style="position:absolute;left:863;top:527;width:1359;height:11" fillcolor="#6a8436" stroked="f"/>
+            <v:rect id="_x0000_s4463" style="position:absolute;left:863;top:538;width:1359;height:10" fillcolor="#698235" stroked="f"/>
+            <v:rect id="_x0000_s4464" style="position:absolute;left:863;top:548;width:1359;height:11" fillcolor="#688135" stroked="f"/>
+            <v:rect id="_x0000_s4465" style="position:absolute;left:863;top:559;width:1359;height:10" fillcolor="#667f34" stroked="f"/>
+            <v:rect id="_x0000_s4466" style="position:absolute;left:863;top:569;width:1359;height:11" fillcolor="#657e33" stroked="f"/>
+            <v:rect id="_x0000_s4467" style="position:absolute;left:863;top:580;width:1359;height:10" fillcolor="#647c33" stroked="f"/>
+            <v:rect id="_x0000_s4468" style="position:absolute;left:863;top:590;width:1359;height:11" fillcolor="#637b32" stroked="f"/>
+            <v:rect id="_x0000_s4469" style="position:absolute;left:863;top:601;width:1359;height:10" fillcolor="#617931" stroked="f"/>
+            <v:rect id="_x0000_s4470" style="position:absolute;left:863;top:611;width:1359;height:11" fillcolor="#607731" stroked="f"/>
+            <v:rect id="_x0000_s4471" style="position:absolute;left:863;top:622;width:1359;height:11" fillcolor="#5f7530" stroked="f"/>
+            <v:rect id="_x0000_s4472" style="position:absolute;left:863;top:633;width:1359;height:10" fillcolor="#5e7430" stroked="f"/>
+            <v:rect id="_x0000_s4473" style="position:absolute;left:863;top:643;width:1359;height:11" fillcolor="#5d722f" stroked="f"/>
+            <v:rect id="_x0000_s4474" style="position:absolute;left:863;top:654;width:1359;height:10" fillcolor="#5b712e" stroked="f"/>
+            <v:rect id="_x0000_s4475" style="position:absolute;left:863;top:664;width:1359;height:11" fillcolor="#5a6f2e" stroked="f"/>
+            <v:rect id="_x0000_s4476" style="position:absolute;left:863;top:675;width:1359;height:10" fillcolor="#596e2d" stroked="f"/>
+            <v:rect id="_x0000_s4477" style="position:absolute;left:863;top:685;width:1359;height:11" fillcolor="#586c2c" stroked="f"/>
+            <v:rect id="_x0000_s4478" style="position:absolute;left:863;top:696;width:1359;height:10" fillcolor="#566b2c" stroked="f"/>
+            <v:rect id="_x0000_s4479" style="position:absolute;left:863;top:706;width:1359;height:11" fillcolor="#55692b" stroked="f"/>
+            <v:rect id="_x0000_s4480" style="position:absolute;left:863;top:717;width:1359;height:10" fillcolor="#54682b" stroked="f"/>
+            <v:rect id="_x0000_s4481" style="position:absolute;left:863;top:727;width:1359;height:11" fillcolor="#53662a" stroked="f"/>
+            <v:rect id="_x0000_s4482" style="position:absolute;left:863;top:738;width:1359;height:11" fillcolor="#516529" stroked="f"/>
+            <v:rect id="_x0000_s4483" style="position:absolute;left:863;top:749;width:1359;height:10" fillcolor="#506329" stroked="f"/>
+            <v:rect id="_x0000_s4484" style="position:absolute;left:863;top:759;width:1359;height:11" fillcolor="#4f6228" stroked="f"/>
+            <v:shape id="_x0000_s4485" style="position:absolute;left:863;top:74;width:1348;height:685" coordsize="2048,1040" path="m512,1040r1024,hdc1824,1040,2048,800,2048,528,2048,240,1824,,1536,hal512,hdc224,,,240,,528v,272,224,512,512,512haxe" filled="f" strokecolor="#4f6228" strokeweight="28e-5mm">
+              <v:stroke joinstyle="bevel"/>
+              <v:path arrowok="t"/>
+            </v:shape>
+            <v:group id="_x0000_s4488" style="position:absolute;left:948;top:242;width:1121;height:549" coordorigin="948,242" coordsize="1121,549">
+              <v:rect id="_x0000_s4486" style="position:absolute;left:948;top:242;width:1121;height:359;mso-wrap-style:none" filled="f" stroked="f">
+                <v:textbox style="mso-fit-shape-to-text:t" inset="0,0,0,0">
+                  <w:txbxContent>
+                    <w:p>
+                      <w:r>
+                        <w:rPr>
+                          <w:rFonts w:ascii="Arial" w:hAnsi="Arial" w:cs="Arial"/>
+                          <w:color w:val="000000"/>
+                          <w:sz w:val="16"/>
+                          <w:szCs w:val="16"/>
+                          <w:lang w:val="en-US"/>
+                        </w:rPr>
+                        <w:t xml:space="preserve">Manager enters </w:t>
+                      </w:r>
+                    </w:p>
+                  </w:txbxContent>
+                </v:textbox>
+              </v:rect>
+              <v:rect id="_x0000_s4487" style="position:absolute;left:1442;top:432;width:161;height:359;mso-wrap-style:none" filled="f" stroked="f">
+                <v:textbox style="mso-fit-shape-to-text:t" inset="0,0,0,0">
+                  <w:txbxContent>
+                    <w:p>
+                      <w:r>
+                        <w:rPr>
+                          <w:rFonts w:ascii="Arial" w:hAnsi="Arial" w:cs="Arial"/>
+                          <w:color w:val="000000"/>
+                          <w:sz w:val="16"/>
+                          <w:szCs w:val="16"/>
+                          <w:lang w:val="en-US"/>
+                        </w:rPr>
+                        <w:t>ID</w:t>
+                      </w:r>
+                    </w:p>
+                  </w:txbxContent>
+                </v:textbox>
+              </v:rect>
+            </v:group>
+            <v:shape id="_x0000_s4489" type="#_x0000_t75" style="position:absolute;left:4675;top:21;width:1589;height:875">
+              <v:imagedata r:id="rId10" o:title=""/>
+            </v:shape>
+            <v:shape id="_x0000_s4490" type="#_x0000_t75" style="position:absolute;left:4675;top:21;width:1589;height:875">
+              <v:imagedata r:id="rId11" o:title=""/>
+            </v:shape>
+            <v:rect id="_x0000_s4491" style="position:absolute;left:4738;top:53;width:1463;height:10" fillcolor="#9bba59" stroked="f"/>
+            <v:rect id="_x0000_s4492" style="position:absolute;left:4738;top:63;width:1463;height:11" fillcolor="#9ab958" stroked="f"/>
+            <v:rect id="_x0000_s4493" style="position:absolute;left:4738;top:74;width:1463;height:10" fillcolor="#99b857" stroked="f"/>
+            <v:rect id="_x0000_s4494" style="position:absolute;left:4738;top:84;width:1463;height:11" fillcolor="#98b756" stroked="f"/>
+            <v:rect id="_x0000_s4495" style="position:absolute;left:4738;top:95;width:1463;height:10" fillcolor="#97b655" stroked="f"/>
+            <v:rect id="_x0000_s4496" style="position:absolute;left:4738;top:105;width:1463;height:11" fillcolor="#96b554" stroked="f"/>
+            <v:rect id="_x0000_s4497" style="position:absolute;left:4738;top:116;width:1463;height:10" fillcolor="#95b454" stroked="f"/>
+            <v:rect id="_x0000_s4498" style="position:absolute;left:4738;top:126;width:1463;height:11" fillcolor="#93b253" stroked="f"/>
+            <v:rect id="_x0000_s4499" style="position:absolute;left:4738;top:137;width:1463;height:10" fillcolor="#92b152" stroked="f"/>
+            <v:rect id="_x0000_s4500" style="position:absolute;left:4738;top:147;width:1463;height:11" fillcolor="#91b051" stroked="f"/>
+            <v:rect id="_x0000_s4501" style="position:absolute;left:4738;top:158;width:1463;height:11" fillcolor="#90af50" stroked="f"/>
+            <v:rect id="_x0000_s4502" style="position:absolute;left:4738;top:169;width:1463;height:10" fillcolor="#90ae50" stroked="f"/>
+            <v:rect id="_x0000_s4503" style="position:absolute;left:4738;top:179;width:1463;height:11" fillcolor="#8fad4f" stroked="f"/>
+            <v:rect id="_x0000_s4504" style="position:absolute;left:4738;top:190;width:1463;height:10" fillcolor="#8eac4e" stroked="f"/>
+            <v:rect id="_x0000_s4505" style="position:absolute;left:4738;top:200;width:1463;height:11" fillcolor="#8caa4d" stroked="f"/>
+            <v:rect id="_x0000_s4506" style="position:absolute;left:4738;top:211;width:1463;height:10" fillcolor="#8ba94c" stroked="f"/>
+            <v:rect id="_x0000_s4507" style="position:absolute;left:4738;top:221;width:1463;height:11" fillcolor="#8aa84c" stroked="f"/>
+            <v:rect id="_x0000_s4508" style="position:absolute;left:4738;top:232;width:1463;height:10" fillcolor="#89a74b" stroked="f"/>
+            <v:rect id="_x0000_s4509" style="position:absolute;left:4738;top:242;width:1463;height:11" fillcolor="#88a64a" stroked="f"/>
+            <v:rect id="_x0000_s4510" style="position:absolute;left:4738;top:253;width:1463;height:10" fillcolor="#87a549" stroked="f"/>
+            <v:rect id="_x0000_s4511" style="position:absolute;left:4738;top:263;width:1463;height:11" fillcolor="#86a448" stroked="f"/>
+            <v:rect id="_x0000_s4512" style="position:absolute;left:4738;top:274;width:1463;height:11" fillcolor="#85a247" stroked="f"/>
+            <v:rect id="_x0000_s4513" style="position:absolute;left:4738;top:285;width:1463;height:10" fillcolor="#84a146" stroked="f"/>
+            <v:rect id="_x0000_s4514" style="position:absolute;left:4738;top:295;width:1463;height:11" fillcolor="#83a046" stroked="f"/>
+            <v:rect id="_x0000_s4515" style="position:absolute;left:4738;top:306;width:1463;height:10" fillcolor="#829f45" stroked="f"/>
+            <v:rect id="_x0000_s4516" style="position:absolute;left:4738;top:316;width:1463;height:11" fillcolor="#819e44" stroked="f"/>
+            <v:rect id="_x0000_s4517" style="position:absolute;left:4738;top:327;width:1463;height:10" fillcolor="#809d43" stroked="f"/>
+            <v:rect id="_x0000_s4518" style="position:absolute;left:4738;top:337;width:1463;height:11" fillcolor="#7f9c42" stroked="f"/>
+            <v:rect id="_x0000_s4519" style="position:absolute;left:4738;top:348;width:1463;height:10" fillcolor="#7e9a41" stroked="f"/>
+            <v:rect id="_x0000_s4520" style="position:absolute;left:4738;top:358;width:1463;height:11" fillcolor="#7d9941" stroked="f"/>
+            <v:rect id="_x0000_s4521" style="position:absolute;left:4738;top:369;width:1463;height:10" fillcolor="#7c9840" stroked="f"/>
+            <v:rect id="_x0000_s4522" style="position:absolute;left:4738;top:379;width:1463;height:11" fillcolor="#7b973f" stroked="f"/>
+            <v:rect id="_x0000_s4523" style="position:absolute;left:4738;top:390;width:1463;height:11" fillcolor="#7a963e" stroked="f"/>
+            <v:rect id="_x0000_s4524" style="position:absolute;left:4738;top:401;width:1463;height:10" fillcolor="#79953d" stroked="f"/>
+            <v:rect id="_x0000_s4525" style="position:absolute;left:4738;top:411;width:1463;height:11" fillcolor="#78943c" stroked="f"/>
+            <v:rect id="_x0000_s4526" style="position:absolute;left:4738;top:422;width:1463;height:10" fillcolor="#76923c" stroked="f"/>
+            <v:rect id="_x0000_s4527" style="position:absolute;left:4738;top:432;width:1463;height:11" fillcolor="#75913b" stroked="f"/>
+            <v:rect id="_x0000_s4528" style="position:absolute;left:4738;top:443;width:1463;height:10" fillcolor="#74903b" stroked="f"/>
+            <v:rect id="_x0000_s4529" style="position:absolute;left:4738;top:453;width:1463;height:11" fillcolor="#738e3a" stroked="f"/>
+            <v:rect id="_x0000_s4530" style="position:absolute;left:4738;top:464;width:1463;height:10" fillcolor="#728d3a" stroked="f"/>
+            <v:rect id="_x0000_s4531" style="position:absolute;left:4738;top:474;width:1463;height:11" fillcolor="#718b39" stroked="f"/>
+            <v:rect id="_x0000_s4532" style="position:absolute;left:4738;top:485;width:1463;height:10" fillcolor="#708a39" stroked="f"/>
+            <v:rect id="_x0000_s4533" style="position:absolute;left:4738;top:495;width:1463;height:11" fillcolor="#6e8938" stroked="f"/>
+            <v:rect id="_x0000_s4534" style="position:absolute;left:4738;top:506;width:1463;height:11" fillcolor="#6d8737" stroked="f"/>
+            <v:rect id="_x0000_s4535" style="position:absolute;left:4738;top:517;width:1463;height:10" fillcolor="#6c8637" stroked="f"/>
+            <v:rect id="_x0000_s4536" style="position:absolute;left:4738;top:527;width:1463;height:11" fillcolor="#6b8536" stroked="f"/>
+            <v:rect id="_x0000_s4537" style="position:absolute;left:4738;top:538;width:1463;height:10" fillcolor="#6a8336" stroked="f"/>
+            <v:rect id="_x0000_s4538" style="position:absolute;left:4738;top:548;width:1463;height:11" fillcolor="#698235" stroked="f"/>
+            <v:rect id="_x0000_s4539" style="position:absolute;left:4738;top:559;width:1463;height:10" fillcolor="#688035" stroked="f"/>
+            <v:rect id="_x0000_s4540" style="position:absolute;left:4738;top:569;width:1463;height:11" fillcolor="#667f34" stroked="f"/>
+            <v:rect id="_x0000_s4541" style="position:absolute;left:4738;top:580;width:1463;height:10" fillcolor="#657e33" stroked="f"/>
+            <v:rect id="_x0000_s4542" style="position:absolute;left:4738;top:590;width:1463;height:11" fillcolor="#647c33" stroked="f"/>
+            <v:rect id="_x0000_s4543" style="position:absolute;left:4738;top:601;width:1463;height:10" fillcolor="#637b32" stroked="f"/>
+            <v:rect id="_x0000_s4544" style="position:absolute;left:4738;top:611;width:1463;height:11" fillcolor="#627932" stroked="f"/>
+            <v:rect id="_x0000_s4545" style="position:absolute;left:4738;top:622;width:1463;height:11" fillcolor="#617831" stroked="f"/>
+            <v:rect id="_x0000_s4546" style="position:absolute;left:4738;top:633;width:1463;height:10" fillcolor="#607631" stroked="f"/>
+            <v:rect id="_x0000_s4547" style="position:absolute;left:4738;top:643;width:1463;height:11" fillcolor="#5e7530" stroked="f"/>
+            <v:rect id="_x0000_s4548" style="position:absolute;left:4738;top:654;width:1463;height:10" fillcolor="#5d7330" stroked="f"/>
+            <v:rect id="_x0000_s4549" style="position:absolute;left:4738;top:664;width:1463;height:11" fillcolor="#5c722f" stroked="f"/>
+            <v:rect id="_x0000_s4550" style="position:absolute;left:4738;top:675;width:1463;height:10" fillcolor="#5b702e" stroked="f"/>
+            <v:rect id="_x0000_s4551" style="position:absolute;left:4738;top:685;width:1463;height:11" fillcolor="#5a6f2e" stroked="f"/>
+            <v:rect id="_x0000_s4552" style="position:absolute;left:4738;top:696;width:1463;height:10" fillcolor="#596e2d" stroked="f"/>
+            <v:rect id="_x0000_s4553" style="position:absolute;left:4738;top:706;width:1463;height:11" fillcolor="#586c2c" stroked="f"/>
+            <v:rect id="_x0000_s4554" style="position:absolute;left:4738;top:717;width:1463;height:10" fillcolor="#566b2c" stroked="f"/>
+            <v:rect id="_x0000_s4555" style="position:absolute;left:4738;top:727;width:1463;height:11" fillcolor="#556a2c" stroked="f"/>
+            <v:rect id="_x0000_s4556" style="position:absolute;left:4738;top:738;width:1463;height:11" fillcolor="#54682b" stroked="f"/>
+            <v:rect id="_x0000_s4557" style="position:absolute;left:4738;top:749;width:1463;height:10" fillcolor="#53672a" stroked="f"/>
+            <v:rect id="_x0000_s4558" style="position:absolute;left:4738;top:759;width:1463;height:11" fillcolor="#52652a" stroked="f"/>
+            <v:rect id="_x0000_s4559" style="position:absolute;left:4738;top:770;width:1463;height:10" fillcolor="#516429" stroked="f"/>
+            <v:rect id="_x0000_s4560" style="position:absolute;left:4738;top:780;width:1463;height:21" fillcolor="#506328" stroked="f"/>
+            <v:shape id="_x0000_s4561" style="position:absolute;left:4738;top:53;width:1453;height:738" coordsize="2208,1120" path="m560,1120r1104,hdc1968,1104,2208,864,2208,560,2208,240,1968,,1664,hal1664,,560,hdc240,,,240,,560v,304,240,544,560,560haxe" filled="f" strokecolor="#4f6228" strokeweight="28e-5mm">
+              <v:stroke joinstyle="bevel"/>
+              <v:path arrowok="t"/>
+            </v:shape>
+            <v:group id="_x0000_s4564" style="position:absolute;left:4791;top:242;width:1254;height:549" coordorigin="4791,242" coordsize="1254,549">
+              <v:rect id="_x0000_s4562" style="position:absolute;left:5054;top:242;width:774;height:359;mso-wrap-style:none" filled="f" stroked="f">
+                <v:textbox style="mso-fit-shape-to-text:t" inset="0,0,0,0">
+                  <w:txbxContent>
+                    <w:p>
+                      <w:r>
+                        <w:rPr>
+                          <w:rFonts w:ascii="Arial" w:hAnsi="Arial" w:cs="Arial"/>
+                          <w:color w:val="000000"/>
+                          <w:sz w:val="16"/>
+                          <w:szCs w:val="16"/>
+                          <w:lang w:val="en-US"/>
+                        </w:rPr>
+                        <w:t xml:space="preserve">Connect to </w:t>
+                      </w:r>
+                    </w:p>
+                  </w:txbxContent>
+                </v:textbox>
+              </v:rect>
+              <v:rect id="_x0000_s4563" style="position:absolute;left:4791;top:432;width:1254;height:359;mso-wrap-style:none" filled="f" stroked="f">
+                <v:textbox style="mso-fit-shape-to-text:t" inset="0,0,0,0">
+                  <w:txbxContent>
+                    <w:p>
+                      <w:r>
+                        <w:rPr>
+                          <w:rFonts w:ascii="Arial" w:hAnsi="Arial" w:cs="Arial"/>
+                          <w:color w:val="000000"/>
+                          <w:sz w:val="16"/>
+                          <w:szCs w:val="16"/>
+                          <w:lang w:val="en-US"/>
+                        </w:rPr>
+                        <w:t>associated server</w:t>
+                      </w:r>
+                    </w:p>
+                  </w:txbxContent>
+                </v:textbox>
+              </v:rect>
+            </v:group>
+            <v:shape id="_x0000_s4565" type="#_x0000_t75" style="position:absolute;left:6865;top:63;width:2053;height:791">
+              <v:imagedata r:id="rId12" o:title=""/>
+            </v:shape>
+            <v:shape id="_x0000_s4566" type="#_x0000_t75" style="position:absolute;left:6865;top:63;width:2053;height:791">
+              <v:imagedata r:id="rId13" o:title=""/>
+            </v:shape>
+            <v:rect id="_x0000_s4567" style="position:absolute;left:6928;top:84;width:1927;height:21" fillcolor="#9aba58" stroked="f"/>
+            <v:rect id="_x0000_s4568" style="position:absolute;left:6928;top:105;width:1927;height:11" fillcolor="#99b957" stroked="f"/>
+            <v:rect id="_x0000_s4569" style="position:absolute;left:6928;top:116;width:1927;height:10" fillcolor="#98b856" stroked="f"/>
+            <v:rect id="_x0000_s4570" style="position:absolute;left:6928;top:126;width:1927;height:11" fillcolor="#97b655" stroked="f"/>
+            <v:rect id="_x0000_s4571" style="position:absolute;left:6928;top:137;width:1927;height:10" fillcolor="#96b555" stroked="f"/>
+            <v:rect id="_x0000_s4572" style="position:absolute;left:6928;top:147;width:1927;height:11" fillcolor="#95b454" stroked="f"/>
+            <v:rect id="_x0000_s4573" style="position:absolute;left:6928;top:158;width:1927;height:11" fillcolor="#94b353" stroked="f"/>
+            <v:rect id="_x0000_s4574" style="position:absolute;left:6928;top:169;width:1927;height:10" fillcolor="#92b152" stroked="f"/>
+            <v:rect id="_x0000_s4575" style="position:absolute;left:6928;top:179;width:1927;height:11" fillcolor="#91b051" stroked="f"/>
+            <v:rect id="_x0000_s4576" style="position:absolute;left:6928;top:190;width:1927;height:10" fillcolor="#90af50" stroked="f"/>
+            <v:rect id="_x0000_s4577" style="position:absolute;left:6928;top:200;width:1927;height:11" fillcolor="#8fad4f" stroked="f"/>
+            <v:rect id="_x0000_s4578" style="position:absolute;left:6928;top:211;width:1927;height:10" fillcolor="#8eac4e" stroked="f"/>
+            <v:rect id="_x0000_s4579" style="position:absolute;left:6928;top:221;width:1927;height:11" fillcolor="#8dab4d" stroked="f"/>
+            <v:rect id="_x0000_s4580" style="position:absolute;left:6928;top:232;width:1927;height:10" fillcolor="#8caa4d" stroked="f"/>
+            <v:rect id="_x0000_s4581" style="position:absolute;left:6928;top:242;width:1927;height:11" fillcolor="#8aa84c" stroked="f"/>
+            <v:rect id="_x0000_s4582" style="position:absolute;left:6928;top:253;width:1927;height:10" fillcolor="#89a74b" stroked="f"/>
+            <v:rect id="_x0000_s4583" style="position:absolute;left:6928;top:263;width:1927;height:11" fillcolor="#88a64a" stroked="f"/>
+            <v:rect id="_x0000_s4584" style="position:absolute;left:6928;top:274;width:1927;height:11" fillcolor="#87a449" stroked="f"/>
+            <v:rect id="_x0000_s4585" style="position:absolute;left:6928;top:285;width:1927;height:10" fillcolor="#86a348" stroked="f"/>
+            <v:rect id="_x0000_s4586" style="position:absolute;left:6928;top:295;width:1927;height:11" fillcolor="#85a247" stroked="f"/>
+            <v:rect id="_x0000_s4587" style="position:absolute;left:6928;top:306;width:1927;height:10" fillcolor="#84a146" stroked="f"/>
+            <v:rect id="_x0000_s4588" style="position:absolute;left:6928;top:316;width:1927;height:11" fillcolor="#829f45" stroked="f"/>
+            <v:rect id="_x0000_s4589" style="position:absolute;left:6928;top:327;width:1927;height:10" fillcolor="#819e44" stroked="f"/>
+            <v:rect id="_x0000_s4590" style="position:absolute;left:6928;top:337;width:1927;height:11" fillcolor="#809d43" stroked="f"/>
+            <v:rect id="_x0000_s4591" style="position:absolute;left:6928;top:348;width:1927;height:10" fillcolor="#7f9b42" stroked="f"/>
+            <v:rect id="_x0000_s4592" style="position:absolute;left:6928;top:358;width:1927;height:11" fillcolor="#7e9a41" stroked="f"/>
+            <v:rect id="_x0000_s4593" style="position:absolute;left:6928;top:369;width:1927;height:10" fillcolor="#7d9940" stroked="f"/>
+            <v:rect id="_x0000_s4594" style="position:absolute;left:6928;top:379;width:1927;height:11" fillcolor="#7c9840" stroked="f"/>
+            <v:rect id="_x0000_s4595" style="position:absolute;left:6928;top:390;width:1927;height:11" fillcolor="#7a963f" stroked="f"/>
+            <v:rect id="_x0000_s4596" style="position:absolute;left:6928;top:401;width:1927;height:10" fillcolor="#79953e" stroked="f"/>
+            <v:rect id="_x0000_s4597" style="position:absolute;left:6928;top:411;width:1927;height:11" fillcolor="#78943d" stroked="f"/>
+            <v:rect id="_x0000_s4598" style="position:absolute;left:6928;top:422;width:1927;height:10" fillcolor="#76923c" stroked="f"/>
+            <v:rect id="_x0000_s4599" style="position:absolute;left:6928;top:432;width:1927;height:11" fillcolor="#75913b" stroked="f"/>
+            <v:rect id="_x0000_s4600" style="position:absolute;left:6928;top:443;width:1927;height:10" fillcolor="#748f3b" stroked="f"/>
+            <v:rect id="_x0000_s4601" style="position:absolute;left:6928;top:453;width:1927;height:11" fillcolor="#728e3a" stroked="f"/>
+            <v:rect id="_x0000_s4602" style="position:absolute;left:6928;top:464;width:1927;height:10" fillcolor="#718c3a" stroked="f"/>
+            <v:rect id="_x0000_s4603" style="position:absolute;left:6928;top:474;width:1927;height:11" fillcolor="#708a39" stroked="f"/>
+            <v:rect id="_x0000_s4604" style="position:absolute;left:6928;top:485;width:1927;height:10" fillcolor="#6f8938" stroked="f"/>
+            <v:rect id="_x0000_s4605" style="position:absolute;left:6928;top:495;width:1927;height:11" fillcolor="#6d8737" stroked="f"/>
+            <v:rect id="_x0000_s4606" style="position:absolute;left:6928;top:506;width:1927;height:11" fillcolor="#6c8637" stroked="f"/>
+            <v:rect id="_x0000_s4607" style="position:absolute;left:6928;top:517;width:1927;height:10" fillcolor="#6b8436" stroked="f"/>
+            <v:rect id="_x0000_s4608" style="position:absolute;left:6928;top:527;width:1927;height:11" fillcolor="#698336" stroked="f"/>
+            <v:rect id="_x0000_s4609" style="position:absolute;left:6928;top:538;width:1927;height:10" fillcolor="#688135" stroked="f"/>
+            <v:rect id="_x0000_s4610" style="position:absolute;left:6928;top:548;width:1927;height:11" fillcolor="#678034" stroked="f"/>
+            <v:rect id="_x0000_s4611" style="position:absolute;left:6928;top:559;width:1927;height:10" fillcolor="#667e34" stroked="f"/>
+            <v:rect id="_x0000_s4612" style="position:absolute;left:6928;top:569;width:1927;height:11" fillcolor="#647d33" stroked="f"/>
+            <v:rect id="_x0000_s4613" style="position:absolute;left:6928;top:580;width:1927;height:10" fillcolor="#637b32" stroked="f"/>
+            <v:rect id="_x0000_s4614" style="position:absolute;left:6928;top:590;width:1927;height:11" fillcolor="#627931" stroked="f"/>
+            <v:rect id="_x0000_s4615" style="position:absolute;left:6928;top:601;width:1927;height:10" fillcolor="#607731" stroked="f"/>
+            <v:rect id="_x0000_s4616" style="position:absolute;left:6928;top:611;width:1927;height:11" fillcolor="#5f7630" stroked="f"/>
+            <v:rect id="_x0000_s4617" style="position:absolute;left:6928;top:622;width:1927;height:11" fillcolor="#5e7430" stroked="f"/>
+            <v:rect id="_x0000_s4618" style="position:absolute;left:6928;top:633;width:1927;height:10" fillcolor="#5d722f" stroked="f"/>
+            <v:rect id="_x0000_s4619" style="position:absolute;left:6928;top:643;width:1927;height:11" fillcolor="#5b712e" stroked="f"/>
+            <v:rect id="_x0000_s4620" style="position:absolute;left:6928;top:654;width:1927;height:10" fillcolor="#5a6f2e" stroked="f"/>
+            <v:rect id="_x0000_s4621" style="position:absolute;left:6928;top:664;width:1927;height:11" fillcolor="#596e2d" stroked="f"/>
+            <v:rect id="_x0000_s4622" style="position:absolute;left:6928;top:675;width:1927;height:10" fillcolor="#576c2c" stroked="f"/>
+            <v:rect id="_x0000_s4623" style="position:absolute;left:6928;top:685;width:1927;height:11" fillcolor="#566b2c" stroked="f"/>
+            <v:rect id="_x0000_s4624" style="position:absolute;left:6928;top:696;width:1927;height:10" fillcolor="#55692b" stroked="f"/>
+            <v:rect id="_x0000_s4625" style="position:absolute;left:6928;top:706;width:1927;height:11" fillcolor="#54672b" stroked="f"/>
+            <v:rect id="_x0000_s4626" style="position:absolute;left:6928;top:717;width:1927;height:10" fillcolor="#52662a" stroked="f"/>
+            <v:rect id="_x0000_s4627" style="position:absolute;left:6928;top:727;width:1927;height:11" fillcolor="#516429" stroked="f"/>
+            <v:rect id="_x0000_s4628" style="position:absolute;left:6928;top:738;width:1927;height:21" fillcolor="#506328" stroked="f"/>
+            <v:shape id="_x0000_s4629" style="position:absolute;left:6928;top:84;width:1916;height:665" coordsize="2912,1008" path="m496,1008r1920,hdc2688,1008,2912,784,2912,512,2912,224,2688,,2416,16hal496,16hdc224,16,,224,,512v,272,224,496,496,496haxe" filled="f" strokecolor="#4f6228" strokeweight="28e-5mm">
+              <v:stroke joinstyle="bevel"/>
+              <v:path arrowok="t"/>
+            </v:shape>
+            <v:group id="_x0000_s4633" style="position:absolute;left:7086;top:147;width:1513;height:739" coordorigin="7086,147" coordsize="1513,739">
+              <v:rect id="_x0000_s4630" style="position:absolute;left:7707;top:147;width:321;height:359;mso-wrap-style:none" filled="f" stroked="f">
+                <v:textbox style="mso-fit-shape-to-text:t" inset="0,0,0,0">
+                  <w:txbxContent>
+                    <w:p>
+                      <w:r>
+                        <w:rPr>
+                          <w:rFonts w:ascii="Arial" w:hAnsi="Arial" w:cs="Arial"/>
+                          <w:color w:val="000000"/>
+                          <w:sz w:val="16"/>
+                          <w:szCs w:val="16"/>
+                          <w:lang w:val="en-US"/>
+                        </w:rPr>
+                        <w:t xml:space="preserve">calls </w:t>
+                      </w:r>
+                    </w:p>
+                  </w:txbxContent>
+                </v:textbox>
+              </v:rect>
+              <v:rect id="_x0000_s4631" style="position:absolute;left:7086;top:337;width:1513;height:359;mso-wrap-style:none" filled="f" stroked="f">
+                <v:textbox style="mso-fit-shape-to-text:t" inset="0,0,0,0">
+                  <w:txbxContent>
+                    <w:p>
+                      <w:r>
+                        <w:rPr>
+                          <w:rFonts w:ascii="Arial" w:hAnsi="Arial" w:cs="Arial"/>
+                          <w:color w:val="000000"/>
+                          <w:sz w:val="16"/>
+                          <w:szCs w:val="16"/>
+                          <w:lang w:val="en-US"/>
+                        </w:rPr>
+                        <w:t xml:space="preserve">createStudentRecord </w:t>
+                      </w:r>
+                    </w:p>
+                  </w:txbxContent>
+                </v:textbox>
+              </v:rect>
+              <v:rect id="_x0000_s4632" style="position:absolute;left:7591;top:527;width:534;height:359;mso-wrap-style:none" filled="f" stroked="f">
+                <v:textbox style="mso-fit-shape-to-text:t" inset="0,0,0,0">
+                  <w:txbxContent>
+                    <w:p>
+                      <w:r>
+                        <w:rPr>
+                          <w:rFonts w:ascii="Arial" w:hAnsi="Arial" w:cs="Arial"/>
+                          <w:color w:val="000000"/>
+                          <w:sz w:val="16"/>
+                          <w:szCs w:val="16"/>
+                          <w:lang w:val="en-US"/>
+                        </w:rPr>
+                        <w:t>method</w:t>
+                      </w:r>
+                    </w:p>
+                  </w:txbxContent>
+                </v:textbox>
+              </v:rect>
+            </v:group>
+            <v:shape id="_x0000_s4634" type="#_x0000_t75" style="position:absolute;left:2706;top:63;width:1421;height:791">
+              <v:imagedata r:id="rId14" o:title=""/>
+            </v:shape>
+            <v:shape id="_x0000_s4635" type="#_x0000_t75" style="position:absolute;left:2706;top:63;width:1421;height:791">
+              <v:imagedata r:id="rId15" o:title=""/>
+            </v:shape>
+            <v:rect id="_x0000_s4636" style="position:absolute;left:2780;top:84;width:1295;height:21" fillcolor="#9aba58" stroked="f"/>
+            <v:rect id="_x0000_s4637" style="position:absolute;left:2780;top:105;width:1295;height:11" fillcolor="#99b957" stroked="f"/>
+            <v:rect id="_x0000_s4638" style="position:absolute;left:2780;top:116;width:1295;height:10" fillcolor="#98b856" stroked="f"/>
+            <v:rect id="_x0000_s4639" style="position:absolute;left:2780;top:126;width:1295;height:11" fillcolor="#97b655" stroked="f"/>
+            <v:rect id="_x0000_s4640" style="position:absolute;left:2780;top:137;width:1295;height:10" fillcolor="#96b555" stroked="f"/>
+            <v:rect id="_x0000_s4641" style="position:absolute;left:2780;top:147;width:1295;height:11" fillcolor="#95b454" stroked="f"/>
+            <v:rect id="_x0000_s4642" style="position:absolute;left:2780;top:158;width:1295;height:11" fillcolor="#94b353" stroked="f"/>
+            <v:rect id="_x0000_s4643" style="position:absolute;left:2780;top:169;width:1295;height:10" fillcolor="#92b152" stroked="f"/>
+            <v:rect id="_x0000_s4644" style="position:absolute;left:2780;top:179;width:1295;height:11" fillcolor="#91b051" stroked="f"/>
+            <v:rect id="_x0000_s4645" style="position:absolute;left:2780;top:190;width:1295;height:10" fillcolor="#90af50" stroked="f"/>
+            <v:rect id="_x0000_s4646" style="position:absolute;left:2780;top:200;width:1295;height:11" fillcolor="#8fad4f" stroked="f"/>
+            <v:rect id="_x0000_s4647" style="position:absolute;left:2780;top:211;width:1295;height:10" fillcolor="#8eac4e" stroked="f"/>
+            <v:rect id="_x0000_s4648" style="position:absolute;left:2780;top:221;width:1295;height:11" fillcolor="#8dab4d" stroked="f"/>
+            <v:rect id="_x0000_s4649" style="position:absolute;left:2780;top:232;width:1295;height:10" fillcolor="#8caa4d" stroked="f"/>
+            <v:rect id="_x0000_s4650" style="position:absolute;left:2780;top:242;width:1295;height:11" fillcolor="#8aa84c" stroked="f"/>
+            <v:rect id="_x0000_s4651" style="position:absolute;left:2780;top:253;width:1295;height:10" fillcolor="#89a74b" stroked="f"/>
+            <v:rect id="_x0000_s4652" style="position:absolute;left:2780;top:263;width:1295;height:11" fillcolor="#88a64a" stroked="f"/>
+            <v:rect id="_x0000_s4653" style="position:absolute;left:2780;top:274;width:1295;height:11" fillcolor="#87a449" stroked="f"/>
+            <v:rect id="_x0000_s4654" style="position:absolute;left:2780;top:285;width:1295;height:10" fillcolor="#86a348" stroked="f"/>
+            <v:rect id="_x0000_s4655" style="position:absolute;left:2780;top:295;width:1295;height:11" fillcolor="#85a247" stroked="f"/>
+            <v:rect id="_x0000_s4656" style="position:absolute;left:2780;top:306;width:1295;height:10" fillcolor="#84a146" stroked="f"/>
+            <v:rect id="_x0000_s4657" style="position:absolute;left:2780;top:316;width:1295;height:11" fillcolor="#829f45" stroked="f"/>
+            <v:rect id="_x0000_s4658" style="position:absolute;left:2780;top:327;width:1295;height:10" fillcolor="#819e44" stroked="f"/>
+            <v:rect id="_x0000_s4659" style="position:absolute;left:2780;top:337;width:1295;height:11" fillcolor="#809d43" stroked="f"/>
+            <v:rect id="_x0000_s4660" style="position:absolute;left:2780;top:348;width:1295;height:10" fillcolor="#7f9b42" stroked="f"/>
+            <v:rect id="_x0000_s4661" style="position:absolute;left:2780;top:358;width:1295;height:11" fillcolor="#7e9a41" stroked="f"/>
+            <v:rect id="_x0000_s4662" style="position:absolute;left:2780;top:369;width:1295;height:10" fillcolor="#7d9940" stroked="f"/>
+            <v:rect id="_x0000_s4663" style="position:absolute;left:2780;top:379;width:1295;height:11" fillcolor="#7c9840" stroked="f"/>
+            <v:rect id="_x0000_s4664" style="position:absolute;left:2780;top:390;width:1295;height:11" fillcolor="#7a963f" stroked="f"/>
+            <v:rect id="_x0000_s4665" style="position:absolute;left:2780;top:401;width:1295;height:10" fillcolor="#79953e" stroked="f"/>
+            <v:rect id="_x0000_s4666" style="position:absolute;left:2780;top:411;width:1295;height:11" fillcolor="#78943d" stroked="f"/>
+            <v:rect id="_x0000_s4667" style="position:absolute;left:2780;top:422;width:1295;height:10" fillcolor="#76923c" stroked="f"/>
+            <v:rect id="_x0000_s4668" style="position:absolute;left:2780;top:432;width:1295;height:11" fillcolor="#75913b" stroked="f"/>
+            <v:rect id="_x0000_s4669" style="position:absolute;left:2780;top:443;width:1295;height:10" fillcolor="#748f3b" stroked="f"/>
+            <v:rect id="_x0000_s4670" style="position:absolute;left:2780;top:453;width:1295;height:11" fillcolor="#728e3a" stroked="f"/>
+            <v:rect id="_x0000_s4671" style="position:absolute;left:2780;top:464;width:1295;height:10" fillcolor="#718c3a" stroked="f"/>
+            <v:rect id="_x0000_s4672" style="position:absolute;left:2780;top:474;width:1295;height:11" fillcolor="#708a39" stroked="f"/>
+            <v:rect id="_x0000_s4673" style="position:absolute;left:2780;top:485;width:1295;height:10" fillcolor="#6f8938" stroked="f"/>
+            <v:rect id="_x0000_s4674" style="position:absolute;left:2780;top:495;width:1295;height:11" fillcolor="#6d8737" stroked="f"/>
+            <v:rect id="_x0000_s4675" style="position:absolute;left:2780;top:506;width:1295;height:11" fillcolor="#6c8637" stroked="f"/>
+            <v:rect id="_x0000_s4676" style="position:absolute;left:2780;top:517;width:1295;height:10" fillcolor="#6b8436" stroked="f"/>
+            <v:rect id="_x0000_s4677" style="position:absolute;left:2780;top:527;width:1295;height:11" fillcolor="#698336" stroked="f"/>
+            <v:rect id="_x0000_s4678" style="position:absolute;left:2780;top:538;width:1295;height:10" fillcolor="#688135" stroked="f"/>
+            <v:rect id="_x0000_s4679" style="position:absolute;left:2780;top:548;width:1295;height:11" fillcolor="#678034" stroked="f"/>
+            <v:rect id="_x0000_s4680" style="position:absolute;left:2780;top:559;width:1295;height:10" fillcolor="#667e34" stroked="f"/>
+            <v:rect id="_x0000_s4681" style="position:absolute;left:2780;top:569;width:1295;height:11" fillcolor="#647d33" stroked="f"/>
+            <v:rect id="_x0000_s4682" style="position:absolute;left:2780;top:580;width:1295;height:10" fillcolor="#637b32" stroked="f"/>
+            <v:rect id="_x0000_s4683" style="position:absolute;left:2780;top:590;width:1295;height:11" fillcolor="#627931" stroked="f"/>
+            <v:rect id="_x0000_s4684" style="position:absolute;left:2780;top:601;width:1295;height:10" fillcolor="#607731" stroked="f"/>
+            <v:rect id="_x0000_s4685" style="position:absolute;left:2780;top:611;width:1295;height:11" fillcolor="#5f7630" stroked="f"/>
+            <v:rect id="_x0000_s4686" style="position:absolute;left:2780;top:622;width:1295;height:11" fillcolor="#5e7430" stroked="f"/>
+            <v:rect id="_x0000_s4687" style="position:absolute;left:2780;top:633;width:1295;height:10" fillcolor="#5d722f" stroked="f"/>
+            <v:rect id="_x0000_s4688" style="position:absolute;left:2780;top:643;width:1295;height:11" fillcolor="#5b712e" stroked="f"/>
+            <v:rect id="_x0000_s4689" style="position:absolute;left:2780;top:654;width:1295;height:10" fillcolor="#5a6f2e" stroked="f"/>
+            <v:rect id="_x0000_s4690" style="position:absolute;left:2780;top:664;width:1295;height:11" fillcolor="#596e2d" stroked="f"/>
+            <v:rect id="_x0000_s4691" style="position:absolute;left:2780;top:675;width:1295;height:10" fillcolor="#576c2c" stroked="f"/>
+            <v:rect id="_x0000_s4692" style="position:absolute;left:2780;top:685;width:1295;height:11" fillcolor="#566b2c" stroked="f"/>
+            <v:rect id="_x0000_s4693" style="position:absolute;left:2780;top:696;width:1295;height:10" fillcolor="#55692b" stroked="f"/>
+            <v:rect id="_x0000_s4694" style="position:absolute;left:2780;top:706;width:1295;height:11" fillcolor="#54672b" stroked="f"/>
+            <v:rect id="_x0000_s4695" style="position:absolute;left:2780;top:717;width:1295;height:10" fillcolor="#52662a" stroked="f"/>
+            <v:rect id="_x0000_s4696" style="position:absolute;left:2780;top:727;width:1295;height:11" fillcolor="#516429" stroked="f"/>
+            <v:rect id="_x0000_s4697" style="position:absolute;left:2780;top:738;width:1295;height:21" fillcolor="#506328" stroked="f"/>
+            <v:shape id="_x0000_s4698" style="position:absolute;left:2780;top:84;width:1284;height:665" coordsize="1952,1008" path="m480,1008r976,hdc1728,992,1952,768,1952,512,1952,240,1728,16,1456,hal1456,,480,hdc208,16,,240,,512v,256,208,480,480,496haxe" filled="f" strokecolor="#4f6228" strokeweight="28e-5mm">
+              <v:stroke joinstyle="bevel"/>
+              <v:path arrowok="t"/>
+            </v:shape>
+            <v:rect id="_x0000_s4699" style="position:absolute;left:3022;top:327;width:774;height:359;mso-wrap-style:none" filled="f" stroked="f">
+              <v:textbox style="mso-fit-shape-to-text:t" inset="0,0,0,0">
+                <w:txbxContent>
+                  <w:p>
+                    <w:r>
+                      <w:rPr>
+                        <w:rFonts w:ascii="Arial" w:hAnsi="Arial" w:cs="Arial"/>
+                        <w:color w:val="000000"/>
+                        <w:sz w:val="16"/>
+                        <w:szCs w:val="16"/>
+                        <w:lang w:val="en-US"/>
+                      </w:rPr>
+                      <w:t>Enters Info</w:t>
+                    </w:r>
+                  </w:p>
+                </w:txbxContent>
+              </v:textbox>
+            </v:rect>
+            <v:shape id="_x0000_s4700" type="#_x0000_t75" style="position:absolute;left:6875;top:1487;width:2022;height:1096">
+              <v:imagedata r:id="rId16" o:title=""/>
+            </v:shape>
+            <v:shape id="_x0000_s4701" type="#_x0000_t75" style="position:absolute;left:6875;top:1487;width:2022;height:1096">
+              <v:imagedata r:id="rId17" o:title=""/>
+            </v:shape>
+            <v:rect id="_x0000_s4702" style="position:absolute;left:6949;top:1508;width:1884;height:10" fillcolor="#9bbb59" stroked="f"/>
+            <v:rect id="_x0000_s4703" style="position:absolute;left:6949;top:1518;width:1884;height:11" fillcolor="#9aba58" stroked="f"/>
+            <v:rect id="_x0000_s4704" style="position:absolute;left:6949;top:1529;width:1884;height:10" fillcolor="#9ab958" stroked="f"/>
+            <v:rect id="_x0000_s4705" style="position:absolute;left:6949;top:1539;width:1884;height:11" fillcolor="#99b857" stroked="f"/>
+            <v:rect id="_x0000_s4706" style="position:absolute;left:6949;top:1550;width:1884;height:11" fillcolor="#98b756" stroked="f"/>
+            <v:rect id="_x0000_s4707" style="position:absolute;left:6949;top:1561;width:1884;height:10" fillcolor="#97b755" stroked="f"/>
+            <v:rect id="_x0000_s4708" style="position:absolute;left:6949;top:1571;width:1884;height:11" fillcolor="#97b655" stroked="f"/>
+            <v:rect id="_x0000_s4709" style="position:absolute;left:6949;top:1582;width:1884;height:10" fillcolor="#96b554" stroked="f"/>
+            <v:rect id="_x0000_s4710" style="position:absolute;left:6949;top:1592;width:1884;height:11" fillcolor="#95b454" stroked="f"/>
+            <v:rect id="_x0000_s4711" style="position:absolute;left:6949;top:1603;width:1884;height:10" fillcolor="#94b353" stroked="f"/>
+            <v:rect id="_x0000_s4712" style="position:absolute;left:6949;top:1613;width:1884;height:11" fillcolor="#93b253" stroked="f"/>
+            <v:rect id="_x0000_s4713" style="position:absolute;left:6949;top:1624;width:1884;height:10" fillcolor="#92b152" stroked="f"/>
+            <v:rect id="_x0000_s4714" style="position:absolute;left:6949;top:1634;width:1884;height:11" fillcolor="#92b052" stroked="f"/>
+            <v:rect id="_x0000_s4715" style="position:absolute;left:6949;top:1645;width:1884;height:10" fillcolor="#91b051" stroked="f"/>
+            <v:rect id="_x0000_s4716" style="position:absolute;left:6949;top:1655;width:1884;height:11" fillcolor="#90af50" stroked="f"/>
+            <v:rect id="_x0000_s4717" style="position:absolute;left:6949;top:1666;width:1884;height:11" fillcolor="#8fae4f" stroked="f"/>
+            <v:rect id="_x0000_s4718" style="position:absolute;left:6949;top:1677;width:1884;height:10" fillcolor="#8fad4f" stroked="f"/>
+            <v:rect id="_x0000_s4719" style="position:absolute;left:6949;top:1687;width:1884;height:11" fillcolor="#8eac4e" stroked="f"/>
+            <v:rect id="_x0000_s4720" style="position:absolute;left:6949;top:1698;width:1884;height:10" fillcolor="#8dab4d" stroked="f"/>
+            <v:rect id="_x0000_s4721" style="position:absolute;left:6949;top:1708;width:1884;height:11" fillcolor="#8caa4d" stroked="f"/>
+            <v:rect id="_x0000_s4722" style="position:absolute;left:6949;top:1719;width:1884;height:10" fillcolor="#8ba94c" stroked="f"/>
+            <v:rect id="_x0000_s4723" style="position:absolute;left:6949;top:1729;width:1884;height:11" fillcolor="#8aa84c" stroked="f"/>
+            <v:rect id="_x0000_s4724" style="position:absolute;left:6949;top:1740;width:1884;height:10" fillcolor="#8aa84b" stroked="f"/>
+            <v:rect id="_x0000_s4725" style="position:absolute;left:6949;top:1750;width:1884;height:11" fillcolor="#89a74b" stroked="f"/>
+            <v:rect id="_x0000_s4726" style="position:absolute;left:6949;top:1761;width:1884;height:10" fillcolor="#88a64a" stroked="f"/>
+            <v:rect id="_x0000_s4727" style="position:absolute;left:6949;top:1771;width:1884;height:11" fillcolor="#87a549" stroked="f"/>
+            <v:rect id="_x0000_s4728" style="position:absolute;left:6949;top:1782;width:1884;height:11" fillcolor="#87a449" stroked="f"/>
+            <v:rect id="_x0000_s4729" style="position:absolute;left:6949;top:1793;width:1884;height:10" fillcolor="#86a348" stroked="f"/>
+            <v:rect id="_x0000_s4730" style="position:absolute;left:6949;top:1803;width:1884;height:11" fillcolor="#85a247" stroked="f"/>
+            <v:rect id="_x0000_s4731" style="position:absolute;left:6949;top:1814;width:1884;height:10" fillcolor="#84a147" stroked="f"/>
+            <v:rect id="_x0000_s4732" style="position:absolute;left:6949;top:1824;width:1884;height:11" fillcolor="#84a146" stroked="f"/>
+            <v:rect id="_x0000_s4733" style="position:absolute;left:6949;top:1835;width:1884;height:10" fillcolor="#83a045" stroked="f"/>
+            <v:rect id="_x0000_s4734" style="position:absolute;left:6949;top:1845;width:1884;height:11" fillcolor="#829f44" stroked="f"/>
+            <v:rect id="_x0000_s4735" style="position:absolute;left:6949;top:1856;width:1884;height:10" fillcolor="#819e44" stroked="f"/>
+            <v:rect id="_x0000_s4736" style="position:absolute;left:6949;top:1866;width:1884;height:11" fillcolor="#809d43" stroked="f"/>
+            <v:rect id="_x0000_s4737" style="position:absolute;left:6949;top:1877;width:1884;height:10" fillcolor="#7f9c42" stroked="f"/>
+            <v:rect id="_x0000_s4738" style="position:absolute;left:6949;top:1887;width:1884;height:11" fillcolor="#7f9b42" stroked="f"/>
+            <v:rect id="_x0000_s4739" style="position:absolute;left:6949;top:1898;width:1884;height:11" fillcolor="#7e9a41" stroked="f"/>
+            <v:rect id="_x0000_s4740" style="position:absolute;left:6949;top:1909;width:1884;height:10" fillcolor="#7d9941" stroked="f"/>
+            <v:rect id="_x0000_s4741" style="position:absolute;left:6949;top:1919;width:1884;height:11" fillcolor="#7c9940" stroked="f"/>
+            <v:rect id="_x0000_s4742" style="position:absolute;left:6949;top:1930;width:1884;height:10" fillcolor="#7c9840" stroked="f"/>
+            <v:rect id="_x0000_s4743" style="position:absolute;left:6949;top:1940;width:1884;height:11" fillcolor="#7b973f" stroked="f"/>
+            <v:rect id="_x0000_s4744" style="position:absolute;left:6949;top:1951;width:1884;height:10" fillcolor="#7a963e" stroked="f"/>
+            <v:rect id="_x0000_s4745" style="position:absolute;left:6949;top:1961;width:1884;height:11" fillcolor="#79953e" stroked="f"/>
+            <v:rect id="_x0000_s4746" style="position:absolute;left:6949;top:1972;width:1884;height:10" fillcolor="#78943d" stroked="f"/>
+            <v:rect id="_x0000_s4747" style="position:absolute;left:6949;top:1982;width:1884;height:11" fillcolor="#77933c" stroked="f"/>
+            <v:rect id="_x0000_s4748" style="position:absolute;left:6949;top:1993;width:1884;height:10" fillcolor="#76923c" stroked="f"/>
+            <v:rect id="_x0000_s4749" style="position:absolute;left:6949;top:2003;width:1884;height:11" fillcolor="#75913b" stroked="f"/>
+            <v:rect id="_x0000_s4750" style="position:absolute;left:6949;top:2014;width:1884;height:11" fillcolor="#75903b" stroked="f"/>
+            <v:rect id="_x0000_s4751" style="position:absolute;left:6949;top:2025;width:1884;height:10" fillcolor="#748f3b" stroked="f"/>
+            <v:rect id="_x0000_s4752" style="position:absolute;left:6949;top:2035;width:1884;height:11" fillcolor="#738e3a" stroked="f"/>
+            <v:rect id="_x0000_s4753" style="position:absolute;left:6949;top:2046;width:1884;height:10" fillcolor="#728d3a" stroked="f"/>
+            <v:rect id="_x0000_s4754" style="position:absolute;left:6949;top:2056;width:1884;height:11" fillcolor="#718c39" stroked="f"/>
+            <v:rect id="_x0000_s4755" style="position:absolute;left:6949;top:2067;width:1884;height:10" fillcolor="#708b39" stroked="f"/>
+            <v:rect id="_x0000_s4756" style="position:absolute;left:6949;top:2077;width:1884;height:11" fillcolor="#6f8a38" stroked="f"/>
+            <v:rect id="_x0000_s4757" style="position:absolute;left:6949;top:2088;width:1884;height:10" fillcolor="#6e8938" stroked="f"/>
+            <v:rect id="_x0000_s4758" style="position:absolute;left:6949;top:2098;width:1884;height:11" fillcolor="#6e8837" stroked="f"/>
+            <v:rect id="_x0000_s4759" style="position:absolute;left:6949;top:2109;width:1884;height:10" fillcolor="#6d8737" stroked="f"/>
+            <v:rect id="_x0000_s4760" style="position:absolute;left:6949;top:2119;width:1884;height:11" fillcolor="#6c8637" stroked="f"/>
+            <v:rect id="_x0000_s4761" style="position:absolute;left:6949;top:2130;width:1884;height:10" fillcolor="#6b8436" stroked="f"/>
+            <v:rect id="_x0000_s4762" style="position:absolute;left:6949;top:2140;width:1884;height:11" fillcolor="#6a8336" stroked="f"/>
+            <v:rect id="_x0000_s4763" style="position:absolute;left:6949;top:2151;width:1884;height:11" fillcolor="#698235" stroked="f"/>
+            <v:rect id="_x0000_s4764" style="position:absolute;left:6949;top:2162;width:1884;height:10" fillcolor="#688135" stroked="f"/>
+            <v:rect id="_x0000_s4765" style="position:absolute;left:6949;top:2172;width:1884;height:11" fillcolor="#678035" stroked="f"/>
+            <v:rect id="_x0000_s4766" style="position:absolute;left:6949;top:2183;width:1884;height:10" fillcolor="#667f34" stroked="f"/>
+            <v:rect id="_x0000_s4767" style="position:absolute;left:6949;top:2193;width:1884;height:11" fillcolor="#667e34" stroked="f"/>
+            <v:rect id="_x0000_s4768" style="position:absolute;left:6949;top:2204;width:1884;height:10" fillcolor="#657d33" stroked="f"/>
+            <v:rect id="_x0000_s4769" style="position:absolute;left:6949;top:2214;width:1884;height:11" fillcolor="#647c32" stroked="f"/>
+            <v:rect id="_x0000_s4770" style="position:absolute;left:6949;top:2225;width:1884;height:10" fillcolor="#637b32" stroked="f"/>
+            <v:rect id="_x0000_s4771" style="position:absolute;left:6949;top:2235;width:1884;height:11" fillcolor="#627a32" stroked="f"/>
+            <v:rect id="_x0000_s4772" style="position:absolute;left:6949;top:2246;width:1884;height:10" fillcolor="#617831" stroked="f"/>
+            <v:rect id="_x0000_s4773" style="position:absolute;left:6949;top:2256;width:1884;height:11" fillcolor="#607731" stroked="f"/>
+            <v:rect id="_x0000_s4774" style="position:absolute;left:6949;top:2267;width:1884;height:11" fillcolor="#5f7631" stroked="f"/>
+            <v:rect id="_x0000_s4775" style="position:absolute;left:6949;top:2278;width:1884;height:10" fillcolor="#5f7530" stroked="f"/>
+            <v:rect id="_x0000_s4776" style="position:absolute;left:6949;top:2288;width:1884;height:11" fillcolor="#5e7430" stroked="f"/>
+            <v:rect id="_x0000_s4777" style="position:absolute;left:6949;top:2299;width:1884;height:10" fillcolor="#5d732f" stroked="f"/>
+            <v:rect id="_x0000_s4778" style="position:absolute;left:6949;top:2309;width:1884;height:11" fillcolor="#5c712f" stroked="f"/>
+            <v:rect id="_x0000_s4779" style="position:absolute;left:6949;top:2320;width:1884;height:10" fillcolor="#5b702e" stroked="f"/>
+            <v:rect id="_x0000_s4780" style="position:absolute;left:6949;top:2330;width:1884;height:11" fillcolor="#5a6f2e" stroked="f"/>
+            <v:rect id="_x0000_s4781" style="position:absolute;left:6949;top:2341;width:1884;height:10" fillcolor="#596e2d" stroked="f"/>
+            <v:rect id="_x0000_s4782" style="position:absolute;left:6949;top:2351;width:1884;height:11" fillcolor="#586d2d" stroked="f"/>
+            <v:rect id="_x0000_s4783" style="position:absolute;left:6949;top:2362;width:1884;height:10" fillcolor="#576c2c" stroked="f"/>
+            <v:rect id="_x0000_s4784" style="position:absolute;left:6949;top:2372;width:1884;height:11" fillcolor="#576b2c" stroked="f"/>
+            <v:rect id="_x0000_s4785" style="position:absolute;left:6949;top:2383;width:1884;height:11" fillcolor="#566a2c" stroked="f"/>
+            <v:rect id="_x0000_s4786" style="position:absolute;left:6949;top:2394;width:1884;height:10" fillcolor="#55692b" stroked="f"/>
+            <v:rect id="_x0000_s4787" style="position:absolute;left:6949;top:2404;width:1884;height:11" fillcolor="#54682b" stroked="f"/>
+            <v:rect id="_x0000_s4788" style="position:absolute;left:6949;top:2415;width:1884;height:10" fillcolor="#53672a" stroked="f"/>
+            <v:rect id="_x0000_s4789" style="position:absolute;left:6949;top:2425;width:1884;height:11" fillcolor="#52662a" stroked="f"/>
+            <v:rect id="_x0000_s4790" style="position:absolute;left:6949;top:2436;width:1884;height:10" fillcolor="#516529" stroked="f"/>
+            <v:rect id="_x0000_s4791" style="position:absolute;left:6949;top:2446;width:1884;height:11" fillcolor="#506429" stroked="f"/>
+            <v:rect id="_x0000_s4792" style="position:absolute;left:6949;top:2457;width:1884;height:10" fillcolor="#506328" stroked="f"/>
+            <v:rect id="_x0000_s4793" style="position:absolute;left:6949;top:2467;width:1884;height:11" fillcolor="#4f6228" stroked="f"/>
+            <v:shape id="_x0000_s4794" style="position:absolute;left:6949;top:1508;width:1874;height:959" coordsize="2848,1456" path="m704,1456r1440,hdc2528,1440,2848,1120,2848,720,2848,336,2528,,2144,hal704,hdc304,,,336,,720v,400,304,720,704,736haxe" filled="f" strokecolor="#4f6228" strokeweight="28e-5mm">
+              <v:stroke joinstyle="bevel"/>
+              <v:path arrowok="t"/>
+            </v:shape>
+            <v:group id="_x0000_s4799" style="position:absolute;left:7044;top:1698;width:1593;height:759" coordorigin="7044,1698" coordsize="1593,759">
+              <v:rect id="_x0000_s4795" style="position:absolute;left:7044;top:1698;width:1572;height:371;mso-wrap-style:none" filled="f" stroked="f">
+                <v:textbox style="mso-fit-shape-to-text:t" inset="0,0,0,0">
+                  <w:txbxContent>
+                    <w:p>
+                      <w:r>
+                        <w:rPr>
+                          <w:rFonts w:ascii="Calibri" w:hAnsi="Calibri" w:cs="Calibri"/>
+                          <w:color w:val="000000"/>
+                          <w:sz w:val="16"/>
+                          <w:szCs w:val="16"/>
+                          <w:lang w:val="en-US"/>
+                        </w:rPr>
+                        <w:t xml:space="preserve">inserts the record at the </w:t>
+                      </w:r>
+                    </w:p>
+                  </w:txbxContent>
+                </v:textbox>
+              </v:rect>
+              <v:rect id="_x0000_s4796" style="position:absolute;left:7075;top:1898;width:772;height:371;mso-wrap-style:none" filled="f" stroked="f">
+                <v:textbox style="mso-fit-shape-to-text:t" inset="0,0,0,0">
+                  <w:txbxContent>
+                    <w:p>
+                      <w:r>
+                        <w:rPr>
+                          <w:rFonts w:ascii="Calibri" w:hAnsi="Calibri" w:cs="Calibri"/>
+                          <w:color w:val="000000"/>
+                          <w:sz w:val="16"/>
+                          <w:szCs w:val="16"/>
+                          <w:lang w:val="en-US"/>
+                        </w:rPr>
+                        <w:t xml:space="preserve">appropriate </w:t>
+                      </w:r>
+                    </w:p>
+                  </w:txbxContent>
+                </v:textbox>
+              </v:rect>
+              <v:rect id="_x0000_s4797" style="position:absolute;left:7907;top:1898;width:730;height:359;mso-wrap-style:none" filled="f" stroked="f">
+                <v:textbox style="mso-fit-shape-to-text:t" inset="0,0,0,0">
+                  <w:txbxContent>
+                    <w:p>
+                      <w:r>
+                        <w:rPr>
+                          <w:rFonts w:ascii="Arial" w:hAnsi="Arial" w:cs="Arial"/>
+                          <w:color w:val="000000"/>
+                          <w:sz w:val="16"/>
+                          <w:szCs w:val="16"/>
+                          <w:lang w:val="en-US"/>
+                        </w:rPr>
+                        <w:t xml:space="preserve">location of </w:t>
+                      </w:r>
+                    </w:p>
+                  </w:txbxContent>
+                </v:textbox>
+              </v:rect>
+              <v:rect id="_x0000_s4798" style="position:absolute;left:7528;top:2098;width:659;height:359;mso-wrap-style:none" filled="f" stroked="f">
+                <v:textbox style="mso-fit-shape-to-text:t" inset="0,0,0,0">
+                  <w:txbxContent>
+                    <w:p>
+                      <w:r>
+                        <w:rPr>
+                          <w:rFonts w:ascii="Arial" w:hAnsi="Arial" w:cs="Arial"/>
+                          <w:color w:val="000000"/>
+                          <w:sz w:val="16"/>
+                          <w:szCs w:val="16"/>
+                          <w:lang w:val="en-US"/>
+                        </w:rPr>
+                        <w:t>hashmap</w:t>
+                      </w:r>
+                    </w:p>
+                  </w:txbxContent>
+                </v:textbox>
+              </v:rect>
+            </v:group>
+            <v:shape id="_x0000_s4800" type="#_x0000_t75" style="position:absolute;left:7602;top:3206;width:558;height:558">
+              <v:imagedata r:id="rId18" o:title=""/>
+            </v:shape>
+            <v:shape id="_x0000_s4801" type="#_x0000_t75" style="position:absolute;left:7602;top:3206;width:558;height:558">
+              <v:imagedata r:id="rId19" o:title=""/>
+            </v:shape>
+            <v:rect id="_x0000_s4802" style="position:absolute;left:7675;top:3227;width:432;height:10" fillcolor="#fdeada" stroked="f"/>
+            <v:rect id="_x0000_s4803" style="position:absolute;left:7675;top:3237;width:432;height:11" fillcolor="#fde8d7" stroked="f"/>
+            <v:rect id="_x0000_s4804" style="position:absolute;left:7675;top:3248;width:432;height:10" fillcolor="#fde6d3" stroked="f"/>
+            <v:rect id="_x0000_s4805" style="position:absolute;left:7675;top:3258;width:432;height:11" fillcolor="#fde4cf" stroked="f"/>
+            <v:rect id="_x0000_s4806" style="position:absolute;left:7675;top:3269;width:432;height:10" fillcolor="#fce2cc" stroked="f"/>
+            <v:rect id="_x0000_s4807" style="position:absolute;left:7675;top:3279;width:432;height:11" fillcolor="#fce0c8" stroked="f"/>
+            <v:rect id="_x0000_s4808" style="position:absolute;left:7675;top:3290;width:432;height:10" fillcolor="#fcdec4" stroked="f"/>
+            <v:rect id="_x0000_s4809" style="position:absolute;left:7675;top:3300;width:432;height:11" fillcolor="#fcdbc0" stroked="f"/>
+            <v:rect id="_x0000_s4810" style="position:absolute;left:7675;top:3311;width:432;height:11" fillcolor="#fcd9bc" stroked="f"/>
+            <v:rect id="_x0000_s4811" style="position:absolute;left:7675;top:3322;width:432;height:10" fillcolor="#fcd7b9" stroked="f"/>
+            <v:rect id="_x0000_s4812" style="position:absolute;left:7675;top:3332;width:432;height:11" fillcolor="#fcd5b5" stroked="f"/>
+            <v:rect id="_x0000_s4813" style="position:absolute;left:7675;top:3343;width:432;height:10" fillcolor="#fcd3b2" stroked="f"/>
+            <v:rect id="_x0000_s4814" style="position:absolute;left:7675;top:3353;width:432;height:11" fillcolor="#fbd1ae" stroked="f"/>
+            <v:rect id="_x0000_s4815" style="position:absolute;left:7675;top:3364;width:432;height:10" fillcolor="#fbcfaa" stroked="f"/>
+            <v:rect id="_x0000_s4816" style="position:absolute;left:7675;top:3374;width:432;height:11" fillcolor="#fbcda7" stroked="f"/>
+            <v:rect id="_x0000_s4817" style="position:absolute;left:7675;top:3385;width:432;height:10" fillcolor="#fbcba3" stroked="f"/>
+            <v:rect id="_x0000_s4818" style="position:absolute;left:7675;top:3395;width:432;height:11" fillcolor="#fbc99f" stroked="f"/>
+            <v:rect id="_x0000_s4819" style="position:absolute;left:7675;top:3406;width:432;height:10" fillcolor="#fac69b" stroked="f"/>
+            <v:rect id="_x0000_s4820" style="position:absolute;left:7675;top:3416;width:432;height:11" fillcolor="#fac497" stroked="f"/>
+            <v:rect id="_x0000_s4821" style="position:absolute;left:7675;top:3427;width:432;height:11" fillcolor="#fac294" stroked="f"/>
+            <v:rect id="_x0000_s4822" style="position:absolute;left:7675;top:3438;width:432;height:10" fillcolor="#fac090" stroked="f"/>
+            <v:rect id="_x0000_s4823" style="position:absolute;left:7675;top:3448;width:432;height:11" fillcolor="#fabe8d" stroked="f"/>
+            <v:rect id="_x0000_s4824" style="position:absolute;left:7675;top:3459;width:432;height:10" fillcolor="#fabc89" stroked="f"/>
+            <v:rect id="_x0000_s4825" style="position:absolute;left:7675;top:3469;width:432;height:11" fillcolor="#faba85" stroked="f"/>
+            <v:rect id="_x0000_s4826" style="position:absolute;left:7675;top:3480;width:432;height:10" fillcolor="#f9b882" stroked="f"/>
+            <v:rect id="_x0000_s4827" style="position:absolute;left:7675;top:3490;width:432;height:11" fillcolor="#f9b67e" stroked="f"/>
+            <v:rect id="_x0000_s4828" style="position:absolute;left:7675;top:3501;width:432;height:10" fillcolor="#f9b47a" stroked="f"/>
+            <v:rect id="_x0000_s4829" style="position:absolute;left:7675;top:3511;width:432;height:11" fillcolor="#f9b176" stroked="f"/>
+            <v:rect id="_x0000_s4830" style="position:absolute;left:7675;top:3522;width:432;height:10" fillcolor="#f9af72" stroked="f"/>
+            <v:rect id="_x0000_s4831" style="position:absolute;left:7675;top:3532;width:432;height:11" fillcolor="#f9ad6f" stroked="f"/>
+            <v:rect id="_x0000_s4832" style="position:absolute;left:7675;top:3543;width:432;height:11" fillcolor="#f9ab6b" stroked="f"/>
+            <v:rect id="_x0000_s4833" style="position:absolute;left:7675;top:3554;width:432;height:10" fillcolor="#f9a968" stroked="f"/>
+            <v:rect id="_x0000_s4834" style="position:absolute;left:7675;top:3564;width:432;height:11" fillcolor="#f8a764" stroked="f"/>
+            <v:rect id="_x0000_s4835" style="position:absolute;left:7675;top:3575;width:432;height:10" fillcolor="#f8a560" stroked="f"/>
+            <v:rect id="_x0000_s4836" style="position:absolute;left:7675;top:3585;width:432;height:11" fillcolor="#f8a35d" stroked="f"/>
+            <v:rect id="_x0000_s4837" style="position:absolute;left:7675;top:3596;width:432;height:10" fillcolor="#f8a159" stroked="f"/>
+            <v:rect id="_x0000_s4838" style="position:absolute;left:7675;top:3606;width:432;height:11" fillcolor="#f89f55" stroked="f"/>
+            <v:rect id="_x0000_s4839" style="position:absolute;left:7675;top:3617;width:432;height:10" fillcolor="#f79c51" stroked="f"/>
+            <v:rect id="_x0000_s4840" style="position:absolute;left:7675;top:3627;width:432;height:11" fillcolor="#f79a4d" stroked="f"/>
+            <v:rect id="_x0000_s4841" style="position:absolute;left:7675;top:3638;width:432;height:10" fillcolor="#f7984a" stroked="f"/>
+            <v:rect id="_x0000_s4842" style="position:absolute;left:7675;top:3648;width:432;height:11" fillcolor="#f79646" stroked="f"/>
+            <v:shape id="_x0000_s4843" style="position:absolute;left:7675;top:3227;width:421;height:421" coordsize="421,421" path="m211,421l421,211,211,,,211,211,421xe" filled="f" strokecolor="#e46c0a" strokeweight="28e-5mm">
+              <v:stroke joinstyle="bevel"/>
+              <v:path arrowok="t"/>
+            </v:shape>
+            <v:group id="_x0000_s4846" style="position:absolute;left:8433;top:3058;width:792;height:548" coordorigin="8433,3058" coordsize="792,548">
+              <v:rect id="_x0000_s4844" style="position:absolute;left:8433;top:3058;width:792;height:359;mso-wrap-style:none" filled="f" stroked="f">
+                <v:textbox style="mso-fit-shape-to-text:t" inset="0,0,0,0">
+                  <w:txbxContent>
+                    <w:p>
+                      <w:r>
+                        <w:rPr>
+                          <w:rFonts w:ascii="Arial" w:hAnsi="Arial" w:cs="Arial"/>
+                          <w:color w:val="000000"/>
+                          <w:sz w:val="16"/>
+                          <w:szCs w:val="16"/>
+                          <w:lang w:val="en-US"/>
+                        </w:rPr>
+                        <w:t xml:space="preserve">if operation </w:t>
+                      </w:r>
+                    </w:p>
+                  </w:txbxContent>
+                </v:textbox>
+              </v:rect>
+              <v:rect id="_x0000_s4845" style="position:absolute;left:8465;top:3247;width:747;height:359;mso-wrap-style:none" filled="f" stroked="f">
+                <v:textbox style="mso-fit-shape-to-text:t" inset="0,0,0,0">
+                  <w:txbxContent>
+                    <w:p>
+                      <w:r>
+                        <w:rPr>
+                          <w:rFonts w:ascii="Arial" w:hAnsi="Arial" w:cs="Arial"/>
+                          <w:color w:val="000000"/>
+                          <w:sz w:val="16"/>
+                          <w:szCs w:val="16"/>
+                          <w:lang w:val="en-US"/>
+                        </w:rPr>
+                        <w:t>successful</w:t>
+                      </w:r>
+                    </w:p>
+                  </w:txbxContent>
+                </v:textbox>
+              </v:rect>
+            </v:group>
+            <v:shape id="_x0000_s4847" type="#_x0000_t75" style="position:absolute;left:6938;top:4250;width:1885;height:664">
+              <v:imagedata r:id="rId20" o:title=""/>
+            </v:shape>
+            <v:shape id="_x0000_s4848" type="#_x0000_t75" style="position:absolute;left:6938;top:4250;width:1885;height:664">
+              <v:imagedata r:id="rId21" o:title=""/>
+            </v:shape>
+            <v:rect id="_x0000_s4849" style="position:absolute;left:7012;top:4271;width:1758;height:10" fillcolor="#9bbb59" stroked="f"/>
+            <v:rect id="_x0000_s4850" style="position:absolute;left:7012;top:4281;width:1758;height:11" fillcolor="#9ab958" stroked="f"/>
+            <v:rect id="_x0000_s4851" style="position:absolute;left:7012;top:4292;width:1758;height:10" fillcolor="#98b856" stroked="f"/>
+            <v:rect id="_x0000_s4852" style="position:absolute;left:7012;top:4302;width:1758;height:11" fillcolor="#97b655" stroked="f"/>
+            <v:rect id="_x0000_s4853" style="position:absolute;left:7012;top:4313;width:1758;height:10" fillcolor="#96b554" stroked="f"/>
+            <v:rect id="_x0000_s4854" style="position:absolute;left:7012;top:4323;width:1758;height:11" fillcolor="#94b353" stroked="f"/>
+            <v:rect id="_x0000_s4855" style="position:absolute;left:7012;top:4334;width:1758;height:10" fillcolor="#92b152" stroked="f"/>
+            <v:rect id="_x0000_s4856" style="position:absolute;left:7012;top:4344;width:1758;height:11" fillcolor="#91b051" stroked="f"/>
+            <v:rect id="_x0000_s4857" style="position:absolute;left:7012;top:4355;width:1758;height:11" fillcolor="#90ae50" stroked="f"/>
+            <v:rect id="_x0000_s4858" style="position:absolute;left:7012;top:4366;width:1758;height:10" fillcolor="#8ead4e" stroked="f"/>
+            <v:rect id="_x0000_s4859" style="position:absolute;left:7012;top:4376;width:1758;height:11" fillcolor="#8dab4d" stroked="f"/>
+            <v:rect id="_x0000_s4860" style="position:absolute;left:7012;top:4387;width:1758;height:10" fillcolor="#8ba94c" stroked="f"/>
+            <v:rect id="_x0000_s4861" style="position:absolute;left:7012;top:4397;width:1758;height:11" fillcolor="#8aa84b" stroked="f"/>
+            <v:rect id="_x0000_s4862" style="position:absolute;left:7012;top:4408;width:1758;height:10" fillcolor="#88a64a" stroked="f"/>
+            <v:rect id="_x0000_s4863" style="position:absolute;left:7012;top:4418;width:1758;height:11" fillcolor="#87a549" stroked="f"/>
+            <v:rect id="_x0000_s4864" style="position:absolute;left:7012;top:4429;width:1758;height:10" fillcolor="#86a348" stroked="f"/>
+            <v:rect id="_x0000_s4865" style="position:absolute;left:7012;top:4439;width:1758;height:11" fillcolor="#84a147" stroked="f"/>
+            <v:rect id="_x0000_s4866" style="position:absolute;left:7012;top:4450;width:1758;height:10" fillcolor="#83a045" stroked="f"/>
+            <v:rect id="_x0000_s4867" style="position:absolute;left:7012;top:4460;width:1758;height:11" fillcolor="#819e44" stroked="f"/>
+            <v:rect id="_x0000_s4868" style="position:absolute;left:7012;top:4471;width:1758;height:10" fillcolor="#809d43" stroked="f"/>
+            <v:rect id="_x0000_s4869" style="position:absolute;left:7012;top:4481;width:1758;height:11" fillcolor="#7e9b42" stroked="f"/>
+            <v:rect id="_x0000_s4870" style="position:absolute;left:7012;top:4492;width:1758;height:11" fillcolor="#7d9941" stroked="f"/>
+            <v:rect id="_x0000_s4871" style="position:absolute;left:7012;top:4503;width:1758;height:10" fillcolor="#7c9840" stroked="f"/>
+            <v:rect id="_x0000_s4872" style="position:absolute;left:7012;top:4513;width:1758;height:11" fillcolor="#7a963f" stroked="f"/>
+            <v:rect id="_x0000_s4873" style="position:absolute;left:7012;top:4524;width:1758;height:10" fillcolor="#79953d" stroked="f"/>
+            <v:rect id="_x0000_s4874" style="position:absolute;left:7012;top:4534;width:1758;height:11" fillcolor="#77933c" stroked="f"/>
+            <v:rect id="_x0000_s4875" style="position:absolute;left:7012;top:4545;width:1758;height:10" fillcolor="#75913b" stroked="f"/>
+            <v:rect id="_x0000_s4876" style="position:absolute;left:7012;top:4555;width:1758;height:11" fillcolor="#748f3b" stroked="f"/>
+            <v:rect id="_x0000_s4877" style="position:absolute;left:7012;top:4566;width:1758;height:10" fillcolor="#728d3a" stroked="f"/>
+            <v:rect id="_x0000_s4878" style="position:absolute;left:7012;top:4576;width:1758;height:11" fillcolor="#718b39" stroked="f"/>
+            <v:rect id="_x0000_s4879" style="position:absolute;left:7012;top:4587;width:1758;height:10" fillcolor="#6f8938" stroked="f"/>
+            <v:rect id="_x0000_s4880" style="position:absolute;left:7012;top:4597;width:1758;height:11" fillcolor="#6d8737" stroked="f"/>
+            <v:rect id="_x0000_s4881" style="position:absolute;left:7012;top:4608;width:1758;height:11" fillcolor="#6c8637" stroked="f"/>
+            <v:rect id="_x0000_s4882" style="position:absolute;left:7012;top:4619;width:1758;height:10" fillcolor="#6a8436" stroked="f"/>
+            <v:rect id="_x0000_s4883" style="position:absolute;left:7012;top:4629;width:1758;height:11" fillcolor="#698235" stroked="f"/>
+            <v:rect id="_x0000_s4884" style="position:absolute;left:7012;top:4640;width:1758;height:10" fillcolor="#678034" stroked="f"/>
+            <v:rect id="_x0000_s4885" style="position:absolute;left:7012;top:4650;width:1758;height:11" fillcolor="#657e33" stroked="f"/>
+            <v:rect id="_x0000_s4886" style="position:absolute;left:7012;top:4661;width:1758;height:10" fillcolor="#647c32" stroked="f"/>
+            <v:rect id="_x0000_s4887" style="position:absolute;left:7012;top:4671;width:1758;height:11" fillcolor="#627a32" stroked="f"/>
+            <v:rect id="_x0000_s4888" style="position:absolute;left:7012;top:4682;width:1758;height:10" fillcolor="#617831" stroked="f"/>
+            <v:rect id="_x0000_s4889" style="position:absolute;left:7012;top:4692;width:1758;height:11" fillcolor="#5f7530" stroked="f"/>
+            <v:rect id="_x0000_s4890" style="position:absolute;left:7012;top:4703;width:1758;height:10" fillcolor="#5d7330" stroked="f"/>
+            <v:rect id="_x0000_s4891" style="position:absolute;left:7012;top:4713;width:1758;height:11" fillcolor="#5c712f" stroked="f"/>
+            <v:rect id="_x0000_s4892" style="position:absolute;left:7012;top:4724;width:1758;height:11" fillcolor="#5a6f2e" stroked="f"/>
+            <v:rect id="_x0000_s4893" style="position:absolute;left:7012;top:4735;width:1758;height:10" fillcolor="#596e2d" stroked="f"/>
+            <v:rect id="_x0000_s4894" style="position:absolute;left:7012;top:4745;width:1758;height:11" fillcolor="#576c2c" stroked="f"/>
+            <v:rect id="_x0000_s4895" style="position:absolute;left:7012;top:4756;width:1758;height:10" fillcolor="#556a2c" stroked="f"/>
+            <v:rect id="_x0000_s4896" style="position:absolute;left:7012;top:4766;width:1758;height:11" fillcolor="#54682b" stroked="f"/>
+            <v:rect id="_x0000_s4897" style="position:absolute;left:7012;top:4777;width:1758;height:10" fillcolor="#52662a" stroked="f"/>
+            <v:rect id="_x0000_s4898" style="position:absolute;left:7012;top:4787;width:1758;height:11" fillcolor="#516429" stroked="f"/>
+            <v:rect id="_x0000_s4899" style="position:absolute;left:7012;top:4798;width:1758;height:10" fillcolor="#4f6228" stroked="f"/>
+            <v:shape id="_x0000_s4900" style="position:absolute;left:7012;top:4271;width:1748;height:527" coordsize="2656,800" path="m400,800r1856,hdc2480,800,2656,624,2656,400,2656,176,2480,,2256,hal400,hdc176,,,176,,400,,624,176,800,400,800haxe" filled="f" strokecolor="#4f6228" strokeweight="28e-5mm">
+              <v:stroke joinstyle="bevel"/>
+              <v:path arrowok="t"/>
+            </v:shape>
+            <v:group id="_x0000_s4904" style="position:absolute;left:7338;top:4261;width:1041;height:738" coordorigin="7338,4261" coordsize="1041,738">
+              <v:rect id="_x0000_s4901" style="position:absolute;left:7338;top:4261;width:1041;height:359;mso-wrap-style:none" filled="f" stroked="f">
+                <v:textbox style="mso-fit-shape-to-text:t" inset="0,0,0,0">
+                  <w:txbxContent>
+                    <w:p>
+                      <w:r>
+                        <w:rPr>
+                          <w:rFonts w:ascii="Arial" w:hAnsi="Arial" w:cs="Arial"/>
+                          <w:color w:val="000000"/>
+                          <w:sz w:val="16"/>
+                          <w:szCs w:val="16"/>
+                          <w:lang w:val="en-US"/>
+                        </w:rPr>
+                        <w:t xml:space="preserve">return success </w:t>
+                      </w:r>
+                    </w:p>
+                  </w:txbxContent>
+                </v:textbox>
+              </v:rect>
+              <v:rect id="_x0000_s4902" style="position:absolute;left:7433;top:4451;width:828;height:359;mso-wrap-style:none" filled="f" stroked="f">
+                <v:textbox style="mso-fit-shape-to-text:t" inset="0,0,0,0">
+                  <w:txbxContent>
+                    <w:p>
+                      <w:r>
+                        <w:rPr>
+                          <w:rFonts w:ascii="Arial" w:hAnsi="Arial" w:cs="Arial"/>
+                          <w:color w:val="000000"/>
+                          <w:sz w:val="16"/>
+                          <w:szCs w:val="16"/>
+                          <w:lang w:val="en-US"/>
+                        </w:rPr>
+                        <w:t xml:space="preserve">message to </w:t>
+                      </w:r>
+                    </w:p>
+                  </w:txbxContent>
+                </v:textbox>
+              </v:rect>
+              <v:rect id="_x0000_s4903" style="position:absolute;left:7433;top:4640;width:863;height:359;mso-wrap-style:none" filled="f" stroked="f">
+                <v:textbox style="mso-fit-shape-to-text:t" inset="0,0,0,0">
+                  <w:txbxContent>
+                    <w:p>
+                      <w:r>
+                        <w:rPr>
+                          <w:rFonts w:ascii="Arial" w:hAnsi="Arial" w:cs="Arial"/>
+                          <w:color w:val="000000"/>
+                          <w:sz w:val="16"/>
+                          <w:szCs w:val="16"/>
+                          <w:lang w:val="en-US"/>
+                        </w:rPr>
+                        <w:t>server/client</w:t>
+                      </w:r>
+                    </w:p>
+                  </w:txbxContent>
+                </v:textbox>
+              </v:rect>
+            </v:group>
+            <v:shape id="_x0000_s4905" type="#_x0000_t75" style="position:absolute;left:4875;top:4250;width:1179;height:664">
+              <v:imagedata r:id="rId22" o:title=""/>
+            </v:shape>
+            <v:shape id="_x0000_s4906" type="#_x0000_t75" style="position:absolute;left:4875;top:4250;width:1179;height:664">
+              <v:imagedata r:id="rId23" o:title=""/>
+            </v:shape>
+            <v:rect id="_x0000_s4907" style="position:absolute;left:4948;top:4271;width:1043;height:10" fillcolor="#9bbb59" stroked="f"/>
+            <v:rect id="_x0000_s4908" style="position:absolute;left:4948;top:4281;width:1043;height:11" fillcolor="#9ab958" stroked="f"/>
+            <v:rect id="_x0000_s4909" style="position:absolute;left:4948;top:4292;width:1043;height:10" fillcolor="#98b856" stroked="f"/>
+            <v:rect id="_x0000_s4910" style="position:absolute;left:4948;top:4302;width:1043;height:11" fillcolor="#97b655" stroked="f"/>
+            <v:rect id="_x0000_s4911" style="position:absolute;left:4948;top:4313;width:1043;height:10" fillcolor="#96b554" stroked="f"/>
+            <v:rect id="_x0000_s4912" style="position:absolute;left:4948;top:4323;width:1043;height:11" fillcolor="#94b353" stroked="f"/>
+            <v:rect id="_x0000_s4913" style="position:absolute;left:4948;top:4334;width:1043;height:10" fillcolor="#92b152" stroked="f"/>
+            <v:rect id="_x0000_s4914" style="position:absolute;left:4948;top:4344;width:1043;height:11" fillcolor="#91b051" stroked="f"/>
+            <v:rect id="_x0000_s4915" style="position:absolute;left:4948;top:4355;width:1043;height:11" fillcolor="#90ae50" stroked="f"/>
+            <v:rect id="_x0000_s4916" style="position:absolute;left:4948;top:4366;width:1043;height:10" fillcolor="#8ead4e" stroked="f"/>
+            <v:rect id="_x0000_s4917" style="position:absolute;left:4948;top:4376;width:1043;height:11" fillcolor="#8dab4d" stroked="f"/>
+            <v:rect id="_x0000_s4918" style="position:absolute;left:4948;top:4387;width:1043;height:10" fillcolor="#8ba94c" stroked="f"/>
+            <v:rect id="_x0000_s4919" style="position:absolute;left:4948;top:4397;width:1043;height:11" fillcolor="#8aa84b" stroked="f"/>
+            <v:rect id="_x0000_s4920" style="position:absolute;left:4948;top:4408;width:1043;height:10" fillcolor="#88a64a" stroked="f"/>
+            <v:rect id="_x0000_s4921" style="position:absolute;left:4948;top:4418;width:1043;height:11" fillcolor="#87a549" stroked="f"/>
+            <v:rect id="_x0000_s4922" style="position:absolute;left:4948;top:4429;width:1043;height:10" fillcolor="#86a348" stroked="f"/>
+            <v:rect id="_x0000_s4923" style="position:absolute;left:4948;top:4439;width:1043;height:11" fillcolor="#84a147" stroked="f"/>
+            <v:rect id="_x0000_s4924" style="position:absolute;left:4948;top:4450;width:1043;height:10" fillcolor="#83a045" stroked="f"/>
+            <v:rect id="_x0000_s4925" style="position:absolute;left:4948;top:4460;width:1043;height:11" fillcolor="#819e44" stroked="f"/>
+            <v:rect id="_x0000_s4926" style="position:absolute;left:4948;top:4471;width:1043;height:10" fillcolor="#809d43" stroked="f"/>
+            <v:rect id="_x0000_s4927" style="position:absolute;left:4948;top:4481;width:1043;height:11" fillcolor="#7e9b42" stroked="f"/>
+            <v:rect id="_x0000_s4928" style="position:absolute;left:4948;top:4492;width:1043;height:11" fillcolor="#7d9941" stroked="f"/>
+            <v:rect id="_x0000_s4929" style="position:absolute;left:4948;top:4503;width:1043;height:10" fillcolor="#7c9840" stroked="f"/>
+            <v:rect id="_x0000_s4930" style="position:absolute;left:4948;top:4513;width:1043;height:11" fillcolor="#7a963f" stroked="f"/>
+            <v:rect id="_x0000_s4931" style="position:absolute;left:4948;top:4524;width:1043;height:10" fillcolor="#79953d" stroked="f"/>
+            <v:rect id="_x0000_s4932" style="position:absolute;left:4948;top:4534;width:1043;height:11" fillcolor="#77933c" stroked="f"/>
+            <v:rect id="_x0000_s4933" style="position:absolute;left:4948;top:4545;width:1043;height:10" fillcolor="#75913b" stroked="f"/>
+            <v:rect id="_x0000_s4934" style="position:absolute;left:4948;top:4555;width:1043;height:11" fillcolor="#748f3b" stroked="f"/>
+            <v:rect id="_x0000_s4935" style="position:absolute;left:4948;top:4566;width:1043;height:10" fillcolor="#728d3a" stroked="f"/>
+            <v:rect id="_x0000_s4936" style="position:absolute;left:4948;top:4576;width:1043;height:11" fillcolor="#718b39" stroked="f"/>
+            <v:rect id="_x0000_s4937" style="position:absolute;left:4948;top:4587;width:1043;height:10" fillcolor="#6f8938" stroked="f"/>
+            <v:rect id="_x0000_s4938" style="position:absolute;left:4948;top:4597;width:1043;height:11" fillcolor="#6d8737" stroked="f"/>
+            <v:rect id="_x0000_s4939" style="position:absolute;left:4948;top:4608;width:1043;height:11" fillcolor="#6c8637" stroked="f"/>
+            <v:rect id="_x0000_s4940" style="position:absolute;left:4948;top:4619;width:1043;height:10" fillcolor="#6a8436" stroked="f"/>
+            <v:rect id="_x0000_s4941" style="position:absolute;left:4948;top:4629;width:1043;height:11" fillcolor="#698235" stroked="f"/>
+            <v:rect id="_x0000_s4942" style="position:absolute;left:4948;top:4640;width:1043;height:10" fillcolor="#678034" stroked="f"/>
+            <v:rect id="_x0000_s4943" style="position:absolute;left:4948;top:4650;width:1043;height:11" fillcolor="#657e33" stroked="f"/>
+            <v:rect id="_x0000_s4944" style="position:absolute;left:4948;top:4661;width:1043;height:10" fillcolor="#647c32" stroked="f"/>
+            <v:rect id="_x0000_s4945" style="position:absolute;left:4948;top:4671;width:1043;height:11" fillcolor="#627a32" stroked="f"/>
+            <v:rect id="_x0000_s4946" style="position:absolute;left:4948;top:4682;width:1043;height:10" fillcolor="#617831" stroked="f"/>
+            <v:rect id="_x0000_s4947" style="position:absolute;left:4948;top:4692;width:1043;height:11" fillcolor="#5f7530" stroked="f"/>
+            <v:rect id="_x0000_s4948" style="position:absolute;left:4948;top:4703;width:1043;height:10" fillcolor="#5d7330" stroked="f"/>
+            <v:rect id="_x0000_s4949" style="position:absolute;left:4948;top:4713;width:1043;height:11" fillcolor="#5c712f" stroked="f"/>
+            <v:rect id="_x0000_s4950" style="position:absolute;left:4948;top:4724;width:1043;height:11" fillcolor="#5a6f2e" stroked="f"/>
+            <v:rect id="_x0000_s4951" style="position:absolute;left:4948;top:4735;width:1043;height:10" fillcolor="#596e2d" stroked="f"/>
+            <v:rect id="_x0000_s4952" style="position:absolute;left:4948;top:4745;width:1043;height:11" fillcolor="#576c2c" stroked="f"/>
+            <v:rect id="_x0000_s4953" style="position:absolute;left:4948;top:4756;width:1043;height:10" fillcolor="#556a2c" stroked="f"/>
+            <v:rect id="_x0000_s4954" style="position:absolute;left:4948;top:4766;width:1043;height:11" fillcolor="#54682b" stroked="f"/>
+            <v:rect id="_x0000_s4955" style="position:absolute;left:4948;top:4777;width:1043;height:10" fillcolor="#52662a" stroked="f"/>
+            <v:rect id="_x0000_s4956" style="position:absolute;left:4948;top:4787;width:1043;height:11" fillcolor="#516429" stroked="f"/>
+            <v:rect id="_x0000_s4957" style="position:absolute;left:4948;top:4798;width:1043;height:10" fillcolor="#4f6228" stroked="f"/>
+            <v:shape id="_x0000_s4958" style="position:absolute;left:4948;top:4271;width:1032;height:527" coordsize="1568,800" path="m384,800r800,hdc1392,800,1568,624,1568,400,1568,176,1392,,1184,hal384,hdc176,,,176,,400,,624,176,800,384,800haxe" filled="f" strokecolor="#4f6228" strokeweight="28e-5mm">
+              <v:stroke joinstyle="bevel"/>
+              <v:path arrowok="t"/>
+            </v:shape>
+            <v:rect id="_x0000_s4959" style="position:absolute;left:4991;top:4439;width:890;height:359;mso-wrap-style:none" filled="f" stroked="f">
+              <v:textbox style="mso-fit-shape-to-text:t" inset="0,0,0,0">
+                <w:txbxContent>
+                  <w:p>
+                    <w:r>
+                      <w:rPr>
+                        <w:rFonts w:ascii="Arial" w:hAnsi="Arial" w:cs="Arial"/>
+                        <w:color w:val="000000"/>
+                        <w:sz w:val="16"/>
+                        <w:szCs w:val="16"/>
+                        <w:lang w:val="en-US"/>
+                      </w:rPr>
+                      <w:t>generate log</w:t>
+                    </w:r>
+                  </w:p>
+                </w:txbxContent>
+              </v:textbox>
+            </v:rect>
+            <v:shape id="_x0000_s4960" style="position:absolute;left:2211;top:350;width:580;height:144" coordsize="580,144" path="m,66r569,l569,77,,77,,66xm571,77l436,144r-4,-9l567,67r,10l432,9,436,,580,72,436,144r-4,-9l567,67r4,10xe" fillcolor="#4f81bd" strokecolor="#4f81bd" strokeweight="28e-5mm">
+              <v:stroke joinstyle="bevel"/>
+              <v:path arrowok="t"/>
+              <o:lock v:ext="edit" verticies="t"/>
+            </v:shape>
+            <v:shape id="_x0000_s4961" style="position:absolute;left:4064;top:350;width:686;height:144" coordsize="686,144" path="m,66r674,l674,77,,77,,66xm676,77l542,144r-5,-9l672,67r,10l537,9,542,,686,72,542,144r-5,-9l672,67r4,10xe" fillcolor="#4f81bd" strokecolor="#4f81bd" strokeweight="28e-5mm">
+              <v:stroke joinstyle="bevel"/>
+              <v:path arrowok="t"/>
+              <o:lock v:ext="edit" verticies="t"/>
+            </v:shape>
+            <v:shape id="_x0000_s4962" style="position:absolute;left:6191;top:350;width:749;height:144" coordsize="749,144" path="m,66r737,l737,77,,77,,66xm739,77l605,144r-5,-9l735,67r,10l600,9,605,,749,72,605,144r-5,-9l735,67r4,10xe" fillcolor="#4f81bd" strokecolor="#4f81bd" strokeweight="28e-5mm">
+              <v:stroke joinstyle="bevel"/>
+              <v:path arrowok="t"/>
+              <o:lock v:ext="edit" verticies="t"/>
+            </v:shape>
+            <v:shape id="_x0000_s4963" style="position:absolute;left:7814;top:738;width:144;height:782" coordsize="144,782" path="m77,r,770l67,770,67,,77,xm67,772l,637r9,-4l77,768r-10,l135,633r9,4l72,782,,637r9,-4l77,768r-10,4xe" fillcolor="#4f81bd" strokecolor="#4f81bd" strokeweight="28e-5mm">
+              <v:stroke joinstyle="bevel"/>
+              <v:path arrowok="t"/>
+              <o:lock v:ext="edit" verticies="t"/>
+            </v:shape>
+            <v:shape id="_x0000_s4964" style="position:absolute;left:7814;top:2467;width:144;height:771" coordsize="144,771" path="m77,r,760l67,760,67,,77,xm67,762l,627r9,-4l77,758r-10,l135,623r9,4l72,771,,627r9,-4l77,758r-10,4xe" fillcolor="#4f81bd" strokecolor="#4f81bd" strokeweight="28e-5mm">
+              <v:stroke joinstyle="bevel"/>
+              <v:path arrowok="t"/>
+              <o:lock v:ext="edit" verticies="t"/>
+            </v:shape>
+            <v:shape id="_x0000_s4965" style="position:absolute;left:7814;top:3648;width:144;height:634" coordsize="144,634" path="m77,r,623l67,623,67,,77,xm67,625l,490r9,-4l77,621r-10,l135,486r9,4l72,634,,490r9,-4l77,621r-10,4xe" fillcolor="#4f81bd" strokecolor="#4f81bd" strokeweight="28e-5mm">
+              <v:stroke joinstyle="bevel"/>
+              <v:path arrowok="t"/>
+              <o:lock v:ext="edit" verticies="t"/>
+            </v:shape>
+            <v:shape id="_x0000_s4966" style="position:absolute;left:5969;top:4462;width:1043;height:145" coordsize="1043,145" path="m1043,77l11,77r,-10l1043,67r,10xm9,68l144,r5,10l14,77r,-9l149,135r-5,10l,72,144,r5,10l14,77,9,68xe" fillcolor="#4f81bd" strokecolor="#4f81bd" strokeweight="28e-5mm">
+              <v:stroke joinstyle="bevel"/>
+              <v:path arrowok="t"/>
+              <o:lock v:ext="edit" verticies="t"/>
+            </v:shape>
+            <v:shape id="_x0000_s4967" style="position:absolute;left:1465;top:748;width:145;height:2700" coordsize="145,2700" path="m67,2700l67,11r10,l77,2700r-10,xm77,9r68,135l135,149,68,14r9,l10,149,,144,72,r73,144l135,149,68,14,77,9xe" fillcolor="#4f81bd" strokecolor="#4f81bd" strokeweight="28e-5mm">
+              <v:stroke joinstyle="bevel"/>
+              <v:path arrowok="t"/>
+              <o:lock v:ext="edit" verticies="t"/>
+            </v:shape>
+            <v:shape id="_x0000_s4968" style="position:absolute;left:1526;top:3366;width:6149;height:144" coordsize="6149,144" path="m6149,77l11,77r,-11l6149,66r,11xm9,67l144,r5,9l14,77r,-10l149,135r-5,9l,72,144,r5,9l14,77,9,67xe" fillcolor="#4f81bd" strokecolor="#4f81bd" strokeweight="28e-5mm">
+              <v:stroke joinstyle="bevel"/>
+              <v:path arrowok="t"/>
+              <o:lock v:ext="edit" verticies="t"/>
+            </v:shape>
+            <v:rect id="_x0000_s4969" style="position:absolute;left:8128;top:3817;width:249;height:359;mso-wrap-style:none" filled="f" stroked="f">
+              <v:textbox style="mso-fit-shape-to-text:t" inset="0,0,0,0">
+                <w:txbxContent>
+                  <w:p>
+                    <w:r>
+                      <w:rPr>
+                        <w:rFonts w:ascii="Arial" w:hAnsi="Arial" w:cs="Arial"/>
+                        <w:color w:val="000000"/>
+                        <w:sz w:val="16"/>
+                        <w:szCs w:val="16"/>
+                        <w:lang w:val="en-US"/>
+                      </w:rPr>
+                      <w:t>yes</w:t>
+                    </w:r>
+                  </w:p>
+                </w:txbxContent>
+              </v:textbox>
+            </v:rect>
+            <v:rect id="_x0000_s4970" style="position:absolute;left:7202;top:3185;width:178;height:359;mso-wrap-style:none" filled="f" stroked="f">
+              <v:textbox style="mso-fit-shape-to-text:t" inset="0,0,0,0">
+                <w:txbxContent>
+                  <w:p>
+                    <w:r>
+                      <w:rPr>
+                        <w:rFonts w:ascii="Arial" w:hAnsi="Arial" w:cs="Arial"/>
+                        <w:color w:val="000000"/>
+                        <w:sz w:val="16"/>
+                        <w:szCs w:val="16"/>
+                        <w:lang w:val="en-US"/>
+                      </w:rPr>
+                      <w:t>no</w:t>
+                    </w:r>
+                  </w:p>
+                </w:txbxContent>
+              </v:textbox>
+            </v:rect>
+            <v:shape id="_x0000_s4971" type="#_x0000_t75" style="position:absolute;left:63;top:242;width:432;height:433">
+              <v:imagedata r:id="rId24" o:title=""/>
+            </v:shape>
+            <v:shape id="_x0000_s4972" type="#_x0000_t75" style="position:absolute;left:63;top:242;width:432;height:433">
+              <v:imagedata r:id="rId25" o:title=""/>
+            </v:shape>
+            <v:rect id="_x0000_s4973" style="position:absolute;left:126;top:274;width:306;height:11" fillcolor="#f69544" stroked="f"/>
+            <v:rect id="_x0000_s4974" style="position:absolute;left:126;top:285;width:306;height:10" fillcolor="#f59240" stroked="f"/>
+            <v:rect id="_x0000_s4975" style="position:absolute;left:126;top:295;width:306;height:11" fillcolor="#f48f3c" stroked="f"/>
+            <v:rect id="_x0000_s4976" style="position:absolute;left:126;top:306;width:306;height:10" fillcolor="#f28c37" stroked="f"/>
+            <v:rect id="_x0000_s4977" style="position:absolute;left:126;top:316;width:306;height:11" fillcolor="#f18933" stroked="f"/>
+            <v:rect id="_x0000_s4978" style="position:absolute;left:126;top:327;width:306;height:10" fillcolor="#f0852f" stroked="f"/>
+            <v:rect id="_x0000_s4979" style="position:absolute;left:126;top:337;width:306;height:11" fillcolor="#ef832a" stroked="f"/>
+            <v:rect id="_x0000_s4980" style="position:absolute;left:126;top:348;width:306;height:10" fillcolor="#ed8026" stroked="f"/>
+            <v:rect id="_x0000_s4981" style="position:absolute;left:126;top:358;width:306;height:11" fillcolor="#eb7d22" stroked="f"/>
+            <v:rect id="_x0000_s4982" style="position:absolute;left:126;top:369;width:306;height:10" fillcolor="#ea7a1e" stroked="f"/>
+            <v:rect id="_x0000_s4983" style="position:absolute;left:126;top:379;width:306;height:11" fillcolor="#e97719" stroked="f"/>
+            <v:rect id="_x0000_s4984" style="position:absolute;left:126;top:390;width:306;height:11" fillcolor="#e77415" stroked="f"/>
+            <v:rect id="_x0000_s4985" style="position:absolute;left:126;top:401;width:306;height:10" fillcolor="#e67011" stroked="f"/>
+            <v:rect id="_x0000_s4986" style="position:absolute;left:126;top:411;width:306;height:11" fillcolor="#e56e0c" stroked="f"/>
+            <v:rect id="_x0000_s4987" style="position:absolute;left:126;top:422;width:306;height:10" fillcolor="#e26b0a" stroked="f"/>
+            <v:rect id="_x0000_s4988" style="position:absolute;left:126;top:432;width:306;height:11" fillcolor="#dc690a" stroked="f"/>
+            <v:rect id="_x0000_s4989" style="position:absolute;left:126;top:443;width:306;height:10" fillcolor="#d7660a" stroked="f"/>
+            <v:rect id="_x0000_s4990" style="position:absolute;left:126;top:453;width:306;height:11" fillcolor="#d16309" stroked="f"/>
+            <v:rect id="_x0000_s4991" style="position:absolute;left:126;top:464;width:306;height:10" fillcolor="#cc6109" stroked="f"/>
+            <v:rect id="_x0000_s4992" style="position:absolute;left:126;top:474;width:306;height:11" fillcolor="#c75e09" stroked="f"/>
+            <v:rect id="_x0000_s4993" style="position:absolute;left:126;top:485;width:306;height:10" fillcolor="#c15c09" stroked="f"/>
+            <v:rect id="_x0000_s4994" style="position:absolute;left:126;top:495;width:306;height:11" fillcolor="#bc5909" stroked="f"/>
+            <v:rect id="_x0000_s4995" style="position:absolute;left:126;top:506;width:306;height:11" fillcolor="#b65708" stroked="f"/>
+            <v:rect id="_x0000_s4996" style="position:absolute;left:126;top:517;width:306;height:10" fillcolor="#b15408" stroked="f"/>
+            <v:rect id="_x0000_s4997" style="position:absolute;left:126;top:527;width:306;height:11" fillcolor="#ab5108" stroked="f"/>
+            <v:rect id="_x0000_s4998" style="position:absolute;left:126;top:538;width:306;height:10" fillcolor="#a64f07" stroked="f"/>
+            <v:rect id="_x0000_s4999" style="position:absolute;left:126;top:548;width:306;height:11" fillcolor="#a14c07" stroked="f"/>
+            <v:rect id="_x0000_s5000" style="position:absolute;left:126;top:559;width:306;height:10" fillcolor="#9b4a07" stroked="f"/>
+            <v:shape id="_x0000_s5001" style="position:absolute;left:126;top:274;width:295;height:285" coordsize="295,285" path="m,148hdc,63,64,,148,v84,,147,63,147,148c295,221,232,285,148,285,64,285,,221,,148e" filled="f" strokecolor="#984807" strokeweight="28e-5mm">
+              <v:stroke joinstyle="bevel"/>
+              <v:path arrowok="t"/>
+            </v:shape>
+            <v:shape id="_x0000_s5002" style="position:absolute;left:3769;top:4387;width:295;height:295" coordsize="448,448" path="m,224hdc,96,112,,224,,352,,448,96,448,224v,128,-96,224,-224,224c112,448,,352,,224e" strokeweight="0">
+              <v:path arrowok="t"/>
+            </v:shape>
+            <v:shape id="_x0000_s5003" style="position:absolute;left:3765;top:4381;width:304;height:306" coordsize="304,306" path="m,154r,-1l3,123r,-1l12,93r1,-1l27,67r,-1l46,44r1,l69,26r2,-1l96,12r,l123,4r1,l152,1r,-1l183,3r1,1l212,12r1,l238,25r1,1l261,44r1,l279,66r1,2l293,93r,l302,122r,1l304,153r,1l302,184r,2l293,214r,1l280,240r-1,1l262,263r-1,l239,281r-1,1l213,295r-1,l184,303r-1,l152,306r,l124,303r-1,l96,295r,l71,282r-2,-1l47,263r-1,l27,241r,-1l13,215r-1,-1l3,186r,-2l,154xm13,184r,-2l22,211r-1,-2l36,234r-1,l54,255r,l76,273r-1,-1l100,285r,l126,294r-1,l152,296r,l182,293r-1,1l209,285r-1,l233,272r-1,1l254,255r-1,l271,234r-1,1l283,210r,1l292,182r-1,2l294,153r,1l291,124r1,1l283,97r,l270,72r1,1l253,52r1,l232,35r1,l208,22r1,l181,13r1,l152,11r,l125,13r1,l100,22r,l75,35r1,l54,52r,l35,73r1,-1l21,97r1,l13,125r,-1l9,154r,-1l13,184xe" fillcolor="#f79646" strokecolor="#f79646" strokeweight="28e-5mm">
+              <v:stroke joinstyle="bevel"/>
+              <v:path arrowok="t"/>
+              <o:lock v:ext="edit" verticies="t"/>
+            </v:shape>
+            <v:rect id="_x0000_s5004" style="position:absolute;left:3811;top:4429;width:232;height:10" fillcolor="#f69443" stroked="f"/>
+            <v:rect id="_x0000_s5005" style="position:absolute;left:3811;top:4439;width:232;height:11" fillcolor="#f5903e" stroked="f"/>
+            <v:rect id="_x0000_s5006" style="position:absolute;left:3811;top:4450;width:232;height:10" fillcolor="#f28c38" stroked="f"/>
+            <v:rect id="_x0000_s5007" style="position:absolute;left:3811;top:4460;width:232;height:11" fillcolor="#f18832" stroked="f"/>
+            <v:rect id="_x0000_s5008" style="position:absolute;left:3811;top:4471;width:232;height:10" fillcolor="#ef842d" stroked="f"/>
+            <v:rect id="_x0000_s5009" style="position:absolute;left:3811;top:4481;width:232;height:11" fillcolor="#ed8027" stroked="f"/>
+            <v:rect id="_x0000_s5010" style="position:absolute;left:3811;top:4492;width:232;height:11" fillcolor="#eb7c21" stroked="f"/>
+            <v:rect id="_x0000_s5011" style="position:absolute;left:3811;top:4503;width:232;height:10" fillcolor="#ea781b" stroked="f"/>
+            <v:rect id="_x0000_s5012" style="position:absolute;left:3811;top:4513;width:232;height:11" fillcolor="#e87416" stroked="f"/>
+            <v:rect id="_x0000_s5013" style="position:absolute;left:3811;top:4524;width:232;height:10" fillcolor="#e67010" stroked="f"/>
+            <v:rect id="_x0000_s5014" style="position:absolute;left:3811;top:4534;width:232;height:11" fillcolor="#e46c0a" stroked="f"/>
+            <v:rect id="_x0000_s5015" style="position:absolute;left:3811;top:4545;width:232;height:10" fillcolor="#dd690a" stroked="f"/>
+            <v:rect id="_x0000_s5016" style="position:absolute;left:3811;top:4555;width:232;height:11" fillcolor="#d66509" stroked="f"/>
+            <v:rect id="_x0000_s5017" style="position:absolute;left:3811;top:4566;width:232;height:10" fillcolor="#ce6209" stroked="f"/>
+            <v:rect id="_x0000_s5018" style="position:absolute;left:3811;top:4576;width:232;height:11" fillcolor="#c85f09" stroked="f"/>
+            <v:rect id="_x0000_s5019" style="position:absolute;left:3811;top:4587;width:232;height:10" fillcolor="#c05b09" stroked="f"/>
+            <v:rect id="_x0000_s5020" style="position:absolute;left:3811;top:4597;width:232;height:11" fillcolor="#b95808" stroked="f"/>
+            <v:rect id="_x0000_s5021" style="position:absolute;left:3811;top:4608;width:232;height:11" fillcolor="#b25408" stroked="f"/>
+            <v:rect id="_x0000_s5022" style="position:absolute;left:3811;top:4619;width:232;height:10" fillcolor="#aa5108" stroked="f"/>
+            <v:rect id="_x0000_s5023" style="position:absolute;left:3811;top:4629;width:232;height:11" fillcolor="#a34e07" stroked="f"/>
+            <v:rect id="_x0000_s5024" style="position:absolute;left:3811;top:4640;width:232;height:21" fillcolor="#9c4a07" stroked="f"/>
+            <v:oval id="_x0000_s5025" style="position:absolute;left:3811;top:4429;width:221;height:221" filled="f" strokecolor="#984807" strokeweight="28e-5mm">
+              <v:stroke joinstyle="bevel"/>
+            </v:oval>
+            <v:shape id="_x0000_s5026" style="position:absolute;left:421;top:350;width:454;height:144" coordsize="454,144" path="m,66r442,l442,77,,77,,66xm445,77l310,144r-5,-9l440,67r,10l305,9,310,,454,72,310,144r-5,-9l440,67r5,10xe" fillcolor="#4f81bd" strokecolor="#4f81bd" strokeweight="28e-5mm">
+              <v:stroke joinstyle="bevel"/>
+              <v:path arrowok="t"/>
+              <o:lock v:ext="edit" verticies="t"/>
+            </v:shape>
+            <v:shape id="_x0000_s5027" style="position:absolute;left:4053;top:4462;width:895;height:145" coordsize="895,145" path="m895,77l11,77r,-10l895,67r,10xm9,68l144,r5,10l14,77r,-9l149,135r-5,10l,72,144,r5,10l14,77,9,68xe" fillcolor="#4f81bd" strokecolor="#4f81bd" strokeweight="28e-5mm">
+              <v:stroke joinstyle="bevel"/>
+              <v:path arrowok="t"/>
+              <o:lock v:ext="edit" verticies="t"/>
+            </v:shape>
+            <v:rect id="_x0000_s5028" style="position:absolute;left:295;top:147;width:129;height:450;mso-wrap-style:none" filled="f" stroked="f">
+              <v:textbox style="mso-fit-shape-to-text:t" inset="0,0,0,0">
+                <w:txbxContent>
+                  <w:p/>
+                </w:txbxContent>
+              </v:textbox>
+            </v:rect>
+            <v:rect id="_x0000_s5029" style="position:absolute;left:2548;top:2182;width:129;height:450;mso-wrap-style:none" filled="f" stroked="f">
+              <v:textbox style="mso-fit-shape-to-text:t" inset="0,0,0,0">
+                <w:txbxContent>
+                  <w:p/>
+                </w:txbxContent>
+              </v:textbox>
+            </v:rect>
+            <v:rect id="_x0000_s5030" style="position:absolute;left:4801;top:4217;width:129;height:450;mso-wrap-style:none" filled="f" stroked="f">
+              <v:textbox style="mso-fit-shape-to-text:t" inset="0,0,0,0">
+                <w:txbxContent>
+                  <w:p/>
+                </w:txbxContent>
+              </v:textbox>
+            </v:rect>
+            <w10:wrap type="none"/>
+            <w10:anchorlock/>
+          </v:group>
+        </w:pict>
+      </w:r>
+    </w:p>
+    <w:p>
+      <w:pPr>
+        <w:pStyle w:val="ListParagraph"/>
+        <w:jc w:val="both"/>
+        <w:rPr>
+          <w:rFonts w:cstheme="minorHAnsi"/>
+          <w:b/>
+          <w:sz w:val="24"/>
+          <w:szCs w:val="24"/>
+        </w:rPr>
+      </w:pPr>
+    </w:p>
+    <w:p>
+      <w:pPr>
+        <w:pStyle w:val="ListParagraph"/>
+        <w:jc w:val="both"/>
+        <w:rPr>
+          <w:rFonts w:cstheme="minorHAnsi"/>
+          <w:b/>
+          <w:sz w:val="24"/>
+          <w:szCs w:val="24"/>
+        </w:rPr>
+      </w:pPr>
+    </w:p>
+    <w:p>
+      <w:pPr>
+        <w:pStyle w:val="ListParagraph"/>
+        <w:jc w:val="both"/>
+        <w:rPr>
+          <w:rFonts w:cstheme="minorHAnsi"/>
+          <w:b/>
+          <w:sz w:val="24"/>
+          <w:szCs w:val="24"/>
+        </w:rPr>
+      </w:pPr>
+    </w:p>
+    <w:p>
+      <w:pPr>
+        <w:pStyle w:val="ListParagraph"/>
+        <w:jc w:val="both"/>
+        <w:rPr>
+          <w:rFonts w:cstheme="minorHAnsi"/>
+          <w:b/>
+          <w:sz w:val="24"/>
+          <w:szCs w:val="24"/>
+        </w:rPr>
+      </w:pPr>
+    </w:p>
+    <w:p>
+      <w:pPr>
+        <w:pStyle w:val="ListParagraph"/>
+        <w:jc w:val="both"/>
+        <w:rPr>
+          <w:rFonts w:cstheme="minorHAnsi"/>
+          <w:b/>
+          <w:sz w:val="24"/>
+          <w:szCs w:val="24"/>
+        </w:rPr>
+      </w:pPr>
+    </w:p>
+    <w:p>
+      <w:pPr>
+        <w:pStyle w:val="ListParagraph"/>
+        <w:jc w:val="both"/>
+        <w:rPr>
+          <w:rFonts w:cstheme="minorHAnsi"/>
+          <w:b/>
+          <w:sz w:val="24"/>
+          <w:szCs w:val="24"/>
+        </w:rPr>
+      </w:pPr>
+    </w:p>
+    <w:p>
+      <w:pPr>
+        <w:pStyle w:val="ListParagraph"/>
+        <w:jc w:val="both"/>
+        <w:rPr>
+          <w:rFonts w:cstheme="minorHAnsi"/>
+          <w:b/>
+          <w:sz w:val="24"/>
+          <w:szCs w:val="24"/>
+        </w:rPr>
+      </w:pPr>
+    </w:p>
+    <w:p>
+      <w:pPr>
+        <w:pStyle w:val="ListParagraph"/>
+        <w:jc w:val="both"/>
+        <w:rPr>
+          <w:rFonts w:cstheme="minorHAnsi"/>
+          <w:b/>
+          <w:sz w:val="24"/>
+          <w:szCs w:val="24"/>
+        </w:rPr>
+      </w:pPr>
+    </w:p>
+    <w:p>
+      <w:pPr>
+        <w:pStyle w:val="ListParagraph"/>
+        <w:jc w:val="both"/>
+        <w:rPr>
+          <w:rFonts w:cstheme="minorHAnsi"/>
+          <w:b/>
+          <w:sz w:val="24"/>
+          <w:szCs w:val="24"/>
+        </w:rPr>
+      </w:pPr>
+    </w:p>
+    <w:p>
+      <w:pPr>
+        <w:pStyle w:val="ListParagraph"/>
+        <w:jc w:val="both"/>
+        <w:rPr>
+          <w:rFonts w:cstheme="minorHAnsi"/>
+          <w:b/>
+          <w:sz w:val="24"/>
+          <w:szCs w:val="24"/>
+        </w:rPr>
+      </w:pPr>
+    </w:p>
+    <w:p>
+      <w:pPr>
+        <w:pStyle w:val="ListParagraph"/>
+        <w:jc w:val="both"/>
+        <w:rPr>
+          <w:rFonts w:cstheme="minorHAnsi"/>
+          <w:b/>
+          <w:sz w:val="24"/>
+          <w:szCs w:val="24"/>
+        </w:rPr>
+      </w:pPr>
+    </w:p>
+    <w:p>
+      <w:pPr>
+        <w:pStyle w:val="ListParagraph"/>
+        <w:jc w:val="both"/>
+        <w:rPr>
+          <w:rFonts w:cstheme="minorHAnsi"/>
+          <w:b/>
+          <w:sz w:val="24"/>
+          <w:szCs w:val="24"/>
+        </w:rPr>
+      </w:pPr>
+    </w:p>
+    <w:p>
+      <w:pPr>
+        <w:pStyle w:val="ListParagraph"/>
         <w:numPr>
           <w:ilvl w:val="0"/>
           <w:numId w:val="12"/>
@@ -2204,7 +4771,6 @@
           <w:sz w:val="24"/>
           <w:szCs w:val="24"/>
         </w:rPr>
-        <w:lastRenderedPageBreak/>
         <w:t xml:space="preserve">To test the method that is responsible to create the new teacher record. </w:t>
       </w:r>
       <w:r>
@@ -2397,6 +4963,1325 @@
         </w:rPr>
         <w:t>the server and the client store this information in their logs.</w:t>
       </w:r>
+    </w:p>
+    <w:p>
+      <w:pPr>
+        <w:spacing w:after="0"/>
+        <w:ind w:left="720"/>
+        <w:jc w:val="both"/>
+        <w:rPr>
+          <w:rFonts w:cstheme="minorHAnsi"/>
+          <w:sz w:val="24"/>
+          <w:szCs w:val="24"/>
+        </w:rPr>
+      </w:pPr>
+    </w:p>
+    <w:p>
+      <w:pPr>
+        <w:spacing w:after="0"/>
+        <w:ind w:left="720"/>
+        <w:jc w:val="both"/>
+        <w:rPr>
+          <w:rFonts w:cstheme="minorHAnsi"/>
+          <w:sz w:val="24"/>
+          <w:szCs w:val="24"/>
+        </w:rPr>
+      </w:pPr>
+      <w:r>
+        <w:rPr>
+          <w:noProof/>
+          <w:lang w:eastAsia="en-IN"/>
+        </w:rPr>
+      </w:r>
+      <w:r>
+        <w:rPr>
+          <w:rFonts w:cstheme="minorHAnsi"/>
+          <w:sz w:val="24"/>
+          <w:szCs w:val="24"/>
+        </w:rPr>
+        <w:pict>
+          <v:group id="_x0000_s5033" editas="canvas" style="width:488.5pt;height:249.95pt;mso-position-horizontal-relative:char;mso-position-vertical-relative:line" coordsize="9770,4999">
+            <o:lock v:ext="edit" aspectratio="t"/>
+            <v:shape id="_x0000_s5032" type="#_x0000_t75" style="position:absolute;width:9770;height:4999" o:preferrelative="f">
+              <v:fill o:detectmouseclick="t"/>
+              <v:path o:extrusionok="t" o:connecttype="none"/>
+              <o:lock v:ext="edit" text="t"/>
+            </v:shape>
+            <v:shape id="_x0000_s5034" type="#_x0000_t75" style="position:absolute;left:800;top:53;width:1485;height:822">
+              <v:imagedata r:id="rId26" o:title=""/>
+            </v:shape>
+            <v:shape id="_x0000_s5035" type="#_x0000_t75" style="position:absolute;left:800;top:53;width:1485;height:822">
+              <v:imagedata r:id="rId27" o:title=""/>
+            </v:shape>
+            <v:rect id="_x0000_s5036" style="position:absolute;left:863;top:74;width:1359;height:10" fillcolor="#9bbb59" stroked="f"/>
+            <v:rect id="_x0000_s5037" style="position:absolute;left:863;top:84;width:1359;height:11" fillcolor="#9aba58" stroked="f"/>
+            <v:rect id="_x0000_s5038" style="position:absolute;left:863;top:95;width:1359;height:10" fillcolor="#99b957" stroked="f"/>
+            <v:rect id="_x0000_s5039" style="position:absolute;left:863;top:105;width:1359;height:11" fillcolor="#98b756" stroked="f"/>
+            <v:rect id="_x0000_s5040" style="position:absolute;left:863;top:116;width:1359;height:10" fillcolor="#97b655" stroked="f"/>
+            <v:rect id="_x0000_s5041" style="position:absolute;left:863;top:126;width:1359;height:11" fillcolor="#96b554" stroked="f"/>
+            <v:rect id="_x0000_s5042" style="position:absolute;left:863;top:137;width:1359;height:10" fillcolor="#95b454" stroked="f"/>
+            <v:rect id="_x0000_s5043" style="position:absolute;left:863;top:147;width:1359;height:11" fillcolor="#93b253" stroked="f"/>
+            <v:rect id="_x0000_s5044" style="position:absolute;left:863;top:158;width:1359;height:11" fillcolor="#92b152" stroked="f"/>
+            <v:rect id="_x0000_s5045" style="position:absolute;left:863;top:169;width:1359;height:10" fillcolor="#91b051" stroked="f"/>
+            <v:rect id="_x0000_s5046" style="position:absolute;left:863;top:179;width:1359;height:11" fillcolor="#90af50" stroked="f"/>
+            <v:rect id="_x0000_s5047" style="position:absolute;left:863;top:190;width:1359;height:10" fillcolor="#8fad4f" stroked="f"/>
+            <v:rect id="_x0000_s5048" style="position:absolute;left:863;top:200;width:1359;height:11" fillcolor="#8eac4e" stroked="f"/>
+            <v:rect id="_x0000_s5049" style="position:absolute;left:863;top:211;width:1359;height:10" fillcolor="#8dab4d" stroked="f"/>
+            <v:rect id="_x0000_s5050" style="position:absolute;left:863;top:221;width:1359;height:11" fillcolor="#8caa4d" stroked="f"/>
+            <v:rect id="_x0000_s5051" style="position:absolute;left:863;top:232;width:1359;height:10" fillcolor="#8ba94c" stroked="f"/>
+            <v:rect id="_x0000_s5052" style="position:absolute;left:863;top:242;width:1359;height:11" fillcolor="#89a74b" stroked="f"/>
+            <v:rect id="_x0000_s5053" style="position:absolute;left:863;top:253;width:1359;height:10" fillcolor="#88a64a" stroked="f"/>
+            <v:rect id="_x0000_s5054" style="position:absolute;left:863;top:263;width:1359;height:11" fillcolor="#87a549" stroked="f"/>
+            <v:rect id="_x0000_s5055" style="position:absolute;left:863;top:274;width:1359;height:11" fillcolor="#86a448" stroked="f"/>
+            <v:rect id="_x0000_s5056" style="position:absolute;left:863;top:285;width:1359;height:10" fillcolor="#85a247" stroked="f"/>
+            <v:rect id="_x0000_s5057" style="position:absolute;left:863;top:295;width:1359;height:11" fillcolor="#84a146" stroked="f"/>
+            <v:rect id="_x0000_s5058" style="position:absolute;left:863;top:306;width:1359;height:10" fillcolor="#83a045" stroked="f"/>
+            <v:rect id="_x0000_s5059" style="position:absolute;left:863;top:316;width:1359;height:11" fillcolor="#829f44" stroked="f"/>
+            <v:rect id="_x0000_s5060" style="position:absolute;left:863;top:327;width:1359;height:10" fillcolor="#809d43" stroked="f"/>
+            <v:rect id="_x0000_s5061" style="position:absolute;left:863;top:337;width:1359;height:11" fillcolor="#7f9c43" stroked="f"/>
+            <v:rect id="_x0000_s5062" style="position:absolute;left:863;top:348;width:1359;height:10" fillcolor="#7e9b42" stroked="f"/>
+            <v:rect id="_x0000_s5063" style="position:absolute;left:863;top:358;width:1359;height:11" fillcolor="#7d9a41" stroked="f"/>
+            <v:rect id="_x0000_s5064" style="position:absolute;left:863;top:369;width:1359;height:10" fillcolor="#7c9940" stroked="f"/>
+            <v:rect id="_x0000_s5065" style="position:absolute;left:863;top:379;width:1359;height:11" fillcolor="#7b973f" stroked="f"/>
+            <v:rect id="_x0000_s5066" style="position:absolute;left:863;top:390;width:1359;height:11" fillcolor="#7a963e" stroked="f"/>
+            <v:rect id="_x0000_s5067" style="position:absolute;left:863;top:401;width:1359;height:10" fillcolor="#79953d" stroked="f"/>
+            <v:rect id="_x0000_s5068" style="position:absolute;left:863;top:411;width:1359;height:11" fillcolor="#78943d" stroked="f"/>
+            <v:rect id="_x0000_s5069" style="position:absolute;left:863;top:422;width:1359;height:10" fillcolor="#76923c" stroked="f"/>
+            <v:rect id="_x0000_s5070" style="position:absolute;left:863;top:432;width:1359;height:11" fillcolor="#75913b" stroked="f"/>
+            <v:rect id="_x0000_s5071" style="position:absolute;left:863;top:443;width:1359;height:10" fillcolor="#748f3b" stroked="f"/>
+            <v:rect id="_x0000_s5072" style="position:absolute;left:863;top:453;width:1359;height:11" fillcolor="#738e3a" stroked="f"/>
+            <v:rect id="_x0000_s5073" style="position:absolute;left:863;top:464;width:1359;height:10" fillcolor="#718c3a" stroked="f"/>
+            <v:rect id="_x0000_s5074" style="position:absolute;left:863;top:474;width:1359;height:11" fillcolor="#708b39" stroked="f"/>
+            <v:rect id="_x0000_s5075" style="position:absolute;left:863;top:485;width:1359;height:10" fillcolor="#6f8938" stroked="f"/>
+            <v:rect id="_x0000_s5076" style="position:absolute;left:863;top:495;width:1359;height:11" fillcolor="#6e8837" stroked="f"/>
+            <v:rect id="_x0000_s5077" style="position:absolute;left:863;top:506;width:1359;height:11" fillcolor="#6d8637" stroked="f"/>
+            <v:rect id="_x0000_s5078" style="position:absolute;left:863;top:517;width:1359;height:10" fillcolor="#6b8536" stroked="f"/>
+            <v:rect id="_x0000_s5079" style="position:absolute;left:863;top:527;width:1359;height:11" fillcolor="#6a8436" stroked="f"/>
+            <v:rect id="_x0000_s5080" style="position:absolute;left:863;top:538;width:1359;height:10" fillcolor="#698235" stroked="f"/>
+            <v:rect id="_x0000_s5081" style="position:absolute;left:863;top:548;width:1359;height:11" fillcolor="#688135" stroked="f"/>
+            <v:rect id="_x0000_s5082" style="position:absolute;left:863;top:559;width:1359;height:10" fillcolor="#667f34" stroked="f"/>
+            <v:rect id="_x0000_s5083" style="position:absolute;left:863;top:569;width:1359;height:11" fillcolor="#657e33" stroked="f"/>
+            <v:rect id="_x0000_s5084" style="position:absolute;left:863;top:580;width:1359;height:10" fillcolor="#647c33" stroked="f"/>
+            <v:rect id="_x0000_s5085" style="position:absolute;left:863;top:590;width:1359;height:11" fillcolor="#637b32" stroked="f"/>
+            <v:rect id="_x0000_s5086" style="position:absolute;left:863;top:601;width:1359;height:10" fillcolor="#617931" stroked="f"/>
+            <v:rect id="_x0000_s5087" style="position:absolute;left:863;top:611;width:1359;height:11" fillcolor="#607731" stroked="f"/>
+            <v:rect id="_x0000_s5088" style="position:absolute;left:863;top:622;width:1359;height:11" fillcolor="#5f7530" stroked="f"/>
+            <v:rect id="_x0000_s5089" style="position:absolute;left:863;top:633;width:1359;height:10" fillcolor="#5e7430" stroked="f"/>
+            <v:rect id="_x0000_s5090" style="position:absolute;left:863;top:643;width:1359;height:11" fillcolor="#5d722f" stroked="f"/>
+            <v:rect id="_x0000_s5091" style="position:absolute;left:863;top:654;width:1359;height:10" fillcolor="#5b712e" stroked="f"/>
+            <v:rect id="_x0000_s5092" style="position:absolute;left:863;top:664;width:1359;height:11" fillcolor="#5a6f2e" stroked="f"/>
+            <v:rect id="_x0000_s5093" style="position:absolute;left:863;top:675;width:1359;height:10" fillcolor="#596e2d" stroked="f"/>
+            <v:rect id="_x0000_s5094" style="position:absolute;left:863;top:685;width:1359;height:11" fillcolor="#586c2c" stroked="f"/>
+            <v:rect id="_x0000_s5095" style="position:absolute;left:863;top:696;width:1359;height:10" fillcolor="#566b2c" stroked="f"/>
+            <v:rect id="_x0000_s5096" style="position:absolute;left:863;top:706;width:1359;height:11" fillcolor="#55692b" stroked="f"/>
+            <v:rect id="_x0000_s5097" style="position:absolute;left:863;top:717;width:1359;height:10" fillcolor="#54682b" stroked="f"/>
+            <v:rect id="_x0000_s5098" style="position:absolute;left:863;top:727;width:1359;height:11" fillcolor="#53662a" stroked="f"/>
+            <v:rect id="_x0000_s5099" style="position:absolute;left:863;top:738;width:1359;height:11" fillcolor="#516529" stroked="f"/>
+            <v:rect id="_x0000_s5100" style="position:absolute;left:863;top:749;width:1359;height:10" fillcolor="#506329" stroked="f"/>
+            <v:rect id="_x0000_s5101" style="position:absolute;left:863;top:759;width:1359;height:11" fillcolor="#4f6228" stroked="f"/>
+            <v:shape id="_x0000_s5102" style="position:absolute;left:863;top:74;width:1348;height:685" coordsize="2048,1040" path="m512,1040r1024,hdc1824,1040,2048,800,2048,528,2048,240,1824,,1536,hal512,hdc224,,,240,,528v,272,224,512,512,512haxe" filled="f" strokecolor="#4f6228" strokeweight="28e-5mm">
+              <v:stroke joinstyle="bevel"/>
+              <v:path arrowok="t"/>
+            </v:shape>
+            <v:group id="_x0000_s5105" style="position:absolute;left:948;top:242;width:1121;height:549" coordorigin="948,242" coordsize="1121,549">
+              <v:rect id="_x0000_s5103" style="position:absolute;left:948;top:242;width:1121;height:359;mso-wrap-style:none" filled="f" stroked="f">
+                <v:textbox style="mso-fit-shape-to-text:t" inset="0,0,0,0">
+                  <w:txbxContent>
+                    <w:p>
+                      <w:r>
+                        <w:rPr>
+                          <w:rFonts w:ascii="Arial" w:hAnsi="Arial" w:cs="Arial"/>
+                          <w:color w:val="000000"/>
+                          <w:sz w:val="16"/>
+                          <w:szCs w:val="16"/>
+                          <w:lang w:val="en-US"/>
+                        </w:rPr>
+                        <w:t xml:space="preserve">Manager enters </w:t>
+                      </w:r>
+                    </w:p>
+                  </w:txbxContent>
+                </v:textbox>
+              </v:rect>
+              <v:rect id="_x0000_s5104" style="position:absolute;left:1442;top:432;width:161;height:359;mso-wrap-style:none" filled="f" stroked="f">
+                <v:textbox style="mso-fit-shape-to-text:t" inset="0,0,0,0">
+                  <w:txbxContent>
+                    <w:p>
+                      <w:r>
+                        <w:rPr>
+                          <w:rFonts w:ascii="Arial" w:hAnsi="Arial" w:cs="Arial"/>
+                          <w:color w:val="000000"/>
+                          <w:sz w:val="16"/>
+                          <w:szCs w:val="16"/>
+                          <w:lang w:val="en-US"/>
+                        </w:rPr>
+                        <w:t>ID</w:t>
+                      </w:r>
+                    </w:p>
+                  </w:txbxContent>
+                </v:textbox>
+              </v:rect>
+            </v:group>
+            <v:shape id="_x0000_s5106" type="#_x0000_t75" style="position:absolute;left:4675;top:21;width:1589;height:875">
+              <v:imagedata r:id="rId28" o:title=""/>
+            </v:shape>
+            <v:shape id="_x0000_s5107" type="#_x0000_t75" style="position:absolute;left:4675;top:21;width:1589;height:875">
+              <v:imagedata r:id="rId29" o:title=""/>
+            </v:shape>
+            <v:rect id="_x0000_s5108" style="position:absolute;left:4738;top:53;width:1463;height:10" fillcolor="#9bba59" stroked="f"/>
+            <v:rect id="_x0000_s5109" style="position:absolute;left:4738;top:63;width:1463;height:11" fillcolor="#9ab958" stroked="f"/>
+            <v:rect id="_x0000_s5110" style="position:absolute;left:4738;top:74;width:1463;height:10" fillcolor="#99b857" stroked="f"/>
+            <v:rect id="_x0000_s5111" style="position:absolute;left:4738;top:84;width:1463;height:11" fillcolor="#98b756" stroked="f"/>
+            <v:rect id="_x0000_s5112" style="position:absolute;left:4738;top:95;width:1463;height:10" fillcolor="#97b655" stroked="f"/>
+            <v:rect id="_x0000_s5113" style="position:absolute;left:4738;top:105;width:1463;height:11" fillcolor="#96b554" stroked="f"/>
+            <v:rect id="_x0000_s5114" style="position:absolute;left:4738;top:116;width:1463;height:10" fillcolor="#95b454" stroked="f"/>
+            <v:rect id="_x0000_s5115" style="position:absolute;left:4738;top:126;width:1463;height:11" fillcolor="#93b253" stroked="f"/>
+            <v:rect id="_x0000_s5116" style="position:absolute;left:4738;top:137;width:1463;height:10" fillcolor="#92b152" stroked="f"/>
+            <v:rect id="_x0000_s5117" style="position:absolute;left:4738;top:147;width:1463;height:11" fillcolor="#91b051" stroked="f"/>
+            <v:rect id="_x0000_s5118" style="position:absolute;left:4738;top:158;width:1463;height:11" fillcolor="#90af50" stroked="f"/>
+            <v:rect id="_x0000_s5119" style="position:absolute;left:4738;top:169;width:1463;height:10" fillcolor="#90ae50" stroked="f"/>
+            <v:rect id="_x0000_s5120" style="position:absolute;left:4738;top:179;width:1463;height:11" fillcolor="#8fad4f" stroked="f"/>
+            <v:rect id="_x0000_s5121" style="position:absolute;left:4738;top:190;width:1463;height:10" fillcolor="#8eac4e" stroked="f"/>
+            <v:rect id="_x0000_s5122" style="position:absolute;left:4738;top:200;width:1463;height:11" fillcolor="#8caa4d" stroked="f"/>
+            <v:rect id="_x0000_s5123" style="position:absolute;left:4738;top:211;width:1463;height:10" fillcolor="#8ba94c" stroked="f"/>
+            <v:rect id="_x0000_s5124" style="position:absolute;left:4738;top:221;width:1463;height:11" fillcolor="#8aa84c" stroked="f"/>
+            <v:rect id="_x0000_s5125" style="position:absolute;left:4738;top:232;width:1463;height:10" fillcolor="#89a74b" stroked="f"/>
+            <v:rect id="_x0000_s5126" style="position:absolute;left:4738;top:242;width:1463;height:11" fillcolor="#88a64a" stroked="f"/>
+            <v:rect id="_x0000_s5127" style="position:absolute;left:4738;top:253;width:1463;height:10" fillcolor="#87a549" stroked="f"/>
+            <v:rect id="_x0000_s5128" style="position:absolute;left:4738;top:263;width:1463;height:11" fillcolor="#86a448" stroked="f"/>
+            <v:rect id="_x0000_s5129" style="position:absolute;left:4738;top:274;width:1463;height:11" fillcolor="#85a247" stroked="f"/>
+            <v:rect id="_x0000_s5130" style="position:absolute;left:4738;top:285;width:1463;height:10" fillcolor="#84a146" stroked="f"/>
+            <v:rect id="_x0000_s5131" style="position:absolute;left:4738;top:295;width:1463;height:11" fillcolor="#83a046" stroked="f"/>
+            <v:rect id="_x0000_s5132" style="position:absolute;left:4738;top:306;width:1463;height:10" fillcolor="#829f45" stroked="f"/>
+            <v:rect id="_x0000_s5133" style="position:absolute;left:4738;top:316;width:1463;height:11" fillcolor="#819e44" stroked="f"/>
+            <v:rect id="_x0000_s5134" style="position:absolute;left:4738;top:327;width:1463;height:10" fillcolor="#809d43" stroked="f"/>
+            <v:rect id="_x0000_s5135" style="position:absolute;left:4738;top:337;width:1463;height:11" fillcolor="#7f9c42" stroked="f"/>
+            <v:rect id="_x0000_s5136" style="position:absolute;left:4738;top:348;width:1463;height:10" fillcolor="#7e9a41" stroked="f"/>
+            <v:rect id="_x0000_s5137" style="position:absolute;left:4738;top:358;width:1463;height:11" fillcolor="#7d9941" stroked="f"/>
+            <v:rect id="_x0000_s5138" style="position:absolute;left:4738;top:369;width:1463;height:10" fillcolor="#7c9840" stroked="f"/>
+            <v:rect id="_x0000_s5139" style="position:absolute;left:4738;top:379;width:1463;height:11" fillcolor="#7b973f" stroked="f"/>
+            <v:rect id="_x0000_s5140" style="position:absolute;left:4738;top:390;width:1463;height:11" fillcolor="#7a963e" stroked="f"/>
+            <v:rect id="_x0000_s5141" style="position:absolute;left:4738;top:401;width:1463;height:10" fillcolor="#79953d" stroked="f"/>
+            <v:rect id="_x0000_s5142" style="position:absolute;left:4738;top:411;width:1463;height:11" fillcolor="#78943c" stroked="f"/>
+            <v:rect id="_x0000_s5143" style="position:absolute;left:4738;top:422;width:1463;height:10" fillcolor="#76923c" stroked="f"/>
+            <v:rect id="_x0000_s5144" style="position:absolute;left:4738;top:432;width:1463;height:11" fillcolor="#75913b" stroked="f"/>
+            <v:rect id="_x0000_s5145" style="position:absolute;left:4738;top:443;width:1463;height:10" fillcolor="#74903b" stroked="f"/>
+            <v:rect id="_x0000_s5146" style="position:absolute;left:4738;top:453;width:1463;height:11" fillcolor="#738e3a" stroked="f"/>
+            <v:rect id="_x0000_s5147" style="position:absolute;left:4738;top:464;width:1463;height:10" fillcolor="#728d3a" stroked="f"/>
+            <v:rect id="_x0000_s5148" style="position:absolute;left:4738;top:474;width:1463;height:11" fillcolor="#718b39" stroked="f"/>
+            <v:rect id="_x0000_s5149" style="position:absolute;left:4738;top:485;width:1463;height:10" fillcolor="#708a39" stroked="f"/>
+            <v:rect id="_x0000_s5150" style="position:absolute;left:4738;top:495;width:1463;height:11" fillcolor="#6e8938" stroked="f"/>
+            <v:rect id="_x0000_s5151" style="position:absolute;left:4738;top:506;width:1463;height:11" fillcolor="#6d8737" stroked="f"/>
+            <v:rect id="_x0000_s5152" style="position:absolute;left:4738;top:517;width:1463;height:10" fillcolor="#6c8637" stroked="f"/>
+            <v:rect id="_x0000_s5153" style="position:absolute;left:4738;top:527;width:1463;height:11" fillcolor="#6b8536" stroked="f"/>
+            <v:rect id="_x0000_s5154" style="position:absolute;left:4738;top:538;width:1463;height:10" fillcolor="#6a8336" stroked="f"/>
+            <v:rect id="_x0000_s5155" style="position:absolute;left:4738;top:548;width:1463;height:11" fillcolor="#698235" stroked="f"/>
+            <v:rect id="_x0000_s5156" style="position:absolute;left:4738;top:559;width:1463;height:10" fillcolor="#688035" stroked="f"/>
+            <v:rect id="_x0000_s5157" style="position:absolute;left:4738;top:569;width:1463;height:11" fillcolor="#667f34" stroked="f"/>
+            <v:rect id="_x0000_s5158" style="position:absolute;left:4738;top:580;width:1463;height:10" fillcolor="#657e33" stroked="f"/>
+            <v:rect id="_x0000_s5159" style="position:absolute;left:4738;top:590;width:1463;height:11" fillcolor="#647c33" stroked="f"/>
+            <v:rect id="_x0000_s5160" style="position:absolute;left:4738;top:601;width:1463;height:10" fillcolor="#637b32" stroked="f"/>
+            <v:rect id="_x0000_s5161" style="position:absolute;left:4738;top:611;width:1463;height:11" fillcolor="#627932" stroked="f"/>
+            <v:rect id="_x0000_s5162" style="position:absolute;left:4738;top:622;width:1463;height:11" fillcolor="#617831" stroked="f"/>
+            <v:rect id="_x0000_s5163" style="position:absolute;left:4738;top:633;width:1463;height:10" fillcolor="#607631" stroked="f"/>
+            <v:rect id="_x0000_s5164" style="position:absolute;left:4738;top:643;width:1463;height:11" fillcolor="#5e7530" stroked="f"/>
+            <v:rect id="_x0000_s5165" style="position:absolute;left:4738;top:654;width:1463;height:10" fillcolor="#5d7330" stroked="f"/>
+            <v:rect id="_x0000_s5166" style="position:absolute;left:4738;top:664;width:1463;height:11" fillcolor="#5c722f" stroked="f"/>
+            <v:rect id="_x0000_s5167" style="position:absolute;left:4738;top:675;width:1463;height:10" fillcolor="#5b702e" stroked="f"/>
+            <v:rect id="_x0000_s5168" style="position:absolute;left:4738;top:685;width:1463;height:11" fillcolor="#5a6f2e" stroked="f"/>
+            <v:rect id="_x0000_s5169" style="position:absolute;left:4738;top:696;width:1463;height:10" fillcolor="#596e2d" stroked="f"/>
+            <v:rect id="_x0000_s5170" style="position:absolute;left:4738;top:706;width:1463;height:11" fillcolor="#586c2c" stroked="f"/>
+            <v:rect id="_x0000_s5171" style="position:absolute;left:4738;top:717;width:1463;height:10" fillcolor="#566b2c" stroked="f"/>
+            <v:rect id="_x0000_s5172" style="position:absolute;left:4738;top:727;width:1463;height:11" fillcolor="#556a2c" stroked="f"/>
+            <v:rect id="_x0000_s5173" style="position:absolute;left:4738;top:738;width:1463;height:11" fillcolor="#54682b" stroked="f"/>
+            <v:rect id="_x0000_s5174" style="position:absolute;left:4738;top:749;width:1463;height:10" fillcolor="#53672a" stroked="f"/>
+            <v:rect id="_x0000_s5175" style="position:absolute;left:4738;top:759;width:1463;height:11" fillcolor="#52652a" stroked="f"/>
+            <v:rect id="_x0000_s5176" style="position:absolute;left:4738;top:770;width:1463;height:10" fillcolor="#516429" stroked="f"/>
+            <v:rect id="_x0000_s5177" style="position:absolute;left:4738;top:780;width:1463;height:21" fillcolor="#506328" stroked="f"/>
+            <v:shape id="_x0000_s5178" style="position:absolute;left:4738;top:53;width:1453;height:738" coordsize="2208,1120" path="m560,1120r1104,hdc1968,1104,2208,864,2208,560,2208,240,1968,,1664,hal560,hdc240,,,240,,560v,304,240,544,560,560haxe" filled="f" strokecolor="#4f6228" strokeweight="28e-5mm">
+              <v:stroke joinstyle="bevel"/>
+              <v:path arrowok="t"/>
+            </v:shape>
+            <v:group id="_x0000_s5181" style="position:absolute;left:4791;top:242;width:1254;height:549" coordorigin="4791,242" coordsize="1254,549">
+              <v:rect id="_x0000_s5179" style="position:absolute;left:5054;top:242;width:774;height:359;mso-wrap-style:none" filled="f" stroked="f">
+                <v:textbox style="mso-fit-shape-to-text:t" inset="0,0,0,0">
+                  <w:txbxContent>
+                    <w:p>
+                      <w:r>
+                        <w:rPr>
+                          <w:rFonts w:ascii="Arial" w:hAnsi="Arial" w:cs="Arial"/>
+                          <w:color w:val="000000"/>
+                          <w:sz w:val="16"/>
+                          <w:szCs w:val="16"/>
+                          <w:lang w:val="en-US"/>
+                        </w:rPr>
+                        <w:t xml:space="preserve">Connect to </w:t>
+                      </w:r>
+                    </w:p>
+                  </w:txbxContent>
+                </v:textbox>
+              </v:rect>
+              <v:rect id="_x0000_s5180" style="position:absolute;left:4791;top:432;width:1254;height:359;mso-wrap-style:none" filled="f" stroked="f">
+                <v:textbox style="mso-fit-shape-to-text:t" inset="0,0,0,0">
+                  <w:txbxContent>
+                    <w:p>
+                      <w:r>
+                        <w:rPr>
+                          <w:rFonts w:ascii="Arial" w:hAnsi="Arial" w:cs="Arial"/>
+                          <w:color w:val="000000"/>
+                          <w:sz w:val="16"/>
+                          <w:szCs w:val="16"/>
+                          <w:lang w:val="en-US"/>
+                        </w:rPr>
+                        <w:t>associated server</w:t>
+                      </w:r>
+                    </w:p>
+                  </w:txbxContent>
+                </v:textbox>
+              </v:rect>
+            </v:group>
+            <v:shape id="_x0000_s5182" type="#_x0000_t75" style="position:absolute;left:6865;top:63;width:2053;height:791">
+              <v:imagedata r:id="rId30" o:title=""/>
+            </v:shape>
+            <v:shape id="_x0000_s5183" type="#_x0000_t75" style="position:absolute;left:6865;top:63;width:2053;height:791">
+              <v:imagedata r:id="rId31" o:title=""/>
+            </v:shape>
+            <v:rect id="_x0000_s5184" style="position:absolute;left:6928;top:84;width:1927;height:21" fillcolor="#9aba58" stroked="f"/>
+            <v:rect id="_x0000_s5185" style="position:absolute;left:6928;top:105;width:1927;height:11" fillcolor="#99b957" stroked="f"/>
+            <v:rect id="_x0000_s5186" style="position:absolute;left:6928;top:116;width:1927;height:10" fillcolor="#98b856" stroked="f"/>
+            <v:rect id="_x0000_s5187" style="position:absolute;left:6928;top:126;width:1927;height:11" fillcolor="#97b655" stroked="f"/>
+            <v:rect id="_x0000_s5188" style="position:absolute;left:6928;top:137;width:1927;height:10" fillcolor="#96b555" stroked="f"/>
+            <v:rect id="_x0000_s5189" style="position:absolute;left:6928;top:147;width:1927;height:11" fillcolor="#95b454" stroked="f"/>
+            <v:rect id="_x0000_s5190" style="position:absolute;left:6928;top:158;width:1927;height:11" fillcolor="#94b353" stroked="f"/>
+            <v:rect id="_x0000_s5191" style="position:absolute;left:6928;top:169;width:1927;height:10" fillcolor="#92b152" stroked="f"/>
+            <v:rect id="_x0000_s5192" style="position:absolute;left:6928;top:179;width:1927;height:11" fillcolor="#91b051" stroked="f"/>
+            <v:rect id="_x0000_s5193" style="position:absolute;left:6928;top:190;width:1927;height:10" fillcolor="#90af50" stroked="f"/>
+            <v:rect id="_x0000_s5194" style="position:absolute;left:6928;top:200;width:1927;height:11" fillcolor="#8fad4f" stroked="f"/>
+            <v:rect id="_x0000_s5195" style="position:absolute;left:6928;top:211;width:1927;height:10" fillcolor="#8eac4e" stroked="f"/>
+            <v:rect id="_x0000_s5196" style="position:absolute;left:6928;top:221;width:1927;height:11" fillcolor="#8dab4d" stroked="f"/>
+            <v:rect id="_x0000_s5197" style="position:absolute;left:6928;top:232;width:1927;height:10" fillcolor="#8caa4d" stroked="f"/>
+            <v:rect id="_x0000_s5198" style="position:absolute;left:6928;top:242;width:1927;height:11" fillcolor="#8aa84c" stroked="f"/>
+            <v:rect id="_x0000_s5199" style="position:absolute;left:6928;top:253;width:1927;height:10" fillcolor="#89a74b" stroked="f"/>
+            <v:rect id="_x0000_s5200" style="position:absolute;left:6928;top:263;width:1927;height:11" fillcolor="#88a64a" stroked="f"/>
+            <v:rect id="_x0000_s5201" style="position:absolute;left:6928;top:274;width:1927;height:11" fillcolor="#87a449" stroked="f"/>
+            <v:rect id="_x0000_s5202" style="position:absolute;left:6928;top:285;width:1927;height:10" fillcolor="#86a348" stroked="f"/>
+            <v:rect id="_x0000_s5203" style="position:absolute;left:6928;top:295;width:1927;height:11" fillcolor="#85a247" stroked="f"/>
+            <v:rect id="_x0000_s5204" style="position:absolute;left:6928;top:306;width:1927;height:10" fillcolor="#84a146" stroked="f"/>
+            <v:rect id="_x0000_s5205" style="position:absolute;left:6928;top:316;width:1927;height:11" fillcolor="#829f45" stroked="f"/>
+            <v:rect id="_x0000_s5206" style="position:absolute;left:6928;top:327;width:1927;height:10" fillcolor="#819e44" stroked="f"/>
+            <v:rect id="_x0000_s5207" style="position:absolute;left:6928;top:337;width:1927;height:11" fillcolor="#809d43" stroked="f"/>
+            <v:rect id="_x0000_s5208" style="position:absolute;left:6928;top:348;width:1927;height:10" fillcolor="#7f9b42" stroked="f"/>
+            <v:rect id="_x0000_s5209" style="position:absolute;left:6928;top:358;width:1927;height:11" fillcolor="#7e9a41" stroked="f"/>
+            <v:rect id="_x0000_s5210" style="position:absolute;left:6928;top:369;width:1927;height:10" fillcolor="#7d9940" stroked="f"/>
+            <v:rect id="_x0000_s5211" style="position:absolute;left:6928;top:379;width:1927;height:11" fillcolor="#7c9840" stroked="f"/>
+            <v:rect id="_x0000_s5212" style="position:absolute;left:6928;top:390;width:1927;height:11" fillcolor="#7a963f" stroked="f"/>
+            <v:rect id="_x0000_s5213" style="position:absolute;left:6928;top:401;width:1927;height:10" fillcolor="#79953e" stroked="f"/>
+            <v:rect id="_x0000_s5214" style="position:absolute;left:6928;top:411;width:1927;height:11" fillcolor="#78943d" stroked="f"/>
+            <v:rect id="_x0000_s5215" style="position:absolute;left:6928;top:422;width:1927;height:10" fillcolor="#76923c" stroked="f"/>
+            <v:rect id="_x0000_s5216" style="position:absolute;left:6928;top:432;width:1927;height:11" fillcolor="#75913b" stroked="f"/>
+            <v:rect id="_x0000_s5217" style="position:absolute;left:6928;top:443;width:1927;height:10" fillcolor="#748f3b" stroked="f"/>
+            <v:rect id="_x0000_s5218" style="position:absolute;left:6928;top:453;width:1927;height:11" fillcolor="#728e3a" stroked="f"/>
+            <v:rect id="_x0000_s5219" style="position:absolute;left:6928;top:464;width:1927;height:10" fillcolor="#718c3a" stroked="f"/>
+            <v:rect id="_x0000_s5220" style="position:absolute;left:6928;top:474;width:1927;height:11" fillcolor="#708a39" stroked="f"/>
+            <v:rect id="_x0000_s5221" style="position:absolute;left:6928;top:485;width:1927;height:10" fillcolor="#6f8938" stroked="f"/>
+            <v:rect id="_x0000_s5222" style="position:absolute;left:6928;top:495;width:1927;height:11" fillcolor="#6d8737" stroked="f"/>
+            <v:rect id="_x0000_s5223" style="position:absolute;left:6928;top:506;width:1927;height:11" fillcolor="#6c8637" stroked="f"/>
+            <v:rect id="_x0000_s5224" style="position:absolute;left:6928;top:517;width:1927;height:10" fillcolor="#6b8436" stroked="f"/>
+            <v:rect id="_x0000_s5225" style="position:absolute;left:6928;top:527;width:1927;height:11" fillcolor="#698336" stroked="f"/>
+            <v:rect id="_x0000_s5226" style="position:absolute;left:6928;top:538;width:1927;height:10" fillcolor="#688135" stroked="f"/>
+            <v:rect id="_x0000_s5227" style="position:absolute;left:6928;top:548;width:1927;height:11" fillcolor="#678034" stroked="f"/>
+            <v:rect id="_x0000_s5228" style="position:absolute;left:6928;top:559;width:1927;height:10" fillcolor="#667e34" stroked="f"/>
+            <v:rect id="_x0000_s5229" style="position:absolute;left:6928;top:569;width:1927;height:11" fillcolor="#647d33" stroked="f"/>
+            <v:rect id="_x0000_s5230" style="position:absolute;left:6928;top:580;width:1927;height:10" fillcolor="#637b32" stroked="f"/>
+            <v:rect id="_x0000_s5231" style="position:absolute;left:6928;top:590;width:1927;height:11" fillcolor="#627931" stroked="f"/>
+            <v:rect id="_x0000_s5232" style="position:absolute;left:6928;top:601;width:1927;height:10" fillcolor="#607731" stroked="f"/>
+            <v:rect id="_x0000_s5233" style="position:absolute;left:6928;top:611;width:1927;height:11" fillcolor="#5f7630" stroked="f"/>
+            <v:rect id="_x0000_s5234" style="position:absolute;left:6928;top:622;width:1927;height:11" fillcolor="#5e7430" stroked="f"/>
+            <v:rect id="_x0000_s5235" style="position:absolute;left:6928;top:633;width:1927;height:10" fillcolor="#5d722f" stroked="f"/>
+            <v:rect id="_x0000_s5236" style="position:absolute;left:6928;top:643;width:1927;height:11" fillcolor="#5b712e" stroked="f"/>
+            <v:rect id="_x0000_s5237" style="position:absolute;left:6928;top:654;width:1927;height:10" fillcolor="#5a6f2e" stroked="f"/>
+            <v:rect id="_x0000_s5238" style="position:absolute;left:6928;top:664;width:1927;height:11" fillcolor="#596e2d" stroked="f"/>
+            <v:rect id="_x0000_s5239" style="position:absolute;left:6928;top:675;width:1927;height:10" fillcolor="#576c2c" stroked="f"/>
+            <v:rect id="_x0000_s5240" style="position:absolute;left:6928;top:685;width:1927;height:11" fillcolor="#566b2c" stroked="f"/>
+            <v:rect id="_x0000_s5241" style="position:absolute;left:6928;top:696;width:1927;height:10" fillcolor="#55692b" stroked="f"/>
+            <v:rect id="_x0000_s5242" style="position:absolute;left:6928;top:706;width:1927;height:11" fillcolor="#54672b" stroked="f"/>
+            <v:rect id="_x0000_s5243" style="position:absolute;left:6928;top:717;width:1927;height:10" fillcolor="#52662a" stroked="f"/>
+            <v:rect id="_x0000_s5244" style="position:absolute;left:6928;top:727;width:1927;height:11" fillcolor="#516429" stroked="f"/>
+            <v:rect id="_x0000_s5245" style="position:absolute;left:6928;top:738;width:1927;height:21" fillcolor="#506328" stroked="f"/>
+            <v:shape id="_x0000_s5246" style="position:absolute;left:6928;top:84;width:1916;height:665" coordsize="2912,1008" path="m496,1008r1920,hdc2688,1008,2912,784,2912,512,2912,224,2688,,2416,16hal2416,16,496,16hdc224,16,,224,,512v,272,224,496,496,496haxe" filled="f" strokecolor="#4f6228" strokeweight="28e-5mm">
+              <v:stroke joinstyle="bevel"/>
+              <v:path arrowok="t"/>
+            </v:shape>
+            <v:group id="_x0000_s5250" style="position:absolute;left:7065;top:147;width:1548;height:739" coordorigin="7065,147" coordsize="1548,739">
+              <v:rect id="_x0000_s5247" style="position:absolute;left:7707;top:147;width:321;height:359;mso-wrap-style:none" filled="f" stroked="f">
+                <v:textbox style="mso-fit-shape-to-text:t" inset="0,0,0,0">
+                  <w:txbxContent>
+                    <w:p>
+                      <w:r>
+                        <w:rPr>
+                          <w:rFonts w:ascii="Arial" w:hAnsi="Arial" w:cs="Arial"/>
+                          <w:color w:val="000000"/>
+                          <w:sz w:val="16"/>
+                          <w:szCs w:val="16"/>
+                          <w:lang w:val="en-US"/>
+                        </w:rPr>
+                        <w:t xml:space="preserve">calls </w:t>
+                      </w:r>
+                    </w:p>
+                  </w:txbxContent>
+                </v:textbox>
+              </v:rect>
+              <v:rect id="_x0000_s5248" style="position:absolute;left:7065;top:337;width:1548;height:359;mso-wrap-style:none" filled="f" stroked="f">
+                <v:textbox style="mso-fit-shape-to-text:t" inset="0,0,0,0">
+                  <w:txbxContent>
+                    <w:p>
+                      <w:r>
+                        <w:rPr>
+                          <w:rFonts w:ascii="Arial" w:hAnsi="Arial" w:cs="Arial"/>
+                          <w:color w:val="000000"/>
+                          <w:sz w:val="16"/>
+                          <w:szCs w:val="16"/>
+                          <w:lang w:val="en-US"/>
+                        </w:rPr>
+                        <w:t xml:space="preserve">createTeacherRecord </w:t>
+                      </w:r>
+                    </w:p>
+                  </w:txbxContent>
+                </v:textbox>
+              </v:rect>
+              <v:rect id="_x0000_s5249" style="position:absolute;left:7591;top:527;width:534;height:359;mso-wrap-style:none" filled="f" stroked="f">
+                <v:textbox style="mso-fit-shape-to-text:t" inset="0,0,0,0">
+                  <w:txbxContent>
+                    <w:p>
+                      <w:r>
+                        <w:rPr>
+                          <w:rFonts w:ascii="Arial" w:hAnsi="Arial" w:cs="Arial"/>
+                          <w:color w:val="000000"/>
+                          <w:sz w:val="16"/>
+                          <w:szCs w:val="16"/>
+                          <w:lang w:val="en-US"/>
+                        </w:rPr>
+                        <w:t>method</w:t>
+                      </w:r>
+                    </w:p>
+                  </w:txbxContent>
+                </v:textbox>
+              </v:rect>
+            </v:group>
+            <v:shape id="_x0000_s5251" type="#_x0000_t75" style="position:absolute;left:2706;top:63;width:1421;height:791">
+              <v:imagedata r:id="rId32" o:title=""/>
+            </v:shape>
+            <v:shape id="_x0000_s5252" type="#_x0000_t75" style="position:absolute;left:2706;top:63;width:1421;height:791">
+              <v:imagedata r:id="rId33" o:title=""/>
+            </v:shape>
+            <v:rect id="_x0000_s5253" style="position:absolute;left:2780;top:95;width:1295;height:10" fillcolor="#9aba58" stroked="f"/>
+            <v:rect id="_x0000_s5254" style="position:absolute;left:2780;top:105;width:1295;height:11" fillcolor="#99b957" stroked="f"/>
+            <v:rect id="_x0000_s5255" style="position:absolute;left:2780;top:116;width:1295;height:10" fillcolor="#98b856" stroked="f"/>
+            <v:rect id="_x0000_s5256" style="position:absolute;left:2780;top:126;width:1295;height:11" fillcolor="#97b655" stroked="f"/>
+            <v:rect id="_x0000_s5257" style="position:absolute;left:2780;top:137;width:1295;height:10" fillcolor="#96b555" stroked="f"/>
+            <v:rect id="_x0000_s5258" style="position:absolute;left:2780;top:147;width:1295;height:11" fillcolor="#95b454" stroked="f"/>
+            <v:rect id="_x0000_s5259" style="position:absolute;left:2780;top:158;width:1295;height:11" fillcolor="#94b353" stroked="f"/>
+            <v:rect id="_x0000_s5260" style="position:absolute;left:2780;top:169;width:1295;height:10" fillcolor="#92b152" stroked="f"/>
+            <v:rect id="_x0000_s5261" style="position:absolute;left:2780;top:179;width:1295;height:11" fillcolor="#91b051" stroked="f"/>
+            <v:rect id="_x0000_s5262" style="position:absolute;left:2780;top:190;width:1295;height:10" fillcolor="#90af50" stroked="f"/>
+            <v:rect id="_x0000_s5263" style="position:absolute;left:2780;top:200;width:1295;height:11" fillcolor="#8fad4f" stroked="f"/>
+            <v:rect id="_x0000_s5264" style="position:absolute;left:2780;top:211;width:1295;height:10" fillcolor="#8eac4e" stroked="f"/>
+            <v:rect id="_x0000_s5265" style="position:absolute;left:2780;top:221;width:1295;height:11" fillcolor="#8dab4d" stroked="f"/>
+            <v:rect id="_x0000_s5266" style="position:absolute;left:2780;top:232;width:1295;height:10" fillcolor="#8caa4d" stroked="f"/>
+            <v:rect id="_x0000_s5267" style="position:absolute;left:2780;top:242;width:1295;height:11" fillcolor="#8aa84c" stroked="f"/>
+            <v:rect id="_x0000_s5268" style="position:absolute;left:2780;top:253;width:1295;height:10" fillcolor="#89a74b" stroked="f"/>
+            <v:rect id="_x0000_s5269" style="position:absolute;left:2780;top:263;width:1295;height:11" fillcolor="#88a64a" stroked="f"/>
+            <v:rect id="_x0000_s5270" style="position:absolute;left:2780;top:274;width:1295;height:11" fillcolor="#87a449" stroked="f"/>
+            <v:rect id="_x0000_s5271" style="position:absolute;left:2780;top:285;width:1295;height:10" fillcolor="#86a348" stroked="f"/>
+            <v:rect id="_x0000_s5272" style="position:absolute;left:2780;top:295;width:1295;height:11" fillcolor="#85a247" stroked="f"/>
+            <v:rect id="_x0000_s5273" style="position:absolute;left:2780;top:306;width:1295;height:10" fillcolor="#84a146" stroked="f"/>
+            <v:rect id="_x0000_s5274" style="position:absolute;left:2780;top:316;width:1295;height:11" fillcolor="#829f45" stroked="f"/>
+            <v:rect id="_x0000_s5275" style="position:absolute;left:2780;top:327;width:1295;height:10" fillcolor="#819e44" stroked="f"/>
+            <v:rect id="_x0000_s5276" style="position:absolute;left:2780;top:337;width:1295;height:11" fillcolor="#809d43" stroked="f"/>
+            <v:rect id="_x0000_s5277" style="position:absolute;left:2780;top:348;width:1295;height:10" fillcolor="#7f9b42" stroked="f"/>
+            <v:rect id="_x0000_s5278" style="position:absolute;left:2780;top:358;width:1295;height:11" fillcolor="#7e9a41" stroked="f"/>
+            <v:rect id="_x0000_s5279" style="position:absolute;left:2780;top:369;width:1295;height:10" fillcolor="#7d9940" stroked="f"/>
+            <v:rect id="_x0000_s5280" style="position:absolute;left:2780;top:379;width:1295;height:11" fillcolor="#7c9840" stroked="f"/>
+            <v:rect id="_x0000_s5281" style="position:absolute;left:2780;top:390;width:1295;height:11" fillcolor="#7a963f" stroked="f"/>
+            <v:rect id="_x0000_s5282" style="position:absolute;left:2780;top:401;width:1295;height:10" fillcolor="#79953e" stroked="f"/>
+            <v:rect id="_x0000_s5283" style="position:absolute;left:2780;top:411;width:1295;height:11" fillcolor="#78943d" stroked="f"/>
+            <v:rect id="_x0000_s5284" style="position:absolute;left:2780;top:422;width:1295;height:10" fillcolor="#76923c" stroked="f"/>
+            <v:rect id="_x0000_s5285" style="position:absolute;left:2780;top:432;width:1295;height:11" fillcolor="#75913b" stroked="f"/>
+            <v:rect id="_x0000_s5286" style="position:absolute;left:2780;top:443;width:1295;height:10" fillcolor="#748f3b" stroked="f"/>
+            <v:rect id="_x0000_s5287" style="position:absolute;left:2780;top:453;width:1295;height:11" fillcolor="#728e3a" stroked="f"/>
+            <v:rect id="_x0000_s5288" style="position:absolute;left:2780;top:464;width:1295;height:10" fillcolor="#718c3a" stroked="f"/>
+            <v:rect id="_x0000_s5289" style="position:absolute;left:2780;top:474;width:1295;height:11" fillcolor="#708a39" stroked="f"/>
+            <v:rect id="_x0000_s5290" style="position:absolute;left:2780;top:485;width:1295;height:10" fillcolor="#6f8938" stroked="f"/>
+            <v:rect id="_x0000_s5291" style="position:absolute;left:2780;top:495;width:1295;height:11" fillcolor="#6d8737" stroked="f"/>
+            <v:rect id="_x0000_s5292" style="position:absolute;left:2780;top:506;width:1295;height:11" fillcolor="#6c8637" stroked="f"/>
+            <v:rect id="_x0000_s5293" style="position:absolute;left:2780;top:517;width:1295;height:10" fillcolor="#6b8436" stroked="f"/>
+            <v:rect id="_x0000_s5294" style="position:absolute;left:2780;top:527;width:1295;height:11" fillcolor="#698336" stroked="f"/>
+            <v:rect id="_x0000_s5295" style="position:absolute;left:2780;top:538;width:1295;height:10" fillcolor="#688135" stroked="f"/>
+            <v:rect id="_x0000_s5296" style="position:absolute;left:2780;top:548;width:1295;height:11" fillcolor="#678034" stroked="f"/>
+            <v:rect id="_x0000_s5297" style="position:absolute;left:2780;top:559;width:1295;height:10" fillcolor="#667e34" stroked="f"/>
+            <v:rect id="_x0000_s5298" style="position:absolute;left:2780;top:569;width:1295;height:11" fillcolor="#647d33" stroked="f"/>
+            <v:rect id="_x0000_s5299" style="position:absolute;left:2780;top:580;width:1295;height:10" fillcolor="#637b32" stroked="f"/>
+            <v:rect id="_x0000_s5300" style="position:absolute;left:2780;top:590;width:1295;height:11" fillcolor="#627931" stroked="f"/>
+            <v:rect id="_x0000_s5301" style="position:absolute;left:2780;top:601;width:1295;height:10" fillcolor="#607731" stroked="f"/>
+            <v:rect id="_x0000_s5302" style="position:absolute;left:2780;top:611;width:1295;height:11" fillcolor="#5f7630" stroked="f"/>
+            <v:rect id="_x0000_s5303" style="position:absolute;left:2780;top:622;width:1295;height:11" fillcolor="#5e7430" stroked="f"/>
+            <v:rect id="_x0000_s5304" style="position:absolute;left:2780;top:633;width:1295;height:10" fillcolor="#5d722f" stroked="f"/>
+            <v:rect id="_x0000_s5305" style="position:absolute;left:2780;top:643;width:1295;height:11" fillcolor="#5b712e" stroked="f"/>
+            <v:rect id="_x0000_s5306" style="position:absolute;left:2780;top:654;width:1295;height:10" fillcolor="#5a6f2e" stroked="f"/>
+            <v:rect id="_x0000_s5307" style="position:absolute;left:2780;top:664;width:1295;height:11" fillcolor="#596e2d" stroked="f"/>
+            <v:rect id="_x0000_s5308" style="position:absolute;left:2780;top:675;width:1295;height:10" fillcolor="#576c2c" stroked="f"/>
+            <v:rect id="_x0000_s5309" style="position:absolute;left:2780;top:685;width:1295;height:11" fillcolor="#566b2c" stroked="f"/>
+            <v:rect id="_x0000_s5310" style="position:absolute;left:2780;top:696;width:1295;height:10" fillcolor="#55692b" stroked="f"/>
+            <v:rect id="_x0000_s5311" style="position:absolute;left:2780;top:706;width:1295;height:11" fillcolor="#54672b" stroked="f"/>
+            <v:rect id="_x0000_s5312" style="position:absolute;left:2780;top:717;width:1295;height:10" fillcolor="#52662a" stroked="f"/>
+            <v:rect id="_x0000_s5313" style="position:absolute;left:2780;top:727;width:1295;height:11" fillcolor="#516429" stroked="f"/>
+            <v:rect id="_x0000_s5314" style="position:absolute;left:2780;top:738;width:1295;height:21" fillcolor="#506328" stroked="f"/>
+            <v:shape id="_x0000_s5315" style="position:absolute;left:2780;top:95;width:1284;height:654" coordsize="1952,992" path="m480,992r976,hdc1728,976,1952,752,1952,496,1952,224,1728,,1456,hal1456,,480,hdc208,,,224,,496,,752,208,976,480,992haxe" filled="f" strokecolor="#4f6228" strokeweight="28e-5mm">
+              <v:stroke joinstyle="bevel"/>
+              <v:path arrowok="t"/>
+            </v:shape>
+            <v:rect id="_x0000_s5316" style="position:absolute;left:3022;top:327;width:774;height:359;mso-wrap-style:none" filled="f" stroked="f">
+              <v:textbox style="mso-fit-shape-to-text:t" inset="0,0,0,0">
+                <w:txbxContent>
+                  <w:p>
+                    <w:r>
+                      <w:rPr>
+                        <w:rFonts w:ascii="Arial" w:hAnsi="Arial" w:cs="Arial"/>
+                        <w:color w:val="000000"/>
+                        <w:sz w:val="16"/>
+                        <w:szCs w:val="16"/>
+                        <w:lang w:val="en-US"/>
+                      </w:rPr>
+                      <w:t>Enters Info</w:t>
+                    </w:r>
+                  </w:p>
+                </w:txbxContent>
+              </v:textbox>
+            </v:rect>
+            <v:shape id="_x0000_s5317" type="#_x0000_t75" style="position:absolute;left:6875;top:1487;width:2022;height:1096">
+              <v:imagedata r:id="rId16" o:title=""/>
+            </v:shape>
+            <v:shape id="_x0000_s5318" type="#_x0000_t75" style="position:absolute;left:6875;top:1487;width:2022;height:1096">
+              <v:imagedata r:id="rId17" o:title=""/>
+            </v:shape>
+            <v:rect id="_x0000_s5319" style="position:absolute;left:6949;top:1508;width:1884;height:10" fillcolor="#9bbb59" stroked="f"/>
+            <v:rect id="_x0000_s5320" style="position:absolute;left:6949;top:1518;width:1884;height:11" fillcolor="#9aba58" stroked="f"/>
+            <v:rect id="_x0000_s5321" style="position:absolute;left:6949;top:1529;width:1884;height:10" fillcolor="#9ab958" stroked="f"/>
+            <v:rect id="_x0000_s5322" style="position:absolute;left:6949;top:1539;width:1884;height:11" fillcolor="#99b857" stroked="f"/>
+            <v:rect id="_x0000_s5323" style="position:absolute;left:6949;top:1550;width:1884;height:11" fillcolor="#98b756" stroked="f"/>
+            <v:rect id="_x0000_s5324" style="position:absolute;left:6949;top:1561;width:1884;height:10" fillcolor="#97b755" stroked="f"/>
+            <v:rect id="_x0000_s5325" style="position:absolute;left:6949;top:1571;width:1884;height:11" fillcolor="#97b655" stroked="f"/>
+            <v:rect id="_x0000_s5326" style="position:absolute;left:6949;top:1582;width:1884;height:10" fillcolor="#96b554" stroked="f"/>
+            <v:rect id="_x0000_s5327" style="position:absolute;left:6949;top:1592;width:1884;height:11" fillcolor="#95b454" stroked="f"/>
+            <v:rect id="_x0000_s5328" style="position:absolute;left:6949;top:1603;width:1884;height:10" fillcolor="#94b353" stroked="f"/>
+            <v:rect id="_x0000_s5329" style="position:absolute;left:6949;top:1613;width:1884;height:11" fillcolor="#93b253" stroked="f"/>
+            <v:rect id="_x0000_s5330" style="position:absolute;left:6949;top:1624;width:1884;height:10" fillcolor="#92b152" stroked="f"/>
+            <v:rect id="_x0000_s5331" style="position:absolute;left:6949;top:1634;width:1884;height:11" fillcolor="#92b052" stroked="f"/>
+            <v:rect id="_x0000_s5332" style="position:absolute;left:6949;top:1645;width:1884;height:10" fillcolor="#91b051" stroked="f"/>
+            <v:rect id="_x0000_s5333" style="position:absolute;left:6949;top:1655;width:1884;height:11" fillcolor="#90af50" stroked="f"/>
+            <v:rect id="_x0000_s5334" style="position:absolute;left:6949;top:1666;width:1884;height:11" fillcolor="#8fae4f" stroked="f"/>
+            <v:rect id="_x0000_s5335" style="position:absolute;left:6949;top:1677;width:1884;height:10" fillcolor="#8fad4f" stroked="f"/>
+            <v:rect id="_x0000_s5336" style="position:absolute;left:6949;top:1687;width:1884;height:11" fillcolor="#8eac4e" stroked="f"/>
+            <v:rect id="_x0000_s5337" style="position:absolute;left:6949;top:1698;width:1884;height:10" fillcolor="#8dab4d" stroked="f"/>
+            <v:rect id="_x0000_s5338" style="position:absolute;left:6949;top:1708;width:1884;height:11" fillcolor="#8caa4d" stroked="f"/>
+            <v:rect id="_x0000_s5339" style="position:absolute;left:6949;top:1719;width:1884;height:10" fillcolor="#8ba94c" stroked="f"/>
+            <v:rect id="_x0000_s5340" style="position:absolute;left:6949;top:1729;width:1884;height:11" fillcolor="#8aa84c" stroked="f"/>
+            <v:rect id="_x0000_s5341" style="position:absolute;left:6949;top:1740;width:1884;height:10" fillcolor="#8aa84b" stroked="f"/>
+            <v:rect id="_x0000_s5342" style="position:absolute;left:6949;top:1750;width:1884;height:11" fillcolor="#89a74b" stroked="f"/>
+            <v:rect id="_x0000_s5343" style="position:absolute;left:6949;top:1761;width:1884;height:10" fillcolor="#88a64a" stroked="f"/>
+            <v:rect id="_x0000_s5344" style="position:absolute;left:6949;top:1771;width:1884;height:11" fillcolor="#87a549" stroked="f"/>
+            <v:rect id="_x0000_s5345" style="position:absolute;left:6949;top:1782;width:1884;height:11" fillcolor="#87a449" stroked="f"/>
+            <v:rect id="_x0000_s5346" style="position:absolute;left:6949;top:1793;width:1884;height:10" fillcolor="#86a348" stroked="f"/>
+            <v:rect id="_x0000_s5347" style="position:absolute;left:6949;top:1803;width:1884;height:11" fillcolor="#85a247" stroked="f"/>
+            <v:rect id="_x0000_s5348" style="position:absolute;left:6949;top:1814;width:1884;height:10" fillcolor="#84a147" stroked="f"/>
+            <v:rect id="_x0000_s5349" style="position:absolute;left:6949;top:1824;width:1884;height:11" fillcolor="#84a146" stroked="f"/>
+            <v:rect id="_x0000_s5350" style="position:absolute;left:6949;top:1835;width:1884;height:10" fillcolor="#83a045" stroked="f"/>
+            <v:rect id="_x0000_s5351" style="position:absolute;left:6949;top:1845;width:1884;height:11" fillcolor="#829f44" stroked="f"/>
+            <v:rect id="_x0000_s5352" style="position:absolute;left:6949;top:1856;width:1884;height:10" fillcolor="#819e44" stroked="f"/>
+            <v:rect id="_x0000_s5353" style="position:absolute;left:6949;top:1866;width:1884;height:11" fillcolor="#809d43" stroked="f"/>
+            <v:rect id="_x0000_s5354" style="position:absolute;left:6949;top:1877;width:1884;height:10" fillcolor="#7f9c42" stroked="f"/>
+            <v:rect id="_x0000_s5355" style="position:absolute;left:6949;top:1887;width:1884;height:11" fillcolor="#7f9b42" stroked="f"/>
+            <v:rect id="_x0000_s5356" style="position:absolute;left:6949;top:1898;width:1884;height:11" fillcolor="#7e9a41" stroked="f"/>
+            <v:rect id="_x0000_s5357" style="position:absolute;left:6949;top:1909;width:1884;height:10" fillcolor="#7d9941" stroked="f"/>
+            <v:rect id="_x0000_s5358" style="position:absolute;left:6949;top:1919;width:1884;height:11" fillcolor="#7c9940" stroked="f"/>
+            <v:rect id="_x0000_s5359" style="position:absolute;left:6949;top:1930;width:1884;height:10" fillcolor="#7c9840" stroked="f"/>
+            <v:rect id="_x0000_s5360" style="position:absolute;left:6949;top:1940;width:1884;height:11" fillcolor="#7b973f" stroked="f"/>
+            <v:rect id="_x0000_s5361" style="position:absolute;left:6949;top:1951;width:1884;height:10" fillcolor="#7a963e" stroked="f"/>
+            <v:rect id="_x0000_s5362" style="position:absolute;left:6949;top:1961;width:1884;height:11" fillcolor="#79953e" stroked="f"/>
+            <v:rect id="_x0000_s5363" style="position:absolute;left:6949;top:1972;width:1884;height:10" fillcolor="#78943d" stroked="f"/>
+            <v:rect id="_x0000_s5364" style="position:absolute;left:6949;top:1982;width:1884;height:11" fillcolor="#77933c" stroked="f"/>
+            <v:rect id="_x0000_s5365" style="position:absolute;left:6949;top:1993;width:1884;height:10" fillcolor="#76923c" stroked="f"/>
+            <v:rect id="_x0000_s5366" style="position:absolute;left:6949;top:2003;width:1884;height:11" fillcolor="#75913b" stroked="f"/>
+            <v:rect id="_x0000_s5367" style="position:absolute;left:6949;top:2014;width:1884;height:11" fillcolor="#75903b" stroked="f"/>
+            <v:rect id="_x0000_s5368" style="position:absolute;left:6949;top:2025;width:1884;height:10" fillcolor="#748f3b" stroked="f"/>
+            <v:rect id="_x0000_s5369" style="position:absolute;left:6949;top:2035;width:1884;height:11" fillcolor="#738e3a" stroked="f"/>
+            <v:rect id="_x0000_s5370" style="position:absolute;left:6949;top:2046;width:1884;height:10" fillcolor="#728d3a" stroked="f"/>
+            <v:rect id="_x0000_s5371" style="position:absolute;left:6949;top:2056;width:1884;height:11" fillcolor="#718c39" stroked="f"/>
+            <v:rect id="_x0000_s5372" style="position:absolute;left:6949;top:2067;width:1884;height:10" fillcolor="#708b39" stroked="f"/>
+            <v:rect id="_x0000_s5373" style="position:absolute;left:6949;top:2077;width:1884;height:11" fillcolor="#6f8a38" stroked="f"/>
+            <v:rect id="_x0000_s5374" style="position:absolute;left:6949;top:2088;width:1884;height:10" fillcolor="#6e8938" stroked="f"/>
+            <v:rect id="_x0000_s5375" style="position:absolute;left:6949;top:2098;width:1884;height:11" fillcolor="#6e8837" stroked="f"/>
+            <v:rect id="_x0000_s5376" style="position:absolute;left:6949;top:2109;width:1884;height:10" fillcolor="#6d8737" stroked="f"/>
+            <v:rect id="_x0000_s5377" style="position:absolute;left:6949;top:2119;width:1884;height:11" fillcolor="#6c8637" stroked="f"/>
+            <v:rect id="_x0000_s5378" style="position:absolute;left:6949;top:2130;width:1884;height:10" fillcolor="#6b8436" stroked="f"/>
+            <v:rect id="_x0000_s5379" style="position:absolute;left:6949;top:2140;width:1884;height:11" fillcolor="#6a8336" stroked="f"/>
+            <v:rect id="_x0000_s5380" style="position:absolute;left:6949;top:2151;width:1884;height:11" fillcolor="#698235" stroked="f"/>
+            <v:rect id="_x0000_s5381" style="position:absolute;left:6949;top:2162;width:1884;height:10" fillcolor="#688135" stroked="f"/>
+            <v:rect id="_x0000_s5382" style="position:absolute;left:6949;top:2172;width:1884;height:11" fillcolor="#678035" stroked="f"/>
+            <v:rect id="_x0000_s5383" style="position:absolute;left:6949;top:2183;width:1884;height:10" fillcolor="#667f34" stroked="f"/>
+            <v:rect id="_x0000_s5384" style="position:absolute;left:6949;top:2193;width:1884;height:11" fillcolor="#667e34" stroked="f"/>
+            <v:rect id="_x0000_s5385" style="position:absolute;left:6949;top:2204;width:1884;height:10" fillcolor="#657d33" stroked="f"/>
+            <v:rect id="_x0000_s5386" style="position:absolute;left:6949;top:2214;width:1884;height:11" fillcolor="#647c32" stroked="f"/>
+            <v:rect id="_x0000_s5387" style="position:absolute;left:6949;top:2225;width:1884;height:10" fillcolor="#637b32" stroked="f"/>
+            <v:rect id="_x0000_s5388" style="position:absolute;left:6949;top:2235;width:1884;height:11" fillcolor="#627a32" stroked="f"/>
+            <v:rect id="_x0000_s5389" style="position:absolute;left:6949;top:2246;width:1884;height:10" fillcolor="#617831" stroked="f"/>
+            <v:rect id="_x0000_s5390" style="position:absolute;left:6949;top:2256;width:1884;height:11" fillcolor="#607731" stroked="f"/>
+            <v:rect id="_x0000_s5391" style="position:absolute;left:6949;top:2267;width:1884;height:11" fillcolor="#5f7631" stroked="f"/>
+            <v:rect id="_x0000_s5392" style="position:absolute;left:6949;top:2278;width:1884;height:10" fillcolor="#5f7530" stroked="f"/>
+            <v:rect id="_x0000_s5393" style="position:absolute;left:6949;top:2288;width:1884;height:11" fillcolor="#5e7430" stroked="f"/>
+            <v:rect id="_x0000_s5394" style="position:absolute;left:6949;top:2299;width:1884;height:10" fillcolor="#5d732f" stroked="f"/>
+            <v:rect id="_x0000_s5395" style="position:absolute;left:6949;top:2309;width:1884;height:11" fillcolor="#5c712f" stroked="f"/>
+            <v:rect id="_x0000_s5396" style="position:absolute;left:6949;top:2320;width:1884;height:10" fillcolor="#5b702e" stroked="f"/>
+            <v:rect id="_x0000_s5397" style="position:absolute;left:6949;top:2330;width:1884;height:11" fillcolor="#5a6f2e" stroked="f"/>
+            <v:rect id="_x0000_s5398" style="position:absolute;left:6949;top:2341;width:1884;height:10" fillcolor="#596e2d" stroked="f"/>
+            <v:rect id="_x0000_s5399" style="position:absolute;left:6949;top:2351;width:1884;height:11" fillcolor="#586d2d" stroked="f"/>
+            <v:rect id="_x0000_s5400" style="position:absolute;left:6949;top:2362;width:1884;height:10" fillcolor="#576c2c" stroked="f"/>
+            <v:rect id="_x0000_s5401" style="position:absolute;left:6949;top:2372;width:1884;height:11" fillcolor="#576b2c" stroked="f"/>
+            <v:rect id="_x0000_s5402" style="position:absolute;left:6949;top:2383;width:1884;height:11" fillcolor="#566a2c" stroked="f"/>
+            <v:rect id="_x0000_s5403" style="position:absolute;left:6949;top:2394;width:1884;height:10" fillcolor="#55692b" stroked="f"/>
+            <v:rect id="_x0000_s5404" style="position:absolute;left:6949;top:2404;width:1884;height:11" fillcolor="#54682b" stroked="f"/>
+            <v:rect id="_x0000_s5405" style="position:absolute;left:6949;top:2415;width:1884;height:10" fillcolor="#53672a" stroked="f"/>
+            <v:rect id="_x0000_s5406" style="position:absolute;left:6949;top:2425;width:1884;height:11" fillcolor="#52662a" stroked="f"/>
+            <v:rect id="_x0000_s5407" style="position:absolute;left:6949;top:2436;width:1884;height:10" fillcolor="#516529" stroked="f"/>
+            <v:rect id="_x0000_s5408" style="position:absolute;left:6949;top:2446;width:1884;height:11" fillcolor="#506429" stroked="f"/>
+            <v:rect id="_x0000_s5409" style="position:absolute;left:6949;top:2457;width:1884;height:10" fillcolor="#506328" stroked="f"/>
+            <v:rect id="_x0000_s5410" style="position:absolute;left:6949;top:2467;width:1884;height:11" fillcolor="#4f6228" stroked="f"/>
+            <v:shape id="_x0000_s5411" style="position:absolute;left:6949;top:1508;width:1874;height:959" coordsize="2848,1456" path="m704,1456r1440,hdc2528,1440,2848,1120,2848,720,2848,336,2528,,2144,hal704,hdc304,,,336,,720v,400,304,720,704,736haxe" filled="f" strokecolor="#4f6228" strokeweight="28e-5mm">
+              <v:stroke joinstyle="bevel"/>
+              <v:path arrowok="t"/>
+            </v:shape>
+            <v:group id="_x0000_s5416" style="position:absolute;left:7044;top:1698;width:1593;height:759" coordorigin="7044,1698" coordsize="1593,759">
+              <v:rect id="_x0000_s5412" style="position:absolute;left:7044;top:1698;width:1572;height:371;mso-wrap-style:none" filled="f" stroked="f">
+                <v:textbox style="mso-fit-shape-to-text:t" inset="0,0,0,0">
+                  <w:txbxContent>
+                    <w:p>
+                      <w:r>
+                        <w:rPr>
+                          <w:rFonts w:ascii="Calibri" w:hAnsi="Calibri" w:cs="Calibri"/>
+                          <w:color w:val="000000"/>
+                          <w:sz w:val="16"/>
+                          <w:szCs w:val="16"/>
+                          <w:lang w:val="en-US"/>
+                        </w:rPr>
+                        <w:t xml:space="preserve">inserts the record at the </w:t>
+                      </w:r>
+                    </w:p>
+                  </w:txbxContent>
+                </v:textbox>
+              </v:rect>
+              <v:rect id="_x0000_s5413" style="position:absolute;left:7075;top:1898;width:772;height:371;mso-wrap-style:none" filled="f" stroked="f">
+                <v:textbox style="mso-fit-shape-to-text:t" inset="0,0,0,0">
+                  <w:txbxContent>
+                    <w:p>
+                      <w:r>
+                        <w:rPr>
+                          <w:rFonts w:ascii="Calibri" w:hAnsi="Calibri" w:cs="Calibri"/>
+                          <w:color w:val="000000"/>
+                          <w:sz w:val="16"/>
+                          <w:szCs w:val="16"/>
+                          <w:lang w:val="en-US"/>
+                        </w:rPr>
+                        <w:t xml:space="preserve">appropriate </w:t>
+                      </w:r>
+                    </w:p>
+                  </w:txbxContent>
+                </v:textbox>
+              </v:rect>
+              <v:rect id="_x0000_s5414" style="position:absolute;left:7907;top:1898;width:730;height:359;mso-wrap-style:none" filled="f" stroked="f">
+                <v:textbox style="mso-fit-shape-to-text:t" inset="0,0,0,0">
+                  <w:txbxContent>
+                    <w:p>
+                      <w:r>
+                        <w:rPr>
+                          <w:rFonts w:ascii="Arial" w:hAnsi="Arial" w:cs="Arial"/>
+                          <w:color w:val="000000"/>
+                          <w:sz w:val="16"/>
+                          <w:szCs w:val="16"/>
+                          <w:lang w:val="en-US"/>
+                        </w:rPr>
+                        <w:t xml:space="preserve">location of </w:t>
+                      </w:r>
+                    </w:p>
+                  </w:txbxContent>
+                </v:textbox>
+              </v:rect>
+              <v:rect id="_x0000_s5415" style="position:absolute;left:7528;top:2098;width:659;height:359;mso-wrap-style:none" filled="f" stroked="f">
+                <v:textbox style="mso-fit-shape-to-text:t" inset="0,0,0,0">
+                  <w:txbxContent>
+                    <w:p>
+                      <w:r>
+                        <w:rPr>
+                          <w:rFonts w:ascii="Arial" w:hAnsi="Arial" w:cs="Arial"/>
+                          <w:color w:val="000000"/>
+                          <w:sz w:val="16"/>
+                          <w:szCs w:val="16"/>
+                          <w:lang w:val="en-US"/>
+                        </w:rPr>
+                        <w:t>hashmap</w:t>
+                      </w:r>
+                    </w:p>
+                  </w:txbxContent>
+                </v:textbox>
+              </v:rect>
+            </v:group>
+            <v:shape id="_x0000_s5417" type="#_x0000_t75" style="position:absolute;left:7602;top:3206;width:558;height:558">
+              <v:imagedata r:id="rId34" o:title=""/>
+            </v:shape>
+            <v:shape id="_x0000_s5418" type="#_x0000_t75" style="position:absolute;left:7602;top:3206;width:558;height:558">
+              <v:imagedata r:id="rId35" o:title=""/>
+            </v:shape>
+            <v:rect id="_x0000_s5419" style="position:absolute;left:7675;top:3227;width:432;height:10" fillcolor="#fdeada" stroked="f"/>
+            <v:rect id="_x0000_s5420" style="position:absolute;left:7675;top:3237;width:432;height:11" fillcolor="#fde8d7" stroked="f"/>
+            <v:rect id="_x0000_s5421" style="position:absolute;left:7675;top:3248;width:432;height:10" fillcolor="#fde6d3" stroked="f"/>
+            <v:rect id="_x0000_s5422" style="position:absolute;left:7675;top:3258;width:432;height:11" fillcolor="#fde4cf" stroked="f"/>
+            <v:rect id="_x0000_s5423" style="position:absolute;left:7675;top:3269;width:432;height:10" fillcolor="#fce2cc" stroked="f"/>
+            <v:rect id="_x0000_s5424" style="position:absolute;left:7675;top:3279;width:432;height:11" fillcolor="#fce0c8" stroked="f"/>
+            <v:rect id="_x0000_s5425" style="position:absolute;left:7675;top:3290;width:432;height:10" fillcolor="#fcdec4" stroked="f"/>
+            <v:rect id="_x0000_s5426" style="position:absolute;left:7675;top:3300;width:432;height:11" fillcolor="#fcdbc0" stroked="f"/>
+            <v:rect id="_x0000_s5427" style="position:absolute;left:7675;top:3311;width:432;height:11" fillcolor="#fcd9bc" stroked="f"/>
+            <v:rect id="_x0000_s5428" style="position:absolute;left:7675;top:3322;width:432;height:10" fillcolor="#fcd7b9" stroked="f"/>
+            <v:rect id="_x0000_s5429" style="position:absolute;left:7675;top:3332;width:432;height:11" fillcolor="#fcd5b5" stroked="f"/>
+            <v:rect id="_x0000_s5430" style="position:absolute;left:7675;top:3343;width:432;height:10" fillcolor="#fcd3b2" stroked="f"/>
+            <v:rect id="_x0000_s5431" style="position:absolute;left:7675;top:3353;width:432;height:11" fillcolor="#fbd1ae" stroked="f"/>
+            <v:rect id="_x0000_s5432" style="position:absolute;left:7675;top:3364;width:432;height:10" fillcolor="#fbcfaa" stroked="f"/>
+            <v:rect id="_x0000_s5433" style="position:absolute;left:7675;top:3374;width:432;height:11" fillcolor="#fbcda7" stroked="f"/>
+            <v:rect id="_x0000_s5434" style="position:absolute;left:7675;top:3385;width:432;height:10" fillcolor="#fbcba3" stroked="f"/>
+            <v:rect id="_x0000_s5435" style="position:absolute;left:7675;top:3395;width:432;height:11" fillcolor="#fbc99f" stroked="f"/>
+            <v:rect id="_x0000_s5436" style="position:absolute;left:7675;top:3406;width:432;height:10" fillcolor="#fac69b" stroked="f"/>
+            <v:rect id="_x0000_s5437" style="position:absolute;left:7675;top:3416;width:432;height:11" fillcolor="#fac497" stroked="f"/>
+            <v:rect id="_x0000_s5438" style="position:absolute;left:7675;top:3427;width:432;height:11" fillcolor="#fac294" stroked="f"/>
+            <v:rect id="_x0000_s5439" style="position:absolute;left:7675;top:3438;width:432;height:10" fillcolor="#fac090" stroked="f"/>
+            <v:rect id="_x0000_s5440" style="position:absolute;left:7675;top:3448;width:432;height:11" fillcolor="#fabe8d" stroked="f"/>
+            <v:rect id="_x0000_s5441" style="position:absolute;left:7675;top:3459;width:432;height:10" fillcolor="#fabc89" stroked="f"/>
+            <v:rect id="_x0000_s5442" style="position:absolute;left:7675;top:3469;width:432;height:11" fillcolor="#faba85" stroked="f"/>
+            <v:rect id="_x0000_s5443" style="position:absolute;left:7675;top:3480;width:432;height:10" fillcolor="#f9b882" stroked="f"/>
+            <v:rect id="_x0000_s5444" style="position:absolute;left:7675;top:3490;width:432;height:11" fillcolor="#f9b67e" stroked="f"/>
+            <v:rect id="_x0000_s5445" style="position:absolute;left:7675;top:3501;width:432;height:10" fillcolor="#f9b47a" stroked="f"/>
+            <v:rect id="_x0000_s5446" style="position:absolute;left:7675;top:3511;width:432;height:11" fillcolor="#f9b176" stroked="f"/>
+            <v:rect id="_x0000_s5447" style="position:absolute;left:7675;top:3522;width:432;height:10" fillcolor="#f9af72" stroked="f"/>
+            <v:rect id="_x0000_s5448" style="position:absolute;left:7675;top:3532;width:432;height:11" fillcolor="#f9ad6f" stroked="f"/>
+            <v:rect id="_x0000_s5449" style="position:absolute;left:7675;top:3543;width:432;height:11" fillcolor="#f9ab6b" stroked="f"/>
+            <v:rect id="_x0000_s5450" style="position:absolute;left:7675;top:3554;width:432;height:10" fillcolor="#f9a968" stroked="f"/>
+            <v:rect id="_x0000_s5451" style="position:absolute;left:7675;top:3564;width:432;height:11" fillcolor="#f8a764" stroked="f"/>
+            <v:rect id="_x0000_s5452" style="position:absolute;left:7675;top:3575;width:432;height:10" fillcolor="#f8a560" stroked="f"/>
+            <v:rect id="_x0000_s5453" style="position:absolute;left:7675;top:3585;width:432;height:11" fillcolor="#f8a35d" stroked="f"/>
+            <v:rect id="_x0000_s5454" style="position:absolute;left:7675;top:3596;width:432;height:10" fillcolor="#f8a159" stroked="f"/>
+            <v:rect id="_x0000_s5455" style="position:absolute;left:7675;top:3606;width:432;height:11" fillcolor="#f89f55" stroked="f"/>
+            <v:rect id="_x0000_s5456" style="position:absolute;left:7675;top:3617;width:432;height:10" fillcolor="#f79c51" stroked="f"/>
+            <v:rect id="_x0000_s5457" style="position:absolute;left:7675;top:3627;width:432;height:11" fillcolor="#f79a4d" stroked="f"/>
+            <v:rect id="_x0000_s5458" style="position:absolute;left:7675;top:3638;width:432;height:10" fillcolor="#f7984a" stroked="f"/>
+            <v:rect id="_x0000_s5459" style="position:absolute;left:7675;top:3648;width:432;height:11" fillcolor="#f79646" stroked="f"/>
+            <v:shape id="_x0000_s5460" style="position:absolute;left:7675;top:3227;width:421;height:421" coordsize="421,421" path="m211,421l421,211,211,,,211,211,421xe" filled="f" strokecolor="#e46c0a" strokeweight="28e-5mm">
+              <v:stroke joinstyle="bevel"/>
+              <v:path arrowok="t"/>
+            </v:shape>
+            <v:group id="_x0000_s5463" style="position:absolute;left:8433;top:3058;width:792;height:548" coordorigin="8433,3058" coordsize="792,548">
+              <v:rect id="_x0000_s5461" style="position:absolute;left:8433;top:3058;width:792;height:359;mso-wrap-style:none" filled="f" stroked="f">
+                <v:textbox style="mso-fit-shape-to-text:t" inset="0,0,0,0">
+                  <w:txbxContent>
+                    <w:p>
+                      <w:r>
+                        <w:rPr>
+                          <w:rFonts w:ascii="Arial" w:hAnsi="Arial" w:cs="Arial"/>
+                          <w:color w:val="000000"/>
+                          <w:sz w:val="16"/>
+                          <w:szCs w:val="16"/>
+                          <w:lang w:val="en-US"/>
+                        </w:rPr>
+                        <w:t xml:space="preserve">if operation </w:t>
+                      </w:r>
+                    </w:p>
+                  </w:txbxContent>
+                </v:textbox>
+              </v:rect>
+              <v:rect id="_x0000_s5462" style="position:absolute;left:8465;top:3247;width:747;height:359;mso-wrap-style:none" filled="f" stroked="f">
+                <v:textbox style="mso-fit-shape-to-text:t" inset="0,0,0,0">
+                  <w:txbxContent>
+                    <w:p>
+                      <w:r>
+                        <w:rPr>
+                          <w:rFonts w:ascii="Arial" w:hAnsi="Arial" w:cs="Arial"/>
+                          <w:color w:val="000000"/>
+                          <w:sz w:val="16"/>
+                          <w:szCs w:val="16"/>
+                          <w:lang w:val="en-US"/>
+                        </w:rPr>
+                        <w:t>successful</w:t>
+                      </w:r>
+                    </w:p>
+                  </w:txbxContent>
+                </v:textbox>
+              </v:rect>
+            </v:group>
+            <v:shape id="_x0000_s5464" type="#_x0000_t75" style="position:absolute;left:6938;top:4250;width:1885;height:664">
+              <v:imagedata r:id="rId36" o:title=""/>
+            </v:shape>
+            <v:shape id="_x0000_s5465" type="#_x0000_t75" style="position:absolute;left:6938;top:4250;width:1885;height:664">
+              <v:imagedata r:id="rId21" o:title=""/>
+            </v:shape>
+            <v:rect id="_x0000_s5466" style="position:absolute;left:7012;top:4271;width:1758;height:10" fillcolor="#9bbb59" stroked="f"/>
+            <v:rect id="_x0000_s5467" style="position:absolute;left:7012;top:4281;width:1758;height:11" fillcolor="#9ab958" stroked="f"/>
+            <v:rect id="_x0000_s5468" style="position:absolute;left:7012;top:4292;width:1758;height:10" fillcolor="#98b856" stroked="f"/>
+            <v:rect id="_x0000_s5469" style="position:absolute;left:7012;top:4302;width:1758;height:11" fillcolor="#97b655" stroked="f"/>
+            <v:rect id="_x0000_s5470" style="position:absolute;left:7012;top:4313;width:1758;height:10" fillcolor="#96b554" stroked="f"/>
+            <v:rect id="_x0000_s5471" style="position:absolute;left:7012;top:4323;width:1758;height:11" fillcolor="#94b353" stroked="f"/>
+            <v:rect id="_x0000_s5472" style="position:absolute;left:7012;top:4334;width:1758;height:10" fillcolor="#92b152" stroked="f"/>
+            <v:rect id="_x0000_s5473" style="position:absolute;left:7012;top:4344;width:1758;height:11" fillcolor="#91b051" stroked="f"/>
+            <v:rect id="_x0000_s5474" style="position:absolute;left:7012;top:4355;width:1758;height:11" fillcolor="#90ae50" stroked="f"/>
+            <v:rect id="_x0000_s5475" style="position:absolute;left:7012;top:4366;width:1758;height:10" fillcolor="#8ead4e" stroked="f"/>
+            <v:rect id="_x0000_s5476" style="position:absolute;left:7012;top:4376;width:1758;height:11" fillcolor="#8dab4d" stroked="f"/>
+            <v:rect id="_x0000_s5477" style="position:absolute;left:7012;top:4387;width:1758;height:10" fillcolor="#8ba94c" stroked="f"/>
+            <v:rect id="_x0000_s5478" style="position:absolute;left:7012;top:4397;width:1758;height:11" fillcolor="#8aa84b" stroked="f"/>
+            <v:rect id="_x0000_s5479" style="position:absolute;left:7012;top:4408;width:1758;height:10" fillcolor="#88a64a" stroked="f"/>
+            <v:rect id="_x0000_s5480" style="position:absolute;left:7012;top:4418;width:1758;height:11" fillcolor="#87a549" stroked="f"/>
+            <v:rect id="_x0000_s5481" style="position:absolute;left:7012;top:4429;width:1758;height:10" fillcolor="#86a348" stroked="f"/>
+            <v:rect id="_x0000_s5482" style="position:absolute;left:7012;top:4439;width:1758;height:11" fillcolor="#84a147" stroked="f"/>
+            <v:rect id="_x0000_s5483" style="position:absolute;left:7012;top:4450;width:1758;height:10" fillcolor="#83a045" stroked="f"/>
+            <v:rect id="_x0000_s5484" style="position:absolute;left:7012;top:4460;width:1758;height:11" fillcolor="#819e44" stroked="f"/>
+            <v:rect id="_x0000_s5485" style="position:absolute;left:7012;top:4471;width:1758;height:10" fillcolor="#809d43" stroked="f"/>
+            <v:rect id="_x0000_s5486" style="position:absolute;left:7012;top:4481;width:1758;height:11" fillcolor="#7e9b42" stroked="f"/>
+            <v:rect id="_x0000_s5487" style="position:absolute;left:7012;top:4492;width:1758;height:11" fillcolor="#7d9941" stroked="f"/>
+            <v:rect id="_x0000_s5488" style="position:absolute;left:7012;top:4503;width:1758;height:10" fillcolor="#7c9840" stroked="f"/>
+            <v:rect id="_x0000_s5489" style="position:absolute;left:7012;top:4513;width:1758;height:11" fillcolor="#7a963f" stroked="f"/>
+            <v:rect id="_x0000_s5490" style="position:absolute;left:7012;top:4524;width:1758;height:10" fillcolor="#79953d" stroked="f"/>
+            <v:rect id="_x0000_s5491" style="position:absolute;left:7012;top:4534;width:1758;height:11" fillcolor="#77933c" stroked="f"/>
+            <v:rect id="_x0000_s5492" style="position:absolute;left:7012;top:4545;width:1758;height:10" fillcolor="#75913b" stroked="f"/>
+            <v:rect id="_x0000_s5493" style="position:absolute;left:7012;top:4555;width:1758;height:11" fillcolor="#748f3b" stroked="f"/>
+            <v:rect id="_x0000_s5494" style="position:absolute;left:7012;top:4566;width:1758;height:10" fillcolor="#728d3a" stroked="f"/>
+            <v:rect id="_x0000_s5495" style="position:absolute;left:7012;top:4576;width:1758;height:11" fillcolor="#718b39" stroked="f"/>
+            <v:rect id="_x0000_s5496" style="position:absolute;left:7012;top:4587;width:1758;height:10" fillcolor="#6f8938" stroked="f"/>
+            <v:rect id="_x0000_s5497" style="position:absolute;left:7012;top:4597;width:1758;height:11" fillcolor="#6d8737" stroked="f"/>
+            <v:rect id="_x0000_s5498" style="position:absolute;left:7012;top:4608;width:1758;height:11" fillcolor="#6c8637" stroked="f"/>
+            <v:rect id="_x0000_s5499" style="position:absolute;left:7012;top:4619;width:1758;height:10" fillcolor="#6a8436" stroked="f"/>
+            <v:rect id="_x0000_s5500" style="position:absolute;left:7012;top:4629;width:1758;height:11" fillcolor="#698235" stroked="f"/>
+            <v:rect id="_x0000_s5501" style="position:absolute;left:7012;top:4640;width:1758;height:10" fillcolor="#678034" stroked="f"/>
+            <v:rect id="_x0000_s5502" style="position:absolute;left:7012;top:4650;width:1758;height:11" fillcolor="#657e33" stroked="f"/>
+            <v:rect id="_x0000_s5503" style="position:absolute;left:7012;top:4661;width:1758;height:10" fillcolor="#647c32" stroked="f"/>
+            <v:rect id="_x0000_s5504" style="position:absolute;left:7012;top:4671;width:1758;height:11" fillcolor="#627a32" stroked="f"/>
+            <v:rect id="_x0000_s5505" style="position:absolute;left:7012;top:4682;width:1758;height:10" fillcolor="#617831" stroked="f"/>
+            <v:rect id="_x0000_s5506" style="position:absolute;left:7012;top:4692;width:1758;height:11" fillcolor="#5f7530" stroked="f"/>
+            <v:rect id="_x0000_s5507" style="position:absolute;left:7012;top:4703;width:1758;height:10" fillcolor="#5d7330" stroked="f"/>
+            <v:rect id="_x0000_s5508" style="position:absolute;left:7012;top:4713;width:1758;height:11" fillcolor="#5c712f" stroked="f"/>
+            <v:rect id="_x0000_s5509" style="position:absolute;left:7012;top:4724;width:1758;height:11" fillcolor="#5a6f2e" stroked="f"/>
+            <v:rect id="_x0000_s5510" style="position:absolute;left:7012;top:4735;width:1758;height:10" fillcolor="#596e2d" stroked="f"/>
+            <v:rect id="_x0000_s5511" style="position:absolute;left:7012;top:4745;width:1758;height:11" fillcolor="#576c2c" stroked="f"/>
+            <v:rect id="_x0000_s5512" style="position:absolute;left:7012;top:4756;width:1758;height:10" fillcolor="#556a2c" stroked="f"/>
+            <v:rect id="_x0000_s5513" style="position:absolute;left:7012;top:4766;width:1758;height:11" fillcolor="#54682b" stroked="f"/>
+            <v:rect id="_x0000_s5514" style="position:absolute;left:7012;top:4777;width:1758;height:10" fillcolor="#52662a" stroked="f"/>
+            <v:rect id="_x0000_s5515" style="position:absolute;left:7012;top:4787;width:1758;height:11" fillcolor="#516429" stroked="f"/>
+            <v:rect id="_x0000_s5516" style="position:absolute;left:7012;top:4798;width:1758;height:10" fillcolor="#4f6228" stroked="f"/>
+            <v:shape id="_x0000_s5517" style="position:absolute;left:7012;top:4271;width:1748;height:527" coordsize="2656,800" path="m400,800r1856,hdc2480,800,2656,624,2656,400,2656,176,2480,,2256,hal400,hdc176,,,176,,400,,624,176,800,400,800haxe" filled="f" strokecolor="#4f6228" strokeweight="28e-5mm">
+              <v:stroke joinstyle="bevel"/>
+              <v:path arrowok="t"/>
+            </v:shape>
+            <v:group id="_x0000_s5521" style="position:absolute;left:7338;top:4261;width:1041;height:738" coordorigin="7338,4261" coordsize="1041,738">
+              <v:rect id="_x0000_s5518" style="position:absolute;left:7338;top:4261;width:1041;height:359;mso-wrap-style:none" filled="f" stroked="f">
+                <v:textbox style="mso-fit-shape-to-text:t" inset="0,0,0,0">
+                  <w:txbxContent>
+                    <w:p>
+                      <w:r>
+                        <w:rPr>
+                          <w:rFonts w:ascii="Arial" w:hAnsi="Arial" w:cs="Arial"/>
+                          <w:color w:val="000000"/>
+                          <w:sz w:val="16"/>
+                          <w:szCs w:val="16"/>
+                          <w:lang w:val="en-US"/>
+                        </w:rPr>
+                        <w:t xml:space="preserve">return success </w:t>
+                      </w:r>
+                    </w:p>
+                  </w:txbxContent>
+                </v:textbox>
+              </v:rect>
+              <v:rect id="_x0000_s5519" style="position:absolute;left:7433;top:4451;width:828;height:359;mso-wrap-style:none" filled="f" stroked="f">
+                <v:textbox style="mso-fit-shape-to-text:t" inset="0,0,0,0">
+                  <w:txbxContent>
+                    <w:p>
+                      <w:r>
+                        <w:rPr>
+                          <w:rFonts w:ascii="Arial" w:hAnsi="Arial" w:cs="Arial"/>
+                          <w:color w:val="000000"/>
+                          <w:sz w:val="16"/>
+                          <w:szCs w:val="16"/>
+                          <w:lang w:val="en-US"/>
+                        </w:rPr>
+                        <w:t xml:space="preserve">message to </w:t>
+                      </w:r>
+                    </w:p>
+                  </w:txbxContent>
+                </v:textbox>
+              </v:rect>
+              <v:rect id="_x0000_s5520" style="position:absolute;left:7433;top:4640;width:863;height:359;mso-wrap-style:none" filled="f" stroked="f">
+                <v:textbox style="mso-fit-shape-to-text:t" inset="0,0,0,0">
+                  <w:txbxContent>
+                    <w:p>
+                      <w:r>
+                        <w:rPr>
+                          <w:rFonts w:ascii="Arial" w:hAnsi="Arial" w:cs="Arial"/>
+                          <w:color w:val="000000"/>
+                          <w:sz w:val="16"/>
+                          <w:szCs w:val="16"/>
+                          <w:lang w:val="en-US"/>
+                        </w:rPr>
+                        <w:t>server/client</w:t>
+                      </w:r>
+                    </w:p>
+                  </w:txbxContent>
+                </v:textbox>
+              </v:rect>
+            </v:group>
+            <v:shape id="_x0000_s5522" type="#_x0000_t75" style="position:absolute;left:4875;top:4250;width:1179;height:664">
+              <v:imagedata r:id="rId37" o:title=""/>
+            </v:shape>
+            <v:shape id="_x0000_s5523" type="#_x0000_t75" style="position:absolute;left:4875;top:4250;width:1179;height:664">
+              <v:imagedata r:id="rId23" o:title=""/>
+            </v:shape>
+            <v:rect id="_x0000_s5524" style="position:absolute;left:4948;top:4271;width:1043;height:10" fillcolor="#9bbb59" stroked="f"/>
+            <v:rect id="_x0000_s5525" style="position:absolute;left:4948;top:4281;width:1043;height:11" fillcolor="#9ab958" stroked="f"/>
+            <v:rect id="_x0000_s5526" style="position:absolute;left:4948;top:4292;width:1043;height:10" fillcolor="#98b856" stroked="f"/>
+            <v:rect id="_x0000_s5527" style="position:absolute;left:4948;top:4302;width:1043;height:11" fillcolor="#97b655" stroked="f"/>
+            <v:rect id="_x0000_s5528" style="position:absolute;left:4948;top:4313;width:1043;height:10" fillcolor="#96b554" stroked="f"/>
+            <v:rect id="_x0000_s5529" style="position:absolute;left:4948;top:4323;width:1043;height:11" fillcolor="#94b353" stroked="f"/>
+            <v:rect id="_x0000_s5530" style="position:absolute;left:4948;top:4334;width:1043;height:10" fillcolor="#92b152" stroked="f"/>
+            <v:rect id="_x0000_s5531" style="position:absolute;left:4948;top:4344;width:1043;height:11" fillcolor="#91b051" stroked="f"/>
+            <v:rect id="_x0000_s5532" style="position:absolute;left:4948;top:4355;width:1043;height:11" fillcolor="#90ae50" stroked="f"/>
+            <v:rect id="_x0000_s5533" style="position:absolute;left:4948;top:4366;width:1043;height:10" fillcolor="#8ead4e" stroked="f"/>
+            <v:rect id="_x0000_s5534" style="position:absolute;left:4948;top:4376;width:1043;height:11" fillcolor="#8dab4d" stroked="f"/>
+            <v:rect id="_x0000_s5535" style="position:absolute;left:4948;top:4387;width:1043;height:10" fillcolor="#8ba94c" stroked="f"/>
+            <v:rect id="_x0000_s5536" style="position:absolute;left:4948;top:4397;width:1043;height:11" fillcolor="#8aa84b" stroked="f"/>
+            <v:rect id="_x0000_s5537" style="position:absolute;left:4948;top:4408;width:1043;height:10" fillcolor="#88a64a" stroked="f"/>
+            <v:rect id="_x0000_s5538" style="position:absolute;left:4948;top:4418;width:1043;height:11" fillcolor="#87a549" stroked="f"/>
+            <v:rect id="_x0000_s5539" style="position:absolute;left:4948;top:4429;width:1043;height:10" fillcolor="#86a348" stroked="f"/>
+            <v:rect id="_x0000_s5540" style="position:absolute;left:4948;top:4439;width:1043;height:11" fillcolor="#84a147" stroked="f"/>
+            <v:rect id="_x0000_s5541" style="position:absolute;left:4948;top:4450;width:1043;height:10" fillcolor="#83a045" stroked="f"/>
+            <v:rect id="_x0000_s5542" style="position:absolute;left:4948;top:4460;width:1043;height:11" fillcolor="#819e44" stroked="f"/>
+            <v:rect id="_x0000_s5543" style="position:absolute;left:4948;top:4471;width:1043;height:10" fillcolor="#809d43" stroked="f"/>
+            <v:rect id="_x0000_s5544" style="position:absolute;left:4948;top:4481;width:1043;height:11" fillcolor="#7e9b42" stroked="f"/>
+            <v:rect id="_x0000_s5545" style="position:absolute;left:4948;top:4492;width:1043;height:11" fillcolor="#7d9941" stroked="f"/>
+            <v:rect id="_x0000_s5546" style="position:absolute;left:4948;top:4503;width:1043;height:10" fillcolor="#7c9840" stroked="f"/>
+            <v:rect id="_x0000_s5547" style="position:absolute;left:4948;top:4513;width:1043;height:11" fillcolor="#7a963f" stroked="f"/>
+            <v:rect id="_x0000_s5548" style="position:absolute;left:4948;top:4524;width:1043;height:10" fillcolor="#79953d" stroked="f"/>
+            <v:rect id="_x0000_s5549" style="position:absolute;left:4948;top:4534;width:1043;height:11" fillcolor="#77933c" stroked="f"/>
+            <v:rect id="_x0000_s5550" style="position:absolute;left:4948;top:4545;width:1043;height:10" fillcolor="#75913b" stroked="f"/>
+            <v:rect id="_x0000_s5551" style="position:absolute;left:4948;top:4555;width:1043;height:11" fillcolor="#748f3b" stroked="f"/>
+            <v:rect id="_x0000_s5552" style="position:absolute;left:4948;top:4566;width:1043;height:10" fillcolor="#728d3a" stroked="f"/>
+            <v:rect id="_x0000_s5553" style="position:absolute;left:4948;top:4576;width:1043;height:11" fillcolor="#718b39" stroked="f"/>
+            <v:rect id="_x0000_s5554" style="position:absolute;left:4948;top:4587;width:1043;height:10" fillcolor="#6f8938" stroked="f"/>
+            <v:rect id="_x0000_s5555" style="position:absolute;left:4948;top:4597;width:1043;height:11" fillcolor="#6d8737" stroked="f"/>
+            <v:rect id="_x0000_s5556" style="position:absolute;left:4948;top:4608;width:1043;height:11" fillcolor="#6c8637" stroked="f"/>
+            <v:rect id="_x0000_s5557" style="position:absolute;left:4948;top:4619;width:1043;height:10" fillcolor="#6a8436" stroked="f"/>
+            <v:rect id="_x0000_s5558" style="position:absolute;left:4948;top:4629;width:1043;height:11" fillcolor="#698235" stroked="f"/>
+            <v:rect id="_x0000_s5559" style="position:absolute;left:4948;top:4640;width:1043;height:10" fillcolor="#678034" stroked="f"/>
+            <v:rect id="_x0000_s5560" style="position:absolute;left:4948;top:4650;width:1043;height:11" fillcolor="#657e33" stroked="f"/>
+            <v:rect id="_x0000_s5561" style="position:absolute;left:4948;top:4661;width:1043;height:10" fillcolor="#647c32" stroked="f"/>
+            <v:rect id="_x0000_s5562" style="position:absolute;left:4948;top:4671;width:1043;height:11" fillcolor="#627a32" stroked="f"/>
+            <v:rect id="_x0000_s5563" style="position:absolute;left:4948;top:4682;width:1043;height:10" fillcolor="#617831" stroked="f"/>
+            <v:rect id="_x0000_s5564" style="position:absolute;left:4948;top:4692;width:1043;height:11" fillcolor="#5f7530" stroked="f"/>
+            <v:rect id="_x0000_s5565" style="position:absolute;left:4948;top:4703;width:1043;height:10" fillcolor="#5d7330" stroked="f"/>
+            <v:rect id="_x0000_s5566" style="position:absolute;left:4948;top:4713;width:1043;height:11" fillcolor="#5c712f" stroked="f"/>
+            <v:rect id="_x0000_s5567" style="position:absolute;left:4948;top:4724;width:1043;height:11" fillcolor="#5a6f2e" stroked="f"/>
+            <v:rect id="_x0000_s5568" style="position:absolute;left:4948;top:4735;width:1043;height:10" fillcolor="#596e2d" stroked="f"/>
+            <v:rect id="_x0000_s5569" style="position:absolute;left:4948;top:4745;width:1043;height:11" fillcolor="#576c2c" stroked="f"/>
+            <v:rect id="_x0000_s5570" style="position:absolute;left:4948;top:4756;width:1043;height:10" fillcolor="#556a2c" stroked="f"/>
+            <v:rect id="_x0000_s5571" style="position:absolute;left:4948;top:4766;width:1043;height:11" fillcolor="#54682b" stroked="f"/>
+            <v:rect id="_x0000_s5572" style="position:absolute;left:4948;top:4777;width:1043;height:10" fillcolor="#52662a" stroked="f"/>
+            <v:rect id="_x0000_s5573" style="position:absolute;left:4948;top:4787;width:1043;height:11" fillcolor="#516429" stroked="f"/>
+            <v:rect id="_x0000_s5574" style="position:absolute;left:4948;top:4798;width:1043;height:10" fillcolor="#4f6228" stroked="f"/>
+            <v:shape id="_x0000_s5575" style="position:absolute;left:4948;top:4271;width:1032;height:527" coordsize="1568,800" path="m384,800r800,hdc1392,800,1568,624,1568,400,1568,176,1392,,1184,hal384,hdc176,,,176,,400,,624,176,800,384,800haxe" filled="f" strokecolor="#4f6228" strokeweight="28e-5mm">
+              <v:stroke joinstyle="bevel"/>
+              <v:path arrowok="t"/>
+            </v:shape>
+            <v:rect id="_x0000_s5576" style="position:absolute;left:4991;top:4439;width:890;height:359;mso-wrap-style:none" filled="f" stroked="f">
+              <v:textbox style="mso-fit-shape-to-text:t" inset="0,0,0,0">
+                <w:txbxContent>
+                  <w:p>
+                    <w:r>
+                      <w:rPr>
+                        <w:rFonts w:ascii="Arial" w:hAnsi="Arial" w:cs="Arial"/>
+                        <w:color w:val="000000"/>
+                        <w:sz w:val="16"/>
+                        <w:szCs w:val="16"/>
+                        <w:lang w:val="en-US"/>
+                      </w:rPr>
+                      <w:t>generate log</w:t>
+                    </w:r>
+                  </w:p>
+                </w:txbxContent>
+              </v:textbox>
+            </v:rect>
+            <v:shape id="_x0000_s5577" style="position:absolute;left:2211;top:350;width:580;height:144" coordsize="580,144" path="m,66r569,l569,77,,77,,66xm571,77l436,144r-4,-9l567,67r,10l432,9,436,,580,72,436,144r-4,-9l567,67r4,10xe" fillcolor="#4f81bd" strokecolor="#4f81bd" strokeweight="28e-5mm">
+              <v:stroke joinstyle="bevel"/>
+              <v:path arrowok="t"/>
+              <o:lock v:ext="edit" verticies="t"/>
+            </v:shape>
+            <v:shape id="_x0000_s5578" style="position:absolute;left:4064;top:350;width:686;height:144" coordsize="686,144" path="m,66r674,l674,77,,77,,66xm676,77l542,144r-5,-9l672,67r,10l537,9,542,,686,72,542,144r-5,-9l672,67r4,10xe" fillcolor="#4f81bd" strokecolor="#4f81bd" strokeweight="28e-5mm">
+              <v:stroke joinstyle="bevel"/>
+              <v:path arrowok="t"/>
+              <o:lock v:ext="edit" verticies="t"/>
+            </v:shape>
+            <v:shape id="_x0000_s5579" style="position:absolute;left:6191;top:350;width:749;height:144" coordsize="749,144" path="m,66r737,l737,77,,77,,66xm739,77l605,144r-5,-9l735,67r,10l600,9,605,,749,72,605,144r-5,-9l735,67r4,10xe" fillcolor="#4f81bd" strokecolor="#4f81bd" strokeweight="28e-5mm">
+              <v:stroke joinstyle="bevel"/>
+              <v:path arrowok="t"/>
+              <o:lock v:ext="edit" verticies="t"/>
+            </v:shape>
+            <v:shape id="_x0000_s5580" style="position:absolute;left:7814;top:749;width:144;height:771" coordsize="144,771" path="m77,r,759l67,759,67,,77,xm67,761l,626r9,-4l77,757r-10,l135,622r9,4l72,771,,626r9,-4l77,757r-10,4xe" fillcolor="#4f81bd" strokecolor="#4f81bd" strokeweight="28e-5mm">
+              <v:stroke joinstyle="bevel"/>
+              <v:path arrowok="t"/>
+              <o:lock v:ext="edit" verticies="t"/>
+            </v:shape>
+            <v:shape id="_x0000_s5581" style="position:absolute;left:7814;top:2467;width:144;height:771" coordsize="144,771" path="m77,r,760l67,760,67,,77,xm67,762l,627r9,-4l77,758r-10,l135,623r9,4l72,771,,627r9,-4l77,758r-10,4xe" fillcolor="#4f81bd" strokecolor="#4f81bd" strokeweight="28e-5mm">
+              <v:stroke joinstyle="bevel"/>
+              <v:path arrowok="t"/>
+              <o:lock v:ext="edit" verticies="t"/>
+            </v:shape>
+            <v:shape id="_x0000_s5582" style="position:absolute;left:7814;top:3648;width:144;height:634" coordsize="144,634" path="m77,r,623l67,623,67,,77,xm67,625l,490r9,-4l77,621r-10,l135,486r9,4l72,634,,490r9,-4l77,621r-10,4xe" fillcolor="#4f81bd" strokecolor="#4f81bd" strokeweight="28e-5mm">
+              <v:stroke joinstyle="bevel"/>
+              <v:path arrowok="t"/>
+              <o:lock v:ext="edit" verticies="t"/>
+            </v:shape>
+            <v:shape id="_x0000_s5583" style="position:absolute;left:5969;top:4462;width:1043;height:145" coordsize="1043,145" path="m1043,77l11,77r,-10l1043,67r,10xm9,68l144,r5,10l14,77r,-9l149,135r-5,10l,72,144,r5,10l14,77,9,68xe" fillcolor="#4f81bd" strokecolor="#4f81bd" strokeweight="28e-5mm">
+              <v:stroke joinstyle="bevel"/>
+              <v:path arrowok="t"/>
+              <o:lock v:ext="edit" verticies="t"/>
+            </v:shape>
+            <v:shape id="_x0000_s5584" style="position:absolute;left:1465;top:748;width:145;height:2700" coordsize="145,2700" path="m67,2700l67,11r10,l77,2700r-10,xm77,9r68,135l135,149,68,14r9,l10,149,,144,72,r73,144l135,149,68,14,77,9xe" fillcolor="#4f81bd" strokecolor="#4f81bd" strokeweight="28e-5mm">
+              <v:stroke joinstyle="bevel"/>
+              <v:path arrowok="t"/>
+              <o:lock v:ext="edit" verticies="t"/>
+            </v:shape>
+            <v:shape id="_x0000_s5585" style="position:absolute;left:1526;top:3366;width:6149;height:144" coordsize="6149,144" path="m6149,77l11,77r,-11l6149,66r,11xm9,67l144,r5,9l14,77r,-10l149,135r-5,9l,72,144,r5,9l14,77,9,67xe" fillcolor="#4f81bd" strokecolor="#4f81bd" strokeweight="28e-5mm">
+              <v:stroke joinstyle="bevel"/>
+              <v:path arrowok="t"/>
+              <o:lock v:ext="edit" verticies="t"/>
+            </v:shape>
+            <v:rect id="_x0000_s5586" style="position:absolute;left:8128;top:3817;width:249;height:359;mso-wrap-style:none" filled="f" stroked="f">
+              <v:textbox style="mso-fit-shape-to-text:t" inset="0,0,0,0">
+                <w:txbxContent>
+                  <w:p>
+                    <w:r>
+                      <w:rPr>
+                        <w:rFonts w:ascii="Arial" w:hAnsi="Arial" w:cs="Arial"/>
+                        <w:color w:val="000000"/>
+                        <w:sz w:val="16"/>
+                        <w:szCs w:val="16"/>
+                        <w:lang w:val="en-US"/>
+                      </w:rPr>
+                      <w:t>yes</w:t>
+                    </w:r>
+                  </w:p>
+                </w:txbxContent>
+              </v:textbox>
+            </v:rect>
+            <v:rect id="_x0000_s5587" style="position:absolute;left:7202;top:3185;width:178;height:359;mso-wrap-style:none" filled="f" stroked="f">
+              <v:textbox style="mso-fit-shape-to-text:t" inset="0,0,0,0">
+                <w:txbxContent>
+                  <w:p>
+                    <w:r>
+                      <w:rPr>
+                        <w:rFonts w:ascii="Arial" w:hAnsi="Arial" w:cs="Arial"/>
+                        <w:color w:val="000000"/>
+                        <w:sz w:val="16"/>
+                        <w:szCs w:val="16"/>
+                        <w:lang w:val="en-US"/>
+                      </w:rPr>
+                      <w:t>no</w:t>
+                    </w:r>
+                  </w:p>
+                </w:txbxContent>
+              </v:textbox>
+            </v:rect>
+            <v:shape id="_x0000_s5588" type="#_x0000_t75" style="position:absolute;left:63;top:242;width:432;height:433">
+              <v:imagedata r:id="rId24" o:title=""/>
+            </v:shape>
+            <v:shape id="_x0000_s5589" type="#_x0000_t75" style="position:absolute;left:63;top:242;width:432;height:433">
+              <v:imagedata r:id="rId38" o:title=""/>
+            </v:shape>
+            <v:rect id="_x0000_s5590" style="position:absolute;left:126;top:274;width:306;height:11" fillcolor="#f69544" stroked="f"/>
+            <v:rect id="_x0000_s5591" style="position:absolute;left:126;top:285;width:306;height:10" fillcolor="#f59240" stroked="f"/>
+            <v:rect id="_x0000_s5592" style="position:absolute;left:126;top:295;width:306;height:11" fillcolor="#f48f3c" stroked="f"/>
+            <v:rect id="_x0000_s5593" style="position:absolute;left:126;top:306;width:306;height:10" fillcolor="#f28c37" stroked="f"/>
+            <v:rect id="_x0000_s5594" style="position:absolute;left:126;top:316;width:306;height:11" fillcolor="#f18933" stroked="f"/>
+            <v:rect id="_x0000_s5595" style="position:absolute;left:126;top:327;width:306;height:10" fillcolor="#f0852f" stroked="f"/>
+            <v:rect id="_x0000_s5596" style="position:absolute;left:126;top:337;width:306;height:11" fillcolor="#ef832a" stroked="f"/>
+            <v:rect id="_x0000_s5597" style="position:absolute;left:126;top:348;width:306;height:10" fillcolor="#ed8026" stroked="f"/>
+            <v:rect id="_x0000_s5598" style="position:absolute;left:126;top:358;width:306;height:11" fillcolor="#eb7d22" stroked="f"/>
+            <v:rect id="_x0000_s5599" style="position:absolute;left:126;top:369;width:306;height:10" fillcolor="#ea7a1e" stroked="f"/>
+            <v:rect id="_x0000_s5600" style="position:absolute;left:126;top:379;width:306;height:11" fillcolor="#e97719" stroked="f"/>
+            <v:rect id="_x0000_s5601" style="position:absolute;left:126;top:390;width:306;height:11" fillcolor="#e77415" stroked="f"/>
+            <v:rect id="_x0000_s5602" style="position:absolute;left:126;top:401;width:306;height:10" fillcolor="#e67011" stroked="f"/>
+            <v:rect id="_x0000_s5603" style="position:absolute;left:126;top:411;width:306;height:11" fillcolor="#e56e0c" stroked="f"/>
+            <v:rect id="_x0000_s5604" style="position:absolute;left:126;top:422;width:306;height:10" fillcolor="#e26b0a" stroked="f"/>
+            <v:rect id="_x0000_s5605" style="position:absolute;left:126;top:432;width:306;height:11" fillcolor="#dc690a" stroked="f"/>
+            <v:rect id="_x0000_s5606" style="position:absolute;left:126;top:443;width:306;height:10" fillcolor="#d7660a" stroked="f"/>
+            <v:rect id="_x0000_s5607" style="position:absolute;left:126;top:453;width:306;height:11" fillcolor="#d16309" stroked="f"/>
+            <v:rect id="_x0000_s5608" style="position:absolute;left:126;top:464;width:306;height:10" fillcolor="#cc6109" stroked="f"/>
+            <v:rect id="_x0000_s5609" style="position:absolute;left:126;top:474;width:306;height:11" fillcolor="#c75e09" stroked="f"/>
+            <v:rect id="_x0000_s5610" style="position:absolute;left:126;top:485;width:306;height:10" fillcolor="#c15c09" stroked="f"/>
+            <v:rect id="_x0000_s5611" style="position:absolute;left:126;top:495;width:306;height:11" fillcolor="#bc5909" stroked="f"/>
+            <v:rect id="_x0000_s5612" style="position:absolute;left:126;top:506;width:306;height:11" fillcolor="#b65708" stroked="f"/>
+            <v:rect id="_x0000_s5613" style="position:absolute;left:126;top:517;width:306;height:10" fillcolor="#b15408" stroked="f"/>
+            <v:rect id="_x0000_s5614" style="position:absolute;left:126;top:527;width:306;height:11" fillcolor="#ab5108" stroked="f"/>
+            <v:rect id="_x0000_s5615" style="position:absolute;left:126;top:538;width:306;height:10" fillcolor="#a64f07" stroked="f"/>
+            <v:rect id="_x0000_s5616" style="position:absolute;left:126;top:548;width:306;height:11" fillcolor="#a14c07" stroked="f"/>
+            <v:rect id="_x0000_s5617" style="position:absolute;left:126;top:559;width:306;height:10" fillcolor="#9b4a07" stroked="f"/>
+            <v:shape id="_x0000_s5618" style="position:absolute;left:126;top:274;width:295;height:285" coordsize="295,285" path="m,137hdc,63,64,,148,v84,,147,63,147,137c295,221,232,285,148,285,64,285,,221,,137e" filled="f" strokecolor="#984807" strokeweight="28e-5mm">
+              <v:stroke joinstyle="bevel"/>
+              <v:path arrowok="t"/>
+            </v:shape>
+            <v:shape id="_x0000_s5619" style="position:absolute;left:3769;top:4387;width:295;height:295" coordsize="448,448" path="m,224hdc,96,112,,224,,352,,448,96,448,224v,128,-96,224,-224,224c112,448,,352,,224e" strokeweight="0">
+              <v:path arrowok="t"/>
+            </v:shape>
+            <v:shape id="_x0000_s5620" style="position:absolute;left:3765;top:4381;width:304;height:306" coordsize="304,306" path="m,154r,-1l3,123r,-1l12,93r1,-1l27,67r,-1l46,44r1,l69,26r2,-1l96,12r,l123,4r1,l152,1r,-1l183,3r1,1l212,12r1,l238,25r1,1l261,44r1,l279,66r1,2l293,93r,l302,122r,1l304,153r,1l302,184r,2l293,214r,1l280,240r-1,1l262,263r-1,l239,281r-1,1l213,295r-1,l184,303r-1,l152,306r,l124,303r-1,l96,295r,l71,282r-2,-1l47,263r-1,l27,241r,-1l13,215r-1,-1l3,186r,-2l,154xm13,184r,-2l22,211r-1,-2l36,234r-1,l54,255r,l76,273r-1,-1l100,285r,l126,294r-1,l152,296r,l182,293r-1,1l209,285r-1,l233,272r-1,1l254,255r-1,l271,234r-1,1l283,210r,1l292,182r-1,2l294,153r,1l291,124r1,1l283,97r,l270,72r1,1l253,52r1,l232,35r1,l208,22r1,l181,13r1,l152,11r,l125,13r1,l100,22r,l75,35r1,l54,52r,l35,73r1,-1l21,97r1,l13,125r,-1l9,154r,-1l13,184xe" fillcolor="#f79646" strokecolor="#f79646" strokeweight="28e-5mm">
+              <v:stroke joinstyle="bevel"/>
+              <v:path arrowok="t"/>
+              <o:lock v:ext="edit" verticies="t"/>
+            </v:shape>
+            <v:rect id="_x0000_s5621" style="position:absolute;left:3811;top:4429;width:232;height:10" fillcolor="#f69443" stroked="f"/>
+            <v:rect id="_x0000_s5622" style="position:absolute;left:3811;top:4439;width:232;height:11" fillcolor="#f5903e" stroked="f"/>
+            <v:rect id="_x0000_s5623" style="position:absolute;left:3811;top:4450;width:232;height:10" fillcolor="#f28c38" stroked="f"/>
+            <v:rect id="_x0000_s5624" style="position:absolute;left:3811;top:4460;width:232;height:11" fillcolor="#f18832" stroked="f"/>
+            <v:rect id="_x0000_s5625" style="position:absolute;left:3811;top:4471;width:232;height:10" fillcolor="#ef842d" stroked="f"/>
+            <v:rect id="_x0000_s5626" style="position:absolute;left:3811;top:4481;width:232;height:11" fillcolor="#ed8027" stroked="f"/>
+            <v:rect id="_x0000_s5627" style="position:absolute;left:3811;top:4492;width:232;height:11" fillcolor="#eb7c21" stroked="f"/>
+            <v:rect id="_x0000_s5628" style="position:absolute;left:3811;top:4503;width:232;height:10" fillcolor="#ea781b" stroked="f"/>
+            <v:rect id="_x0000_s5629" style="position:absolute;left:3811;top:4513;width:232;height:11" fillcolor="#e87416" stroked="f"/>
+            <v:rect id="_x0000_s5630" style="position:absolute;left:3811;top:4524;width:232;height:10" fillcolor="#e67010" stroked="f"/>
+            <v:rect id="_x0000_s5631" style="position:absolute;left:3811;top:4534;width:232;height:11" fillcolor="#e46c0a" stroked="f"/>
+            <v:rect id="_x0000_s5632" style="position:absolute;left:3811;top:4545;width:232;height:10" fillcolor="#dd690a" stroked="f"/>
+            <v:rect id="_x0000_s5633" style="position:absolute;left:3811;top:4555;width:232;height:11" fillcolor="#d66509" stroked="f"/>
+            <v:rect id="_x0000_s5634" style="position:absolute;left:3811;top:4566;width:232;height:10" fillcolor="#ce6209" stroked="f"/>
+            <v:rect id="_x0000_s5635" style="position:absolute;left:3811;top:4576;width:232;height:11" fillcolor="#c85f09" stroked="f"/>
+            <v:rect id="_x0000_s5636" style="position:absolute;left:3811;top:4587;width:232;height:10" fillcolor="#c05b09" stroked="f"/>
+            <v:rect id="_x0000_s5637" style="position:absolute;left:3811;top:4597;width:232;height:11" fillcolor="#b95808" stroked="f"/>
+            <v:rect id="_x0000_s5638" style="position:absolute;left:3811;top:4608;width:232;height:11" fillcolor="#b25408" stroked="f"/>
+            <v:rect id="_x0000_s5639" style="position:absolute;left:3811;top:4619;width:232;height:10" fillcolor="#aa5108" stroked="f"/>
+            <v:rect id="_x0000_s5640" style="position:absolute;left:3811;top:4629;width:232;height:11" fillcolor="#a34e07" stroked="f"/>
+            <v:rect id="_x0000_s5641" style="position:absolute;left:3811;top:4640;width:232;height:21" fillcolor="#9c4a07" stroked="f"/>
+            <v:oval id="_x0000_s5642" style="position:absolute;left:3811;top:4429;width:221;height:221" filled="f" strokecolor="#984807" strokeweight="28e-5mm">
+              <v:stroke joinstyle="bevel"/>
+            </v:oval>
+            <v:shape id="_x0000_s5643" style="position:absolute;left:421;top:350;width:454;height:144" coordsize="454,144" path="m,66r442,l442,77,,77,,66xm445,77l310,144r-5,-9l440,67r,10l305,9,310,,454,72,310,144r-5,-9l440,67r5,10xe" fillcolor="#4f81bd" strokecolor="#4f81bd" strokeweight="28e-5mm">
+              <v:stroke joinstyle="bevel"/>
+              <v:path arrowok="t"/>
+              <o:lock v:ext="edit" verticies="t"/>
+            </v:shape>
+            <v:shape id="_x0000_s5644" style="position:absolute;left:4053;top:4462;width:895;height:145" coordsize="895,145" path="m895,77l11,77r,-10l895,67r,10xm9,68l144,r5,10l14,77r,-9l149,135r-5,10l,72,144,r5,10l14,77,9,68xe" fillcolor="#4f81bd" strokecolor="#4f81bd" strokeweight="28e-5mm">
+              <v:stroke joinstyle="bevel"/>
+              <v:path arrowok="t"/>
+              <o:lock v:ext="edit" verticies="t"/>
+            </v:shape>
+            <v:rect id="_x0000_s5645" style="position:absolute;left:295;top:147;width:129;height:450;mso-wrap-style:none" filled="f" stroked="f">
+              <v:textbox style="mso-fit-shape-to-text:t" inset="0,0,0,0">
+                <w:txbxContent>
+                  <w:p/>
+                </w:txbxContent>
+              </v:textbox>
+            </v:rect>
+            <v:rect id="_x0000_s5646" style="position:absolute;left:2548;top:2182;width:129;height:450;mso-wrap-style:none" filled="f" stroked="f">
+              <v:textbox style="mso-fit-shape-to-text:t" inset="0,0,0,0">
+                <w:txbxContent>
+                  <w:p/>
+                </w:txbxContent>
+              </v:textbox>
+            </v:rect>
+            <v:rect id="_x0000_s5647" style="position:absolute;left:4801;top:4217;width:129;height:450;mso-wrap-style:none" filled="f" stroked="f">
+              <v:textbox style="mso-fit-shape-to-text:t" inset="0,0,0,0">
+                <w:txbxContent>
+                  <w:p/>
+                </w:txbxContent>
+              </v:textbox>
+            </v:rect>
+            <w10:wrap type="none"/>
+            <w10:anchorlock/>
+          </v:group>
+        </w:pict>
+      </w:r>
+    </w:p>
+    <w:p>
+      <w:pPr>
+        <w:spacing w:after="0"/>
+        <w:ind w:left="720"/>
+        <w:jc w:val="both"/>
+        <w:rPr>
+          <w:rFonts w:cstheme="minorHAnsi"/>
+          <w:sz w:val="24"/>
+          <w:szCs w:val="24"/>
+        </w:rPr>
+      </w:pPr>
+    </w:p>
+    <w:p>
+      <w:pPr>
+        <w:spacing w:after="0"/>
+        <w:ind w:left="720"/>
+        <w:jc w:val="both"/>
+        <w:rPr>
+          <w:rFonts w:cstheme="minorHAnsi"/>
+          <w:sz w:val="24"/>
+          <w:szCs w:val="24"/>
+        </w:rPr>
+      </w:pPr>
+    </w:p>
+    <w:p>
+      <w:pPr>
+        <w:spacing w:after="0"/>
+        <w:ind w:left="720"/>
+        <w:jc w:val="both"/>
+        <w:rPr>
+          <w:rFonts w:cstheme="minorHAnsi"/>
+          <w:sz w:val="24"/>
+          <w:szCs w:val="24"/>
+        </w:rPr>
+      </w:pPr>
+    </w:p>
+    <w:p>
+      <w:pPr>
+        <w:spacing w:after="0"/>
+        <w:ind w:left="720"/>
+        <w:jc w:val="both"/>
+        <w:rPr>
+          <w:rFonts w:cstheme="minorHAnsi"/>
+          <w:sz w:val="24"/>
+          <w:szCs w:val="24"/>
+        </w:rPr>
+      </w:pPr>
+    </w:p>
+    <w:p>
+      <w:pPr>
+        <w:spacing w:after="0"/>
+        <w:ind w:left="720"/>
+        <w:jc w:val="both"/>
+        <w:rPr>
+          <w:rFonts w:cstheme="minorHAnsi"/>
+          <w:sz w:val="24"/>
+          <w:szCs w:val="24"/>
+        </w:rPr>
+      </w:pPr>
+    </w:p>
+    <w:p>
+      <w:pPr>
+        <w:spacing w:after="0"/>
+        <w:ind w:left="720"/>
+        <w:jc w:val="both"/>
+        <w:rPr>
+          <w:rFonts w:cstheme="minorHAnsi"/>
+          <w:b/>
+          <w:sz w:val="24"/>
+          <w:szCs w:val="24"/>
+        </w:rPr>
+      </w:pPr>
+    </w:p>
+    <w:p>
+      <w:pPr>
+        <w:spacing w:after="0"/>
+        <w:ind w:left="720"/>
+        <w:jc w:val="both"/>
+        <w:rPr>
+          <w:rFonts w:cstheme="minorHAnsi"/>
+          <w:b/>
+          <w:sz w:val="24"/>
+          <w:szCs w:val="24"/>
+        </w:rPr>
+      </w:pPr>
+    </w:p>
+    <w:p>
+      <w:pPr>
+        <w:spacing w:after="0"/>
+        <w:ind w:left="720"/>
+        <w:jc w:val="both"/>
+        <w:rPr>
+          <w:rFonts w:cstheme="minorHAnsi"/>
+          <w:b/>
+          <w:sz w:val="24"/>
+          <w:szCs w:val="24"/>
+        </w:rPr>
+      </w:pPr>
+    </w:p>
+    <w:p>
+      <w:pPr>
+        <w:spacing w:after="0"/>
+        <w:ind w:left="720"/>
+        <w:jc w:val="both"/>
+        <w:rPr>
+          <w:rFonts w:cstheme="minorHAnsi"/>
+          <w:b/>
+          <w:sz w:val="24"/>
+          <w:szCs w:val="24"/>
+        </w:rPr>
+      </w:pPr>
+    </w:p>
+    <w:p>
+      <w:pPr>
+        <w:spacing w:after="0"/>
+        <w:ind w:left="720"/>
+        <w:jc w:val="both"/>
+        <w:rPr>
+          <w:rFonts w:cstheme="minorHAnsi"/>
+          <w:b/>
+          <w:sz w:val="24"/>
+          <w:szCs w:val="24"/>
+        </w:rPr>
+      </w:pPr>
+    </w:p>
+    <w:p>
+      <w:pPr>
+        <w:spacing w:after="0"/>
+        <w:ind w:left="720"/>
+        <w:jc w:val="both"/>
+        <w:rPr>
+          <w:rFonts w:cstheme="minorHAnsi"/>
+          <w:b/>
+          <w:sz w:val="24"/>
+          <w:szCs w:val="24"/>
+        </w:rPr>
+      </w:pPr>
+    </w:p>
+    <w:p>
+      <w:pPr>
+        <w:spacing w:after="0"/>
+        <w:ind w:left="720"/>
+        <w:jc w:val="both"/>
+        <w:rPr>
+          <w:rFonts w:cstheme="minorHAnsi"/>
+          <w:b/>
+          <w:sz w:val="24"/>
+          <w:szCs w:val="24"/>
+        </w:rPr>
+      </w:pPr>
+    </w:p>
+    <w:p>
+      <w:pPr>
+        <w:spacing w:after="0"/>
+        <w:ind w:left="720"/>
+        <w:jc w:val="both"/>
+        <w:rPr>
+          <w:rFonts w:cstheme="minorHAnsi"/>
+          <w:b/>
+          <w:sz w:val="24"/>
+          <w:szCs w:val="24"/>
+        </w:rPr>
+      </w:pPr>
+    </w:p>
+    <w:p>
+      <w:pPr>
+        <w:spacing w:after="0"/>
+        <w:ind w:left="720"/>
+        <w:jc w:val="both"/>
+        <w:rPr>
+          <w:rFonts w:cstheme="minorHAnsi"/>
+          <w:b/>
+          <w:sz w:val="24"/>
+          <w:szCs w:val="24"/>
+        </w:rPr>
+      </w:pPr>
     </w:p>
     <w:p>
       <w:pPr>
@@ -2621,6 +6506,1167 @@
     <w:p>
       <w:pPr>
         <w:spacing w:after="0"/>
+        <w:ind w:left="720"/>
+        <w:jc w:val="both"/>
+        <w:rPr>
+          <w:rFonts w:cstheme="minorHAnsi"/>
+          <w:sz w:val="24"/>
+          <w:szCs w:val="24"/>
+        </w:rPr>
+      </w:pPr>
+    </w:p>
+    <w:p>
+      <w:pPr>
+        <w:spacing w:after="0"/>
+        <w:ind w:left="720"/>
+        <w:jc w:val="both"/>
+        <w:rPr>
+          <w:rFonts w:cstheme="minorHAnsi"/>
+          <w:sz w:val="24"/>
+          <w:szCs w:val="24"/>
+        </w:rPr>
+      </w:pPr>
+      <w:r>
+        <w:rPr>
+          <w:noProof/>
+          <w:lang w:eastAsia="en-IN"/>
+        </w:rPr>
+      </w:r>
+      <w:r>
+        <w:rPr>
+          <w:rFonts w:cstheme="minorHAnsi"/>
+          <w:sz w:val="24"/>
+          <w:szCs w:val="24"/>
+        </w:rPr>
+        <w:pict>
+          <v:group id="_x0000_s6264" editas="canvas" style="width:488.5pt;height:249.95pt;mso-position-horizontal-relative:char;mso-position-vertical-relative:line" coordsize="9770,4999">
+            <o:lock v:ext="edit" aspectratio="t"/>
+            <v:shape id="_x0000_s6263" type="#_x0000_t75" style="position:absolute;width:9770;height:4999" o:preferrelative="f">
+              <v:fill o:detectmouseclick="t"/>
+              <v:path o:extrusionok="t" o:connecttype="none"/>
+              <o:lock v:ext="edit" text="t"/>
+            </v:shape>
+            <v:shape id="_x0000_s6265" type="#_x0000_t75" style="position:absolute;left:800;top:53;width:1485;height:822">
+              <v:imagedata r:id="rId8" o:title=""/>
+            </v:shape>
+            <v:shape id="_x0000_s6266" type="#_x0000_t75" style="position:absolute;left:800;top:53;width:1485;height:822">
+              <v:imagedata r:id="rId9" o:title=""/>
+            </v:shape>
+            <v:rect id="_x0000_s6267" style="position:absolute;left:863;top:74;width:1359;height:10" fillcolor="#9bbb59" stroked="f"/>
+            <v:rect id="_x0000_s6268" style="position:absolute;left:863;top:84;width:1359;height:11" fillcolor="#9aba58" stroked="f"/>
+            <v:rect id="_x0000_s6269" style="position:absolute;left:863;top:95;width:1359;height:10" fillcolor="#99b957" stroked="f"/>
+            <v:rect id="_x0000_s6270" style="position:absolute;left:863;top:105;width:1359;height:11" fillcolor="#98b756" stroked="f"/>
+            <v:rect id="_x0000_s6271" style="position:absolute;left:863;top:116;width:1359;height:10" fillcolor="#97b655" stroked="f"/>
+            <v:rect id="_x0000_s6272" style="position:absolute;left:863;top:126;width:1359;height:11" fillcolor="#96b554" stroked="f"/>
+            <v:rect id="_x0000_s6273" style="position:absolute;left:863;top:137;width:1359;height:10" fillcolor="#95b454" stroked="f"/>
+            <v:rect id="_x0000_s6274" style="position:absolute;left:863;top:147;width:1359;height:11" fillcolor="#93b253" stroked="f"/>
+            <v:rect id="_x0000_s6275" style="position:absolute;left:863;top:158;width:1359;height:11" fillcolor="#92b152" stroked="f"/>
+            <v:rect id="_x0000_s6276" style="position:absolute;left:863;top:169;width:1359;height:10" fillcolor="#91b051" stroked="f"/>
+            <v:rect id="_x0000_s6277" style="position:absolute;left:863;top:179;width:1359;height:11" fillcolor="#90af50" stroked="f"/>
+            <v:rect id="_x0000_s6278" style="position:absolute;left:863;top:190;width:1359;height:10" fillcolor="#8fad4f" stroked="f"/>
+            <v:rect id="_x0000_s6279" style="position:absolute;left:863;top:200;width:1359;height:11" fillcolor="#8eac4e" stroked="f"/>
+            <v:rect id="_x0000_s6280" style="position:absolute;left:863;top:211;width:1359;height:10" fillcolor="#8dab4d" stroked="f"/>
+            <v:rect id="_x0000_s6281" style="position:absolute;left:863;top:221;width:1359;height:11" fillcolor="#8caa4d" stroked="f"/>
+            <v:rect id="_x0000_s6282" style="position:absolute;left:863;top:232;width:1359;height:10" fillcolor="#8ba94c" stroked="f"/>
+            <v:rect id="_x0000_s6283" style="position:absolute;left:863;top:242;width:1359;height:11" fillcolor="#89a74b" stroked="f"/>
+            <v:rect id="_x0000_s6284" style="position:absolute;left:863;top:253;width:1359;height:10" fillcolor="#88a64a" stroked="f"/>
+            <v:rect id="_x0000_s6285" style="position:absolute;left:863;top:263;width:1359;height:11" fillcolor="#87a549" stroked="f"/>
+            <v:rect id="_x0000_s6286" style="position:absolute;left:863;top:274;width:1359;height:11" fillcolor="#86a448" stroked="f"/>
+            <v:rect id="_x0000_s6287" style="position:absolute;left:863;top:285;width:1359;height:10" fillcolor="#85a247" stroked="f"/>
+            <v:rect id="_x0000_s6288" style="position:absolute;left:863;top:295;width:1359;height:11" fillcolor="#84a146" stroked="f"/>
+            <v:rect id="_x0000_s6289" style="position:absolute;left:863;top:306;width:1359;height:10" fillcolor="#83a045" stroked="f"/>
+            <v:rect id="_x0000_s6290" style="position:absolute;left:863;top:316;width:1359;height:11" fillcolor="#829f44" stroked="f"/>
+            <v:rect id="_x0000_s6291" style="position:absolute;left:863;top:327;width:1359;height:10" fillcolor="#809d43" stroked="f"/>
+            <v:rect id="_x0000_s6292" style="position:absolute;left:863;top:337;width:1359;height:11" fillcolor="#7f9c43" stroked="f"/>
+            <v:rect id="_x0000_s6293" style="position:absolute;left:863;top:348;width:1359;height:10" fillcolor="#7e9b42" stroked="f"/>
+            <v:rect id="_x0000_s6294" style="position:absolute;left:863;top:358;width:1359;height:11" fillcolor="#7d9a41" stroked="f"/>
+            <v:rect id="_x0000_s6295" style="position:absolute;left:863;top:369;width:1359;height:10" fillcolor="#7c9940" stroked="f"/>
+            <v:rect id="_x0000_s6296" style="position:absolute;left:863;top:379;width:1359;height:11" fillcolor="#7b973f" stroked="f"/>
+            <v:rect id="_x0000_s6297" style="position:absolute;left:863;top:390;width:1359;height:11" fillcolor="#7a963e" stroked="f"/>
+            <v:rect id="_x0000_s6298" style="position:absolute;left:863;top:401;width:1359;height:10" fillcolor="#79953d" stroked="f"/>
+            <v:rect id="_x0000_s6299" style="position:absolute;left:863;top:411;width:1359;height:11" fillcolor="#78943d" stroked="f"/>
+            <v:rect id="_x0000_s6300" style="position:absolute;left:863;top:422;width:1359;height:10" fillcolor="#76923c" stroked="f"/>
+            <v:rect id="_x0000_s6301" style="position:absolute;left:863;top:432;width:1359;height:11" fillcolor="#75913b" stroked="f"/>
+            <v:rect id="_x0000_s6302" style="position:absolute;left:863;top:443;width:1359;height:10" fillcolor="#748f3b" stroked="f"/>
+            <v:rect id="_x0000_s6303" style="position:absolute;left:863;top:453;width:1359;height:11" fillcolor="#738e3a" stroked="f"/>
+            <v:rect id="_x0000_s6304" style="position:absolute;left:863;top:464;width:1359;height:10" fillcolor="#718c3a" stroked="f"/>
+            <v:rect id="_x0000_s6305" style="position:absolute;left:863;top:474;width:1359;height:11" fillcolor="#708b39" stroked="f"/>
+            <v:rect id="_x0000_s6306" style="position:absolute;left:863;top:485;width:1359;height:10" fillcolor="#6f8938" stroked="f"/>
+            <v:rect id="_x0000_s6307" style="position:absolute;left:863;top:495;width:1359;height:11" fillcolor="#6e8837" stroked="f"/>
+            <v:rect id="_x0000_s6308" style="position:absolute;left:863;top:506;width:1359;height:11" fillcolor="#6d8637" stroked="f"/>
+            <v:rect id="_x0000_s6309" style="position:absolute;left:863;top:517;width:1359;height:10" fillcolor="#6b8536" stroked="f"/>
+            <v:rect id="_x0000_s6310" style="position:absolute;left:863;top:527;width:1359;height:11" fillcolor="#6a8436" stroked="f"/>
+            <v:rect id="_x0000_s6311" style="position:absolute;left:863;top:538;width:1359;height:10" fillcolor="#698235" stroked="f"/>
+            <v:rect id="_x0000_s6312" style="position:absolute;left:863;top:548;width:1359;height:11" fillcolor="#688135" stroked="f"/>
+            <v:rect id="_x0000_s6313" style="position:absolute;left:863;top:559;width:1359;height:10" fillcolor="#667f34" stroked="f"/>
+            <v:rect id="_x0000_s6314" style="position:absolute;left:863;top:569;width:1359;height:11" fillcolor="#657e33" stroked="f"/>
+            <v:rect id="_x0000_s6315" style="position:absolute;left:863;top:580;width:1359;height:10" fillcolor="#647c33" stroked="f"/>
+            <v:rect id="_x0000_s6316" style="position:absolute;left:863;top:590;width:1359;height:11" fillcolor="#637b32" stroked="f"/>
+            <v:rect id="_x0000_s6317" style="position:absolute;left:863;top:601;width:1359;height:10" fillcolor="#617931" stroked="f"/>
+            <v:rect id="_x0000_s6318" style="position:absolute;left:863;top:611;width:1359;height:11" fillcolor="#607731" stroked="f"/>
+            <v:rect id="_x0000_s6319" style="position:absolute;left:863;top:622;width:1359;height:11" fillcolor="#5f7530" stroked="f"/>
+            <v:rect id="_x0000_s6320" style="position:absolute;left:863;top:633;width:1359;height:10" fillcolor="#5e7430" stroked="f"/>
+            <v:rect id="_x0000_s6321" style="position:absolute;left:863;top:643;width:1359;height:11" fillcolor="#5d722f" stroked="f"/>
+            <v:rect id="_x0000_s6322" style="position:absolute;left:863;top:654;width:1359;height:10" fillcolor="#5b712e" stroked="f"/>
+            <v:rect id="_x0000_s6323" style="position:absolute;left:863;top:664;width:1359;height:11" fillcolor="#5a6f2e" stroked="f"/>
+            <v:rect id="_x0000_s6324" style="position:absolute;left:863;top:675;width:1359;height:10" fillcolor="#596e2d" stroked="f"/>
+            <v:rect id="_x0000_s6325" style="position:absolute;left:863;top:685;width:1359;height:11" fillcolor="#586c2c" stroked="f"/>
+            <v:rect id="_x0000_s6326" style="position:absolute;left:863;top:696;width:1359;height:10" fillcolor="#566b2c" stroked="f"/>
+            <v:rect id="_x0000_s6327" style="position:absolute;left:863;top:706;width:1359;height:11" fillcolor="#55692b" stroked="f"/>
+            <v:rect id="_x0000_s6328" style="position:absolute;left:863;top:717;width:1359;height:10" fillcolor="#54682b" stroked="f"/>
+            <v:rect id="_x0000_s6329" style="position:absolute;left:863;top:727;width:1359;height:11" fillcolor="#53662a" stroked="f"/>
+            <v:rect id="_x0000_s6330" style="position:absolute;left:863;top:738;width:1359;height:11" fillcolor="#516529" stroked="f"/>
+            <v:rect id="_x0000_s6331" style="position:absolute;left:863;top:749;width:1359;height:10" fillcolor="#506329" stroked="f"/>
+            <v:rect id="_x0000_s6332" style="position:absolute;left:863;top:759;width:1359;height:11" fillcolor="#4f6228" stroked="f"/>
+            <v:shape id="_x0000_s6333" style="position:absolute;left:863;top:74;width:1348;height:685" coordsize="2048,1040" path="m512,1040r1024,hdc1824,1040,2048,800,2048,528,2048,240,1824,,1536,hal512,hdc224,,,240,,528v,272,224,512,512,512haxe" filled="f" strokecolor="#4f6228" strokeweight="28e-5mm">
+              <v:stroke joinstyle="bevel"/>
+              <v:path arrowok="t"/>
+            </v:shape>
+            <v:group id="_x0000_s6336" style="position:absolute;left:948;top:242;width:1121;height:549" coordorigin="948,242" coordsize="1121,549">
+              <v:rect id="_x0000_s6334" style="position:absolute;left:948;top:242;width:1121;height:359;mso-wrap-style:none" filled="f" stroked="f">
+                <v:textbox style="mso-fit-shape-to-text:t" inset="0,0,0,0">
+                  <w:txbxContent>
+                    <w:p>
+                      <w:r>
+                        <w:rPr>
+                          <w:rFonts w:ascii="Arial" w:hAnsi="Arial" w:cs="Arial"/>
+                          <w:color w:val="000000"/>
+                          <w:sz w:val="16"/>
+                          <w:szCs w:val="16"/>
+                          <w:lang w:val="en-US"/>
+                        </w:rPr>
+                        <w:t xml:space="preserve">Manager enters </w:t>
+                      </w:r>
+                    </w:p>
+                  </w:txbxContent>
+                </v:textbox>
+              </v:rect>
+              <v:rect id="_x0000_s6335" style="position:absolute;left:1442;top:432;width:161;height:359;mso-wrap-style:none" filled="f" stroked="f">
+                <v:textbox style="mso-fit-shape-to-text:t" inset="0,0,0,0">
+                  <w:txbxContent>
+                    <w:p>
+                      <w:r>
+                        <w:rPr>
+                          <w:rFonts w:ascii="Arial" w:hAnsi="Arial" w:cs="Arial"/>
+                          <w:color w:val="000000"/>
+                          <w:sz w:val="16"/>
+                          <w:szCs w:val="16"/>
+                          <w:lang w:val="en-US"/>
+                        </w:rPr>
+                        <w:t>ID</w:t>
+                      </w:r>
+                    </w:p>
+                  </w:txbxContent>
+                </v:textbox>
+              </v:rect>
+            </v:group>
+            <v:shape id="_x0000_s6337" type="#_x0000_t75" style="position:absolute;left:4675;top:21;width:1589;height:875">
+              <v:imagedata r:id="rId39" o:title=""/>
+            </v:shape>
+            <v:shape id="_x0000_s6338" type="#_x0000_t75" style="position:absolute;left:4675;top:21;width:1589;height:875">
+              <v:imagedata r:id="rId40" o:title=""/>
+            </v:shape>
+            <v:rect id="_x0000_s6339" style="position:absolute;left:4738;top:53;width:1463;height:10" fillcolor="#9bba59" stroked="f"/>
+            <v:rect id="_x0000_s6340" style="position:absolute;left:4738;top:63;width:1463;height:11" fillcolor="#9ab958" stroked="f"/>
+            <v:rect id="_x0000_s6341" style="position:absolute;left:4738;top:74;width:1463;height:10" fillcolor="#99b857" stroked="f"/>
+            <v:rect id="_x0000_s6342" style="position:absolute;left:4738;top:84;width:1463;height:11" fillcolor="#98b756" stroked="f"/>
+            <v:rect id="_x0000_s6343" style="position:absolute;left:4738;top:95;width:1463;height:10" fillcolor="#97b655" stroked="f"/>
+            <v:rect id="_x0000_s6344" style="position:absolute;left:4738;top:105;width:1463;height:11" fillcolor="#96b554" stroked="f"/>
+            <v:rect id="_x0000_s6345" style="position:absolute;left:4738;top:116;width:1463;height:10" fillcolor="#95b454" stroked="f"/>
+            <v:rect id="_x0000_s6346" style="position:absolute;left:4738;top:126;width:1463;height:11" fillcolor="#93b253" stroked="f"/>
+            <v:rect id="_x0000_s6347" style="position:absolute;left:4738;top:137;width:1463;height:10" fillcolor="#92b152" stroked="f"/>
+            <v:rect id="_x0000_s6348" style="position:absolute;left:4738;top:147;width:1463;height:11" fillcolor="#91b051" stroked="f"/>
+            <v:rect id="_x0000_s6349" style="position:absolute;left:4738;top:158;width:1463;height:11" fillcolor="#90af50" stroked="f"/>
+            <v:rect id="_x0000_s6350" style="position:absolute;left:4738;top:169;width:1463;height:10" fillcolor="#90ae50" stroked="f"/>
+            <v:rect id="_x0000_s6351" style="position:absolute;left:4738;top:179;width:1463;height:11" fillcolor="#8fad4f" stroked="f"/>
+            <v:rect id="_x0000_s6352" style="position:absolute;left:4738;top:190;width:1463;height:10" fillcolor="#8eac4e" stroked="f"/>
+            <v:rect id="_x0000_s6353" style="position:absolute;left:4738;top:200;width:1463;height:11" fillcolor="#8caa4d" stroked="f"/>
+            <v:rect id="_x0000_s6354" style="position:absolute;left:4738;top:211;width:1463;height:10" fillcolor="#8ba94c" stroked="f"/>
+            <v:rect id="_x0000_s6355" style="position:absolute;left:4738;top:221;width:1463;height:11" fillcolor="#8aa84c" stroked="f"/>
+            <v:rect id="_x0000_s6356" style="position:absolute;left:4738;top:232;width:1463;height:10" fillcolor="#89a74b" stroked="f"/>
+            <v:rect id="_x0000_s6357" style="position:absolute;left:4738;top:242;width:1463;height:11" fillcolor="#88a64a" stroked="f"/>
+            <v:rect id="_x0000_s6358" style="position:absolute;left:4738;top:253;width:1463;height:10" fillcolor="#87a549" stroked="f"/>
+            <v:rect id="_x0000_s6359" style="position:absolute;left:4738;top:263;width:1463;height:11" fillcolor="#86a448" stroked="f"/>
+            <v:rect id="_x0000_s6360" style="position:absolute;left:4738;top:274;width:1463;height:11" fillcolor="#85a247" stroked="f"/>
+            <v:rect id="_x0000_s6361" style="position:absolute;left:4738;top:285;width:1463;height:10" fillcolor="#84a146" stroked="f"/>
+            <v:rect id="_x0000_s6362" style="position:absolute;left:4738;top:295;width:1463;height:11" fillcolor="#83a046" stroked="f"/>
+            <v:rect id="_x0000_s6363" style="position:absolute;left:4738;top:306;width:1463;height:10" fillcolor="#829f45" stroked="f"/>
+            <v:rect id="_x0000_s6364" style="position:absolute;left:4738;top:316;width:1463;height:11" fillcolor="#819e44" stroked="f"/>
+            <v:rect id="_x0000_s6365" style="position:absolute;left:4738;top:327;width:1463;height:10" fillcolor="#809d43" stroked="f"/>
+            <v:rect id="_x0000_s6366" style="position:absolute;left:4738;top:337;width:1463;height:11" fillcolor="#7f9c42" stroked="f"/>
+            <v:rect id="_x0000_s6367" style="position:absolute;left:4738;top:348;width:1463;height:10" fillcolor="#7e9a41" stroked="f"/>
+            <v:rect id="_x0000_s6368" style="position:absolute;left:4738;top:358;width:1463;height:11" fillcolor="#7d9941" stroked="f"/>
+            <v:rect id="_x0000_s6369" style="position:absolute;left:4738;top:369;width:1463;height:10" fillcolor="#7c9840" stroked="f"/>
+            <v:rect id="_x0000_s6370" style="position:absolute;left:4738;top:379;width:1463;height:11" fillcolor="#7b973f" stroked="f"/>
+            <v:rect id="_x0000_s6371" style="position:absolute;left:4738;top:390;width:1463;height:11" fillcolor="#7a963e" stroked="f"/>
+            <v:rect id="_x0000_s6372" style="position:absolute;left:4738;top:401;width:1463;height:10" fillcolor="#79953d" stroked="f"/>
+            <v:rect id="_x0000_s6373" style="position:absolute;left:4738;top:411;width:1463;height:11" fillcolor="#78943c" stroked="f"/>
+            <v:rect id="_x0000_s6374" style="position:absolute;left:4738;top:422;width:1463;height:10" fillcolor="#76923c" stroked="f"/>
+            <v:rect id="_x0000_s6375" style="position:absolute;left:4738;top:432;width:1463;height:11" fillcolor="#75913b" stroked="f"/>
+            <v:rect id="_x0000_s6376" style="position:absolute;left:4738;top:443;width:1463;height:10" fillcolor="#74903b" stroked="f"/>
+            <v:rect id="_x0000_s6377" style="position:absolute;left:4738;top:453;width:1463;height:11" fillcolor="#738e3a" stroked="f"/>
+            <v:rect id="_x0000_s6378" style="position:absolute;left:4738;top:464;width:1463;height:10" fillcolor="#728d3a" stroked="f"/>
+            <v:rect id="_x0000_s6379" style="position:absolute;left:4738;top:474;width:1463;height:11" fillcolor="#718b39" stroked="f"/>
+            <v:rect id="_x0000_s6380" style="position:absolute;left:4738;top:485;width:1463;height:10" fillcolor="#708a39" stroked="f"/>
+            <v:rect id="_x0000_s6381" style="position:absolute;left:4738;top:495;width:1463;height:11" fillcolor="#6e8938" stroked="f"/>
+            <v:rect id="_x0000_s6382" style="position:absolute;left:4738;top:506;width:1463;height:11" fillcolor="#6d8737" stroked="f"/>
+            <v:rect id="_x0000_s6383" style="position:absolute;left:4738;top:517;width:1463;height:10" fillcolor="#6c8637" stroked="f"/>
+            <v:rect id="_x0000_s6384" style="position:absolute;left:4738;top:527;width:1463;height:11" fillcolor="#6b8536" stroked="f"/>
+            <v:rect id="_x0000_s6385" style="position:absolute;left:4738;top:538;width:1463;height:10" fillcolor="#6a8336" stroked="f"/>
+            <v:rect id="_x0000_s6386" style="position:absolute;left:4738;top:548;width:1463;height:11" fillcolor="#698235" stroked="f"/>
+            <v:rect id="_x0000_s6387" style="position:absolute;left:4738;top:559;width:1463;height:10" fillcolor="#688035" stroked="f"/>
+            <v:rect id="_x0000_s6388" style="position:absolute;left:4738;top:569;width:1463;height:11" fillcolor="#667f34" stroked="f"/>
+            <v:rect id="_x0000_s6389" style="position:absolute;left:4738;top:580;width:1463;height:10" fillcolor="#657e33" stroked="f"/>
+            <v:rect id="_x0000_s6390" style="position:absolute;left:4738;top:590;width:1463;height:11" fillcolor="#647c33" stroked="f"/>
+            <v:rect id="_x0000_s6391" style="position:absolute;left:4738;top:601;width:1463;height:10" fillcolor="#637b32" stroked="f"/>
+            <v:rect id="_x0000_s6392" style="position:absolute;left:4738;top:611;width:1463;height:11" fillcolor="#627932" stroked="f"/>
+            <v:rect id="_x0000_s6393" style="position:absolute;left:4738;top:622;width:1463;height:11" fillcolor="#617831" stroked="f"/>
+            <v:rect id="_x0000_s6394" style="position:absolute;left:4738;top:633;width:1463;height:10" fillcolor="#607631" stroked="f"/>
+            <v:rect id="_x0000_s6395" style="position:absolute;left:4738;top:643;width:1463;height:11" fillcolor="#5e7530" stroked="f"/>
+            <v:rect id="_x0000_s6396" style="position:absolute;left:4738;top:654;width:1463;height:10" fillcolor="#5d7330" stroked="f"/>
+            <v:rect id="_x0000_s6397" style="position:absolute;left:4738;top:664;width:1463;height:11" fillcolor="#5c722f" stroked="f"/>
+            <v:rect id="_x0000_s6398" style="position:absolute;left:4738;top:675;width:1463;height:10" fillcolor="#5b702e" stroked="f"/>
+            <v:rect id="_x0000_s6399" style="position:absolute;left:4738;top:685;width:1463;height:11" fillcolor="#5a6f2e" stroked="f"/>
+            <v:rect id="_x0000_s6400" style="position:absolute;left:4738;top:696;width:1463;height:10" fillcolor="#596e2d" stroked="f"/>
+            <v:rect id="_x0000_s6401" style="position:absolute;left:4738;top:706;width:1463;height:11" fillcolor="#586c2c" stroked="f"/>
+            <v:rect id="_x0000_s6402" style="position:absolute;left:4738;top:717;width:1463;height:10" fillcolor="#566b2c" stroked="f"/>
+            <v:rect id="_x0000_s6403" style="position:absolute;left:4738;top:727;width:1463;height:11" fillcolor="#556a2c" stroked="f"/>
+            <v:rect id="_x0000_s6404" style="position:absolute;left:4738;top:738;width:1463;height:11" fillcolor="#54682b" stroked="f"/>
+            <v:rect id="_x0000_s6405" style="position:absolute;left:4738;top:749;width:1463;height:10" fillcolor="#53672a" stroked="f"/>
+            <v:rect id="_x0000_s6406" style="position:absolute;left:4738;top:759;width:1463;height:11" fillcolor="#52652a" stroked="f"/>
+            <v:rect id="_x0000_s6407" style="position:absolute;left:4738;top:770;width:1463;height:10" fillcolor="#516429" stroked="f"/>
+            <v:rect id="_x0000_s6408" style="position:absolute;left:4738;top:780;width:1463;height:21" fillcolor="#506328" stroked="f"/>
+            <v:shape id="_x0000_s6409" style="position:absolute;left:4738;top:53;width:1453;height:738" coordsize="2208,1120" path="m560,1120r1104,hdc1968,1104,2208,864,2208,560,2208,240,1968,,1664,hal560,hdc240,,,240,,560v,304,240,544,560,560haxe" filled="f" strokecolor="#4f6228" strokeweight="28e-5mm">
+              <v:stroke joinstyle="bevel"/>
+              <v:path arrowok="t"/>
+            </v:shape>
+            <v:group id="_x0000_s6412" style="position:absolute;left:4791;top:242;width:1254;height:549" coordorigin="4791,242" coordsize="1254,549">
+              <v:rect id="_x0000_s6410" style="position:absolute;left:5054;top:242;width:774;height:359;mso-wrap-style:none" filled="f" stroked="f">
+                <v:textbox style="mso-fit-shape-to-text:t" inset="0,0,0,0">
+                  <w:txbxContent>
+                    <w:p>
+                      <w:r>
+                        <w:rPr>
+                          <w:rFonts w:ascii="Arial" w:hAnsi="Arial" w:cs="Arial"/>
+                          <w:color w:val="000000"/>
+                          <w:sz w:val="16"/>
+                          <w:szCs w:val="16"/>
+                          <w:lang w:val="en-US"/>
+                        </w:rPr>
+                        <w:t xml:space="preserve">Connect to </w:t>
+                      </w:r>
+                    </w:p>
+                  </w:txbxContent>
+                </v:textbox>
+              </v:rect>
+              <v:rect id="_x0000_s6411" style="position:absolute;left:4791;top:432;width:1254;height:359;mso-wrap-style:none" filled="f" stroked="f">
+                <v:textbox style="mso-fit-shape-to-text:t" inset="0,0,0,0">
+                  <w:txbxContent>
+                    <w:p>
+                      <w:r>
+                        <w:rPr>
+                          <w:rFonts w:ascii="Arial" w:hAnsi="Arial" w:cs="Arial"/>
+                          <w:color w:val="000000"/>
+                          <w:sz w:val="16"/>
+                          <w:szCs w:val="16"/>
+                          <w:lang w:val="en-US"/>
+                        </w:rPr>
+                        <w:t>associated server</w:t>
+                      </w:r>
+                    </w:p>
+                  </w:txbxContent>
+                </v:textbox>
+              </v:rect>
+            </v:group>
+            <v:shape id="_x0000_s6413" type="#_x0000_t75" style="position:absolute;left:6865;top:63;width:2053;height:791">
+              <v:imagedata r:id="rId41" o:title=""/>
+            </v:shape>
+            <v:shape id="_x0000_s6414" type="#_x0000_t75" style="position:absolute;left:6865;top:63;width:2053;height:791">
+              <v:imagedata r:id="rId42" o:title=""/>
+            </v:shape>
+            <v:rect id="_x0000_s6415" style="position:absolute;left:6928;top:84;width:1927;height:21" fillcolor="#9aba58" stroked="f"/>
+            <v:rect id="_x0000_s6416" style="position:absolute;left:6928;top:105;width:1927;height:11" fillcolor="#99b957" stroked="f"/>
+            <v:rect id="_x0000_s6417" style="position:absolute;left:6928;top:116;width:1927;height:10" fillcolor="#98b856" stroked="f"/>
+            <v:rect id="_x0000_s6418" style="position:absolute;left:6928;top:126;width:1927;height:11" fillcolor="#97b655" stroked="f"/>
+            <v:rect id="_x0000_s6419" style="position:absolute;left:6928;top:137;width:1927;height:10" fillcolor="#96b555" stroked="f"/>
+            <v:rect id="_x0000_s6420" style="position:absolute;left:6928;top:147;width:1927;height:11" fillcolor="#95b454" stroked="f"/>
+            <v:rect id="_x0000_s6421" style="position:absolute;left:6928;top:158;width:1927;height:11" fillcolor="#94b353" stroked="f"/>
+            <v:rect id="_x0000_s6422" style="position:absolute;left:6928;top:169;width:1927;height:10" fillcolor="#92b152" stroked="f"/>
+            <v:rect id="_x0000_s6423" style="position:absolute;left:6928;top:179;width:1927;height:11" fillcolor="#91b051" stroked="f"/>
+            <v:rect id="_x0000_s6424" style="position:absolute;left:6928;top:190;width:1927;height:10" fillcolor="#90af50" stroked="f"/>
+            <v:rect id="_x0000_s6425" style="position:absolute;left:6928;top:200;width:1927;height:11" fillcolor="#8fad4f" stroked="f"/>
+            <v:rect id="_x0000_s6426" style="position:absolute;left:6928;top:211;width:1927;height:10" fillcolor="#8eac4e" stroked="f"/>
+            <v:rect id="_x0000_s6427" style="position:absolute;left:6928;top:221;width:1927;height:11" fillcolor="#8dab4d" stroked="f"/>
+            <v:rect id="_x0000_s6428" style="position:absolute;left:6928;top:232;width:1927;height:10" fillcolor="#8caa4d" stroked="f"/>
+            <v:rect id="_x0000_s6429" style="position:absolute;left:6928;top:242;width:1927;height:11" fillcolor="#8aa84c" stroked="f"/>
+            <v:rect id="_x0000_s6430" style="position:absolute;left:6928;top:253;width:1927;height:10" fillcolor="#89a74b" stroked="f"/>
+            <v:rect id="_x0000_s6431" style="position:absolute;left:6928;top:263;width:1927;height:11" fillcolor="#88a64a" stroked="f"/>
+            <v:rect id="_x0000_s6432" style="position:absolute;left:6928;top:274;width:1927;height:11" fillcolor="#87a449" stroked="f"/>
+            <v:rect id="_x0000_s6433" style="position:absolute;left:6928;top:285;width:1927;height:10" fillcolor="#86a348" stroked="f"/>
+            <v:rect id="_x0000_s6434" style="position:absolute;left:6928;top:295;width:1927;height:11" fillcolor="#85a247" stroked="f"/>
+            <v:rect id="_x0000_s6435" style="position:absolute;left:6928;top:306;width:1927;height:10" fillcolor="#84a146" stroked="f"/>
+            <v:rect id="_x0000_s6436" style="position:absolute;left:6928;top:316;width:1927;height:11" fillcolor="#829f45" stroked="f"/>
+            <v:rect id="_x0000_s6437" style="position:absolute;left:6928;top:327;width:1927;height:10" fillcolor="#819e44" stroked="f"/>
+            <v:rect id="_x0000_s6438" style="position:absolute;left:6928;top:337;width:1927;height:11" fillcolor="#809d43" stroked="f"/>
+            <v:rect id="_x0000_s6439" style="position:absolute;left:6928;top:348;width:1927;height:10" fillcolor="#7f9b42" stroked="f"/>
+            <v:rect id="_x0000_s6440" style="position:absolute;left:6928;top:358;width:1927;height:11" fillcolor="#7e9a41" stroked="f"/>
+            <v:rect id="_x0000_s6441" style="position:absolute;left:6928;top:369;width:1927;height:10" fillcolor="#7d9940" stroked="f"/>
+            <v:rect id="_x0000_s6442" style="position:absolute;left:6928;top:379;width:1927;height:11" fillcolor="#7c9840" stroked="f"/>
+            <v:rect id="_x0000_s6443" style="position:absolute;left:6928;top:390;width:1927;height:11" fillcolor="#7a963f" stroked="f"/>
+            <v:rect id="_x0000_s6444" style="position:absolute;left:6928;top:401;width:1927;height:10" fillcolor="#79953e" stroked="f"/>
+            <v:rect id="_x0000_s6445" style="position:absolute;left:6928;top:411;width:1927;height:11" fillcolor="#78943d" stroked="f"/>
+            <v:rect id="_x0000_s6446" style="position:absolute;left:6928;top:422;width:1927;height:10" fillcolor="#76923c" stroked="f"/>
+            <v:rect id="_x0000_s6447" style="position:absolute;left:6928;top:432;width:1927;height:11" fillcolor="#75913b" stroked="f"/>
+            <v:rect id="_x0000_s6448" style="position:absolute;left:6928;top:443;width:1927;height:10" fillcolor="#748f3b" stroked="f"/>
+            <v:rect id="_x0000_s6449" style="position:absolute;left:6928;top:453;width:1927;height:11" fillcolor="#728e3a" stroked="f"/>
+            <v:rect id="_x0000_s6450" style="position:absolute;left:6928;top:464;width:1927;height:10" fillcolor="#718c3a" stroked="f"/>
+            <v:rect id="_x0000_s6451" style="position:absolute;left:6928;top:474;width:1927;height:11" fillcolor="#708a39" stroked="f"/>
+            <v:rect id="_x0000_s6452" style="position:absolute;left:6928;top:485;width:1927;height:10" fillcolor="#6f8938" stroked="f"/>
+            <v:rect id="_x0000_s6453" style="position:absolute;left:6928;top:495;width:1927;height:11" fillcolor="#6d8737" stroked="f"/>
+            <v:rect id="_x0000_s6454" style="position:absolute;left:6928;top:506;width:1927;height:11" fillcolor="#6c8637" stroked="f"/>
+            <v:rect id="_x0000_s6455" style="position:absolute;left:6928;top:517;width:1927;height:10" fillcolor="#6b8436" stroked="f"/>
+            <v:rect id="_x0000_s6456" style="position:absolute;left:6928;top:527;width:1927;height:11" fillcolor="#698336" stroked="f"/>
+            <v:rect id="_x0000_s6457" style="position:absolute;left:6928;top:538;width:1927;height:10" fillcolor="#688135" stroked="f"/>
+            <v:rect id="_x0000_s6458" style="position:absolute;left:6928;top:548;width:1927;height:11" fillcolor="#678034" stroked="f"/>
+            <v:rect id="_x0000_s6459" style="position:absolute;left:6928;top:559;width:1927;height:10" fillcolor="#667e34" stroked="f"/>
+            <v:rect id="_x0000_s6460" style="position:absolute;left:6928;top:569;width:1927;height:11" fillcolor="#647d33" stroked="f"/>
+            <v:rect id="_x0000_s6461" style="position:absolute;left:6928;top:580;width:1927;height:10" fillcolor="#637b32" stroked="f"/>
+            <v:rect id="_x0000_s6462" style="position:absolute;left:6928;top:590;width:1927;height:11" fillcolor="#627931" stroked="f"/>
+            <v:rect id="_x0000_s6463" style="position:absolute;left:6928;top:601;width:1927;height:10" fillcolor="#607731" stroked="f"/>
+            <v:rect id="_x0000_s6464" style="position:absolute;left:6928;top:611;width:1927;height:11" fillcolor="#5f7630" stroked="f"/>
+            <v:rect id="_x0000_s6465" style="position:absolute;left:6928;top:622;width:1927;height:11" fillcolor="#5e7430" stroked="f"/>
+            <v:rect id="_x0000_s6466" style="position:absolute;left:6928;top:633;width:1927;height:10" fillcolor="#5d722f" stroked="f"/>
+            <v:rect id="_x0000_s6467" style="position:absolute;left:6928;top:643;width:1927;height:11" fillcolor="#5b712e" stroked="f"/>
+            <v:rect id="_x0000_s6468" style="position:absolute;left:6928;top:654;width:1927;height:10" fillcolor="#5a6f2e" stroked="f"/>
+            <v:rect id="_x0000_s6469" style="position:absolute;left:6928;top:664;width:1927;height:11" fillcolor="#596e2d" stroked="f"/>
+            <v:rect id="_x0000_s6470" style="position:absolute;left:6928;top:675;width:1927;height:10" fillcolor="#576c2c" stroked="f"/>
+            <v:rect id="_x0000_s6471" style="position:absolute;left:6928;top:685;width:1927;height:11" fillcolor="#566b2c" stroked="f"/>
+            <v:rect id="_x0000_s6472" style="position:absolute;left:6928;top:696;width:1927;height:10" fillcolor="#55692b" stroked="f"/>
+            <v:rect id="_x0000_s6473" style="position:absolute;left:6928;top:706;width:1927;height:11" fillcolor="#54672b" stroked="f"/>
+            <v:rect id="_x0000_s6474" style="position:absolute;left:6928;top:717;width:1927;height:10" fillcolor="#52662a" stroked="f"/>
+            <v:rect id="_x0000_s6475" style="position:absolute;left:6928;top:727;width:1927;height:11" fillcolor="#516429" stroked="f"/>
+            <v:rect id="_x0000_s6476" style="position:absolute;left:6928;top:738;width:1927;height:21" fillcolor="#506328" stroked="f"/>
+            <v:shape id="_x0000_s6477" style="position:absolute;left:6928;top:84;width:1916;height:665" coordsize="2912,1008" path="m496,1008r1920,hdc2688,1008,2912,784,2912,512,2912,224,2688,,2416,16hal2416,16,496,16hdc224,16,,224,,512v,272,224,496,496,496haxe" filled="f" strokecolor="#4f6228" strokeweight="28e-5mm">
+              <v:stroke joinstyle="bevel"/>
+              <v:path arrowok="t"/>
+            </v:shape>
+            <v:group id="_x0000_s6480" style="position:absolute;left:7086;top:242;width:1530;height:549" coordorigin="7086,242" coordsize="1530,549">
+              <v:rect id="_x0000_s6478" style="position:absolute;left:7086;top:242;width:1530;height:359;mso-wrap-style:none" filled="f" stroked="f">
+                <v:textbox style="mso-fit-shape-to-text:t" inset="0,0,0,0">
+                  <w:txbxContent>
+                    <w:p>
+                      <w:r>
+                        <w:rPr>
+                          <w:rFonts w:ascii="Arial" w:hAnsi="Arial" w:cs="Arial"/>
+                          <w:color w:val="000000"/>
+                          <w:sz w:val="16"/>
+                          <w:szCs w:val="16"/>
+                          <w:lang w:val="en-US"/>
+                        </w:rPr>
+                        <w:t xml:space="preserve">calls getRecordCount </w:t>
+                      </w:r>
+                    </w:p>
+                  </w:txbxContent>
+                </v:textbox>
+              </v:rect>
+              <v:rect id="_x0000_s6479" style="position:absolute;left:7591;top:432;width:534;height:359;mso-wrap-style:none" filled="f" stroked="f">
+                <v:textbox style="mso-fit-shape-to-text:t" inset="0,0,0,0">
+                  <w:txbxContent>
+                    <w:p>
+                      <w:r>
+                        <w:rPr>
+                          <w:rFonts w:ascii="Arial" w:hAnsi="Arial" w:cs="Arial"/>
+                          <w:color w:val="000000"/>
+                          <w:sz w:val="16"/>
+                          <w:szCs w:val="16"/>
+                          <w:lang w:val="en-US"/>
+                        </w:rPr>
+                        <w:t>method</w:t>
+                      </w:r>
+                    </w:p>
+                  </w:txbxContent>
+                </v:textbox>
+              </v:rect>
+            </v:group>
+            <v:shape id="_x0000_s6481" type="#_x0000_t75" style="position:absolute;left:6875;top:1487;width:2022;height:1096">
+              <v:imagedata r:id="rId16" o:title=""/>
+            </v:shape>
+            <v:shape id="_x0000_s6482" type="#_x0000_t75" style="position:absolute;left:6875;top:1487;width:2022;height:1096">
+              <v:imagedata r:id="rId17" o:title=""/>
+            </v:shape>
+            <v:rect id="_x0000_s6483" style="position:absolute;left:6949;top:1508;width:1884;height:10" fillcolor="#9bbb59" stroked="f"/>
+            <v:rect id="_x0000_s6484" style="position:absolute;left:6949;top:1518;width:1884;height:11" fillcolor="#9aba58" stroked="f"/>
+            <v:rect id="_x0000_s6485" style="position:absolute;left:6949;top:1529;width:1884;height:10" fillcolor="#9ab958" stroked="f"/>
+            <v:rect id="_x0000_s6486" style="position:absolute;left:6949;top:1539;width:1884;height:11" fillcolor="#99b857" stroked="f"/>
+            <v:rect id="_x0000_s6487" style="position:absolute;left:6949;top:1550;width:1884;height:11" fillcolor="#98b756" stroked="f"/>
+            <v:rect id="_x0000_s6488" style="position:absolute;left:6949;top:1561;width:1884;height:10" fillcolor="#97b755" stroked="f"/>
+            <v:rect id="_x0000_s6489" style="position:absolute;left:6949;top:1571;width:1884;height:11" fillcolor="#97b655" stroked="f"/>
+            <v:rect id="_x0000_s6490" style="position:absolute;left:6949;top:1582;width:1884;height:10" fillcolor="#96b554" stroked="f"/>
+            <v:rect id="_x0000_s6491" style="position:absolute;left:6949;top:1592;width:1884;height:11" fillcolor="#95b454" stroked="f"/>
+            <v:rect id="_x0000_s6492" style="position:absolute;left:6949;top:1603;width:1884;height:10" fillcolor="#94b353" stroked="f"/>
+            <v:rect id="_x0000_s6493" style="position:absolute;left:6949;top:1613;width:1884;height:11" fillcolor="#93b253" stroked="f"/>
+            <v:rect id="_x0000_s6494" style="position:absolute;left:6949;top:1624;width:1884;height:10" fillcolor="#92b152" stroked="f"/>
+            <v:rect id="_x0000_s6495" style="position:absolute;left:6949;top:1634;width:1884;height:11" fillcolor="#92b052" stroked="f"/>
+            <v:rect id="_x0000_s6496" style="position:absolute;left:6949;top:1645;width:1884;height:10" fillcolor="#91b051" stroked="f"/>
+            <v:rect id="_x0000_s6497" style="position:absolute;left:6949;top:1655;width:1884;height:11" fillcolor="#90af50" stroked="f"/>
+            <v:rect id="_x0000_s6498" style="position:absolute;left:6949;top:1666;width:1884;height:11" fillcolor="#8fae4f" stroked="f"/>
+            <v:rect id="_x0000_s6499" style="position:absolute;left:6949;top:1677;width:1884;height:10" fillcolor="#8fad4f" stroked="f"/>
+            <v:rect id="_x0000_s6500" style="position:absolute;left:6949;top:1687;width:1884;height:11" fillcolor="#8eac4e" stroked="f"/>
+            <v:rect id="_x0000_s6501" style="position:absolute;left:6949;top:1698;width:1884;height:10" fillcolor="#8dab4d" stroked="f"/>
+            <v:rect id="_x0000_s6502" style="position:absolute;left:6949;top:1708;width:1884;height:11" fillcolor="#8caa4d" stroked="f"/>
+            <v:rect id="_x0000_s6503" style="position:absolute;left:6949;top:1719;width:1884;height:10" fillcolor="#8ba94c" stroked="f"/>
+            <v:rect id="_x0000_s6504" style="position:absolute;left:6949;top:1729;width:1884;height:11" fillcolor="#8aa84c" stroked="f"/>
+            <v:rect id="_x0000_s6505" style="position:absolute;left:6949;top:1740;width:1884;height:10" fillcolor="#8aa84b" stroked="f"/>
+            <v:rect id="_x0000_s6506" style="position:absolute;left:6949;top:1750;width:1884;height:11" fillcolor="#89a74b" stroked="f"/>
+            <v:rect id="_x0000_s6507" style="position:absolute;left:6949;top:1761;width:1884;height:10" fillcolor="#88a64a" stroked="f"/>
+            <v:rect id="_x0000_s6508" style="position:absolute;left:6949;top:1771;width:1884;height:11" fillcolor="#87a549" stroked="f"/>
+            <v:rect id="_x0000_s6509" style="position:absolute;left:6949;top:1782;width:1884;height:11" fillcolor="#87a449" stroked="f"/>
+            <v:rect id="_x0000_s6510" style="position:absolute;left:6949;top:1793;width:1884;height:10" fillcolor="#86a348" stroked="f"/>
+            <v:rect id="_x0000_s6511" style="position:absolute;left:6949;top:1803;width:1884;height:11" fillcolor="#85a247" stroked="f"/>
+            <v:rect id="_x0000_s6512" style="position:absolute;left:6949;top:1814;width:1884;height:10" fillcolor="#84a147" stroked="f"/>
+            <v:rect id="_x0000_s6513" style="position:absolute;left:6949;top:1824;width:1884;height:11" fillcolor="#84a146" stroked="f"/>
+            <v:rect id="_x0000_s6514" style="position:absolute;left:6949;top:1835;width:1884;height:10" fillcolor="#83a045" stroked="f"/>
+            <v:rect id="_x0000_s6515" style="position:absolute;left:6949;top:1845;width:1884;height:11" fillcolor="#829f44" stroked="f"/>
+            <v:rect id="_x0000_s6516" style="position:absolute;left:6949;top:1856;width:1884;height:10" fillcolor="#819e44" stroked="f"/>
+            <v:rect id="_x0000_s6517" style="position:absolute;left:6949;top:1866;width:1884;height:11" fillcolor="#809d43" stroked="f"/>
+            <v:rect id="_x0000_s6518" style="position:absolute;left:6949;top:1877;width:1884;height:10" fillcolor="#7f9c42" stroked="f"/>
+            <v:rect id="_x0000_s6519" style="position:absolute;left:6949;top:1887;width:1884;height:11" fillcolor="#7f9b42" stroked="f"/>
+            <v:rect id="_x0000_s6520" style="position:absolute;left:6949;top:1898;width:1884;height:11" fillcolor="#7e9a41" stroked="f"/>
+            <v:rect id="_x0000_s6521" style="position:absolute;left:6949;top:1909;width:1884;height:10" fillcolor="#7d9941" stroked="f"/>
+            <v:rect id="_x0000_s6522" style="position:absolute;left:6949;top:1919;width:1884;height:11" fillcolor="#7c9940" stroked="f"/>
+            <v:rect id="_x0000_s6523" style="position:absolute;left:6949;top:1930;width:1884;height:10" fillcolor="#7c9840" stroked="f"/>
+            <v:rect id="_x0000_s6524" style="position:absolute;left:6949;top:1940;width:1884;height:11" fillcolor="#7b973f" stroked="f"/>
+            <v:rect id="_x0000_s6525" style="position:absolute;left:6949;top:1951;width:1884;height:10" fillcolor="#7a963e" stroked="f"/>
+            <v:rect id="_x0000_s6526" style="position:absolute;left:6949;top:1961;width:1884;height:11" fillcolor="#79953e" stroked="f"/>
+            <v:rect id="_x0000_s6527" style="position:absolute;left:6949;top:1972;width:1884;height:10" fillcolor="#78943d" stroked="f"/>
+            <v:rect id="_x0000_s6528" style="position:absolute;left:6949;top:1982;width:1884;height:11" fillcolor="#77933c" stroked="f"/>
+            <v:rect id="_x0000_s6529" style="position:absolute;left:6949;top:1993;width:1884;height:10" fillcolor="#76923c" stroked="f"/>
+            <v:rect id="_x0000_s6530" style="position:absolute;left:6949;top:2003;width:1884;height:11" fillcolor="#75913b" stroked="f"/>
+            <v:rect id="_x0000_s6531" style="position:absolute;left:6949;top:2014;width:1884;height:11" fillcolor="#75903b" stroked="f"/>
+            <v:rect id="_x0000_s6532" style="position:absolute;left:6949;top:2025;width:1884;height:10" fillcolor="#748f3b" stroked="f"/>
+            <v:rect id="_x0000_s6533" style="position:absolute;left:6949;top:2035;width:1884;height:11" fillcolor="#738e3a" stroked="f"/>
+            <v:rect id="_x0000_s6534" style="position:absolute;left:6949;top:2046;width:1884;height:10" fillcolor="#728d3a" stroked="f"/>
+            <v:rect id="_x0000_s6535" style="position:absolute;left:6949;top:2056;width:1884;height:11" fillcolor="#718c39" stroked="f"/>
+            <v:rect id="_x0000_s6536" style="position:absolute;left:6949;top:2067;width:1884;height:10" fillcolor="#708b39" stroked="f"/>
+            <v:rect id="_x0000_s6537" style="position:absolute;left:6949;top:2077;width:1884;height:11" fillcolor="#6f8a38" stroked="f"/>
+            <v:rect id="_x0000_s6538" style="position:absolute;left:6949;top:2088;width:1884;height:10" fillcolor="#6e8938" stroked="f"/>
+            <v:rect id="_x0000_s6539" style="position:absolute;left:6949;top:2098;width:1884;height:11" fillcolor="#6e8837" stroked="f"/>
+            <v:rect id="_x0000_s6540" style="position:absolute;left:6949;top:2109;width:1884;height:10" fillcolor="#6d8737" stroked="f"/>
+            <v:rect id="_x0000_s6541" style="position:absolute;left:6949;top:2119;width:1884;height:11" fillcolor="#6c8637" stroked="f"/>
+            <v:rect id="_x0000_s6542" style="position:absolute;left:6949;top:2130;width:1884;height:10" fillcolor="#6b8436" stroked="f"/>
+            <v:rect id="_x0000_s6543" style="position:absolute;left:6949;top:2140;width:1884;height:11" fillcolor="#6a8336" stroked="f"/>
+            <v:rect id="_x0000_s6544" style="position:absolute;left:6949;top:2151;width:1884;height:11" fillcolor="#698235" stroked="f"/>
+            <v:rect id="_x0000_s6545" style="position:absolute;left:6949;top:2162;width:1884;height:10" fillcolor="#688135" stroked="f"/>
+            <v:rect id="_x0000_s6546" style="position:absolute;left:6949;top:2172;width:1884;height:11" fillcolor="#678035" stroked="f"/>
+            <v:rect id="_x0000_s6547" style="position:absolute;left:6949;top:2183;width:1884;height:10" fillcolor="#667f34" stroked="f"/>
+            <v:rect id="_x0000_s6548" style="position:absolute;left:6949;top:2193;width:1884;height:11" fillcolor="#667e34" stroked="f"/>
+            <v:rect id="_x0000_s6549" style="position:absolute;left:6949;top:2204;width:1884;height:10" fillcolor="#657d33" stroked="f"/>
+            <v:rect id="_x0000_s6550" style="position:absolute;left:6949;top:2214;width:1884;height:11" fillcolor="#647c32" stroked="f"/>
+            <v:rect id="_x0000_s6551" style="position:absolute;left:6949;top:2225;width:1884;height:10" fillcolor="#637b32" stroked="f"/>
+            <v:rect id="_x0000_s6552" style="position:absolute;left:6949;top:2235;width:1884;height:11" fillcolor="#627a32" stroked="f"/>
+            <v:rect id="_x0000_s6553" style="position:absolute;left:6949;top:2246;width:1884;height:10" fillcolor="#617831" stroked="f"/>
+            <v:rect id="_x0000_s6554" style="position:absolute;left:6949;top:2256;width:1884;height:11" fillcolor="#607731" stroked="f"/>
+            <v:rect id="_x0000_s6555" style="position:absolute;left:6949;top:2267;width:1884;height:11" fillcolor="#5f7631" stroked="f"/>
+            <v:rect id="_x0000_s6556" style="position:absolute;left:6949;top:2278;width:1884;height:10" fillcolor="#5f7530" stroked="f"/>
+            <v:rect id="_x0000_s6557" style="position:absolute;left:6949;top:2288;width:1884;height:11" fillcolor="#5e7430" stroked="f"/>
+            <v:rect id="_x0000_s6558" style="position:absolute;left:6949;top:2299;width:1884;height:10" fillcolor="#5d732f" stroked="f"/>
+            <v:rect id="_x0000_s6559" style="position:absolute;left:6949;top:2309;width:1884;height:11" fillcolor="#5c712f" stroked="f"/>
+            <v:rect id="_x0000_s6560" style="position:absolute;left:6949;top:2320;width:1884;height:10" fillcolor="#5b702e" stroked="f"/>
+            <v:rect id="_x0000_s6561" style="position:absolute;left:6949;top:2330;width:1884;height:11" fillcolor="#5a6f2e" stroked="f"/>
+            <v:rect id="_x0000_s6562" style="position:absolute;left:6949;top:2341;width:1884;height:10" fillcolor="#596e2d" stroked="f"/>
+            <v:rect id="_x0000_s6563" style="position:absolute;left:6949;top:2351;width:1884;height:11" fillcolor="#586d2d" stroked="f"/>
+            <v:rect id="_x0000_s6564" style="position:absolute;left:6949;top:2362;width:1884;height:10" fillcolor="#576c2c" stroked="f"/>
+            <v:rect id="_x0000_s6565" style="position:absolute;left:6949;top:2372;width:1884;height:11" fillcolor="#576b2c" stroked="f"/>
+            <v:rect id="_x0000_s6566" style="position:absolute;left:6949;top:2383;width:1884;height:11" fillcolor="#566a2c" stroked="f"/>
+            <v:rect id="_x0000_s6567" style="position:absolute;left:6949;top:2394;width:1884;height:10" fillcolor="#55692b" stroked="f"/>
+            <v:rect id="_x0000_s6568" style="position:absolute;left:6949;top:2404;width:1884;height:11" fillcolor="#54682b" stroked="f"/>
+            <v:rect id="_x0000_s6569" style="position:absolute;left:6949;top:2415;width:1884;height:10" fillcolor="#53672a" stroked="f"/>
+            <v:rect id="_x0000_s6570" style="position:absolute;left:6949;top:2425;width:1884;height:11" fillcolor="#52662a" stroked="f"/>
+            <v:rect id="_x0000_s6571" style="position:absolute;left:6949;top:2436;width:1884;height:10" fillcolor="#516529" stroked="f"/>
+            <v:rect id="_x0000_s6572" style="position:absolute;left:6949;top:2446;width:1884;height:11" fillcolor="#506429" stroked="f"/>
+            <v:rect id="_x0000_s6573" style="position:absolute;left:6949;top:2457;width:1884;height:10" fillcolor="#506328" stroked="f"/>
+            <v:rect id="_x0000_s6574" style="position:absolute;left:6949;top:2467;width:1884;height:11" fillcolor="#4f6228" stroked="f"/>
+            <v:shape id="_x0000_s6575" style="position:absolute;left:6949;top:1508;width:1874;height:959" coordsize="2848,1456" path="m704,1456r1440,hdc2528,1440,2848,1120,2848,720,2848,336,2528,,2144,hal704,hdc304,,,336,,720v,400,304,720,704,736haxe" filled="f" strokecolor="#4f6228" strokeweight="28e-5mm">
+              <v:stroke joinstyle="bevel"/>
+              <v:path arrowok="t"/>
+            </v:shape>
+            <v:group id="_x0000_s6578" style="position:absolute;left:7096;top:1793;width:1474;height:571" coordorigin="7096,1793" coordsize="1474,571">
+              <v:rect id="_x0000_s6576" style="position:absolute;left:7096;top:1793;width:1474;height:371;mso-wrap-style:none" filled="f" stroked="f">
+                <v:textbox style="mso-fit-shape-to-text:t" inset="0,0,0,0">
+                  <w:txbxContent>
+                    <w:p>
+                      <w:r>
+                        <w:rPr>
+                          <w:rFonts w:ascii="Calibri" w:hAnsi="Calibri" w:cs="Calibri"/>
+                          <w:color w:val="000000"/>
+                          <w:sz w:val="16"/>
+                          <w:szCs w:val="16"/>
+                          <w:lang w:val="en-US"/>
+                        </w:rPr>
+                        <w:t xml:space="preserve">gets count from all the </w:t>
+                      </w:r>
+                    </w:p>
+                  </w:txbxContent>
+                </v:textbox>
+              </v:rect>
+              <v:rect id="_x0000_s6577" style="position:absolute;left:7654;top:1993;width:406;height:371;mso-wrap-style:none" filled="f" stroked="f">
+                <v:textbox style="mso-fit-shape-to-text:t" inset="0,0,0,0">
+                  <w:txbxContent>
+                    <w:p>
+                      <w:r>
+                        <w:rPr>
+                          <w:rFonts w:ascii="Calibri" w:hAnsi="Calibri" w:cs="Calibri"/>
+                          <w:color w:val="000000"/>
+                          <w:sz w:val="16"/>
+                          <w:szCs w:val="16"/>
+                          <w:lang w:val="en-US"/>
+                        </w:rPr>
+                        <w:t>server</w:t>
+                      </w:r>
+                    </w:p>
+                  </w:txbxContent>
+                </v:textbox>
+              </v:rect>
+            </v:group>
+            <v:shape id="_x0000_s6579" type="#_x0000_t75" style="position:absolute;left:7602;top:3206;width:558;height:558">
+              <v:imagedata r:id="rId43" o:title=""/>
+            </v:shape>
+            <v:shape id="_x0000_s6580" type="#_x0000_t75" style="position:absolute;left:7602;top:3206;width:558;height:558">
+              <v:imagedata r:id="rId19" o:title=""/>
+            </v:shape>
+            <v:rect id="_x0000_s6581" style="position:absolute;left:7675;top:3227;width:432;height:10" fillcolor="#fdeada" stroked="f"/>
+            <v:rect id="_x0000_s6582" style="position:absolute;left:7675;top:3237;width:432;height:11" fillcolor="#fde8d7" stroked="f"/>
+            <v:rect id="_x0000_s6583" style="position:absolute;left:7675;top:3248;width:432;height:10" fillcolor="#fde6d3" stroked="f"/>
+            <v:rect id="_x0000_s6584" style="position:absolute;left:7675;top:3258;width:432;height:11" fillcolor="#fde4cf" stroked="f"/>
+            <v:rect id="_x0000_s6585" style="position:absolute;left:7675;top:3269;width:432;height:10" fillcolor="#fce2cc" stroked="f"/>
+            <v:rect id="_x0000_s6586" style="position:absolute;left:7675;top:3279;width:432;height:11" fillcolor="#fce0c8" stroked="f"/>
+            <v:rect id="_x0000_s6587" style="position:absolute;left:7675;top:3290;width:432;height:10" fillcolor="#fcdec4" stroked="f"/>
+            <v:rect id="_x0000_s6588" style="position:absolute;left:7675;top:3300;width:432;height:11" fillcolor="#fcdbc0" stroked="f"/>
+            <v:rect id="_x0000_s6589" style="position:absolute;left:7675;top:3311;width:432;height:11" fillcolor="#fcd9bc" stroked="f"/>
+            <v:rect id="_x0000_s6590" style="position:absolute;left:7675;top:3322;width:432;height:10" fillcolor="#fcd7b9" stroked="f"/>
+            <v:rect id="_x0000_s6591" style="position:absolute;left:7675;top:3332;width:432;height:11" fillcolor="#fcd5b5" stroked="f"/>
+            <v:rect id="_x0000_s6592" style="position:absolute;left:7675;top:3343;width:432;height:10" fillcolor="#fcd3b2" stroked="f"/>
+            <v:rect id="_x0000_s6593" style="position:absolute;left:7675;top:3353;width:432;height:11" fillcolor="#fbd1ae" stroked="f"/>
+            <v:rect id="_x0000_s6594" style="position:absolute;left:7675;top:3364;width:432;height:10" fillcolor="#fbcfaa" stroked="f"/>
+            <v:rect id="_x0000_s6595" style="position:absolute;left:7675;top:3374;width:432;height:11" fillcolor="#fbcda7" stroked="f"/>
+            <v:rect id="_x0000_s6596" style="position:absolute;left:7675;top:3385;width:432;height:10" fillcolor="#fbcba3" stroked="f"/>
+            <v:rect id="_x0000_s6597" style="position:absolute;left:7675;top:3395;width:432;height:11" fillcolor="#fbc99f" stroked="f"/>
+            <v:rect id="_x0000_s6598" style="position:absolute;left:7675;top:3406;width:432;height:10" fillcolor="#fac69b" stroked="f"/>
+            <v:rect id="_x0000_s6599" style="position:absolute;left:7675;top:3416;width:432;height:11" fillcolor="#fac497" stroked="f"/>
+            <v:rect id="_x0000_s6600" style="position:absolute;left:7675;top:3427;width:432;height:11" fillcolor="#fac294" stroked="f"/>
+            <v:rect id="_x0000_s6601" style="position:absolute;left:7675;top:3438;width:432;height:10" fillcolor="#fac090" stroked="f"/>
+            <v:rect id="_x0000_s6602" style="position:absolute;left:7675;top:3448;width:432;height:11" fillcolor="#fabe8d" stroked="f"/>
+            <v:rect id="_x0000_s6603" style="position:absolute;left:7675;top:3459;width:432;height:10" fillcolor="#fabc89" stroked="f"/>
+            <v:rect id="_x0000_s6604" style="position:absolute;left:7675;top:3469;width:432;height:11" fillcolor="#faba85" stroked="f"/>
+            <v:rect id="_x0000_s6605" style="position:absolute;left:7675;top:3480;width:432;height:10" fillcolor="#f9b882" stroked="f"/>
+            <v:rect id="_x0000_s6606" style="position:absolute;left:7675;top:3490;width:432;height:11" fillcolor="#f9b67e" stroked="f"/>
+            <v:rect id="_x0000_s6607" style="position:absolute;left:7675;top:3501;width:432;height:10" fillcolor="#f9b47a" stroked="f"/>
+            <v:rect id="_x0000_s6608" style="position:absolute;left:7675;top:3511;width:432;height:11" fillcolor="#f9b176" stroked="f"/>
+            <v:rect id="_x0000_s6609" style="position:absolute;left:7675;top:3522;width:432;height:10" fillcolor="#f9af72" stroked="f"/>
+            <v:rect id="_x0000_s6610" style="position:absolute;left:7675;top:3532;width:432;height:11" fillcolor="#f9ad6f" stroked="f"/>
+            <v:rect id="_x0000_s6611" style="position:absolute;left:7675;top:3543;width:432;height:11" fillcolor="#f9ab6b" stroked="f"/>
+            <v:rect id="_x0000_s6612" style="position:absolute;left:7675;top:3554;width:432;height:10" fillcolor="#f9a968" stroked="f"/>
+            <v:rect id="_x0000_s6613" style="position:absolute;left:7675;top:3564;width:432;height:11" fillcolor="#f8a764" stroked="f"/>
+            <v:rect id="_x0000_s6614" style="position:absolute;left:7675;top:3575;width:432;height:10" fillcolor="#f8a560" stroked="f"/>
+            <v:rect id="_x0000_s6615" style="position:absolute;left:7675;top:3585;width:432;height:11" fillcolor="#f8a35d" stroked="f"/>
+            <v:rect id="_x0000_s6616" style="position:absolute;left:7675;top:3596;width:432;height:10" fillcolor="#f8a159" stroked="f"/>
+            <v:rect id="_x0000_s6617" style="position:absolute;left:7675;top:3606;width:432;height:11" fillcolor="#f89f55" stroked="f"/>
+            <v:rect id="_x0000_s6618" style="position:absolute;left:7675;top:3617;width:432;height:10" fillcolor="#f79c51" stroked="f"/>
+            <v:rect id="_x0000_s6619" style="position:absolute;left:7675;top:3627;width:432;height:11" fillcolor="#f79a4d" stroked="f"/>
+            <v:rect id="_x0000_s6620" style="position:absolute;left:7675;top:3638;width:432;height:10" fillcolor="#f7984a" stroked="f"/>
+            <v:rect id="_x0000_s6621" style="position:absolute;left:7675;top:3648;width:432;height:11" fillcolor="#f79646" stroked="f"/>
+            <v:shape id="_x0000_s6622" style="position:absolute;left:7675;top:3227;width:421;height:421" coordsize="421,421" path="m211,421l421,211,211,,,211,211,421xe" filled="f" strokecolor="#e46c0a" strokeweight="28e-5mm">
+              <v:stroke joinstyle="bevel"/>
+              <v:path arrowok="t"/>
+            </v:shape>
+            <v:group id="_x0000_s6625" style="position:absolute;left:8433;top:3058;width:792;height:548" coordorigin="8433,3058" coordsize="792,548">
+              <v:rect id="_x0000_s6623" style="position:absolute;left:8433;top:3058;width:792;height:359;mso-wrap-style:none" filled="f" stroked="f">
+                <v:textbox style="mso-fit-shape-to-text:t" inset="0,0,0,0">
+                  <w:txbxContent>
+                    <w:p>
+                      <w:r>
+                        <w:rPr>
+                          <w:rFonts w:ascii="Arial" w:hAnsi="Arial" w:cs="Arial"/>
+                          <w:color w:val="000000"/>
+                          <w:sz w:val="16"/>
+                          <w:szCs w:val="16"/>
+                          <w:lang w:val="en-US"/>
+                        </w:rPr>
+                        <w:t xml:space="preserve">if operation </w:t>
+                      </w:r>
+                    </w:p>
+                  </w:txbxContent>
+                </v:textbox>
+              </v:rect>
+              <v:rect id="_x0000_s6624" style="position:absolute;left:8465;top:3247;width:747;height:359;mso-wrap-style:none" filled="f" stroked="f">
+                <v:textbox style="mso-fit-shape-to-text:t" inset="0,0,0,0">
+                  <w:txbxContent>
+                    <w:p>
+                      <w:r>
+                        <w:rPr>
+                          <w:rFonts w:ascii="Arial" w:hAnsi="Arial" w:cs="Arial"/>
+                          <w:color w:val="000000"/>
+                          <w:sz w:val="16"/>
+                          <w:szCs w:val="16"/>
+                          <w:lang w:val="en-US"/>
+                        </w:rPr>
+                        <w:t>successful</w:t>
+                      </w:r>
+                    </w:p>
+                  </w:txbxContent>
+                </v:textbox>
+              </v:rect>
+            </v:group>
+            <v:shape id="_x0000_s6626" type="#_x0000_t75" style="position:absolute;left:6938;top:4250;width:1885;height:664">
+              <v:imagedata r:id="rId44" o:title=""/>
+            </v:shape>
+            <v:shape id="_x0000_s6627" type="#_x0000_t75" style="position:absolute;left:6938;top:4250;width:1885;height:664">
+              <v:imagedata r:id="rId45" o:title=""/>
+            </v:shape>
+            <v:rect id="_x0000_s6628" style="position:absolute;left:7012;top:4271;width:1758;height:10" fillcolor="#9bbb59" stroked="f"/>
+            <v:rect id="_x0000_s6629" style="position:absolute;left:7012;top:4281;width:1758;height:11" fillcolor="#9ab958" stroked="f"/>
+            <v:rect id="_x0000_s6630" style="position:absolute;left:7012;top:4292;width:1758;height:10" fillcolor="#98b856" stroked="f"/>
+            <v:rect id="_x0000_s6631" style="position:absolute;left:7012;top:4302;width:1758;height:11" fillcolor="#97b655" stroked="f"/>
+            <v:rect id="_x0000_s6632" style="position:absolute;left:7012;top:4313;width:1758;height:10" fillcolor="#96b554" stroked="f"/>
+            <v:rect id="_x0000_s6633" style="position:absolute;left:7012;top:4323;width:1758;height:11" fillcolor="#94b353" stroked="f"/>
+            <v:rect id="_x0000_s6634" style="position:absolute;left:7012;top:4334;width:1758;height:10" fillcolor="#92b152" stroked="f"/>
+            <v:rect id="_x0000_s6635" style="position:absolute;left:7012;top:4344;width:1758;height:11" fillcolor="#91b051" stroked="f"/>
+            <v:rect id="_x0000_s6636" style="position:absolute;left:7012;top:4355;width:1758;height:11" fillcolor="#90ae50" stroked="f"/>
+            <v:rect id="_x0000_s6637" style="position:absolute;left:7012;top:4366;width:1758;height:10" fillcolor="#8ead4e" stroked="f"/>
+            <v:rect id="_x0000_s6638" style="position:absolute;left:7012;top:4376;width:1758;height:11" fillcolor="#8dab4d" stroked="f"/>
+            <v:rect id="_x0000_s6639" style="position:absolute;left:7012;top:4387;width:1758;height:10" fillcolor="#8ba94c" stroked="f"/>
+            <v:rect id="_x0000_s6640" style="position:absolute;left:7012;top:4397;width:1758;height:11" fillcolor="#8aa84b" stroked="f"/>
+            <v:rect id="_x0000_s6641" style="position:absolute;left:7012;top:4408;width:1758;height:10" fillcolor="#88a64a" stroked="f"/>
+            <v:rect id="_x0000_s6642" style="position:absolute;left:7012;top:4418;width:1758;height:11" fillcolor="#87a549" stroked="f"/>
+            <v:rect id="_x0000_s6643" style="position:absolute;left:7012;top:4429;width:1758;height:10" fillcolor="#86a348" stroked="f"/>
+            <v:rect id="_x0000_s6644" style="position:absolute;left:7012;top:4439;width:1758;height:11" fillcolor="#84a147" stroked="f"/>
+            <v:rect id="_x0000_s6645" style="position:absolute;left:7012;top:4450;width:1758;height:10" fillcolor="#83a045" stroked="f"/>
+            <v:rect id="_x0000_s6646" style="position:absolute;left:7012;top:4460;width:1758;height:11" fillcolor="#819e44" stroked="f"/>
+            <v:rect id="_x0000_s6647" style="position:absolute;left:7012;top:4471;width:1758;height:10" fillcolor="#809d43" stroked="f"/>
+            <v:rect id="_x0000_s6648" style="position:absolute;left:7012;top:4481;width:1758;height:11" fillcolor="#7e9b42" stroked="f"/>
+            <v:rect id="_x0000_s6649" style="position:absolute;left:7012;top:4492;width:1758;height:11" fillcolor="#7d9941" stroked="f"/>
+            <v:rect id="_x0000_s6650" style="position:absolute;left:7012;top:4503;width:1758;height:10" fillcolor="#7c9840" stroked="f"/>
+            <v:rect id="_x0000_s6651" style="position:absolute;left:7012;top:4513;width:1758;height:11" fillcolor="#7a963f" stroked="f"/>
+            <v:rect id="_x0000_s6652" style="position:absolute;left:7012;top:4524;width:1758;height:10" fillcolor="#79953d" stroked="f"/>
+            <v:rect id="_x0000_s6653" style="position:absolute;left:7012;top:4534;width:1758;height:11" fillcolor="#77933c" stroked="f"/>
+            <v:rect id="_x0000_s6654" style="position:absolute;left:7012;top:4545;width:1758;height:10" fillcolor="#75913b" stroked="f"/>
+            <v:rect id="_x0000_s6655" style="position:absolute;left:7012;top:4555;width:1758;height:11" fillcolor="#748f3b" stroked="f"/>
+            <v:rect id="_x0000_s6656" style="position:absolute;left:7012;top:4566;width:1758;height:10" fillcolor="#728d3a" stroked="f"/>
+            <v:rect id="_x0000_s6657" style="position:absolute;left:7012;top:4576;width:1758;height:11" fillcolor="#718b39" stroked="f"/>
+            <v:rect id="_x0000_s6658" style="position:absolute;left:7012;top:4587;width:1758;height:10" fillcolor="#6f8938" stroked="f"/>
+            <v:rect id="_x0000_s6659" style="position:absolute;left:7012;top:4597;width:1758;height:11" fillcolor="#6d8737" stroked="f"/>
+            <v:rect id="_x0000_s6660" style="position:absolute;left:7012;top:4608;width:1758;height:11" fillcolor="#6c8637" stroked="f"/>
+            <v:rect id="_x0000_s6661" style="position:absolute;left:7012;top:4619;width:1758;height:10" fillcolor="#6a8436" stroked="f"/>
+            <v:rect id="_x0000_s6662" style="position:absolute;left:7012;top:4629;width:1758;height:11" fillcolor="#698235" stroked="f"/>
+            <v:rect id="_x0000_s6663" style="position:absolute;left:7012;top:4640;width:1758;height:10" fillcolor="#678034" stroked="f"/>
+            <v:rect id="_x0000_s6664" style="position:absolute;left:7012;top:4650;width:1758;height:11" fillcolor="#657e33" stroked="f"/>
+            <v:rect id="_x0000_s6665" style="position:absolute;left:7012;top:4661;width:1758;height:10" fillcolor="#647c32" stroked="f"/>
+            <v:rect id="_x0000_s6666" style="position:absolute;left:7012;top:4671;width:1758;height:11" fillcolor="#627a32" stroked="f"/>
+            <v:rect id="_x0000_s6667" style="position:absolute;left:7012;top:4682;width:1758;height:10" fillcolor="#617831" stroked="f"/>
+            <v:rect id="_x0000_s6668" style="position:absolute;left:7012;top:4692;width:1758;height:11" fillcolor="#5f7530" stroked="f"/>
+            <v:rect id="_x0000_s6669" style="position:absolute;left:7012;top:4703;width:1758;height:10" fillcolor="#5d7330" stroked="f"/>
+            <v:rect id="_x0000_s6670" style="position:absolute;left:7012;top:4713;width:1758;height:11" fillcolor="#5c712f" stroked="f"/>
+            <v:rect id="_x0000_s6671" style="position:absolute;left:7012;top:4724;width:1758;height:11" fillcolor="#5a6f2e" stroked="f"/>
+            <v:rect id="_x0000_s6672" style="position:absolute;left:7012;top:4735;width:1758;height:10" fillcolor="#596e2d" stroked="f"/>
+            <v:rect id="_x0000_s6673" style="position:absolute;left:7012;top:4745;width:1758;height:11" fillcolor="#576c2c" stroked="f"/>
+            <v:rect id="_x0000_s6674" style="position:absolute;left:7012;top:4756;width:1758;height:10" fillcolor="#556a2c" stroked="f"/>
+            <v:rect id="_x0000_s6675" style="position:absolute;left:7012;top:4766;width:1758;height:11" fillcolor="#54682b" stroked="f"/>
+            <v:rect id="_x0000_s6676" style="position:absolute;left:7012;top:4777;width:1758;height:10" fillcolor="#52662a" stroked="f"/>
+            <v:rect id="_x0000_s6677" style="position:absolute;left:7012;top:4787;width:1758;height:11" fillcolor="#516429" stroked="f"/>
+            <v:rect id="_x0000_s6678" style="position:absolute;left:7012;top:4798;width:1758;height:10" fillcolor="#4f6228" stroked="f"/>
+            <v:shape id="_x0000_s6679" style="position:absolute;left:7012;top:4271;width:1748;height:527" coordsize="2656,800" path="m400,800r1856,hdc2480,800,2656,624,2656,400,2656,176,2480,,2256,hal400,hdc176,,,176,,400,,624,176,800,400,800haxe" filled="f" strokecolor="#4f6228" strokeweight="28e-5mm">
+              <v:stroke joinstyle="bevel"/>
+              <v:path arrowok="t"/>
+            </v:shape>
+            <v:group id="_x0000_s6683" style="position:absolute;left:7338;top:4261;width:1041;height:738" coordorigin="7338,4261" coordsize="1041,738">
+              <v:rect id="_x0000_s6680" style="position:absolute;left:7338;top:4261;width:1041;height:359;mso-wrap-style:none" filled="f" stroked="f">
+                <v:textbox style="mso-fit-shape-to-text:t" inset="0,0,0,0">
+                  <w:txbxContent>
+                    <w:p>
+                      <w:r>
+                        <w:rPr>
+                          <w:rFonts w:ascii="Arial" w:hAnsi="Arial" w:cs="Arial"/>
+                          <w:color w:val="000000"/>
+                          <w:sz w:val="16"/>
+                          <w:szCs w:val="16"/>
+                          <w:lang w:val="en-US"/>
+                        </w:rPr>
+                        <w:t xml:space="preserve">return success </w:t>
+                      </w:r>
+                    </w:p>
+                  </w:txbxContent>
+                </v:textbox>
+              </v:rect>
+              <v:rect id="_x0000_s6681" style="position:absolute;left:7433;top:4451;width:828;height:359;mso-wrap-style:none" filled="f" stroked="f">
+                <v:textbox style="mso-fit-shape-to-text:t" inset="0,0,0,0">
+                  <w:txbxContent>
+                    <w:p>
+                      <w:r>
+                        <w:rPr>
+                          <w:rFonts w:ascii="Arial" w:hAnsi="Arial" w:cs="Arial"/>
+                          <w:color w:val="000000"/>
+                          <w:sz w:val="16"/>
+                          <w:szCs w:val="16"/>
+                          <w:lang w:val="en-US"/>
+                        </w:rPr>
+                        <w:t xml:space="preserve">message to </w:t>
+                      </w:r>
+                    </w:p>
+                  </w:txbxContent>
+                </v:textbox>
+              </v:rect>
+              <v:rect id="_x0000_s6682" style="position:absolute;left:7433;top:4640;width:863;height:359;mso-wrap-style:none" filled="f" stroked="f">
+                <v:textbox style="mso-fit-shape-to-text:t" inset="0,0,0,0">
+                  <w:txbxContent>
+                    <w:p>
+                      <w:r>
+                        <w:rPr>
+                          <w:rFonts w:ascii="Arial" w:hAnsi="Arial" w:cs="Arial"/>
+                          <w:color w:val="000000"/>
+                          <w:sz w:val="16"/>
+                          <w:szCs w:val="16"/>
+                          <w:lang w:val="en-US"/>
+                        </w:rPr>
+                        <w:t>server/client</w:t>
+                      </w:r>
+                    </w:p>
+                  </w:txbxContent>
+                </v:textbox>
+              </v:rect>
+            </v:group>
+            <v:shape id="_x0000_s6684" type="#_x0000_t75" style="position:absolute;left:4875;top:4250;width:1179;height:664">
+              <v:imagedata r:id="rId46" o:title=""/>
+            </v:shape>
+            <v:shape id="_x0000_s6685" type="#_x0000_t75" style="position:absolute;left:4875;top:4250;width:1179;height:664">
+              <v:imagedata r:id="rId23" o:title=""/>
+            </v:shape>
+            <v:rect id="_x0000_s6686" style="position:absolute;left:4948;top:4271;width:1043;height:10" fillcolor="#9bbb59" stroked="f"/>
+            <v:rect id="_x0000_s6687" style="position:absolute;left:4948;top:4281;width:1043;height:11" fillcolor="#9ab958" stroked="f"/>
+            <v:rect id="_x0000_s6688" style="position:absolute;left:4948;top:4292;width:1043;height:10" fillcolor="#98b856" stroked="f"/>
+            <v:rect id="_x0000_s6689" style="position:absolute;left:4948;top:4302;width:1043;height:11" fillcolor="#97b655" stroked="f"/>
+            <v:rect id="_x0000_s6690" style="position:absolute;left:4948;top:4313;width:1043;height:10" fillcolor="#96b554" stroked="f"/>
+            <v:rect id="_x0000_s6691" style="position:absolute;left:4948;top:4323;width:1043;height:11" fillcolor="#94b353" stroked="f"/>
+            <v:rect id="_x0000_s6692" style="position:absolute;left:4948;top:4334;width:1043;height:10" fillcolor="#92b152" stroked="f"/>
+            <v:rect id="_x0000_s6693" style="position:absolute;left:4948;top:4344;width:1043;height:11" fillcolor="#91b051" stroked="f"/>
+            <v:rect id="_x0000_s6694" style="position:absolute;left:4948;top:4355;width:1043;height:11" fillcolor="#90ae50" stroked="f"/>
+            <v:rect id="_x0000_s6695" style="position:absolute;left:4948;top:4366;width:1043;height:10" fillcolor="#8ead4e" stroked="f"/>
+            <v:rect id="_x0000_s6696" style="position:absolute;left:4948;top:4376;width:1043;height:11" fillcolor="#8dab4d" stroked="f"/>
+            <v:rect id="_x0000_s6697" style="position:absolute;left:4948;top:4387;width:1043;height:10" fillcolor="#8ba94c" stroked="f"/>
+            <v:rect id="_x0000_s6698" style="position:absolute;left:4948;top:4397;width:1043;height:11" fillcolor="#8aa84b" stroked="f"/>
+            <v:rect id="_x0000_s6699" style="position:absolute;left:4948;top:4408;width:1043;height:10" fillcolor="#88a64a" stroked="f"/>
+            <v:rect id="_x0000_s6700" style="position:absolute;left:4948;top:4418;width:1043;height:11" fillcolor="#87a549" stroked="f"/>
+            <v:rect id="_x0000_s6701" style="position:absolute;left:4948;top:4429;width:1043;height:10" fillcolor="#86a348" stroked="f"/>
+            <v:rect id="_x0000_s6702" style="position:absolute;left:4948;top:4439;width:1043;height:11" fillcolor="#84a147" stroked="f"/>
+            <v:rect id="_x0000_s6703" style="position:absolute;left:4948;top:4450;width:1043;height:10" fillcolor="#83a045" stroked="f"/>
+            <v:rect id="_x0000_s6704" style="position:absolute;left:4948;top:4460;width:1043;height:11" fillcolor="#819e44" stroked="f"/>
+            <v:rect id="_x0000_s6705" style="position:absolute;left:4948;top:4471;width:1043;height:10" fillcolor="#809d43" stroked="f"/>
+            <v:rect id="_x0000_s6706" style="position:absolute;left:4948;top:4481;width:1043;height:11" fillcolor="#7e9b42" stroked="f"/>
+            <v:rect id="_x0000_s6707" style="position:absolute;left:4948;top:4492;width:1043;height:11" fillcolor="#7d9941" stroked="f"/>
+            <v:rect id="_x0000_s6708" style="position:absolute;left:4948;top:4503;width:1043;height:10" fillcolor="#7c9840" stroked="f"/>
+            <v:rect id="_x0000_s6709" style="position:absolute;left:4948;top:4513;width:1043;height:11" fillcolor="#7a963f" stroked="f"/>
+            <v:rect id="_x0000_s6710" style="position:absolute;left:4948;top:4524;width:1043;height:10" fillcolor="#79953d" stroked="f"/>
+            <v:rect id="_x0000_s6711" style="position:absolute;left:4948;top:4534;width:1043;height:11" fillcolor="#77933c" stroked="f"/>
+            <v:rect id="_x0000_s6712" style="position:absolute;left:4948;top:4545;width:1043;height:10" fillcolor="#75913b" stroked="f"/>
+            <v:rect id="_x0000_s6713" style="position:absolute;left:4948;top:4555;width:1043;height:11" fillcolor="#748f3b" stroked="f"/>
+            <v:rect id="_x0000_s6714" style="position:absolute;left:4948;top:4566;width:1043;height:10" fillcolor="#728d3a" stroked="f"/>
+            <v:rect id="_x0000_s6715" style="position:absolute;left:4948;top:4576;width:1043;height:11" fillcolor="#718b39" stroked="f"/>
+            <v:rect id="_x0000_s6716" style="position:absolute;left:4948;top:4587;width:1043;height:10" fillcolor="#6f8938" stroked="f"/>
+            <v:rect id="_x0000_s6717" style="position:absolute;left:4948;top:4597;width:1043;height:11" fillcolor="#6d8737" stroked="f"/>
+            <v:rect id="_x0000_s6718" style="position:absolute;left:4948;top:4608;width:1043;height:11" fillcolor="#6c8637" stroked="f"/>
+            <v:rect id="_x0000_s6719" style="position:absolute;left:4948;top:4619;width:1043;height:10" fillcolor="#6a8436" stroked="f"/>
+            <v:rect id="_x0000_s6720" style="position:absolute;left:4948;top:4629;width:1043;height:11" fillcolor="#698235" stroked="f"/>
+            <v:rect id="_x0000_s6721" style="position:absolute;left:4948;top:4640;width:1043;height:10" fillcolor="#678034" stroked="f"/>
+            <v:rect id="_x0000_s6722" style="position:absolute;left:4948;top:4650;width:1043;height:11" fillcolor="#657e33" stroked="f"/>
+            <v:rect id="_x0000_s6723" style="position:absolute;left:4948;top:4661;width:1043;height:10" fillcolor="#647c32" stroked="f"/>
+            <v:rect id="_x0000_s6724" style="position:absolute;left:4948;top:4671;width:1043;height:11" fillcolor="#627a32" stroked="f"/>
+            <v:rect id="_x0000_s6725" style="position:absolute;left:4948;top:4682;width:1043;height:10" fillcolor="#617831" stroked="f"/>
+            <v:rect id="_x0000_s6726" style="position:absolute;left:4948;top:4692;width:1043;height:11" fillcolor="#5f7530" stroked="f"/>
+            <v:rect id="_x0000_s6727" style="position:absolute;left:4948;top:4703;width:1043;height:10" fillcolor="#5d7330" stroked="f"/>
+            <v:rect id="_x0000_s6728" style="position:absolute;left:4948;top:4713;width:1043;height:11" fillcolor="#5c712f" stroked="f"/>
+            <v:rect id="_x0000_s6729" style="position:absolute;left:4948;top:4724;width:1043;height:11" fillcolor="#5a6f2e" stroked="f"/>
+            <v:rect id="_x0000_s6730" style="position:absolute;left:4948;top:4735;width:1043;height:10" fillcolor="#596e2d" stroked="f"/>
+            <v:rect id="_x0000_s6731" style="position:absolute;left:4948;top:4745;width:1043;height:11" fillcolor="#576c2c" stroked="f"/>
+            <v:rect id="_x0000_s6732" style="position:absolute;left:4948;top:4756;width:1043;height:10" fillcolor="#556a2c" stroked="f"/>
+            <v:rect id="_x0000_s6733" style="position:absolute;left:4948;top:4766;width:1043;height:11" fillcolor="#54682b" stroked="f"/>
+            <v:rect id="_x0000_s6734" style="position:absolute;left:4948;top:4777;width:1043;height:10" fillcolor="#52662a" stroked="f"/>
+            <v:rect id="_x0000_s6735" style="position:absolute;left:4948;top:4787;width:1043;height:11" fillcolor="#516429" stroked="f"/>
+            <v:rect id="_x0000_s6736" style="position:absolute;left:4948;top:4798;width:1043;height:10" fillcolor="#4f6228" stroked="f"/>
+            <v:shape id="_x0000_s6737" style="position:absolute;left:4948;top:4271;width:1032;height:527" coordsize="1568,800" path="m384,800r800,hdc1392,800,1568,624,1568,400,1568,176,1392,,1184,hal384,hdc176,,,176,,400,,624,176,800,384,800haxe" filled="f" strokecolor="#4f6228" strokeweight="28e-5mm">
+              <v:stroke joinstyle="bevel"/>
+              <v:path arrowok="t"/>
+            </v:shape>
+            <v:rect id="_x0000_s6738" style="position:absolute;left:4991;top:4439;width:890;height:359;mso-wrap-style:none" filled="f" stroked="f">
+              <v:textbox style="mso-fit-shape-to-text:t" inset="0,0,0,0">
+                <w:txbxContent>
+                  <w:p>
+                    <w:r>
+                      <w:rPr>
+                        <w:rFonts w:ascii="Arial" w:hAnsi="Arial" w:cs="Arial"/>
+                        <w:color w:val="000000"/>
+                        <w:sz w:val="16"/>
+                        <w:szCs w:val="16"/>
+                        <w:lang w:val="en-US"/>
+                      </w:rPr>
+                      <w:t>generate log</w:t>
+                    </w:r>
+                  </w:p>
+                </w:txbxContent>
+              </v:textbox>
+            </v:rect>
+            <v:shape id="_x0000_s6739" style="position:absolute;left:2211;top:350;width:2539;height:144" coordsize="2539,144" path="m,66r2527,l2527,77,,77,,66xm2529,77r-134,67l2390,135,2525,67r,10l2390,9r5,-9l2539,72r-144,72l2390,135,2525,67r4,10xe" fillcolor="#4f81bd" strokecolor="#4f81bd" strokeweight="28e-5mm">
+              <v:stroke joinstyle="bevel"/>
+              <v:path arrowok="t"/>
+              <o:lock v:ext="edit" verticies="t"/>
+            </v:shape>
+            <v:shape id="_x0000_s6740" style="position:absolute;left:6191;top:350;width:749;height:144" coordsize="749,144" path="m,66r737,l737,77,,77,,66xm739,77l605,144r-5,-9l735,67r,10l600,9,605,,749,72,605,144r-5,-9l735,67r4,10xe" fillcolor="#4f81bd" strokecolor="#4f81bd" strokeweight="28e-5mm">
+              <v:stroke joinstyle="bevel"/>
+              <v:path arrowok="t"/>
+              <o:lock v:ext="edit" verticies="t"/>
+            </v:shape>
+            <v:shape id="_x0000_s6741" style="position:absolute;left:7814;top:749;width:144;height:771" coordsize="144,771" path="m77,r,759l67,759,67,,77,xm67,761l,626r9,-4l77,757r-10,l135,622r9,4l72,771,,626r9,-4l77,757r-10,4xe" fillcolor="#4f81bd" strokecolor="#4f81bd" strokeweight="28e-5mm">
+              <v:stroke joinstyle="bevel"/>
+              <v:path arrowok="t"/>
+              <o:lock v:ext="edit" verticies="t"/>
+            </v:shape>
+            <v:shape id="_x0000_s6742" style="position:absolute;left:7814;top:2467;width:144;height:771" coordsize="144,771" path="m77,r,760l67,760,67,,77,xm67,762l,627r9,-4l77,758r-10,l135,623r9,4l72,771,,627r9,-4l77,758r-10,4xe" fillcolor="#4f81bd" strokecolor="#4f81bd" strokeweight="28e-5mm">
+              <v:stroke joinstyle="bevel"/>
+              <v:path arrowok="t"/>
+              <o:lock v:ext="edit" verticies="t"/>
+            </v:shape>
+            <v:shape id="_x0000_s6743" style="position:absolute;left:7814;top:3648;width:144;height:634" coordsize="144,634" path="m77,r,623l67,623,67,,77,xm67,625l,490r9,-4l77,621r-10,l135,486r9,4l72,634,,490r9,-4l77,621r-10,4xe" fillcolor="#4f81bd" strokecolor="#4f81bd" strokeweight="28e-5mm">
+              <v:stroke joinstyle="bevel"/>
+              <v:path arrowok="t"/>
+              <o:lock v:ext="edit" verticies="t"/>
+            </v:shape>
+            <v:shape id="_x0000_s6744" style="position:absolute;left:5969;top:4462;width:1043;height:145" coordsize="1043,145" path="m1043,77l11,77r,-10l1043,67r,10xm9,68l144,r5,10l14,77r,-9l149,135r-5,10l,72,144,r5,10l14,77,9,68xe" fillcolor="#4f81bd" strokecolor="#4f81bd" strokeweight="28e-5mm">
+              <v:stroke joinstyle="bevel"/>
+              <v:path arrowok="t"/>
+              <o:lock v:ext="edit" verticies="t"/>
+            </v:shape>
+            <v:shape id="_x0000_s6745" style="position:absolute;left:1465;top:748;width:145;height:2700" coordsize="145,2700" path="m67,2700l67,11r10,l77,2700r-10,xm77,9r68,135l135,149,68,14r9,l10,149,,144,72,r73,144l135,149,68,14,77,9xe" fillcolor="#4f81bd" strokecolor="#4f81bd" strokeweight="28e-5mm">
+              <v:stroke joinstyle="bevel"/>
+              <v:path arrowok="t"/>
+              <o:lock v:ext="edit" verticies="t"/>
+            </v:shape>
+            <v:shape id="_x0000_s6746" style="position:absolute;left:1526;top:3366;width:6149;height:144" coordsize="6149,144" path="m6149,77l11,77r,-11l6149,66r,11xm9,67l144,r5,9l14,77r,-10l149,135r-5,9l,72,144,r5,9l14,77,9,67xe" fillcolor="#4f81bd" strokecolor="#4f81bd" strokeweight="28e-5mm">
+              <v:stroke joinstyle="bevel"/>
+              <v:path arrowok="t"/>
+              <o:lock v:ext="edit" verticies="t"/>
+            </v:shape>
+            <v:rect id="_x0000_s6747" style="position:absolute;left:8128;top:3817;width:249;height:359;mso-wrap-style:none" filled="f" stroked="f">
+              <v:textbox style="mso-fit-shape-to-text:t" inset="0,0,0,0">
+                <w:txbxContent>
+                  <w:p>
+                    <w:r>
+                      <w:rPr>
+                        <w:rFonts w:ascii="Arial" w:hAnsi="Arial" w:cs="Arial"/>
+                        <w:color w:val="000000"/>
+                        <w:sz w:val="16"/>
+                        <w:szCs w:val="16"/>
+                        <w:lang w:val="en-US"/>
+                      </w:rPr>
+                      <w:t>yes</w:t>
+                    </w:r>
+                  </w:p>
+                </w:txbxContent>
+              </v:textbox>
+            </v:rect>
+            <v:rect id="_x0000_s6748" style="position:absolute;left:7202;top:3185;width:178;height:359;mso-wrap-style:none" filled="f" stroked="f">
+              <v:textbox style="mso-fit-shape-to-text:t" inset="0,0,0,0">
+                <w:txbxContent>
+                  <w:p>
+                    <w:r>
+                      <w:rPr>
+                        <w:rFonts w:ascii="Arial" w:hAnsi="Arial" w:cs="Arial"/>
+                        <w:color w:val="000000"/>
+                        <w:sz w:val="16"/>
+                        <w:szCs w:val="16"/>
+                        <w:lang w:val="en-US"/>
+                      </w:rPr>
+                      <w:t>no</w:t>
+                    </w:r>
+                  </w:p>
+                </w:txbxContent>
+              </v:textbox>
+            </v:rect>
+            <v:shape id="_x0000_s6749" type="#_x0000_t75" style="position:absolute;left:63;top:242;width:432;height:433">
+              <v:imagedata r:id="rId47" o:title=""/>
+            </v:shape>
+            <v:shape id="_x0000_s6750" type="#_x0000_t75" style="position:absolute;left:63;top:242;width:432;height:433">
+              <v:imagedata r:id="rId38" o:title=""/>
+            </v:shape>
+            <v:rect id="_x0000_s6751" style="position:absolute;left:126;top:274;width:306;height:11" fillcolor="#f69544" stroked="f"/>
+            <v:rect id="_x0000_s6752" style="position:absolute;left:126;top:285;width:306;height:10" fillcolor="#f59240" stroked="f"/>
+            <v:rect id="_x0000_s6753" style="position:absolute;left:126;top:295;width:306;height:11" fillcolor="#f48f3c" stroked="f"/>
+            <v:rect id="_x0000_s6754" style="position:absolute;left:126;top:306;width:306;height:10" fillcolor="#f28c37" stroked="f"/>
+            <v:rect id="_x0000_s6755" style="position:absolute;left:126;top:316;width:306;height:11" fillcolor="#f18933" stroked="f"/>
+            <v:rect id="_x0000_s6756" style="position:absolute;left:126;top:327;width:306;height:10" fillcolor="#f0852f" stroked="f"/>
+            <v:rect id="_x0000_s6757" style="position:absolute;left:126;top:337;width:306;height:11" fillcolor="#ef832a" stroked="f"/>
+            <v:rect id="_x0000_s6758" style="position:absolute;left:126;top:348;width:306;height:10" fillcolor="#ed8026" stroked="f"/>
+            <v:rect id="_x0000_s6759" style="position:absolute;left:126;top:358;width:306;height:11" fillcolor="#eb7d22" stroked="f"/>
+            <v:rect id="_x0000_s6760" style="position:absolute;left:126;top:369;width:306;height:10" fillcolor="#ea7a1e" stroked="f"/>
+            <v:rect id="_x0000_s6761" style="position:absolute;left:126;top:379;width:306;height:11" fillcolor="#e97719" stroked="f"/>
+            <v:rect id="_x0000_s6762" style="position:absolute;left:126;top:390;width:306;height:11" fillcolor="#e77415" stroked="f"/>
+            <v:rect id="_x0000_s6763" style="position:absolute;left:126;top:401;width:306;height:10" fillcolor="#e67011" stroked="f"/>
+            <v:rect id="_x0000_s6764" style="position:absolute;left:126;top:411;width:306;height:11" fillcolor="#e56e0c" stroked="f"/>
+            <v:rect id="_x0000_s6765" style="position:absolute;left:126;top:422;width:306;height:10" fillcolor="#e26b0a" stroked="f"/>
+            <v:rect id="_x0000_s6766" style="position:absolute;left:126;top:432;width:306;height:11" fillcolor="#dc690a" stroked="f"/>
+            <v:rect id="_x0000_s6767" style="position:absolute;left:126;top:443;width:306;height:10" fillcolor="#d7660a" stroked="f"/>
+            <v:rect id="_x0000_s6768" style="position:absolute;left:126;top:453;width:306;height:11" fillcolor="#d16309" stroked="f"/>
+            <v:rect id="_x0000_s6769" style="position:absolute;left:126;top:464;width:306;height:10" fillcolor="#cc6109" stroked="f"/>
+            <v:rect id="_x0000_s6770" style="position:absolute;left:126;top:474;width:306;height:11" fillcolor="#c75e09" stroked="f"/>
+            <v:rect id="_x0000_s6771" style="position:absolute;left:126;top:485;width:306;height:10" fillcolor="#c15c09" stroked="f"/>
+            <v:rect id="_x0000_s6772" style="position:absolute;left:126;top:495;width:306;height:11" fillcolor="#bc5909" stroked="f"/>
+            <v:rect id="_x0000_s6773" style="position:absolute;left:126;top:506;width:306;height:11" fillcolor="#b65708" stroked="f"/>
+            <v:rect id="_x0000_s6774" style="position:absolute;left:126;top:517;width:306;height:10" fillcolor="#b15408" stroked="f"/>
+            <v:rect id="_x0000_s6775" style="position:absolute;left:126;top:527;width:306;height:11" fillcolor="#ab5108" stroked="f"/>
+            <v:rect id="_x0000_s6776" style="position:absolute;left:126;top:538;width:306;height:10" fillcolor="#a64f07" stroked="f"/>
+            <v:rect id="_x0000_s6777" style="position:absolute;left:126;top:548;width:306;height:11" fillcolor="#a14c07" stroked="f"/>
+            <v:rect id="_x0000_s6778" style="position:absolute;left:126;top:559;width:306;height:10" fillcolor="#9b4a07" stroked="f"/>
+            <v:shape id="_x0000_s6779" style="position:absolute;left:126;top:274;width:295;height:285" coordsize="295,285" path="m,137hdc,63,64,,148,v84,,147,63,147,137c295,221,232,285,148,285,64,285,,221,,137e" filled="f" strokecolor="#984807" strokeweight="28e-5mm">
+              <v:stroke joinstyle="bevel"/>
+              <v:path arrowok="t"/>
+            </v:shape>
+            <v:shape id="_x0000_s6780" style="position:absolute;left:3769;top:4387;width:295;height:295" coordsize="448,448" path="m,224hdc,96,112,,224,,352,,448,96,448,224v,128,-96,224,-224,224c112,448,,352,,224e" strokeweight="0">
+              <v:path arrowok="t"/>
+            </v:shape>
+            <v:shape id="_x0000_s6781" style="position:absolute;left:3765;top:4381;width:304;height:306" coordsize="304,306" path="m,154r,-1l3,123r,-1l12,93r1,-1l27,67r,-1l46,44r1,l69,26r2,-1l96,12r,l123,4r1,l152,1r,-1l183,3r1,1l212,12r1,l238,25r1,1l261,44r1,l279,66r1,2l293,93r,l302,122r,1l304,153r,1l302,184r,2l293,214r,1l280,240r-1,1l262,263r-1,l239,281r-1,1l213,295r-1,l184,303r-1,l152,306r,l124,303r-1,l96,295r,l71,282r-2,-1l47,263r-1,l27,241r,-1l13,215r-1,-1l3,186r,-2l,154xm13,184r,-2l22,211r-1,-2l36,234r-1,l54,255r,l76,273r-1,-1l100,285r,l126,294r-1,l152,296r,l182,293r-1,1l209,285r-1,l233,272r-1,1l254,255r-1,l271,234r-1,1l283,210r,1l292,182r-1,2l294,153r,1l291,124r1,1l283,97r,l270,72r1,1l253,52r1,l232,35r1,l208,22r1,l181,13r1,l152,11r,l125,13r1,l100,22r,l75,35r1,l54,52r,l35,73r1,-1l21,97r1,l13,125r,-1l9,154r,-1l13,184xe" fillcolor="#f79646" strokecolor="#f79646" strokeweight="28e-5mm">
+              <v:stroke joinstyle="bevel"/>
+              <v:path arrowok="t"/>
+              <o:lock v:ext="edit" verticies="t"/>
+            </v:shape>
+            <v:rect id="_x0000_s6782" style="position:absolute;left:3811;top:4429;width:232;height:10" fillcolor="#f69443" stroked="f"/>
+            <v:rect id="_x0000_s6783" style="position:absolute;left:3811;top:4439;width:232;height:11" fillcolor="#f5903e" stroked="f"/>
+            <v:rect id="_x0000_s6784" style="position:absolute;left:3811;top:4450;width:232;height:10" fillcolor="#f28c38" stroked="f"/>
+            <v:rect id="_x0000_s6785" style="position:absolute;left:3811;top:4460;width:232;height:11" fillcolor="#f18832" stroked="f"/>
+            <v:rect id="_x0000_s6786" style="position:absolute;left:3811;top:4471;width:232;height:10" fillcolor="#ef842d" stroked="f"/>
+            <v:rect id="_x0000_s6787" style="position:absolute;left:3811;top:4481;width:232;height:11" fillcolor="#ed8027" stroked="f"/>
+            <v:rect id="_x0000_s6788" style="position:absolute;left:3811;top:4492;width:232;height:11" fillcolor="#eb7c21" stroked="f"/>
+            <v:rect id="_x0000_s6789" style="position:absolute;left:3811;top:4503;width:232;height:10" fillcolor="#ea781b" stroked="f"/>
+            <v:rect id="_x0000_s6790" style="position:absolute;left:3811;top:4513;width:232;height:11" fillcolor="#e87416" stroked="f"/>
+            <v:rect id="_x0000_s6791" style="position:absolute;left:3811;top:4524;width:232;height:10" fillcolor="#e67010" stroked="f"/>
+            <v:rect id="_x0000_s6792" style="position:absolute;left:3811;top:4534;width:232;height:11" fillcolor="#e46c0a" stroked="f"/>
+            <v:rect id="_x0000_s6793" style="position:absolute;left:3811;top:4545;width:232;height:10" fillcolor="#dd690a" stroked="f"/>
+            <v:rect id="_x0000_s6794" style="position:absolute;left:3811;top:4555;width:232;height:11" fillcolor="#d66509" stroked="f"/>
+            <v:rect id="_x0000_s6795" style="position:absolute;left:3811;top:4566;width:232;height:10" fillcolor="#ce6209" stroked="f"/>
+            <v:rect id="_x0000_s6796" style="position:absolute;left:3811;top:4576;width:232;height:11" fillcolor="#c85f09" stroked="f"/>
+            <v:rect id="_x0000_s6797" style="position:absolute;left:3811;top:4587;width:232;height:10" fillcolor="#c05b09" stroked="f"/>
+            <v:rect id="_x0000_s6798" style="position:absolute;left:3811;top:4597;width:232;height:11" fillcolor="#b95808" stroked="f"/>
+            <v:rect id="_x0000_s6799" style="position:absolute;left:3811;top:4608;width:232;height:11" fillcolor="#b25408" stroked="f"/>
+            <v:rect id="_x0000_s6800" style="position:absolute;left:3811;top:4619;width:232;height:10" fillcolor="#aa5108" stroked="f"/>
+            <v:rect id="_x0000_s6801" style="position:absolute;left:3811;top:4629;width:232;height:11" fillcolor="#a34e07" stroked="f"/>
+            <v:rect id="_x0000_s6802" style="position:absolute;left:3811;top:4640;width:232;height:21" fillcolor="#9c4a07" stroked="f"/>
+            <v:oval id="_x0000_s6803" style="position:absolute;left:3811;top:4429;width:221;height:221" filled="f" strokecolor="#984807" strokeweight="28e-5mm">
+              <v:stroke joinstyle="bevel"/>
+            </v:oval>
+            <v:shape id="_x0000_s6804" style="position:absolute;left:421;top:350;width:454;height:144" coordsize="454,144" path="m,66r442,l442,77,,77,,66xm445,77l310,144r-5,-9l440,67r,10l305,9,310,,454,72,310,144r-5,-9l440,67r5,10xe" fillcolor="#4f81bd" strokecolor="#4f81bd" strokeweight="28e-5mm">
+              <v:stroke joinstyle="bevel"/>
+              <v:path arrowok="t"/>
+              <o:lock v:ext="edit" verticies="t"/>
+            </v:shape>
+            <v:shape id="_x0000_s6805" style="position:absolute;left:4053;top:4462;width:895;height:145" coordsize="895,145" path="m895,77l11,77r,-10l895,67r,10xm9,68l144,r5,10l14,77r,-9l149,135r-5,10l,72,144,r5,10l14,77,9,68xe" fillcolor="#4f81bd" strokecolor="#4f81bd" strokeweight="28e-5mm">
+              <v:stroke joinstyle="bevel"/>
+              <v:path arrowok="t"/>
+              <o:lock v:ext="edit" verticies="t"/>
+            </v:shape>
+            <v:rect id="_x0000_s6806" style="position:absolute;left:295;top:147;width:129;height:450;mso-wrap-style:none" filled="f" stroked="f">
+              <v:textbox style="mso-fit-shape-to-text:t" inset="0,0,0,0">
+                <w:txbxContent>
+                  <w:p/>
+                </w:txbxContent>
+              </v:textbox>
+            </v:rect>
+            <v:rect id="_x0000_s6807" style="position:absolute;left:2548;top:2182;width:129;height:450;mso-wrap-style:none" filled="f" stroked="f">
+              <v:textbox style="mso-fit-shape-to-text:t" inset="0,0,0,0">
+                <w:txbxContent>
+                  <w:p/>
+                </w:txbxContent>
+              </v:textbox>
+            </v:rect>
+            <v:rect id="_x0000_s6808" style="position:absolute;left:4801;top:4217;width:129;height:450;mso-wrap-style:none" filled="f" stroked="f">
+              <v:textbox style="mso-fit-shape-to-text:t" inset="0,0,0,0">
+                <w:txbxContent>
+                  <w:p/>
+                </w:txbxContent>
+              </v:textbox>
+            </v:rect>
+            <w10:wrap type="none"/>
+            <w10:anchorlock/>
+          </v:group>
+        </w:pict>
+      </w:r>
+    </w:p>
+    <w:p>
+      <w:pPr>
+        <w:spacing w:after="0"/>
+        <w:ind w:left="720"/>
+        <w:jc w:val="both"/>
+        <w:rPr>
+          <w:rFonts w:cstheme="minorHAnsi"/>
+          <w:sz w:val="24"/>
+          <w:szCs w:val="24"/>
+        </w:rPr>
+      </w:pPr>
+    </w:p>
+    <w:p>
+      <w:pPr>
+        <w:spacing w:after="0"/>
+        <w:ind w:left="720"/>
+        <w:jc w:val="both"/>
+        <w:rPr>
+          <w:rFonts w:cstheme="minorHAnsi"/>
+          <w:sz w:val="24"/>
+          <w:szCs w:val="24"/>
+        </w:rPr>
+      </w:pPr>
+    </w:p>
+    <w:p>
+      <w:pPr>
+        <w:spacing w:after="0"/>
+        <w:ind w:left="720"/>
+        <w:jc w:val="both"/>
+        <w:rPr>
+          <w:rFonts w:cstheme="minorHAnsi"/>
+          <w:sz w:val="24"/>
+          <w:szCs w:val="24"/>
+        </w:rPr>
+      </w:pPr>
+    </w:p>
+    <w:p>
+      <w:pPr>
+        <w:spacing w:after="0"/>
+        <w:ind w:left="720"/>
+        <w:jc w:val="both"/>
+        <w:rPr>
+          <w:rFonts w:cstheme="minorHAnsi"/>
+          <w:sz w:val="24"/>
+          <w:szCs w:val="24"/>
+        </w:rPr>
+      </w:pPr>
+    </w:p>
+    <w:p>
+      <w:pPr>
+        <w:spacing w:after="0"/>
+        <w:ind w:left="720"/>
+        <w:jc w:val="both"/>
+        <w:rPr>
+          <w:rFonts w:cstheme="minorHAnsi"/>
+          <w:sz w:val="24"/>
+          <w:szCs w:val="24"/>
+        </w:rPr>
+      </w:pPr>
+    </w:p>
+    <w:p>
+      <w:pPr>
+        <w:spacing w:after="0"/>
+        <w:ind w:left="720"/>
+        <w:jc w:val="both"/>
+        <w:rPr>
+          <w:rFonts w:cstheme="minorHAnsi"/>
+          <w:sz w:val="24"/>
+          <w:szCs w:val="24"/>
+        </w:rPr>
+      </w:pPr>
+    </w:p>
+    <w:p>
+      <w:pPr>
+        <w:spacing w:after="0"/>
+        <w:ind w:left="720"/>
+        <w:jc w:val="both"/>
+        <w:rPr>
+          <w:rFonts w:cstheme="minorHAnsi"/>
+          <w:sz w:val="24"/>
+          <w:szCs w:val="24"/>
+        </w:rPr>
+      </w:pPr>
+    </w:p>
+    <w:p>
+      <w:pPr>
+        <w:spacing w:after="0"/>
+        <w:ind w:left="720"/>
+        <w:jc w:val="both"/>
+        <w:rPr>
+          <w:rFonts w:cstheme="minorHAnsi"/>
+          <w:sz w:val="24"/>
+          <w:szCs w:val="24"/>
+        </w:rPr>
+      </w:pPr>
+    </w:p>
+    <w:p>
+      <w:pPr>
+        <w:spacing w:after="0"/>
+        <w:ind w:left="720"/>
+        <w:jc w:val="both"/>
+        <w:rPr>
+          <w:rFonts w:cstheme="minorHAnsi"/>
+          <w:sz w:val="24"/>
+          <w:szCs w:val="24"/>
+        </w:rPr>
+      </w:pPr>
+    </w:p>
+    <w:p>
+      <w:pPr>
+        <w:spacing w:after="0"/>
+        <w:ind w:left="720"/>
+        <w:jc w:val="both"/>
+        <w:rPr>
+          <w:rFonts w:cstheme="minorHAnsi"/>
+          <w:sz w:val="24"/>
+          <w:szCs w:val="24"/>
+        </w:rPr>
+      </w:pPr>
+    </w:p>
+    <w:p>
+      <w:pPr>
+        <w:spacing w:after="0"/>
+        <w:ind w:left="720"/>
+        <w:jc w:val="both"/>
+        <w:rPr>
+          <w:rFonts w:cstheme="minorHAnsi"/>
+          <w:sz w:val="24"/>
+          <w:szCs w:val="24"/>
+        </w:rPr>
+      </w:pPr>
+    </w:p>
+    <w:p>
+      <w:pPr>
+        <w:spacing w:after="0"/>
+        <w:ind w:left="720"/>
+        <w:jc w:val="both"/>
+        <w:rPr>
+          <w:rFonts w:cstheme="minorHAnsi"/>
+          <w:sz w:val="24"/>
+          <w:szCs w:val="24"/>
+        </w:rPr>
+      </w:pPr>
+    </w:p>
+    <w:p>
+      <w:pPr>
+        <w:spacing w:after="0"/>
+        <w:ind w:left="720"/>
+        <w:jc w:val="both"/>
+        <w:rPr>
+          <w:rFonts w:cstheme="minorHAnsi"/>
+          <w:sz w:val="24"/>
+          <w:szCs w:val="24"/>
+        </w:rPr>
+      </w:pPr>
+    </w:p>
+    <w:p>
+      <w:pPr>
+        <w:spacing w:after="0"/>
+        <w:ind w:left="720"/>
+        <w:jc w:val="both"/>
+        <w:rPr>
+          <w:rFonts w:cstheme="minorHAnsi"/>
+          <w:sz w:val="24"/>
+          <w:szCs w:val="24"/>
+        </w:rPr>
+      </w:pPr>
+    </w:p>
+    <w:p>
+      <w:pPr>
+        <w:spacing w:after="0"/>
         <w:jc w:val="both"/>
         <w:rPr>
           <w:rFonts w:cstheme="minorHAnsi"/>
@@ -3007,7 +8053,1113 @@
         <w:t xml:space="preserve"> (for StudentRecord).</w:t>
       </w:r>
     </w:p>
+    <w:p>
+      <w:pPr>
+        <w:spacing w:after="0"/>
+        <w:ind w:left="720"/>
+        <w:jc w:val="both"/>
+        <w:rPr>
+          <w:rFonts w:cstheme="minorHAnsi"/>
+          <w:sz w:val="24"/>
+          <w:szCs w:val="24"/>
+        </w:rPr>
+      </w:pPr>
+    </w:p>
+    <w:p>
+      <w:pPr>
+        <w:spacing w:after="0"/>
+        <w:ind w:left="720"/>
+        <w:jc w:val="both"/>
+        <w:rPr>
+          <w:rFonts w:cstheme="minorHAnsi"/>
+          <w:sz w:val="24"/>
+          <w:szCs w:val="24"/>
+        </w:rPr>
+      </w:pPr>
+      <w:r>
+        <w:rPr>
+          <w:noProof/>
+          <w:lang w:eastAsia="en-IN"/>
+        </w:rPr>
+      </w:r>
+      <w:r>
+        <w:rPr>
+          <w:rFonts w:cstheme="minorHAnsi"/>
+          <w:sz w:val="24"/>
+          <w:szCs w:val="24"/>
+        </w:rPr>
+        <w:pict>
+          <v:group id="_x0000_s5650" editas="canvas" style="width:488.5pt;height:249.95pt;mso-position-horizontal-relative:char;mso-position-vertical-relative:line" coordsize="9770,4999">
+            <o:lock v:ext="edit" aspectratio="t"/>
+            <v:shape id="_x0000_s5649" type="#_x0000_t75" style="position:absolute;width:9770;height:4999" o:preferrelative="f">
+              <v:fill o:detectmouseclick="t"/>
+              <v:path o:extrusionok="t" o:connecttype="none"/>
+              <o:lock v:ext="edit" text="t"/>
+            </v:shape>
+            <v:shape id="_x0000_s5651" type="#_x0000_t75" style="position:absolute;left:800;top:53;width:1485;height:822">
+              <v:imagedata r:id="rId48" o:title=""/>
+            </v:shape>
+            <v:shape id="_x0000_s5652" type="#_x0000_t75" style="position:absolute;left:800;top:53;width:1485;height:822">
+              <v:imagedata r:id="rId27" o:title=""/>
+            </v:shape>
+            <v:rect id="_x0000_s5653" style="position:absolute;left:863;top:74;width:1359;height:10" fillcolor="#9bbb59" stroked="f"/>
+            <v:rect id="_x0000_s5654" style="position:absolute;left:863;top:84;width:1359;height:11" fillcolor="#9aba58" stroked="f"/>
+            <v:rect id="_x0000_s5655" style="position:absolute;left:863;top:95;width:1359;height:10" fillcolor="#99b957" stroked="f"/>
+            <v:rect id="_x0000_s5656" style="position:absolute;left:863;top:105;width:1359;height:11" fillcolor="#98b756" stroked="f"/>
+            <v:rect id="_x0000_s5657" style="position:absolute;left:863;top:116;width:1359;height:10" fillcolor="#97b655" stroked="f"/>
+            <v:rect id="_x0000_s5658" style="position:absolute;left:863;top:126;width:1359;height:11" fillcolor="#96b554" stroked="f"/>
+            <v:rect id="_x0000_s5659" style="position:absolute;left:863;top:137;width:1359;height:10" fillcolor="#95b454" stroked="f"/>
+            <v:rect id="_x0000_s5660" style="position:absolute;left:863;top:147;width:1359;height:11" fillcolor="#93b253" stroked="f"/>
+            <v:rect id="_x0000_s5661" style="position:absolute;left:863;top:158;width:1359;height:11" fillcolor="#92b152" stroked="f"/>
+            <v:rect id="_x0000_s5662" style="position:absolute;left:863;top:169;width:1359;height:10" fillcolor="#91b051" stroked="f"/>
+            <v:rect id="_x0000_s5663" style="position:absolute;left:863;top:179;width:1359;height:11" fillcolor="#90af50" stroked="f"/>
+            <v:rect id="_x0000_s5664" style="position:absolute;left:863;top:190;width:1359;height:10" fillcolor="#8fad4f" stroked="f"/>
+            <v:rect id="_x0000_s5665" style="position:absolute;left:863;top:200;width:1359;height:11" fillcolor="#8eac4e" stroked="f"/>
+            <v:rect id="_x0000_s5666" style="position:absolute;left:863;top:211;width:1359;height:10" fillcolor="#8dab4d" stroked="f"/>
+            <v:rect id="_x0000_s5667" style="position:absolute;left:863;top:221;width:1359;height:11" fillcolor="#8caa4d" stroked="f"/>
+            <v:rect id="_x0000_s5668" style="position:absolute;left:863;top:232;width:1359;height:10" fillcolor="#8ba94c" stroked="f"/>
+            <v:rect id="_x0000_s5669" style="position:absolute;left:863;top:242;width:1359;height:11" fillcolor="#89a74b" stroked="f"/>
+            <v:rect id="_x0000_s5670" style="position:absolute;left:863;top:253;width:1359;height:10" fillcolor="#88a64a" stroked="f"/>
+            <v:rect id="_x0000_s5671" style="position:absolute;left:863;top:263;width:1359;height:11" fillcolor="#87a549" stroked="f"/>
+            <v:rect id="_x0000_s5672" style="position:absolute;left:863;top:274;width:1359;height:11" fillcolor="#86a448" stroked="f"/>
+            <v:rect id="_x0000_s5673" style="position:absolute;left:863;top:285;width:1359;height:10" fillcolor="#85a247" stroked="f"/>
+            <v:rect id="_x0000_s5674" style="position:absolute;left:863;top:295;width:1359;height:11" fillcolor="#84a146" stroked="f"/>
+            <v:rect id="_x0000_s5675" style="position:absolute;left:863;top:306;width:1359;height:10" fillcolor="#83a045" stroked="f"/>
+            <v:rect id="_x0000_s5676" style="position:absolute;left:863;top:316;width:1359;height:11" fillcolor="#829f44" stroked="f"/>
+            <v:rect id="_x0000_s5677" style="position:absolute;left:863;top:327;width:1359;height:10" fillcolor="#809d43" stroked="f"/>
+            <v:rect id="_x0000_s5678" style="position:absolute;left:863;top:337;width:1359;height:11" fillcolor="#7f9c43" stroked="f"/>
+            <v:rect id="_x0000_s5679" style="position:absolute;left:863;top:348;width:1359;height:10" fillcolor="#7e9b42" stroked="f"/>
+            <v:rect id="_x0000_s5680" style="position:absolute;left:863;top:358;width:1359;height:11" fillcolor="#7d9a41" stroked="f"/>
+            <v:rect id="_x0000_s5681" style="position:absolute;left:863;top:369;width:1359;height:10" fillcolor="#7c9940" stroked="f"/>
+            <v:rect id="_x0000_s5682" style="position:absolute;left:863;top:379;width:1359;height:11" fillcolor="#7b973f" stroked="f"/>
+            <v:rect id="_x0000_s5683" style="position:absolute;left:863;top:390;width:1359;height:11" fillcolor="#7a963e" stroked="f"/>
+            <v:rect id="_x0000_s5684" style="position:absolute;left:863;top:401;width:1359;height:10" fillcolor="#79953d" stroked="f"/>
+            <v:rect id="_x0000_s5685" style="position:absolute;left:863;top:411;width:1359;height:11" fillcolor="#78943d" stroked="f"/>
+            <v:rect id="_x0000_s5686" style="position:absolute;left:863;top:422;width:1359;height:10" fillcolor="#76923c" stroked="f"/>
+            <v:rect id="_x0000_s5687" style="position:absolute;left:863;top:432;width:1359;height:11" fillcolor="#75913b" stroked="f"/>
+            <v:rect id="_x0000_s5688" style="position:absolute;left:863;top:443;width:1359;height:10" fillcolor="#748f3b" stroked="f"/>
+            <v:rect id="_x0000_s5689" style="position:absolute;left:863;top:453;width:1359;height:11" fillcolor="#738e3a" stroked="f"/>
+            <v:rect id="_x0000_s5690" style="position:absolute;left:863;top:464;width:1359;height:10" fillcolor="#718c3a" stroked="f"/>
+            <v:rect id="_x0000_s5691" style="position:absolute;left:863;top:474;width:1359;height:11" fillcolor="#708b39" stroked="f"/>
+            <v:rect id="_x0000_s5692" style="position:absolute;left:863;top:485;width:1359;height:10" fillcolor="#6f8938" stroked="f"/>
+            <v:rect id="_x0000_s5693" style="position:absolute;left:863;top:495;width:1359;height:11" fillcolor="#6e8837" stroked="f"/>
+            <v:rect id="_x0000_s5694" style="position:absolute;left:863;top:506;width:1359;height:11" fillcolor="#6d8637" stroked="f"/>
+            <v:rect id="_x0000_s5695" style="position:absolute;left:863;top:517;width:1359;height:10" fillcolor="#6b8536" stroked="f"/>
+            <v:rect id="_x0000_s5696" style="position:absolute;left:863;top:527;width:1359;height:11" fillcolor="#6a8436" stroked="f"/>
+            <v:rect id="_x0000_s5697" style="position:absolute;left:863;top:538;width:1359;height:10" fillcolor="#698235" stroked="f"/>
+            <v:rect id="_x0000_s5698" style="position:absolute;left:863;top:548;width:1359;height:11" fillcolor="#688135" stroked="f"/>
+            <v:rect id="_x0000_s5699" style="position:absolute;left:863;top:559;width:1359;height:10" fillcolor="#667f34" stroked="f"/>
+            <v:rect id="_x0000_s5700" style="position:absolute;left:863;top:569;width:1359;height:11" fillcolor="#657e33" stroked="f"/>
+            <v:rect id="_x0000_s5701" style="position:absolute;left:863;top:580;width:1359;height:10" fillcolor="#647c33" stroked="f"/>
+            <v:rect id="_x0000_s5702" style="position:absolute;left:863;top:590;width:1359;height:11" fillcolor="#637b32" stroked="f"/>
+            <v:rect id="_x0000_s5703" style="position:absolute;left:863;top:601;width:1359;height:10" fillcolor="#617931" stroked="f"/>
+            <v:rect id="_x0000_s5704" style="position:absolute;left:863;top:611;width:1359;height:11" fillcolor="#607731" stroked="f"/>
+            <v:rect id="_x0000_s5705" style="position:absolute;left:863;top:622;width:1359;height:11" fillcolor="#5f7530" stroked="f"/>
+            <v:rect id="_x0000_s5706" style="position:absolute;left:863;top:633;width:1359;height:10" fillcolor="#5e7430" stroked="f"/>
+            <v:rect id="_x0000_s5707" style="position:absolute;left:863;top:643;width:1359;height:11" fillcolor="#5d722f" stroked="f"/>
+            <v:rect id="_x0000_s5708" style="position:absolute;left:863;top:654;width:1359;height:10" fillcolor="#5b712e" stroked="f"/>
+            <v:rect id="_x0000_s5709" style="position:absolute;left:863;top:664;width:1359;height:11" fillcolor="#5a6f2e" stroked="f"/>
+            <v:rect id="_x0000_s5710" style="position:absolute;left:863;top:675;width:1359;height:10" fillcolor="#596e2d" stroked="f"/>
+            <v:rect id="_x0000_s5711" style="position:absolute;left:863;top:685;width:1359;height:11" fillcolor="#586c2c" stroked="f"/>
+            <v:rect id="_x0000_s5712" style="position:absolute;left:863;top:696;width:1359;height:10" fillcolor="#566b2c" stroked="f"/>
+            <v:rect id="_x0000_s5713" style="position:absolute;left:863;top:706;width:1359;height:11" fillcolor="#55692b" stroked="f"/>
+            <v:rect id="_x0000_s5714" style="position:absolute;left:863;top:717;width:1359;height:10" fillcolor="#54682b" stroked="f"/>
+            <v:rect id="_x0000_s5715" style="position:absolute;left:863;top:727;width:1359;height:11" fillcolor="#53662a" stroked="f"/>
+            <v:rect id="_x0000_s5716" style="position:absolute;left:863;top:738;width:1359;height:11" fillcolor="#516529" stroked="f"/>
+            <v:rect id="_x0000_s5717" style="position:absolute;left:863;top:749;width:1359;height:10" fillcolor="#506329" stroked="f"/>
+            <v:rect id="_x0000_s5718" style="position:absolute;left:863;top:759;width:1359;height:11" fillcolor="#4f6228" stroked="f"/>
+            <v:shape id="_x0000_s5719" style="position:absolute;left:863;top:74;width:1348;height:685" coordsize="2048,1040" path="m512,1040r1024,hdc1824,1040,2048,800,2048,528,2048,240,1824,,1536,hal512,hdc224,,,240,,528v,272,224,512,512,512haxe" filled="f" strokecolor="#4f6228" strokeweight="28e-5mm">
+              <v:stroke joinstyle="bevel"/>
+              <v:path arrowok="t"/>
+            </v:shape>
+            <v:group id="_x0000_s5722" style="position:absolute;left:948;top:242;width:1121;height:549" coordorigin="948,242" coordsize="1121,549">
+              <v:rect id="_x0000_s5720" style="position:absolute;left:948;top:242;width:1121;height:359;mso-wrap-style:none" filled="f" stroked="f">
+                <v:textbox style="mso-fit-shape-to-text:t" inset="0,0,0,0">
+                  <w:txbxContent>
+                    <w:p>
+                      <w:r>
+                        <w:rPr>
+                          <w:rFonts w:ascii="Arial" w:hAnsi="Arial" w:cs="Arial"/>
+                          <w:color w:val="000000"/>
+                          <w:sz w:val="16"/>
+                          <w:szCs w:val="16"/>
+                          <w:lang w:val="en-US"/>
+                        </w:rPr>
+                        <w:t xml:space="preserve">Manager enters </w:t>
+                      </w:r>
+                    </w:p>
+                  </w:txbxContent>
+                </v:textbox>
+              </v:rect>
+              <v:rect id="_x0000_s5721" style="position:absolute;left:1442;top:432;width:161;height:359;mso-wrap-style:none" filled="f" stroked="f">
+                <v:textbox style="mso-fit-shape-to-text:t" inset="0,0,0,0">
+                  <w:txbxContent>
+                    <w:p>
+                      <w:r>
+                        <w:rPr>
+                          <w:rFonts w:ascii="Arial" w:hAnsi="Arial" w:cs="Arial"/>
+                          <w:color w:val="000000"/>
+                          <w:sz w:val="16"/>
+                          <w:szCs w:val="16"/>
+                          <w:lang w:val="en-US"/>
+                        </w:rPr>
+                        <w:t>ID</w:t>
+                      </w:r>
+                    </w:p>
+                  </w:txbxContent>
+                </v:textbox>
+              </v:rect>
+            </v:group>
+            <v:shape id="_x0000_s5723" type="#_x0000_t75" style="position:absolute;left:4675;top:21;width:1589;height:875">
+              <v:imagedata r:id="rId49" o:title=""/>
+            </v:shape>
+            <v:shape id="_x0000_s5724" type="#_x0000_t75" style="position:absolute;left:4675;top:21;width:1589;height:875">
+              <v:imagedata r:id="rId50" o:title=""/>
+            </v:shape>
+            <v:rect id="_x0000_s5725" style="position:absolute;left:4738;top:53;width:1463;height:10" fillcolor="#9bba59" stroked="f"/>
+            <v:rect id="_x0000_s5726" style="position:absolute;left:4738;top:63;width:1463;height:11" fillcolor="#9ab958" stroked="f"/>
+            <v:rect id="_x0000_s5727" style="position:absolute;left:4738;top:74;width:1463;height:10" fillcolor="#99b857" stroked="f"/>
+            <v:rect id="_x0000_s5728" style="position:absolute;left:4738;top:84;width:1463;height:11" fillcolor="#98b756" stroked="f"/>
+            <v:rect id="_x0000_s5729" style="position:absolute;left:4738;top:95;width:1463;height:10" fillcolor="#97b655" stroked="f"/>
+            <v:rect id="_x0000_s5730" style="position:absolute;left:4738;top:105;width:1463;height:11" fillcolor="#96b554" stroked="f"/>
+            <v:rect id="_x0000_s5731" style="position:absolute;left:4738;top:116;width:1463;height:10" fillcolor="#95b454" stroked="f"/>
+            <v:rect id="_x0000_s5732" style="position:absolute;left:4738;top:126;width:1463;height:11" fillcolor="#93b253" stroked="f"/>
+            <v:rect id="_x0000_s5733" style="position:absolute;left:4738;top:137;width:1463;height:10" fillcolor="#92b152" stroked="f"/>
+            <v:rect id="_x0000_s5734" style="position:absolute;left:4738;top:147;width:1463;height:11" fillcolor="#91b051" stroked="f"/>
+            <v:rect id="_x0000_s5735" style="position:absolute;left:4738;top:158;width:1463;height:11" fillcolor="#90af50" stroked="f"/>
+            <v:rect id="_x0000_s5736" style="position:absolute;left:4738;top:169;width:1463;height:10" fillcolor="#90ae50" stroked="f"/>
+            <v:rect id="_x0000_s5737" style="position:absolute;left:4738;top:179;width:1463;height:11" fillcolor="#8fad4f" stroked="f"/>
+            <v:rect id="_x0000_s5738" style="position:absolute;left:4738;top:190;width:1463;height:10" fillcolor="#8eac4e" stroked="f"/>
+            <v:rect id="_x0000_s5739" style="position:absolute;left:4738;top:200;width:1463;height:11" fillcolor="#8caa4d" stroked="f"/>
+            <v:rect id="_x0000_s5740" style="position:absolute;left:4738;top:211;width:1463;height:10" fillcolor="#8ba94c" stroked="f"/>
+            <v:rect id="_x0000_s5741" style="position:absolute;left:4738;top:221;width:1463;height:11" fillcolor="#8aa84c" stroked="f"/>
+            <v:rect id="_x0000_s5742" style="position:absolute;left:4738;top:232;width:1463;height:10" fillcolor="#89a74b" stroked="f"/>
+            <v:rect id="_x0000_s5743" style="position:absolute;left:4738;top:242;width:1463;height:11" fillcolor="#88a64a" stroked="f"/>
+            <v:rect id="_x0000_s5744" style="position:absolute;left:4738;top:253;width:1463;height:10" fillcolor="#87a549" stroked="f"/>
+            <v:rect id="_x0000_s5745" style="position:absolute;left:4738;top:263;width:1463;height:11" fillcolor="#86a448" stroked="f"/>
+            <v:rect id="_x0000_s5746" style="position:absolute;left:4738;top:274;width:1463;height:11" fillcolor="#85a247" stroked="f"/>
+            <v:rect id="_x0000_s5747" style="position:absolute;left:4738;top:285;width:1463;height:10" fillcolor="#84a146" stroked="f"/>
+            <v:rect id="_x0000_s5748" style="position:absolute;left:4738;top:295;width:1463;height:11" fillcolor="#83a046" stroked="f"/>
+            <v:rect id="_x0000_s5749" style="position:absolute;left:4738;top:306;width:1463;height:10" fillcolor="#829f45" stroked="f"/>
+            <v:rect id="_x0000_s5750" style="position:absolute;left:4738;top:316;width:1463;height:11" fillcolor="#819e44" stroked="f"/>
+            <v:rect id="_x0000_s5751" style="position:absolute;left:4738;top:327;width:1463;height:10" fillcolor="#809d43" stroked="f"/>
+            <v:rect id="_x0000_s5752" style="position:absolute;left:4738;top:337;width:1463;height:11" fillcolor="#7f9c42" stroked="f"/>
+            <v:rect id="_x0000_s5753" style="position:absolute;left:4738;top:348;width:1463;height:10" fillcolor="#7e9a41" stroked="f"/>
+            <v:rect id="_x0000_s5754" style="position:absolute;left:4738;top:358;width:1463;height:11" fillcolor="#7d9941" stroked="f"/>
+            <v:rect id="_x0000_s5755" style="position:absolute;left:4738;top:369;width:1463;height:10" fillcolor="#7c9840" stroked="f"/>
+            <v:rect id="_x0000_s5756" style="position:absolute;left:4738;top:379;width:1463;height:11" fillcolor="#7b973f" stroked="f"/>
+            <v:rect id="_x0000_s5757" style="position:absolute;left:4738;top:390;width:1463;height:11" fillcolor="#7a963e" stroked="f"/>
+            <v:rect id="_x0000_s5758" style="position:absolute;left:4738;top:401;width:1463;height:10" fillcolor="#79953d" stroked="f"/>
+            <v:rect id="_x0000_s5759" style="position:absolute;left:4738;top:411;width:1463;height:11" fillcolor="#78943c" stroked="f"/>
+            <v:rect id="_x0000_s5760" style="position:absolute;left:4738;top:422;width:1463;height:10" fillcolor="#76923c" stroked="f"/>
+            <v:rect id="_x0000_s5761" style="position:absolute;left:4738;top:432;width:1463;height:11" fillcolor="#75913b" stroked="f"/>
+            <v:rect id="_x0000_s5762" style="position:absolute;left:4738;top:443;width:1463;height:10" fillcolor="#74903b" stroked="f"/>
+            <v:rect id="_x0000_s5763" style="position:absolute;left:4738;top:453;width:1463;height:11" fillcolor="#738e3a" stroked="f"/>
+            <v:rect id="_x0000_s5764" style="position:absolute;left:4738;top:464;width:1463;height:10" fillcolor="#728d3a" stroked="f"/>
+            <v:rect id="_x0000_s5765" style="position:absolute;left:4738;top:474;width:1463;height:11" fillcolor="#718b39" stroked="f"/>
+            <v:rect id="_x0000_s5766" style="position:absolute;left:4738;top:485;width:1463;height:10" fillcolor="#708a39" stroked="f"/>
+            <v:rect id="_x0000_s5767" style="position:absolute;left:4738;top:495;width:1463;height:11" fillcolor="#6e8938" stroked="f"/>
+            <v:rect id="_x0000_s5768" style="position:absolute;left:4738;top:506;width:1463;height:11" fillcolor="#6d8737" stroked="f"/>
+            <v:rect id="_x0000_s5769" style="position:absolute;left:4738;top:517;width:1463;height:10" fillcolor="#6c8637" stroked="f"/>
+            <v:rect id="_x0000_s5770" style="position:absolute;left:4738;top:527;width:1463;height:11" fillcolor="#6b8536" stroked="f"/>
+            <v:rect id="_x0000_s5771" style="position:absolute;left:4738;top:538;width:1463;height:10" fillcolor="#6a8336" stroked="f"/>
+            <v:rect id="_x0000_s5772" style="position:absolute;left:4738;top:548;width:1463;height:11" fillcolor="#698235" stroked="f"/>
+            <v:rect id="_x0000_s5773" style="position:absolute;left:4738;top:559;width:1463;height:10" fillcolor="#688035" stroked="f"/>
+            <v:rect id="_x0000_s5774" style="position:absolute;left:4738;top:569;width:1463;height:11" fillcolor="#667f34" stroked="f"/>
+            <v:rect id="_x0000_s5775" style="position:absolute;left:4738;top:580;width:1463;height:10" fillcolor="#657e33" stroked="f"/>
+            <v:rect id="_x0000_s5776" style="position:absolute;left:4738;top:590;width:1463;height:11" fillcolor="#647c33" stroked="f"/>
+            <v:rect id="_x0000_s5777" style="position:absolute;left:4738;top:601;width:1463;height:10" fillcolor="#637b32" stroked="f"/>
+            <v:rect id="_x0000_s5778" style="position:absolute;left:4738;top:611;width:1463;height:11" fillcolor="#627932" stroked="f"/>
+            <v:rect id="_x0000_s5779" style="position:absolute;left:4738;top:622;width:1463;height:11" fillcolor="#617831" stroked="f"/>
+            <v:rect id="_x0000_s5780" style="position:absolute;left:4738;top:633;width:1463;height:10" fillcolor="#607631" stroked="f"/>
+            <v:rect id="_x0000_s5781" style="position:absolute;left:4738;top:643;width:1463;height:11" fillcolor="#5e7530" stroked="f"/>
+            <v:rect id="_x0000_s5782" style="position:absolute;left:4738;top:654;width:1463;height:10" fillcolor="#5d7330" stroked="f"/>
+            <v:rect id="_x0000_s5783" style="position:absolute;left:4738;top:664;width:1463;height:11" fillcolor="#5c722f" stroked="f"/>
+            <v:rect id="_x0000_s5784" style="position:absolute;left:4738;top:675;width:1463;height:10" fillcolor="#5b702e" stroked="f"/>
+            <v:rect id="_x0000_s5785" style="position:absolute;left:4738;top:685;width:1463;height:11" fillcolor="#5a6f2e" stroked="f"/>
+            <v:rect id="_x0000_s5786" style="position:absolute;left:4738;top:696;width:1463;height:10" fillcolor="#596e2d" stroked="f"/>
+            <v:rect id="_x0000_s5787" style="position:absolute;left:4738;top:706;width:1463;height:11" fillcolor="#586c2c" stroked="f"/>
+            <v:rect id="_x0000_s5788" style="position:absolute;left:4738;top:717;width:1463;height:10" fillcolor="#566b2c" stroked="f"/>
+            <v:rect id="_x0000_s5789" style="position:absolute;left:4738;top:727;width:1463;height:11" fillcolor="#556a2c" stroked="f"/>
+            <v:rect id="_x0000_s5790" style="position:absolute;left:4738;top:738;width:1463;height:11" fillcolor="#54682b" stroked="f"/>
+            <v:rect id="_x0000_s5791" style="position:absolute;left:4738;top:749;width:1463;height:10" fillcolor="#53672a" stroked="f"/>
+            <v:rect id="_x0000_s5792" style="position:absolute;left:4738;top:759;width:1463;height:11" fillcolor="#52652a" stroked="f"/>
+            <v:rect id="_x0000_s5793" style="position:absolute;left:4738;top:770;width:1463;height:10" fillcolor="#516429" stroked="f"/>
+            <v:rect id="_x0000_s5794" style="position:absolute;left:4738;top:780;width:1463;height:21" fillcolor="#506328" stroked="f"/>
+            <v:shape id="_x0000_s5795" style="position:absolute;left:4738;top:53;width:1453;height:738" coordsize="2208,1120" path="m560,1120r1104,hdc1968,1104,2208,864,2208,560,2208,240,1968,,1664,hal560,hdc240,,,240,,560v,304,240,544,560,560haxe" filled="f" strokecolor="#4f6228" strokeweight="28e-5mm">
+              <v:stroke joinstyle="bevel"/>
+              <v:path arrowok="t"/>
+            </v:shape>
+            <v:group id="_x0000_s5798" style="position:absolute;left:4791;top:242;width:1254;height:549" coordorigin="4791,242" coordsize="1254,549">
+              <v:rect id="_x0000_s5796" style="position:absolute;left:5054;top:242;width:774;height:359;mso-wrap-style:none" filled="f" stroked="f">
+                <v:textbox style="mso-fit-shape-to-text:t" inset="0,0,0,0">
+                  <w:txbxContent>
+                    <w:p>
+                      <w:r>
+                        <w:rPr>
+                          <w:rFonts w:ascii="Arial" w:hAnsi="Arial" w:cs="Arial"/>
+                          <w:color w:val="000000"/>
+                          <w:sz w:val="16"/>
+                          <w:szCs w:val="16"/>
+                          <w:lang w:val="en-US"/>
+                        </w:rPr>
+                        <w:t xml:space="preserve">Connect to </w:t>
+                      </w:r>
+                    </w:p>
+                  </w:txbxContent>
+                </v:textbox>
+              </v:rect>
+              <v:rect id="_x0000_s5797" style="position:absolute;left:4791;top:432;width:1254;height:359;mso-wrap-style:none" filled="f" stroked="f">
+                <v:textbox style="mso-fit-shape-to-text:t" inset="0,0,0,0">
+                  <w:txbxContent>
+                    <w:p>
+                      <w:r>
+                        <w:rPr>
+                          <w:rFonts w:ascii="Arial" w:hAnsi="Arial" w:cs="Arial"/>
+                          <w:color w:val="000000"/>
+                          <w:sz w:val="16"/>
+                          <w:szCs w:val="16"/>
+                          <w:lang w:val="en-US"/>
+                        </w:rPr>
+                        <w:t>associated server</w:t>
+                      </w:r>
+                    </w:p>
+                  </w:txbxContent>
+                </v:textbox>
+              </v:rect>
+            </v:group>
+            <v:shape id="_x0000_s5799" type="#_x0000_t75" style="position:absolute;left:6865;top:63;width:2053;height:791">
+              <v:imagedata r:id="rId51" o:title=""/>
+            </v:shape>
+            <v:shape id="_x0000_s5800" type="#_x0000_t75" style="position:absolute;left:6865;top:63;width:2053;height:791">
+              <v:imagedata r:id="rId52" o:title=""/>
+            </v:shape>
+            <v:rect id="_x0000_s5801" style="position:absolute;left:6928;top:84;width:1927;height:21" fillcolor="#9aba58" stroked="f"/>
+            <v:rect id="_x0000_s5802" style="position:absolute;left:6928;top:105;width:1927;height:11" fillcolor="#99b957" stroked="f"/>
+            <v:rect id="_x0000_s5803" style="position:absolute;left:6928;top:116;width:1927;height:10" fillcolor="#98b856" stroked="f"/>
+            <v:rect id="_x0000_s5804" style="position:absolute;left:6928;top:126;width:1927;height:11" fillcolor="#97b655" stroked="f"/>
+            <v:rect id="_x0000_s5805" style="position:absolute;left:6928;top:137;width:1927;height:10" fillcolor="#96b555" stroked="f"/>
+            <v:rect id="_x0000_s5806" style="position:absolute;left:6928;top:147;width:1927;height:11" fillcolor="#95b454" stroked="f"/>
+            <v:rect id="_x0000_s5807" style="position:absolute;left:6928;top:158;width:1927;height:11" fillcolor="#94b353" stroked="f"/>
+            <v:rect id="_x0000_s5808" style="position:absolute;left:6928;top:169;width:1927;height:10" fillcolor="#92b152" stroked="f"/>
+            <v:rect id="_x0000_s5809" style="position:absolute;left:6928;top:179;width:1927;height:11" fillcolor="#91b051" stroked="f"/>
+            <v:rect id="_x0000_s5810" style="position:absolute;left:6928;top:190;width:1927;height:10" fillcolor="#90af50" stroked="f"/>
+            <v:rect id="_x0000_s5811" style="position:absolute;left:6928;top:200;width:1927;height:11" fillcolor="#8fad4f" stroked="f"/>
+            <v:rect id="_x0000_s5812" style="position:absolute;left:6928;top:211;width:1927;height:10" fillcolor="#8eac4e" stroked="f"/>
+            <v:rect id="_x0000_s5813" style="position:absolute;left:6928;top:221;width:1927;height:11" fillcolor="#8dab4d" stroked="f"/>
+            <v:rect id="_x0000_s5814" style="position:absolute;left:6928;top:232;width:1927;height:10" fillcolor="#8caa4d" stroked="f"/>
+            <v:rect id="_x0000_s5815" style="position:absolute;left:6928;top:242;width:1927;height:11" fillcolor="#8aa84c" stroked="f"/>
+            <v:rect id="_x0000_s5816" style="position:absolute;left:6928;top:253;width:1927;height:10" fillcolor="#89a74b" stroked="f"/>
+            <v:rect id="_x0000_s5817" style="position:absolute;left:6928;top:263;width:1927;height:11" fillcolor="#88a64a" stroked="f"/>
+            <v:rect id="_x0000_s5818" style="position:absolute;left:6928;top:274;width:1927;height:11" fillcolor="#87a449" stroked="f"/>
+            <v:rect id="_x0000_s5819" style="position:absolute;left:6928;top:285;width:1927;height:10" fillcolor="#86a348" stroked="f"/>
+            <v:rect id="_x0000_s5820" style="position:absolute;left:6928;top:295;width:1927;height:11" fillcolor="#85a247" stroked="f"/>
+            <v:rect id="_x0000_s5821" style="position:absolute;left:6928;top:306;width:1927;height:10" fillcolor="#84a146" stroked="f"/>
+            <v:rect id="_x0000_s5822" style="position:absolute;left:6928;top:316;width:1927;height:11" fillcolor="#829f45" stroked="f"/>
+            <v:rect id="_x0000_s5823" style="position:absolute;left:6928;top:327;width:1927;height:10" fillcolor="#819e44" stroked="f"/>
+            <v:rect id="_x0000_s5824" style="position:absolute;left:6928;top:337;width:1927;height:11" fillcolor="#809d43" stroked="f"/>
+            <v:rect id="_x0000_s5825" style="position:absolute;left:6928;top:348;width:1927;height:10" fillcolor="#7f9b42" stroked="f"/>
+            <v:rect id="_x0000_s5826" style="position:absolute;left:6928;top:358;width:1927;height:11" fillcolor="#7e9a41" stroked="f"/>
+            <v:rect id="_x0000_s5827" style="position:absolute;left:6928;top:369;width:1927;height:10" fillcolor="#7d9940" stroked="f"/>
+            <v:rect id="_x0000_s5828" style="position:absolute;left:6928;top:379;width:1927;height:11" fillcolor="#7c9840" stroked="f"/>
+            <v:rect id="_x0000_s5829" style="position:absolute;left:6928;top:390;width:1927;height:11" fillcolor="#7a963f" stroked="f"/>
+            <v:rect id="_x0000_s5830" style="position:absolute;left:6928;top:401;width:1927;height:10" fillcolor="#79953e" stroked="f"/>
+            <v:rect id="_x0000_s5831" style="position:absolute;left:6928;top:411;width:1927;height:11" fillcolor="#78943d" stroked="f"/>
+            <v:rect id="_x0000_s5832" style="position:absolute;left:6928;top:422;width:1927;height:10" fillcolor="#76923c" stroked="f"/>
+            <v:rect id="_x0000_s5833" style="position:absolute;left:6928;top:432;width:1927;height:11" fillcolor="#75913b" stroked="f"/>
+            <v:rect id="_x0000_s5834" style="position:absolute;left:6928;top:443;width:1927;height:10" fillcolor="#748f3b" stroked="f"/>
+            <v:rect id="_x0000_s5835" style="position:absolute;left:6928;top:453;width:1927;height:11" fillcolor="#728e3a" stroked="f"/>
+            <v:rect id="_x0000_s5836" style="position:absolute;left:6928;top:464;width:1927;height:10" fillcolor="#718c3a" stroked="f"/>
+            <v:rect id="_x0000_s5837" style="position:absolute;left:6928;top:474;width:1927;height:11" fillcolor="#708a39" stroked="f"/>
+            <v:rect id="_x0000_s5838" style="position:absolute;left:6928;top:485;width:1927;height:10" fillcolor="#6f8938" stroked="f"/>
+            <v:rect id="_x0000_s5839" style="position:absolute;left:6928;top:495;width:1927;height:11" fillcolor="#6d8737" stroked="f"/>
+            <v:rect id="_x0000_s5840" style="position:absolute;left:6928;top:506;width:1927;height:11" fillcolor="#6c8637" stroked="f"/>
+            <v:rect id="_x0000_s5841" style="position:absolute;left:6928;top:517;width:1927;height:10" fillcolor="#6b8436" stroked="f"/>
+            <v:rect id="_x0000_s5842" style="position:absolute;left:6928;top:527;width:1927;height:11" fillcolor="#698336" stroked="f"/>
+            <v:rect id="_x0000_s5843" style="position:absolute;left:6928;top:538;width:1927;height:10" fillcolor="#688135" stroked="f"/>
+            <v:rect id="_x0000_s5844" style="position:absolute;left:6928;top:548;width:1927;height:11" fillcolor="#678034" stroked="f"/>
+            <v:rect id="_x0000_s5845" style="position:absolute;left:6928;top:559;width:1927;height:10" fillcolor="#667e34" stroked="f"/>
+            <v:rect id="_x0000_s5846" style="position:absolute;left:6928;top:569;width:1927;height:11" fillcolor="#647d33" stroked="f"/>
+            <v:rect id="_x0000_s5847" style="position:absolute;left:6928;top:580;width:1927;height:10" fillcolor="#637b32" stroked="f"/>
+            <v:rect id="_x0000_s5848" style="position:absolute;left:6928;top:590;width:1927;height:11" fillcolor="#627931" stroked="f"/>
+            <v:rect id="_x0000_s5849" style="position:absolute;left:6928;top:601;width:1927;height:10" fillcolor="#607731" stroked="f"/>
+            <v:rect id="_x0000_s5850" style="position:absolute;left:6928;top:611;width:1927;height:11" fillcolor="#5f7630" stroked="f"/>
+            <v:rect id="_x0000_s5851" style="position:absolute;left:6928;top:622;width:1927;height:11" fillcolor="#5e7430" stroked="f"/>
+            <v:rect id="_x0000_s5852" style="position:absolute;left:6928;top:633;width:1927;height:10" fillcolor="#5d722f" stroked="f"/>
+            <v:rect id="_x0000_s5853" style="position:absolute;left:6928;top:643;width:1927;height:11" fillcolor="#5b712e" stroked="f"/>
+            <v:rect id="_x0000_s5854" style="position:absolute;left:6928;top:654;width:1927;height:10" fillcolor="#5a6f2e" stroked="f"/>
+            <v:rect id="_x0000_s5855" style="position:absolute;left:6928;top:664;width:1927;height:11" fillcolor="#596e2d" stroked="f"/>
+            <v:rect id="_x0000_s5856" style="position:absolute;left:6928;top:675;width:1927;height:10" fillcolor="#576c2c" stroked="f"/>
+            <v:rect id="_x0000_s5857" style="position:absolute;left:6928;top:685;width:1927;height:11" fillcolor="#566b2c" stroked="f"/>
+            <v:rect id="_x0000_s5858" style="position:absolute;left:6928;top:696;width:1927;height:10" fillcolor="#55692b" stroked="f"/>
+            <v:rect id="_x0000_s5859" style="position:absolute;left:6928;top:706;width:1927;height:11" fillcolor="#54672b" stroked="f"/>
+            <v:rect id="_x0000_s5860" style="position:absolute;left:6928;top:717;width:1927;height:10" fillcolor="#52662a" stroked="f"/>
+            <v:rect id="_x0000_s5861" style="position:absolute;left:6928;top:727;width:1927;height:11" fillcolor="#516429" stroked="f"/>
+            <v:rect id="_x0000_s5862" style="position:absolute;left:6928;top:738;width:1927;height:21" fillcolor="#506328" stroked="f"/>
+            <v:shape id="_x0000_s5863" style="position:absolute;left:6928;top:84;width:1916;height:665" coordsize="2912,1008" path="m496,1008r1920,hdc2688,1008,2912,784,2912,512,2912,224,2688,,2416,16hal2416,16,496,16hdc224,16,,224,,512v,272,224,496,496,496haxe" filled="f" strokecolor="#4f6228" strokeweight="28e-5mm">
+              <v:stroke joinstyle="bevel"/>
+              <v:path arrowok="t"/>
+            </v:shape>
+            <v:rect id="_x0000_s5864" style="position:absolute;left:6980;top:327;width:1717;height:359;mso-wrap-style:none" filled="f" stroked="f">
+              <v:textbox style="mso-fit-shape-to-text:t" inset="0,0,0,0">
+                <w:txbxContent>
+                  <w:p>
+                    <w:r>
+                      <w:rPr>
+                        <w:rFonts w:ascii="Arial" w:hAnsi="Arial" w:cs="Arial"/>
+                        <w:color w:val="000000"/>
+                        <w:sz w:val="16"/>
+                        <w:szCs w:val="16"/>
+                        <w:lang w:val="en-US"/>
+                      </w:rPr>
+                      <w:t>calls editRecord method</w:t>
+                    </w:r>
+                  </w:p>
+                </w:txbxContent>
+              </v:textbox>
+            </v:rect>
+            <v:shape id="_x0000_s5865" type="#_x0000_t75" style="position:absolute;left:2706;top:63;width:1421;height:791">
+              <v:imagedata r:id="rId53" o:title=""/>
+            </v:shape>
+            <v:shape id="_x0000_s5866" type="#_x0000_t75" style="position:absolute;left:2706;top:63;width:1421;height:791">
+              <v:imagedata r:id="rId33" o:title=""/>
+            </v:shape>
+            <v:rect id="_x0000_s5867" style="position:absolute;left:2780;top:95;width:1295;height:10" fillcolor="#9aba58" stroked="f"/>
+            <v:rect id="_x0000_s5868" style="position:absolute;left:2780;top:105;width:1295;height:11" fillcolor="#99b957" stroked="f"/>
+            <v:rect id="_x0000_s5869" style="position:absolute;left:2780;top:116;width:1295;height:10" fillcolor="#98b856" stroked="f"/>
+            <v:rect id="_x0000_s5870" style="position:absolute;left:2780;top:126;width:1295;height:11" fillcolor="#97b655" stroked="f"/>
+            <v:rect id="_x0000_s5871" style="position:absolute;left:2780;top:137;width:1295;height:10" fillcolor="#96b555" stroked="f"/>
+            <v:rect id="_x0000_s5872" style="position:absolute;left:2780;top:147;width:1295;height:11" fillcolor="#95b454" stroked="f"/>
+            <v:rect id="_x0000_s5873" style="position:absolute;left:2780;top:158;width:1295;height:11" fillcolor="#94b353" stroked="f"/>
+            <v:rect id="_x0000_s5874" style="position:absolute;left:2780;top:169;width:1295;height:10" fillcolor="#92b152" stroked="f"/>
+            <v:rect id="_x0000_s5875" style="position:absolute;left:2780;top:179;width:1295;height:11" fillcolor="#91b051" stroked="f"/>
+            <v:rect id="_x0000_s5876" style="position:absolute;left:2780;top:190;width:1295;height:10" fillcolor="#90af50" stroked="f"/>
+            <v:rect id="_x0000_s5877" style="position:absolute;left:2780;top:200;width:1295;height:11" fillcolor="#8fad4f" stroked="f"/>
+            <v:rect id="_x0000_s5878" style="position:absolute;left:2780;top:211;width:1295;height:10" fillcolor="#8eac4e" stroked="f"/>
+            <v:rect id="_x0000_s5879" style="position:absolute;left:2780;top:221;width:1295;height:11" fillcolor="#8dab4d" stroked="f"/>
+            <v:rect id="_x0000_s5880" style="position:absolute;left:2780;top:232;width:1295;height:10" fillcolor="#8caa4d" stroked="f"/>
+            <v:rect id="_x0000_s5881" style="position:absolute;left:2780;top:242;width:1295;height:11" fillcolor="#8aa84c" stroked="f"/>
+            <v:rect id="_x0000_s5882" style="position:absolute;left:2780;top:253;width:1295;height:10" fillcolor="#89a74b" stroked="f"/>
+            <v:rect id="_x0000_s5883" style="position:absolute;left:2780;top:263;width:1295;height:11" fillcolor="#88a64a" stroked="f"/>
+            <v:rect id="_x0000_s5884" style="position:absolute;left:2780;top:274;width:1295;height:11" fillcolor="#87a449" stroked="f"/>
+            <v:rect id="_x0000_s5885" style="position:absolute;left:2780;top:285;width:1295;height:10" fillcolor="#86a348" stroked="f"/>
+            <v:rect id="_x0000_s5886" style="position:absolute;left:2780;top:295;width:1295;height:11" fillcolor="#85a247" stroked="f"/>
+            <v:rect id="_x0000_s5887" style="position:absolute;left:2780;top:306;width:1295;height:10" fillcolor="#84a146" stroked="f"/>
+            <v:rect id="_x0000_s5888" style="position:absolute;left:2780;top:316;width:1295;height:11" fillcolor="#829f45" stroked="f"/>
+            <v:rect id="_x0000_s5889" style="position:absolute;left:2780;top:327;width:1295;height:10" fillcolor="#819e44" stroked="f"/>
+            <v:rect id="_x0000_s5890" style="position:absolute;left:2780;top:337;width:1295;height:11" fillcolor="#809d43" stroked="f"/>
+            <v:rect id="_x0000_s5891" style="position:absolute;left:2780;top:348;width:1295;height:10" fillcolor="#7f9b42" stroked="f"/>
+            <v:rect id="_x0000_s5892" style="position:absolute;left:2780;top:358;width:1295;height:11" fillcolor="#7e9a41" stroked="f"/>
+            <v:rect id="_x0000_s5893" style="position:absolute;left:2780;top:369;width:1295;height:10" fillcolor="#7d9940" stroked="f"/>
+            <v:rect id="_x0000_s5894" style="position:absolute;left:2780;top:379;width:1295;height:11" fillcolor="#7c9840" stroked="f"/>
+            <v:rect id="_x0000_s5895" style="position:absolute;left:2780;top:390;width:1295;height:11" fillcolor="#7a963f" stroked="f"/>
+            <v:rect id="_x0000_s5896" style="position:absolute;left:2780;top:401;width:1295;height:10" fillcolor="#79953e" stroked="f"/>
+            <v:rect id="_x0000_s5897" style="position:absolute;left:2780;top:411;width:1295;height:11" fillcolor="#78943d" stroked="f"/>
+            <v:rect id="_x0000_s5898" style="position:absolute;left:2780;top:422;width:1295;height:10" fillcolor="#76923c" stroked="f"/>
+            <v:rect id="_x0000_s5899" style="position:absolute;left:2780;top:432;width:1295;height:11" fillcolor="#75913b" stroked="f"/>
+            <v:rect id="_x0000_s5900" style="position:absolute;left:2780;top:443;width:1295;height:10" fillcolor="#748f3b" stroked="f"/>
+            <v:rect id="_x0000_s5901" style="position:absolute;left:2780;top:453;width:1295;height:11" fillcolor="#728e3a" stroked="f"/>
+            <v:rect id="_x0000_s5902" style="position:absolute;left:2780;top:464;width:1295;height:10" fillcolor="#718c3a" stroked="f"/>
+            <v:rect id="_x0000_s5903" style="position:absolute;left:2780;top:474;width:1295;height:11" fillcolor="#708a39" stroked="f"/>
+            <v:rect id="_x0000_s5904" style="position:absolute;left:2780;top:485;width:1295;height:10" fillcolor="#6f8938" stroked="f"/>
+            <v:rect id="_x0000_s5905" style="position:absolute;left:2780;top:495;width:1295;height:11" fillcolor="#6d8737" stroked="f"/>
+            <v:rect id="_x0000_s5906" style="position:absolute;left:2780;top:506;width:1295;height:11" fillcolor="#6c8637" stroked="f"/>
+            <v:rect id="_x0000_s5907" style="position:absolute;left:2780;top:517;width:1295;height:10" fillcolor="#6b8436" stroked="f"/>
+            <v:rect id="_x0000_s5908" style="position:absolute;left:2780;top:527;width:1295;height:11" fillcolor="#698336" stroked="f"/>
+            <v:rect id="_x0000_s5909" style="position:absolute;left:2780;top:538;width:1295;height:10" fillcolor="#688135" stroked="f"/>
+            <v:rect id="_x0000_s5910" style="position:absolute;left:2780;top:548;width:1295;height:11" fillcolor="#678034" stroked="f"/>
+            <v:rect id="_x0000_s5911" style="position:absolute;left:2780;top:559;width:1295;height:10" fillcolor="#667e34" stroked="f"/>
+            <v:rect id="_x0000_s5912" style="position:absolute;left:2780;top:569;width:1295;height:11" fillcolor="#647d33" stroked="f"/>
+            <v:rect id="_x0000_s5913" style="position:absolute;left:2780;top:580;width:1295;height:10" fillcolor="#637b32" stroked="f"/>
+            <v:rect id="_x0000_s5914" style="position:absolute;left:2780;top:590;width:1295;height:11" fillcolor="#627931" stroked="f"/>
+            <v:rect id="_x0000_s5915" style="position:absolute;left:2780;top:601;width:1295;height:10" fillcolor="#607731" stroked="f"/>
+            <v:rect id="_x0000_s5916" style="position:absolute;left:2780;top:611;width:1295;height:11" fillcolor="#5f7630" stroked="f"/>
+            <v:rect id="_x0000_s5917" style="position:absolute;left:2780;top:622;width:1295;height:11" fillcolor="#5e7430" stroked="f"/>
+            <v:rect id="_x0000_s5918" style="position:absolute;left:2780;top:633;width:1295;height:10" fillcolor="#5d722f" stroked="f"/>
+            <v:rect id="_x0000_s5919" style="position:absolute;left:2780;top:643;width:1295;height:11" fillcolor="#5b712e" stroked="f"/>
+            <v:rect id="_x0000_s5920" style="position:absolute;left:2780;top:654;width:1295;height:10" fillcolor="#5a6f2e" stroked="f"/>
+            <v:rect id="_x0000_s5921" style="position:absolute;left:2780;top:664;width:1295;height:11" fillcolor="#596e2d" stroked="f"/>
+            <v:rect id="_x0000_s5922" style="position:absolute;left:2780;top:675;width:1295;height:10" fillcolor="#576c2c" stroked="f"/>
+            <v:rect id="_x0000_s5923" style="position:absolute;left:2780;top:685;width:1295;height:11" fillcolor="#566b2c" stroked="f"/>
+            <v:rect id="_x0000_s5924" style="position:absolute;left:2780;top:696;width:1295;height:10" fillcolor="#55692b" stroked="f"/>
+            <v:rect id="_x0000_s5925" style="position:absolute;left:2780;top:706;width:1295;height:11" fillcolor="#54672b" stroked="f"/>
+            <v:rect id="_x0000_s5926" style="position:absolute;left:2780;top:717;width:1295;height:10" fillcolor="#52662a" stroked="f"/>
+            <v:rect id="_x0000_s5927" style="position:absolute;left:2780;top:727;width:1295;height:11" fillcolor="#516429" stroked="f"/>
+            <v:rect id="_x0000_s5928" style="position:absolute;left:2780;top:738;width:1295;height:21" fillcolor="#506328" stroked="f"/>
+            <v:shape id="_x0000_s5929" style="position:absolute;left:2780;top:95;width:1284;height:654" coordsize="1952,992" path="m480,992r976,hdc1728,976,1952,752,1952,496,1952,224,1728,,1456,hal1456,,480,hdc208,,,224,,496,,752,208,976,480,992haxe" filled="f" strokecolor="#4f6228" strokeweight="28e-5mm">
+              <v:stroke joinstyle="bevel"/>
+              <v:path arrowok="t"/>
+            </v:shape>
+            <v:rect id="_x0000_s5930" style="position:absolute;left:3022;top:327;width:774;height:359;mso-wrap-style:none" filled="f" stroked="f">
+              <v:textbox style="mso-fit-shape-to-text:t" inset="0,0,0,0">
+                <w:txbxContent>
+                  <w:p>
+                    <w:r>
+                      <w:rPr>
+                        <w:rFonts w:ascii="Arial" w:hAnsi="Arial" w:cs="Arial"/>
+                        <w:color w:val="000000"/>
+                        <w:sz w:val="16"/>
+                        <w:szCs w:val="16"/>
+                        <w:lang w:val="en-US"/>
+                      </w:rPr>
+                      <w:t>Enters Info</w:t>
+                    </w:r>
+                  </w:p>
+                </w:txbxContent>
+              </v:textbox>
+            </v:rect>
+            <v:shape id="_x0000_s5931" type="#_x0000_t75" style="position:absolute;left:6875;top:1487;width:2022;height:1096">
+              <v:imagedata r:id="rId16" o:title=""/>
+            </v:shape>
+            <v:shape id="_x0000_s5932" type="#_x0000_t75" style="position:absolute;left:6875;top:1487;width:2022;height:1096">
+              <v:imagedata r:id="rId17" o:title=""/>
+            </v:shape>
+            <v:rect id="_x0000_s5933" style="position:absolute;left:6949;top:1508;width:1884;height:10" fillcolor="#9bbb59" stroked="f"/>
+            <v:rect id="_x0000_s5934" style="position:absolute;left:6949;top:1518;width:1884;height:11" fillcolor="#9aba58" stroked="f"/>
+            <v:rect id="_x0000_s5935" style="position:absolute;left:6949;top:1529;width:1884;height:10" fillcolor="#9ab958" stroked="f"/>
+            <v:rect id="_x0000_s5936" style="position:absolute;left:6949;top:1539;width:1884;height:11" fillcolor="#99b857" stroked="f"/>
+            <v:rect id="_x0000_s5937" style="position:absolute;left:6949;top:1550;width:1884;height:11" fillcolor="#98b756" stroked="f"/>
+            <v:rect id="_x0000_s5938" style="position:absolute;left:6949;top:1561;width:1884;height:10" fillcolor="#97b755" stroked="f"/>
+            <v:rect id="_x0000_s5939" style="position:absolute;left:6949;top:1571;width:1884;height:11" fillcolor="#97b655" stroked="f"/>
+            <v:rect id="_x0000_s5940" style="position:absolute;left:6949;top:1582;width:1884;height:10" fillcolor="#96b554" stroked="f"/>
+            <v:rect id="_x0000_s5941" style="position:absolute;left:6949;top:1592;width:1884;height:11" fillcolor="#95b454" stroked="f"/>
+            <v:rect id="_x0000_s5942" style="position:absolute;left:6949;top:1603;width:1884;height:10" fillcolor="#94b353" stroked="f"/>
+            <v:rect id="_x0000_s5943" style="position:absolute;left:6949;top:1613;width:1884;height:11" fillcolor="#93b253" stroked="f"/>
+            <v:rect id="_x0000_s5944" style="position:absolute;left:6949;top:1624;width:1884;height:10" fillcolor="#92b152" stroked="f"/>
+            <v:rect id="_x0000_s5945" style="position:absolute;left:6949;top:1634;width:1884;height:11" fillcolor="#92b052" stroked="f"/>
+            <v:rect id="_x0000_s5946" style="position:absolute;left:6949;top:1645;width:1884;height:10" fillcolor="#91b051" stroked="f"/>
+            <v:rect id="_x0000_s5947" style="position:absolute;left:6949;top:1655;width:1884;height:11" fillcolor="#90af50" stroked="f"/>
+            <v:rect id="_x0000_s5948" style="position:absolute;left:6949;top:1666;width:1884;height:11" fillcolor="#8fae4f" stroked="f"/>
+            <v:rect id="_x0000_s5949" style="position:absolute;left:6949;top:1677;width:1884;height:10" fillcolor="#8fad4f" stroked="f"/>
+            <v:rect id="_x0000_s5950" style="position:absolute;left:6949;top:1687;width:1884;height:11" fillcolor="#8eac4e" stroked="f"/>
+            <v:rect id="_x0000_s5951" style="position:absolute;left:6949;top:1698;width:1884;height:10" fillcolor="#8dab4d" stroked="f"/>
+            <v:rect id="_x0000_s5952" style="position:absolute;left:6949;top:1708;width:1884;height:11" fillcolor="#8caa4d" stroked="f"/>
+            <v:rect id="_x0000_s5953" style="position:absolute;left:6949;top:1719;width:1884;height:10" fillcolor="#8ba94c" stroked="f"/>
+            <v:rect id="_x0000_s5954" style="position:absolute;left:6949;top:1729;width:1884;height:11" fillcolor="#8aa84c" stroked="f"/>
+            <v:rect id="_x0000_s5955" style="position:absolute;left:6949;top:1740;width:1884;height:10" fillcolor="#8aa84b" stroked="f"/>
+            <v:rect id="_x0000_s5956" style="position:absolute;left:6949;top:1750;width:1884;height:11" fillcolor="#89a74b" stroked="f"/>
+            <v:rect id="_x0000_s5957" style="position:absolute;left:6949;top:1761;width:1884;height:10" fillcolor="#88a64a" stroked="f"/>
+            <v:rect id="_x0000_s5958" style="position:absolute;left:6949;top:1771;width:1884;height:11" fillcolor="#87a549" stroked="f"/>
+            <v:rect id="_x0000_s5959" style="position:absolute;left:6949;top:1782;width:1884;height:11" fillcolor="#87a449" stroked="f"/>
+            <v:rect id="_x0000_s5960" style="position:absolute;left:6949;top:1793;width:1884;height:10" fillcolor="#86a348" stroked="f"/>
+            <v:rect id="_x0000_s5961" style="position:absolute;left:6949;top:1803;width:1884;height:11" fillcolor="#85a247" stroked="f"/>
+            <v:rect id="_x0000_s5962" style="position:absolute;left:6949;top:1814;width:1884;height:10" fillcolor="#84a147" stroked="f"/>
+            <v:rect id="_x0000_s5963" style="position:absolute;left:6949;top:1824;width:1884;height:11" fillcolor="#84a146" stroked="f"/>
+            <v:rect id="_x0000_s5964" style="position:absolute;left:6949;top:1835;width:1884;height:10" fillcolor="#83a045" stroked="f"/>
+            <v:rect id="_x0000_s5965" style="position:absolute;left:6949;top:1845;width:1884;height:11" fillcolor="#829f44" stroked="f"/>
+            <v:rect id="_x0000_s5966" style="position:absolute;left:6949;top:1856;width:1884;height:10" fillcolor="#819e44" stroked="f"/>
+            <v:rect id="_x0000_s5967" style="position:absolute;left:6949;top:1866;width:1884;height:11" fillcolor="#809d43" stroked="f"/>
+            <v:rect id="_x0000_s5968" style="position:absolute;left:6949;top:1877;width:1884;height:10" fillcolor="#7f9c42" stroked="f"/>
+            <v:rect id="_x0000_s5969" style="position:absolute;left:6949;top:1887;width:1884;height:11" fillcolor="#7f9b42" stroked="f"/>
+            <v:rect id="_x0000_s5970" style="position:absolute;left:6949;top:1898;width:1884;height:11" fillcolor="#7e9a41" stroked="f"/>
+            <v:rect id="_x0000_s5971" style="position:absolute;left:6949;top:1909;width:1884;height:10" fillcolor="#7d9941" stroked="f"/>
+            <v:rect id="_x0000_s5972" style="position:absolute;left:6949;top:1919;width:1884;height:11" fillcolor="#7c9940" stroked="f"/>
+            <v:rect id="_x0000_s5973" style="position:absolute;left:6949;top:1930;width:1884;height:10" fillcolor="#7c9840" stroked="f"/>
+            <v:rect id="_x0000_s5974" style="position:absolute;left:6949;top:1940;width:1884;height:11" fillcolor="#7b973f" stroked="f"/>
+            <v:rect id="_x0000_s5975" style="position:absolute;left:6949;top:1951;width:1884;height:10" fillcolor="#7a963e" stroked="f"/>
+            <v:rect id="_x0000_s5976" style="position:absolute;left:6949;top:1961;width:1884;height:11" fillcolor="#79953e" stroked="f"/>
+            <v:rect id="_x0000_s5977" style="position:absolute;left:6949;top:1972;width:1884;height:10" fillcolor="#78943d" stroked="f"/>
+            <v:rect id="_x0000_s5978" style="position:absolute;left:6949;top:1982;width:1884;height:11" fillcolor="#77933c" stroked="f"/>
+            <v:rect id="_x0000_s5979" style="position:absolute;left:6949;top:1993;width:1884;height:10" fillcolor="#76923c" stroked="f"/>
+            <v:rect id="_x0000_s5980" style="position:absolute;left:6949;top:2003;width:1884;height:11" fillcolor="#75913b" stroked="f"/>
+            <v:rect id="_x0000_s5981" style="position:absolute;left:6949;top:2014;width:1884;height:11" fillcolor="#75903b" stroked="f"/>
+            <v:rect id="_x0000_s5982" style="position:absolute;left:6949;top:2025;width:1884;height:10" fillcolor="#748f3b" stroked="f"/>
+            <v:rect id="_x0000_s5983" style="position:absolute;left:6949;top:2035;width:1884;height:11" fillcolor="#738e3a" stroked="f"/>
+            <v:rect id="_x0000_s5984" style="position:absolute;left:6949;top:2046;width:1884;height:10" fillcolor="#728d3a" stroked="f"/>
+            <v:rect id="_x0000_s5985" style="position:absolute;left:6949;top:2056;width:1884;height:11" fillcolor="#718c39" stroked="f"/>
+            <v:rect id="_x0000_s5986" style="position:absolute;left:6949;top:2067;width:1884;height:10" fillcolor="#708b39" stroked="f"/>
+            <v:rect id="_x0000_s5987" style="position:absolute;left:6949;top:2077;width:1884;height:11" fillcolor="#6f8a38" stroked="f"/>
+            <v:rect id="_x0000_s5988" style="position:absolute;left:6949;top:2088;width:1884;height:10" fillcolor="#6e8938" stroked="f"/>
+            <v:rect id="_x0000_s5989" style="position:absolute;left:6949;top:2098;width:1884;height:11" fillcolor="#6e8837" stroked="f"/>
+            <v:rect id="_x0000_s5990" style="position:absolute;left:6949;top:2109;width:1884;height:10" fillcolor="#6d8737" stroked="f"/>
+            <v:rect id="_x0000_s5991" style="position:absolute;left:6949;top:2119;width:1884;height:11" fillcolor="#6c8637" stroked="f"/>
+            <v:rect id="_x0000_s5992" style="position:absolute;left:6949;top:2130;width:1884;height:10" fillcolor="#6b8436" stroked="f"/>
+            <v:rect id="_x0000_s5993" style="position:absolute;left:6949;top:2140;width:1884;height:11" fillcolor="#6a8336" stroked="f"/>
+            <v:rect id="_x0000_s5994" style="position:absolute;left:6949;top:2151;width:1884;height:11" fillcolor="#698235" stroked="f"/>
+            <v:rect id="_x0000_s5995" style="position:absolute;left:6949;top:2162;width:1884;height:10" fillcolor="#688135" stroked="f"/>
+            <v:rect id="_x0000_s5996" style="position:absolute;left:6949;top:2172;width:1884;height:11" fillcolor="#678035" stroked="f"/>
+            <v:rect id="_x0000_s5997" style="position:absolute;left:6949;top:2183;width:1884;height:10" fillcolor="#667f34" stroked="f"/>
+            <v:rect id="_x0000_s5998" style="position:absolute;left:6949;top:2193;width:1884;height:11" fillcolor="#667e34" stroked="f"/>
+            <v:rect id="_x0000_s5999" style="position:absolute;left:6949;top:2204;width:1884;height:10" fillcolor="#657d33" stroked="f"/>
+            <v:rect id="_x0000_s6000" style="position:absolute;left:6949;top:2214;width:1884;height:11" fillcolor="#647c32" stroked="f"/>
+            <v:rect id="_x0000_s6001" style="position:absolute;left:6949;top:2225;width:1884;height:10" fillcolor="#637b32" stroked="f"/>
+            <v:rect id="_x0000_s6002" style="position:absolute;left:6949;top:2235;width:1884;height:11" fillcolor="#627a32" stroked="f"/>
+            <v:rect id="_x0000_s6003" style="position:absolute;left:6949;top:2246;width:1884;height:10" fillcolor="#617831" stroked="f"/>
+            <v:rect id="_x0000_s6004" style="position:absolute;left:6949;top:2256;width:1884;height:11" fillcolor="#607731" stroked="f"/>
+            <v:rect id="_x0000_s6005" style="position:absolute;left:6949;top:2267;width:1884;height:11" fillcolor="#5f7631" stroked="f"/>
+            <v:rect id="_x0000_s6006" style="position:absolute;left:6949;top:2278;width:1884;height:10" fillcolor="#5f7530" stroked="f"/>
+            <v:rect id="_x0000_s6007" style="position:absolute;left:6949;top:2288;width:1884;height:11" fillcolor="#5e7430" stroked="f"/>
+            <v:rect id="_x0000_s6008" style="position:absolute;left:6949;top:2299;width:1884;height:10" fillcolor="#5d732f" stroked="f"/>
+            <v:rect id="_x0000_s6009" style="position:absolute;left:6949;top:2309;width:1884;height:11" fillcolor="#5c712f" stroked="f"/>
+            <v:rect id="_x0000_s6010" style="position:absolute;left:6949;top:2320;width:1884;height:10" fillcolor="#5b702e" stroked="f"/>
+            <v:rect id="_x0000_s6011" style="position:absolute;left:6949;top:2330;width:1884;height:11" fillcolor="#5a6f2e" stroked="f"/>
+            <v:rect id="_x0000_s6012" style="position:absolute;left:6949;top:2341;width:1884;height:10" fillcolor="#596e2d" stroked="f"/>
+            <v:rect id="_x0000_s6013" style="position:absolute;left:6949;top:2351;width:1884;height:11" fillcolor="#586d2d" stroked="f"/>
+            <v:rect id="_x0000_s6014" style="position:absolute;left:6949;top:2362;width:1884;height:10" fillcolor="#576c2c" stroked="f"/>
+            <v:rect id="_x0000_s6015" style="position:absolute;left:6949;top:2372;width:1884;height:11" fillcolor="#576b2c" stroked="f"/>
+            <v:rect id="_x0000_s6016" style="position:absolute;left:6949;top:2383;width:1884;height:11" fillcolor="#566a2c" stroked="f"/>
+            <v:rect id="_x0000_s6017" style="position:absolute;left:6949;top:2394;width:1884;height:10" fillcolor="#55692b" stroked="f"/>
+            <v:rect id="_x0000_s6018" style="position:absolute;left:6949;top:2404;width:1884;height:11" fillcolor="#54682b" stroked="f"/>
+            <v:rect id="_x0000_s6019" style="position:absolute;left:6949;top:2415;width:1884;height:10" fillcolor="#53672a" stroked="f"/>
+            <v:rect id="_x0000_s6020" style="position:absolute;left:6949;top:2425;width:1884;height:11" fillcolor="#52662a" stroked="f"/>
+            <v:rect id="_x0000_s6021" style="position:absolute;left:6949;top:2436;width:1884;height:10" fillcolor="#516529" stroked="f"/>
+            <v:rect id="_x0000_s6022" style="position:absolute;left:6949;top:2446;width:1884;height:11" fillcolor="#506429" stroked="f"/>
+            <v:rect id="_x0000_s6023" style="position:absolute;left:6949;top:2457;width:1884;height:10" fillcolor="#506328" stroked="f"/>
+            <v:rect id="_x0000_s6024" style="position:absolute;left:6949;top:2467;width:1884;height:11" fillcolor="#4f6228" stroked="f"/>
+            <v:shape id="_x0000_s6025" style="position:absolute;left:6949;top:1508;width:1874;height:959" coordsize="2848,1456" path="m704,1456r1440,hdc2528,1440,2848,1120,2848,720,2848,336,2528,,2144,hal704,hdc304,,,336,,720v,400,304,720,704,736haxe" filled="f" strokecolor="#4f6228" strokeweight="28e-5mm">
+              <v:stroke joinstyle="bevel"/>
+              <v:path arrowok="t"/>
+            </v:shape>
+            <v:group id="_x0000_s6030" style="position:absolute;left:7075;top:1698;width:1562;height:759" coordorigin="7075,1698" coordsize="1562,759">
+              <v:rect id="_x0000_s6026" style="position:absolute;left:7107;top:1698;width:1454;height:371;mso-wrap-style:none" filled="f" stroked="f">
+                <v:textbox style="mso-fit-shape-to-text:t" inset="0,0,0,0">
+                  <w:txbxContent>
+                    <w:p>
+                      <w:r>
+                        <w:rPr>
+                          <w:rFonts w:ascii="Calibri" w:hAnsi="Calibri" w:cs="Calibri"/>
+                          <w:color w:val="000000"/>
+                          <w:sz w:val="16"/>
+                          <w:szCs w:val="16"/>
+                          <w:lang w:val="en-US"/>
+                        </w:rPr>
+                        <w:t xml:space="preserve">edits the record at the </w:t>
+                      </w:r>
+                    </w:p>
+                  </w:txbxContent>
+                </v:textbox>
+              </v:rect>
+              <v:rect id="_x0000_s6027" style="position:absolute;left:7075;top:1898;width:772;height:371;mso-wrap-style:none" filled="f" stroked="f">
+                <v:textbox style="mso-fit-shape-to-text:t" inset="0,0,0,0">
+                  <w:txbxContent>
+                    <w:p>
+                      <w:r>
+                        <w:rPr>
+                          <w:rFonts w:ascii="Calibri" w:hAnsi="Calibri" w:cs="Calibri"/>
+                          <w:color w:val="000000"/>
+                          <w:sz w:val="16"/>
+                          <w:szCs w:val="16"/>
+                          <w:lang w:val="en-US"/>
+                        </w:rPr>
+                        <w:t xml:space="preserve">appropriate </w:t>
+                      </w:r>
+                    </w:p>
+                  </w:txbxContent>
+                </v:textbox>
+              </v:rect>
+              <v:rect id="_x0000_s6028" style="position:absolute;left:7907;top:1898;width:730;height:359;mso-wrap-style:none" filled="f" stroked="f">
+                <v:textbox style="mso-fit-shape-to-text:t" inset="0,0,0,0">
+                  <w:txbxContent>
+                    <w:p>
+                      <w:r>
+                        <w:rPr>
+                          <w:rFonts w:ascii="Arial" w:hAnsi="Arial" w:cs="Arial"/>
+                          <w:color w:val="000000"/>
+                          <w:sz w:val="16"/>
+                          <w:szCs w:val="16"/>
+                          <w:lang w:val="en-US"/>
+                        </w:rPr>
+                        <w:t xml:space="preserve">location of </w:t>
+                      </w:r>
+                    </w:p>
+                  </w:txbxContent>
+                </v:textbox>
+              </v:rect>
+              <v:rect id="_x0000_s6029" style="position:absolute;left:7528;top:2098;width:659;height:359;mso-wrap-style:none" filled="f" stroked="f">
+                <v:textbox style="mso-fit-shape-to-text:t" inset="0,0,0,0">
+                  <w:txbxContent>
+                    <w:p>
+                      <w:r>
+                        <w:rPr>
+                          <w:rFonts w:ascii="Arial" w:hAnsi="Arial" w:cs="Arial"/>
+                          <w:color w:val="000000"/>
+                          <w:sz w:val="16"/>
+                          <w:szCs w:val="16"/>
+                          <w:lang w:val="en-US"/>
+                        </w:rPr>
+                        <w:t>hashmap</w:t>
+                      </w:r>
+                    </w:p>
+                  </w:txbxContent>
+                </v:textbox>
+              </v:rect>
+            </v:group>
+            <v:shape id="_x0000_s6031" type="#_x0000_t75" style="position:absolute;left:7602;top:3206;width:558;height:558">
+              <v:imagedata r:id="rId54" o:title=""/>
+            </v:shape>
+            <v:shape id="_x0000_s6032" type="#_x0000_t75" style="position:absolute;left:7602;top:3206;width:558;height:558">
+              <v:imagedata r:id="rId19" o:title=""/>
+            </v:shape>
+            <v:rect id="_x0000_s6033" style="position:absolute;left:7675;top:3227;width:432;height:10" fillcolor="#fdeada" stroked="f"/>
+            <v:rect id="_x0000_s6034" style="position:absolute;left:7675;top:3237;width:432;height:11" fillcolor="#fde8d7" stroked="f"/>
+            <v:rect id="_x0000_s6035" style="position:absolute;left:7675;top:3248;width:432;height:10" fillcolor="#fde6d3" stroked="f"/>
+            <v:rect id="_x0000_s6036" style="position:absolute;left:7675;top:3258;width:432;height:11" fillcolor="#fde4cf" stroked="f"/>
+            <v:rect id="_x0000_s6037" style="position:absolute;left:7675;top:3269;width:432;height:10" fillcolor="#fce2cc" stroked="f"/>
+            <v:rect id="_x0000_s6038" style="position:absolute;left:7675;top:3279;width:432;height:11" fillcolor="#fce0c8" stroked="f"/>
+            <v:rect id="_x0000_s6039" style="position:absolute;left:7675;top:3290;width:432;height:10" fillcolor="#fcdec4" stroked="f"/>
+            <v:rect id="_x0000_s6040" style="position:absolute;left:7675;top:3300;width:432;height:11" fillcolor="#fcdbc0" stroked="f"/>
+            <v:rect id="_x0000_s6041" style="position:absolute;left:7675;top:3311;width:432;height:11" fillcolor="#fcd9bc" stroked="f"/>
+            <v:rect id="_x0000_s6042" style="position:absolute;left:7675;top:3322;width:432;height:10" fillcolor="#fcd7b9" stroked="f"/>
+            <v:rect id="_x0000_s6043" style="position:absolute;left:7675;top:3332;width:432;height:11" fillcolor="#fcd5b5" stroked="f"/>
+            <v:rect id="_x0000_s6044" style="position:absolute;left:7675;top:3343;width:432;height:10" fillcolor="#fcd3b2" stroked="f"/>
+            <v:rect id="_x0000_s6045" style="position:absolute;left:7675;top:3353;width:432;height:11" fillcolor="#fbd1ae" stroked="f"/>
+            <v:rect id="_x0000_s6046" style="position:absolute;left:7675;top:3364;width:432;height:10" fillcolor="#fbcfaa" stroked="f"/>
+            <v:rect id="_x0000_s6047" style="position:absolute;left:7675;top:3374;width:432;height:11" fillcolor="#fbcda7" stroked="f"/>
+            <v:rect id="_x0000_s6048" style="position:absolute;left:7675;top:3385;width:432;height:10" fillcolor="#fbcba3" stroked="f"/>
+            <v:rect id="_x0000_s6049" style="position:absolute;left:7675;top:3395;width:432;height:11" fillcolor="#fbc99f" stroked="f"/>
+            <v:rect id="_x0000_s6050" style="position:absolute;left:7675;top:3406;width:432;height:10" fillcolor="#fac69b" stroked="f"/>
+            <v:rect id="_x0000_s6051" style="position:absolute;left:7675;top:3416;width:432;height:11" fillcolor="#fac497" stroked="f"/>
+            <v:rect id="_x0000_s6052" style="position:absolute;left:7675;top:3427;width:432;height:11" fillcolor="#fac294" stroked="f"/>
+            <v:rect id="_x0000_s6053" style="position:absolute;left:7675;top:3438;width:432;height:10" fillcolor="#fac090" stroked="f"/>
+            <v:rect id="_x0000_s6054" style="position:absolute;left:7675;top:3448;width:432;height:11" fillcolor="#fabe8d" stroked="f"/>
+            <v:rect id="_x0000_s6055" style="position:absolute;left:7675;top:3459;width:432;height:10" fillcolor="#fabc89" stroked="f"/>
+            <v:rect id="_x0000_s6056" style="position:absolute;left:7675;top:3469;width:432;height:11" fillcolor="#faba85" stroked="f"/>
+            <v:rect id="_x0000_s6057" style="position:absolute;left:7675;top:3480;width:432;height:10" fillcolor="#f9b882" stroked="f"/>
+            <v:rect id="_x0000_s6058" style="position:absolute;left:7675;top:3490;width:432;height:11" fillcolor="#f9b67e" stroked="f"/>
+            <v:rect id="_x0000_s6059" style="position:absolute;left:7675;top:3501;width:432;height:10" fillcolor="#f9b47a" stroked="f"/>
+            <v:rect id="_x0000_s6060" style="position:absolute;left:7675;top:3511;width:432;height:11" fillcolor="#f9b176" stroked="f"/>
+            <v:rect id="_x0000_s6061" style="position:absolute;left:7675;top:3522;width:432;height:10" fillcolor="#f9af72" stroked="f"/>
+            <v:rect id="_x0000_s6062" style="position:absolute;left:7675;top:3532;width:432;height:11" fillcolor="#f9ad6f" stroked="f"/>
+            <v:rect id="_x0000_s6063" style="position:absolute;left:7675;top:3543;width:432;height:11" fillcolor="#f9ab6b" stroked="f"/>
+            <v:rect id="_x0000_s6064" style="position:absolute;left:7675;top:3554;width:432;height:10" fillcolor="#f9a968" stroked="f"/>
+            <v:rect id="_x0000_s6065" style="position:absolute;left:7675;top:3564;width:432;height:11" fillcolor="#f8a764" stroked="f"/>
+            <v:rect id="_x0000_s6066" style="position:absolute;left:7675;top:3575;width:432;height:10" fillcolor="#f8a560" stroked="f"/>
+            <v:rect id="_x0000_s6067" style="position:absolute;left:7675;top:3585;width:432;height:11" fillcolor="#f8a35d" stroked="f"/>
+            <v:rect id="_x0000_s6068" style="position:absolute;left:7675;top:3596;width:432;height:10" fillcolor="#f8a159" stroked="f"/>
+            <v:rect id="_x0000_s6069" style="position:absolute;left:7675;top:3606;width:432;height:11" fillcolor="#f89f55" stroked="f"/>
+            <v:rect id="_x0000_s6070" style="position:absolute;left:7675;top:3617;width:432;height:10" fillcolor="#f79c51" stroked="f"/>
+            <v:rect id="_x0000_s6071" style="position:absolute;left:7675;top:3627;width:432;height:11" fillcolor="#f79a4d" stroked="f"/>
+            <v:rect id="_x0000_s6072" style="position:absolute;left:7675;top:3638;width:432;height:10" fillcolor="#f7984a" stroked="f"/>
+            <v:rect id="_x0000_s6073" style="position:absolute;left:7675;top:3648;width:432;height:11" fillcolor="#f79646" stroked="f"/>
+            <v:shape id="_x0000_s6074" style="position:absolute;left:7675;top:3227;width:421;height:421" coordsize="421,421" path="m211,421l421,211,211,,,211,211,421xe" filled="f" strokecolor="#e46c0a" strokeweight="28e-5mm">
+              <v:stroke joinstyle="bevel"/>
+              <v:path arrowok="t"/>
+            </v:shape>
+            <v:group id="_x0000_s6077" style="position:absolute;left:8433;top:3058;width:792;height:548" coordorigin="8433,3058" coordsize="792,548">
+              <v:rect id="_x0000_s6075" style="position:absolute;left:8433;top:3058;width:792;height:359;mso-wrap-style:none" filled="f" stroked="f">
+                <v:textbox style="mso-fit-shape-to-text:t" inset="0,0,0,0">
+                  <w:txbxContent>
+                    <w:p>
+                      <w:r>
+                        <w:rPr>
+                          <w:rFonts w:ascii="Arial" w:hAnsi="Arial" w:cs="Arial"/>
+                          <w:color w:val="000000"/>
+                          <w:sz w:val="16"/>
+                          <w:szCs w:val="16"/>
+                          <w:lang w:val="en-US"/>
+                        </w:rPr>
+                        <w:t xml:space="preserve">if operation </w:t>
+                      </w:r>
+                    </w:p>
+                  </w:txbxContent>
+                </v:textbox>
+              </v:rect>
+              <v:rect id="_x0000_s6076" style="position:absolute;left:8465;top:3247;width:747;height:359;mso-wrap-style:none" filled="f" stroked="f">
+                <v:textbox style="mso-fit-shape-to-text:t" inset="0,0,0,0">
+                  <w:txbxContent>
+                    <w:p>
+                      <w:r>
+                        <w:rPr>
+                          <w:rFonts w:ascii="Arial" w:hAnsi="Arial" w:cs="Arial"/>
+                          <w:color w:val="000000"/>
+                          <w:sz w:val="16"/>
+                          <w:szCs w:val="16"/>
+                          <w:lang w:val="en-US"/>
+                        </w:rPr>
+                        <w:t>successful</w:t>
+                      </w:r>
+                    </w:p>
+                  </w:txbxContent>
+                </v:textbox>
+              </v:rect>
+            </v:group>
+            <v:shape id="_x0000_s6078" type="#_x0000_t75" style="position:absolute;left:6938;top:4250;width:1885;height:664">
+              <v:imagedata r:id="rId55" o:title=""/>
+            </v:shape>
+            <v:shape id="_x0000_s6079" type="#_x0000_t75" style="position:absolute;left:6938;top:4250;width:1885;height:664">
+              <v:imagedata r:id="rId21" o:title=""/>
+            </v:shape>
+            <v:rect id="_x0000_s6080" style="position:absolute;left:7012;top:4271;width:1758;height:10" fillcolor="#9bbb59" stroked="f"/>
+            <v:rect id="_x0000_s6081" style="position:absolute;left:7012;top:4281;width:1758;height:11" fillcolor="#9ab958" stroked="f"/>
+            <v:rect id="_x0000_s6082" style="position:absolute;left:7012;top:4292;width:1758;height:10" fillcolor="#98b856" stroked="f"/>
+            <v:rect id="_x0000_s6083" style="position:absolute;left:7012;top:4302;width:1758;height:11" fillcolor="#97b655" stroked="f"/>
+            <v:rect id="_x0000_s6084" style="position:absolute;left:7012;top:4313;width:1758;height:10" fillcolor="#96b554" stroked="f"/>
+            <v:rect id="_x0000_s6085" style="position:absolute;left:7012;top:4323;width:1758;height:11" fillcolor="#94b353" stroked="f"/>
+            <v:rect id="_x0000_s6086" style="position:absolute;left:7012;top:4334;width:1758;height:10" fillcolor="#92b152" stroked="f"/>
+            <v:rect id="_x0000_s6087" style="position:absolute;left:7012;top:4344;width:1758;height:11" fillcolor="#91b051" stroked="f"/>
+            <v:rect id="_x0000_s6088" style="position:absolute;left:7012;top:4355;width:1758;height:11" fillcolor="#90ae50" stroked="f"/>
+            <v:rect id="_x0000_s6089" style="position:absolute;left:7012;top:4366;width:1758;height:10" fillcolor="#8ead4e" stroked="f"/>
+            <v:rect id="_x0000_s6090" style="position:absolute;left:7012;top:4376;width:1758;height:11" fillcolor="#8dab4d" stroked="f"/>
+            <v:rect id="_x0000_s6091" style="position:absolute;left:7012;top:4387;width:1758;height:10" fillcolor="#8ba94c" stroked="f"/>
+            <v:rect id="_x0000_s6092" style="position:absolute;left:7012;top:4397;width:1758;height:11" fillcolor="#8aa84b" stroked="f"/>
+            <v:rect id="_x0000_s6093" style="position:absolute;left:7012;top:4408;width:1758;height:10" fillcolor="#88a64a" stroked="f"/>
+            <v:rect id="_x0000_s6094" style="position:absolute;left:7012;top:4418;width:1758;height:11" fillcolor="#87a549" stroked="f"/>
+            <v:rect id="_x0000_s6095" style="position:absolute;left:7012;top:4429;width:1758;height:10" fillcolor="#86a348" stroked="f"/>
+            <v:rect id="_x0000_s6096" style="position:absolute;left:7012;top:4439;width:1758;height:11" fillcolor="#84a147" stroked="f"/>
+            <v:rect id="_x0000_s6097" style="position:absolute;left:7012;top:4450;width:1758;height:10" fillcolor="#83a045" stroked="f"/>
+            <v:rect id="_x0000_s6098" style="position:absolute;left:7012;top:4460;width:1758;height:11" fillcolor="#819e44" stroked="f"/>
+            <v:rect id="_x0000_s6099" style="position:absolute;left:7012;top:4471;width:1758;height:10" fillcolor="#809d43" stroked="f"/>
+            <v:rect id="_x0000_s6100" style="position:absolute;left:7012;top:4481;width:1758;height:11" fillcolor="#7e9b42" stroked="f"/>
+            <v:rect id="_x0000_s6101" style="position:absolute;left:7012;top:4492;width:1758;height:11" fillcolor="#7d9941" stroked="f"/>
+            <v:rect id="_x0000_s6102" style="position:absolute;left:7012;top:4503;width:1758;height:10" fillcolor="#7c9840" stroked="f"/>
+            <v:rect id="_x0000_s6103" style="position:absolute;left:7012;top:4513;width:1758;height:11" fillcolor="#7a963f" stroked="f"/>
+            <v:rect id="_x0000_s6104" style="position:absolute;left:7012;top:4524;width:1758;height:10" fillcolor="#79953d" stroked="f"/>
+            <v:rect id="_x0000_s6105" style="position:absolute;left:7012;top:4534;width:1758;height:11" fillcolor="#77933c" stroked="f"/>
+            <v:rect id="_x0000_s6106" style="position:absolute;left:7012;top:4545;width:1758;height:10" fillcolor="#75913b" stroked="f"/>
+            <v:rect id="_x0000_s6107" style="position:absolute;left:7012;top:4555;width:1758;height:11" fillcolor="#748f3b" stroked="f"/>
+            <v:rect id="_x0000_s6108" style="position:absolute;left:7012;top:4566;width:1758;height:10" fillcolor="#728d3a" stroked="f"/>
+            <v:rect id="_x0000_s6109" style="position:absolute;left:7012;top:4576;width:1758;height:11" fillcolor="#718b39" stroked="f"/>
+            <v:rect id="_x0000_s6110" style="position:absolute;left:7012;top:4587;width:1758;height:10" fillcolor="#6f8938" stroked="f"/>
+            <v:rect id="_x0000_s6111" style="position:absolute;left:7012;top:4597;width:1758;height:11" fillcolor="#6d8737" stroked="f"/>
+            <v:rect id="_x0000_s6112" style="position:absolute;left:7012;top:4608;width:1758;height:11" fillcolor="#6c8637" stroked="f"/>
+            <v:rect id="_x0000_s6113" style="position:absolute;left:7012;top:4619;width:1758;height:10" fillcolor="#6a8436" stroked="f"/>
+            <v:rect id="_x0000_s6114" style="position:absolute;left:7012;top:4629;width:1758;height:11" fillcolor="#698235" stroked="f"/>
+            <v:rect id="_x0000_s6115" style="position:absolute;left:7012;top:4640;width:1758;height:10" fillcolor="#678034" stroked="f"/>
+            <v:rect id="_x0000_s6116" style="position:absolute;left:7012;top:4650;width:1758;height:11" fillcolor="#657e33" stroked="f"/>
+            <v:rect id="_x0000_s6117" style="position:absolute;left:7012;top:4661;width:1758;height:10" fillcolor="#647c32" stroked="f"/>
+            <v:rect id="_x0000_s6118" style="position:absolute;left:7012;top:4671;width:1758;height:11" fillcolor="#627a32" stroked="f"/>
+            <v:rect id="_x0000_s6119" style="position:absolute;left:7012;top:4682;width:1758;height:10" fillcolor="#617831" stroked="f"/>
+            <v:rect id="_x0000_s6120" style="position:absolute;left:7012;top:4692;width:1758;height:11" fillcolor="#5f7530" stroked="f"/>
+            <v:rect id="_x0000_s6121" style="position:absolute;left:7012;top:4703;width:1758;height:10" fillcolor="#5d7330" stroked="f"/>
+            <v:rect id="_x0000_s6122" style="position:absolute;left:7012;top:4713;width:1758;height:11" fillcolor="#5c712f" stroked="f"/>
+            <v:rect id="_x0000_s6123" style="position:absolute;left:7012;top:4724;width:1758;height:11" fillcolor="#5a6f2e" stroked="f"/>
+            <v:rect id="_x0000_s6124" style="position:absolute;left:7012;top:4735;width:1758;height:10" fillcolor="#596e2d" stroked="f"/>
+            <v:rect id="_x0000_s6125" style="position:absolute;left:7012;top:4745;width:1758;height:11" fillcolor="#576c2c" stroked="f"/>
+            <v:rect id="_x0000_s6126" style="position:absolute;left:7012;top:4756;width:1758;height:10" fillcolor="#556a2c" stroked="f"/>
+            <v:rect id="_x0000_s6127" style="position:absolute;left:7012;top:4766;width:1758;height:11" fillcolor="#54682b" stroked="f"/>
+            <v:rect id="_x0000_s6128" style="position:absolute;left:7012;top:4777;width:1758;height:10" fillcolor="#52662a" stroked="f"/>
+            <v:rect id="_x0000_s6129" style="position:absolute;left:7012;top:4787;width:1758;height:11" fillcolor="#516429" stroked="f"/>
+            <v:rect id="_x0000_s6130" style="position:absolute;left:7012;top:4798;width:1758;height:10" fillcolor="#4f6228" stroked="f"/>
+            <v:shape id="_x0000_s6131" style="position:absolute;left:7012;top:4271;width:1748;height:527" coordsize="2656,800" path="m400,800r1856,hdc2480,800,2656,624,2656,400,2656,176,2480,,2256,hal400,hdc176,,,176,,400,,624,176,800,400,800haxe" filled="f" strokecolor="#4f6228" strokeweight="28e-5mm">
+              <v:stroke joinstyle="bevel"/>
+              <v:path arrowok="t"/>
+            </v:shape>
+            <v:group id="_x0000_s6135" style="position:absolute;left:7338;top:4261;width:1041;height:738" coordorigin="7338,4261" coordsize="1041,738">
+              <v:rect id="_x0000_s6132" style="position:absolute;left:7338;top:4261;width:1041;height:359;mso-wrap-style:none" filled="f" stroked="f">
+                <v:textbox style="mso-fit-shape-to-text:t" inset="0,0,0,0">
+                  <w:txbxContent>
+                    <w:p>
+                      <w:r>
+                        <w:rPr>
+                          <w:rFonts w:ascii="Arial" w:hAnsi="Arial" w:cs="Arial"/>
+                          <w:color w:val="000000"/>
+                          <w:sz w:val="16"/>
+                          <w:szCs w:val="16"/>
+                          <w:lang w:val="en-US"/>
+                        </w:rPr>
+                        <w:t xml:space="preserve">return success </w:t>
+                      </w:r>
+                    </w:p>
+                  </w:txbxContent>
+                </v:textbox>
+              </v:rect>
+              <v:rect id="_x0000_s6133" style="position:absolute;left:7433;top:4451;width:828;height:359;mso-wrap-style:none" filled="f" stroked="f">
+                <v:textbox style="mso-fit-shape-to-text:t" inset="0,0,0,0">
+                  <w:txbxContent>
+                    <w:p>
+                      <w:r>
+                        <w:rPr>
+                          <w:rFonts w:ascii="Arial" w:hAnsi="Arial" w:cs="Arial"/>
+                          <w:color w:val="000000"/>
+                          <w:sz w:val="16"/>
+                          <w:szCs w:val="16"/>
+                          <w:lang w:val="en-US"/>
+                        </w:rPr>
+                        <w:t xml:space="preserve">message to </w:t>
+                      </w:r>
+                    </w:p>
+                  </w:txbxContent>
+                </v:textbox>
+              </v:rect>
+              <v:rect id="_x0000_s6134" style="position:absolute;left:7433;top:4640;width:863;height:359;mso-wrap-style:none" filled="f" stroked="f">
+                <v:textbox style="mso-fit-shape-to-text:t" inset="0,0,0,0">
+                  <w:txbxContent>
+                    <w:p>
+                      <w:r>
+                        <w:rPr>
+                          <w:rFonts w:ascii="Arial" w:hAnsi="Arial" w:cs="Arial"/>
+                          <w:color w:val="000000"/>
+                          <w:sz w:val="16"/>
+                          <w:szCs w:val="16"/>
+                          <w:lang w:val="en-US"/>
+                        </w:rPr>
+                        <w:t>server/client</w:t>
+                      </w:r>
+                    </w:p>
+                  </w:txbxContent>
+                </v:textbox>
+              </v:rect>
+            </v:group>
+            <v:shape id="_x0000_s6136" type="#_x0000_t75" style="position:absolute;left:4875;top:4250;width:1179;height:664">
+              <v:imagedata r:id="rId56" o:title=""/>
+            </v:shape>
+            <v:shape id="_x0000_s6137" type="#_x0000_t75" style="position:absolute;left:4875;top:4250;width:1179;height:664">
+              <v:imagedata r:id="rId23" o:title=""/>
+            </v:shape>
+            <v:rect id="_x0000_s6138" style="position:absolute;left:4948;top:4271;width:1043;height:10" fillcolor="#9bbb59" stroked="f"/>
+            <v:rect id="_x0000_s6139" style="position:absolute;left:4948;top:4281;width:1043;height:11" fillcolor="#9ab958" stroked="f"/>
+            <v:rect id="_x0000_s6140" style="position:absolute;left:4948;top:4292;width:1043;height:10" fillcolor="#98b856" stroked="f"/>
+            <v:rect id="_x0000_s6141" style="position:absolute;left:4948;top:4302;width:1043;height:11" fillcolor="#97b655" stroked="f"/>
+            <v:rect id="_x0000_s6142" style="position:absolute;left:4948;top:4313;width:1043;height:10" fillcolor="#96b554" stroked="f"/>
+            <v:rect id="_x0000_s6143" style="position:absolute;left:4948;top:4323;width:1043;height:11" fillcolor="#94b353" stroked="f"/>
+            <v:rect id="_x0000_s6144" style="position:absolute;left:4948;top:4334;width:1043;height:10" fillcolor="#92b152" stroked="f"/>
+            <v:rect id="_x0000_s6145" style="position:absolute;left:4948;top:4344;width:1043;height:11" fillcolor="#91b051" stroked="f"/>
+            <v:rect id="_x0000_s6146" style="position:absolute;left:4948;top:4355;width:1043;height:11" fillcolor="#90ae50" stroked="f"/>
+            <v:rect id="_x0000_s6147" style="position:absolute;left:4948;top:4366;width:1043;height:10" fillcolor="#8ead4e" stroked="f"/>
+            <v:rect id="_x0000_s6148" style="position:absolute;left:4948;top:4376;width:1043;height:11" fillcolor="#8dab4d" stroked="f"/>
+            <v:rect id="_x0000_s6149" style="position:absolute;left:4948;top:4387;width:1043;height:10" fillcolor="#8ba94c" stroked="f"/>
+            <v:rect id="_x0000_s6150" style="position:absolute;left:4948;top:4397;width:1043;height:11" fillcolor="#8aa84b" stroked="f"/>
+            <v:rect id="_x0000_s6151" style="position:absolute;left:4948;top:4408;width:1043;height:10" fillcolor="#88a64a" stroked="f"/>
+            <v:rect id="_x0000_s6152" style="position:absolute;left:4948;top:4418;width:1043;height:11" fillcolor="#87a549" stroked="f"/>
+            <v:rect id="_x0000_s6153" style="position:absolute;left:4948;top:4429;width:1043;height:10" fillcolor="#86a348" stroked="f"/>
+            <v:rect id="_x0000_s6154" style="position:absolute;left:4948;top:4439;width:1043;height:11" fillcolor="#84a147" stroked="f"/>
+            <v:rect id="_x0000_s6155" style="position:absolute;left:4948;top:4450;width:1043;height:10" fillcolor="#83a045" stroked="f"/>
+            <v:rect id="_x0000_s6156" style="position:absolute;left:4948;top:4460;width:1043;height:11" fillcolor="#819e44" stroked="f"/>
+            <v:rect id="_x0000_s6157" style="position:absolute;left:4948;top:4471;width:1043;height:10" fillcolor="#809d43" stroked="f"/>
+            <v:rect id="_x0000_s6158" style="position:absolute;left:4948;top:4481;width:1043;height:11" fillcolor="#7e9b42" stroked="f"/>
+            <v:rect id="_x0000_s6159" style="position:absolute;left:4948;top:4492;width:1043;height:11" fillcolor="#7d9941" stroked="f"/>
+            <v:rect id="_x0000_s6160" style="position:absolute;left:4948;top:4503;width:1043;height:10" fillcolor="#7c9840" stroked="f"/>
+            <v:rect id="_x0000_s6161" style="position:absolute;left:4948;top:4513;width:1043;height:11" fillcolor="#7a963f" stroked="f"/>
+            <v:rect id="_x0000_s6162" style="position:absolute;left:4948;top:4524;width:1043;height:10" fillcolor="#79953d" stroked="f"/>
+            <v:rect id="_x0000_s6163" style="position:absolute;left:4948;top:4534;width:1043;height:11" fillcolor="#77933c" stroked="f"/>
+            <v:rect id="_x0000_s6164" style="position:absolute;left:4948;top:4545;width:1043;height:10" fillcolor="#75913b" stroked="f"/>
+            <v:rect id="_x0000_s6165" style="position:absolute;left:4948;top:4555;width:1043;height:11" fillcolor="#748f3b" stroked="f"/>
+            <v:rect id="_x0000_s6166" style="position:absolute;left:4948;top:4566;width:1043;height:10" fillcolor="#728d3a" stroked="f"/>
+            <v:rect id="_x0000_s6167" style="position:absolute;left:4948;top:4576;width:1043;height:11" fillcolor="#718b39" stroked="f"/>
+            <v:rect id="_x0000_s6168" style="position:absolute;left:4948;top:4587;width:1043;height:10" fillcolor="#6f8938" stroked="f"/>
+            <v:rect id="_x0000_s6169" style="position:absolute;left:4948;top:4597;width:1043;height:11" fillcolor="#6d8737" stroked="f"/>
+            <v:rect id="_x0000_s6170" style="position:absolute;left:4948;top:4608;width:1043;height:11" fillcolor="#6c8637" stroked="f"/>
+            <v:rect id="_x0000_s6171" style="position:absolute;left:4948;top:4619;width:1043;height:10" fillcolor="#6a8436" stroked="f"/>
+            <v:rect id="_x0000_s6172" style="position:absolute;left:4948;top:4629;width:1043;height:11" fillcolor="#698235" stroked="f"/>
+            <v:rect id="_x0000_s6173" style="position:absolute;left:4948;top:4640;width:1043;height:10" fillcolor="#678034" stroked="f"/>
+            <v:rect id="_x0000_s6174" style="position:absolute;left:4948;top:4650;width:1043;height:11" fillcolor="#657e33" stroked="f"/>
+            <v:rect id="_x0000_s6175" style="position:absolute;left:4948;top:4661;width:1043;height:10" fillcolor="#647c32" stroked="f"/>
+            <v:rect id="_x0000_s6176" style="position:absolute;left:4948;top:4671;width:1043;height:11" fillcolor="#627a32" stroked="f"/>
+            <v:rect id="_x0000_s6177" style="position:absolute;left:4948;top:4682;width:1043;height:10" fillcolor="#617831" stroked="f"/>
+            <v:rect id="_x0000_s6178" style="position:absolute;left:4948;top:4692;width:1043;height:11" fillcolor="#5f7530" stroked="f"/>
+            <v:rect id="_x0000_s6179" style="position:absolute;left:4948;top:4703;width:1043;height:10" fillcolor="#5d7330" stroked="f"/>
+            <v:rect id="_x0000_s6180" style="position:absolute;left:4948;top:4713;width:1043;height:11" fillcolor="#5c712f" stroked="f"/>
+            <v:rect id="_x0000_s6181" style="position:absolute;left:4948;top:4724;width:1043;height:11" fillcolor="#5a6f2e" stroked="f"/>
+            <v:rect id="_x0000_s6182" style="position:absolute;left:4948;top:4735;width:1043;height:10" fillcolor="#596e2d" stroked="f"/>
+            <v:rect id="_x0000_s6183" style="position:absolute;left:4948;top:4745;width:1043;height:11" fillcolor="#576c2c" stroked="f"/>
+            <v:rect id="_x0000_s6184" style="position:absolute;left:4948;top:4756;width:1043;height:10" fillcolor="#556a2c" stroked="f"/>
+            <v:rect id="_x0000_s6185" style="position:absolute;left:4948;top:4766;width:1043;height:11" fillcolor="#54682b" stroked="f"/>
+            <v:rect id="_x0000_s6186" style="position:absolute;left:4948;top:4777;width:1043;height:10" fillcolor="#52662a" stroked="f"/>
+            <v:rect id="_x0000_s6187" style="position:absolute;left:4948;top:4787;width:1043;height:11" fillcolor="#516429" stroked="f"/>
+            <v:rect id="_x0000_s6188" style="position:absolute;left:4948;top:4798;width:1043;height:10" fillcolor="#4f6228" stroked="f"/>
+            <v:shape id="_x0000_s6189" style="position:absolute;left:4948;top:4271;width:1032;height:527" coordsize="1568,800" path="m384,800r800,hdc1392,800,1568,624,1568,400,1568,176,1392,,1184,hal384,hdc176,,,176,,400,,624,176,800,384,800haxe" filled="f" strokecolor="#4f6228" strokeweight="28e-5mm">
+              <v:stroke joinstyle="bevel"/>
+              <v:path arrowok="t"/>
+            </v:shape>
+            <v:rect id="_x0000_s6190" style="position:absolute;left:4991;top:4439;width:890;height:359;mso-wrap-style:none" filled="f" stroked="f">
+              <v:textbox style="mso-fit-shape-to-text:t" inset="0,0,0,0">
+                <w:txbxContent>
+                  <w:p>
+                    <w:r>
+                      <w:rPr>
+                        <w:rFonts w:ascii="Arial" w:hAnsi="Arial" w:cs="Arial"/>
+                        <w:color w:val="000000"/>
+                        <w:sz w:val="16"/>
+                        <w:szCs w:val="16"/>
+                        <w:lang w:val="en-US"/>
+                      </w:rPr>
+                      <w:t>generate log</w:t>
+                    </w:r>
+                  </w:p>
+                </w:txbxContent>
+              </v:textbox>
+            </v:rect>
+            <v:shape id="_x0000_s6191" style="position:absolute;left:2211;top:350;width:580;height:144" coordsize="580,144" path="m,66r569,l569,77,,77,,66xm571,77l436,144r-4,-9l567,67r,10l432,9,436,,580,72,436,144r-4,-9l567,67r4,10xe" fillcolor="#4f81bd" strokecolor="#4f81bd" strokeweight="28e-5mm">
+              <v:stroke joinstyle="bevel"/>
+              <v:path arrowok="t"/>
+              <o:lock v:ext="edit" verticies="t"/>
+            </v:shape>
+            <v:shape id="_x0000_s6192" style="position:absolute;left:4064;top:350;width:686;height:144" coordsize="686,144" path="m,66r674,l674,77,,77,,66xm676,77l542,144r-5,-9l672,67r,10l537,9,542,,686,72,542,144r-5,-9l672,67r4,10xe" fillcolor="#4f81bd" strokecolor="#4f81bd" strokeweight="28e-5mm">
+              <v:stroke joinstyle="bevel"/>
+              <v:path arrowok="t"/>
+              <o:lock v:ext="edit" verticies="t"/>
+            </v:shape>
+            <v:shape id="_x0000_s6193" style="position:absolute;left:6191;top:350;width:749;height:144" coordsize="749,144" path="m,66r737,l737,77,,77,,66xm739,77l605,144r-5,-9l735,67r,10l600,9,605,,749,72,605,144r-5,-9l735,67r4,10xe" fillcolor="#4f81bd" strokecolor="#4f81bd" strokeweight="28e-5mm">
+              <v:stroke joinstyle="bevel"/>
+              <v:path arrowok="t"/>
+              <o:lock v:ext="edit" verticies="t"/>
+            </v:shape>
+            <v:shape id="_x0000_s6194" style="position:absolute;left:7814;top:749;width:144;height:771" coordsize="144,771" path="m77,r,759l67,759,67,,77,xm67,761l,626r9,-4l77,757r-10,l135,622r9,4l72,771,,626r9,-4l77,757r-10,4xe" fillcolor="#4f81bd" strokecolor="#4f81bd" strokeweight="28e-5mm">
+              <v:stroke joinstyle="bevel"/>
+              <v:path arrowok="t"/>
+              <o:lock v:ext="edit" verticies="t"/>
+            </v:shape>
+            <v:shape id="_x0000_s6195" style="position:absolute;left:7814;top:2467;width:144;height:771" coordsize="144,771" path="m77,r,760l67,760,67,,77,xm67,762l,627r9,-4l77,758r-10,l135,623r9,4l72,771,,627r9,-4l77,758r-10,4xe" fillcolor="#4f81bd" strokecolor="#4f81bd" strokeweight="28e-5mm">
+              <v:stroke joinstyle="bevel"/>
+              <v:path arrowok="t"/>
+              <o:lock v:ext="edit" verticies="t"/>
+            </v:shape>
+            <v:shape id="_x0000_s6196" style="position:absolute;left:7814;top:3648;width:144;height:634" coordsize="144,634" path="m77,r,623l67,623,67,,77,xm67,625l,490r9,-4l77,621r-10,l135,486r9,4l72,634,,490r9,-4l77,621r-10,4xe" fillcolor="#4f81bd" strokecolor="#4f81bd" strokeweight="28e-5mm">
+              <v:stroke joinstyle="bevel"/>
+              <v:path arrowok="t"/>
+              <o:lock v:ext="edit" verticies="t"/>
+            </v:shape>
+            <v:shape id="_x0000_s6197" style="position:absolute;left:5969;top:4462;width:1043;height:145" coordsize="1043,145" path="m1043,77l11,77r,-10l1043,67r,10xm9,68l144,r5,10l14,77r,-9l149,135r-5,10l,72,144,r5,10l14,77,9,68xe" fillcolor="#4f81bd" strokecolor="#4f81bd" strokeweight="28e-5mm">
+              <v:stroke joinstyle="bevel"/>
+              <v:path arrowok="t"/>
+              <o:lock v:ext="edit" verticies="t"/>
+            </v:shape>
+            <v:shape id="_x0000_s6198" style="position:absolute;left:1465;top:748;width:145;height:2700" coordsize="145,2700" path="m67,2700l67,11r10,l77,2700r-10,xm77,9r68,135l135,149,68,14r9,l10,149,,144,72,r73,144l135,149,68,14,77,9xe" fillcolor="#4f81bd" strokecolor="#4f81bd" strokeweight="28e-5mm">
+              <v:stroke joinstyle="bevel"/>
+              <v:path arrowok="t"/>
+              <o:lock v:ext="edit" verticies="t"/>
+            </v:shape>
+            <v:shape id="_x0000_s6199" style="position:absolute;left:1526;top:3366;width:6149;height:144" coordsize="6149,144" path="m6149,77l11,77r,-11l6149,66r,11xm9,67l144,r5,9l14,77r,-10l149,135r-5,9l,72,144,r5,9l14,77,9,67xe" fillcolor="#4f81bd" strokecolor="#4f81bd" strokeweight="28e-5mm">
+              <v:stroke joinstyle="bevel"/>
+              <v:path arrowok="t"/>
+              <o:lock v:ext="edit" verticies="t"/>
+            </v:shape>
+            <v:rect id="_x0000_s6200" style="position:absolute;left:8128;top:3817;width:249;height:359;mso-wrap-style:none" filled="f" stroked="f">
+              <v:textbox style="mso-fit-shape-to-text:t" inset="0,0,0,0">
+                <w:txbxContent>
+                  <w:p>
+                    <w:r>
+                      <w:rPr>
+                        <w:rFonts w:ascii="Arial" w:hAnsi="Arial" w:cs="Arial"/>
+                        <w:color w:val="000000"/>
+                        <w:sz w:val="16"/>
+                        <w:szCs w:val="16"/>
+                        <w:lang w:val="en-US"/>
+                      </w:rPr>
+                      <w:t>yes</w:t>
+                    </w:r>
+                  </w:p>
+                </w:txbxContent>
+              </v:textbox>
+            </v:rect>
+            <v:rect id="_x0000_s6201" style="position:absolute;left:7202;top:3185;width:178;height:359;mso-wrap-style:none" filled="f" stroked="f">
+              <v:textbox style="mso-fit-shape-to-text:t" inset="0,0,0,0">
+                <w:txbxContent>
+                  <w:p>
+                    <w:r>
+                      <w:rPr>
+                        <w:rFonts w:ascii="Arial" w:hAnsi="Arial" w:cs="Arial"/>
+                        <w:color w:val="000000"/>
+                        <w:sz w:val="16"/>
+                        <w:szCs w:val="16"/>
+                        <w:lang w:val="en-US"/>
+                      </w:rPr>
+                      <w:t>no</w:t>
+                    </w:r>
+                  </w:p>
+                </w:txbxContent>
+              </v:textbox>
+            </v:rect>
+            <v:shape id="_x0000_s6202" type="#_x0000_t75" style="position:absolute;left:63;top:242;width:432;height:433">
+              <v:imagedata r:id="rId24" o:title=""/>
+            </v:shape>
+            <v:shape id="_x0000_s6203" type="#_x0000_t75" style="position:absolute;left:63;top:242;width:432;height:433">
+              <v:imagedata r:id="rId38" o:title=""/>
+            </v:shape>
+            <v:rect id="_x0000_s6204" style="position:absolute;left:126;top:274;width:306;height:11" fillcolor="#f69544" stroked="f"/>
+            <v:rect id="_x0000_s6205" style="position:absolute;left:126;top:285;width:306;height:10" fillcolor="#f59240" stroked="f"/>
+            <v:rect id="_x0000_s6206" style="position:absolute;left:126;top:295;width:306;height:11" fillcolor="#f48f3c" stroked="f"/>
+            <v:rect id="_x0000_s6207" style="position:absolute;left:126;top:306;width:306;height:10" fillcolor="#f28c37" stroked="f"/>
+            <v:rect id="_x0000_s6208" style="position:absolute;left:126;top:316;width:306;height:11" fillcolor="#f18933" stroked="f"/>
+            <v:rect id="_x0000_s6209" style="position:absolute;left:126;top:327;width:306;height:10" fillcolor="#f0852f" stroked="f"/>
+            <v:rect id="_x0000_s6210" style="position:absolute;left:126;top:337;width:306;height:11" fillcolor="#ef832a" stroked="f"/>
+            <v:rect id="_x0000_s6211" style="position:absolute;left:126;top:348;width:306;height:10" fillcolor="#ed8026" stroked="f"/>
+            <v:rect id="_x0000_s6212" style="position:absolute;left:126;top:358;width:306;height:11" fillcolor="#eb7d22" stroked="f"/>
+            <v:rect id="_x0000_s6213" style="position:absolute;left:126;top:369;width:306;height:10" fillcolor="#ea7a1e" stroked="f"/>
+            <v:rect id="_x0000_s6214" style="position:absolute;left:126;top:379;width:306;height:11" fillcolor="#e97719" stroked="f"/>
+            <v:rect id="_x0000_s6215" style="position:absolute;left:126;top:390;width:306;height:11" fillcolor="#e77415" stroked="f"/>
+            <v:rect id="_x0000_s6216" style="position:absolute;left:126;top:401;width:306;height:10" fillcolor="#e67011" stroked="f"/>
+            <v:rect id="_x0000_s6217" style="position:absolute;left:126;top:411;width:306;height:11" fillcolor="#e56e0c" stroked="f"/>
+            <v:rect id="_x0000_s6218" style="position:absolute;left:126;top:422;width:306;height:10" fillcolor="#e26b0a" stroked="f"/>
+            <v:rect id="_x0000_s6219" style="position:absolute;left:126;top:432;width:306;height:11" fillcolor="#dc690a" stroked="f"/>
+            <v:rect id="_x0000_s6220" style="position:absolute;left:126;top:443;width:306;height:10" fillcolor="#d7660a" stroked="f"/>
+            <v:rect id="_x0000_s6221" style="position:absolute;left:126;top:453;width:306;height:11" fillcolor="#d16309" stroked="f"/>
+            <v:rect id="_x0000_s6222" style="position:absolute;left:126;top:464;width:306;height:10" fillcolor="#cc6109" stroked="f"/>
+            <v:rect id="_x0000_s6223" style="position:absolute;left:126;top:474;width:306;height:11" fillcolor="#c75e09" stroked="f"/>
+            <v:rect id="_x0000_s6224" style="position:absolute;left:126;top:485;width:306;height:10" fillcolor="#c15c09" stroked="f"/>
+            <v:rect id="_x0000_s6225" style="position:absolute;left:126;top:495;width:306;height:11" fillcolor="#bc5909" stroked="f"/>
+            <v:rect id="_x0000_s6226" style="position:absolute;left:126;top:506;width:306;height:11" fillcolor="#b65708" stroked="f"/>
+            <v:rect id="_x0000_s6227" style="position:absolute;left:126;top:517;width:306;height:10" fillcolor="#b15408" stroked="f"/>
+            <v:rect id="_x0000_s6228" style="position:absolute;left:126;top:527;width:306;height:11" fillcolor="#ab5108" stroked="f"/>
+            <v:rect id="_x0000_s6229" style="position:absolute;left:126;top:538;width:306;height:10" fillcolor="#a64f07" stroked="f"/>
+            <v:rect id="_x0000_s6230" style="position:absolute;left:126;top:548;width:306;height:11" fillcolor="#a14c07" stroked="f"/>
+            <v:rect id="_x0000_s6231" style="position:absolute;left:126;top:559;width:306;height:10" fillcolor="#9b4a07" stroked="f"/>
+            <v:shape id="_x0000_s6232" style="position:absolute;left:126;top:274;width:295;height:285" coordsize="295,285" path="m,137hdc,63,64,,148,v84,,147,63,147,137c295,221,232,285,148,285,64,285,,221,,137e" filled="f" strokecolor="#984807" strokeweight="28e-5mm">
+              <v:stroke joinstyle="bevel"/>
+              <v:path arrowok="t"/>
+            </v:shape>
+            <v:shape id="_x0000_s6233" style="position:absolute;left:3769;top:4387;width:295;height:295" coordsize="448,448" path="m,224hdc,96,112,,224,,352,,448,96,448,224v,128,-96,224,-224,224c112,448,,352,,224e" strokeweight="0">
+              <v:path arrowok="t"/>
+            </v:shape>
+            <v:shape id="_x0000_s6234" style="position:absolute;left:3765;top:4381;width:304;height:306" coordsize="304,306" path="m,154r,-1l3,123r,-1l12,93r1,-1l27,67r,-1l46,44r1,l69,26r2,-1l96,12r,l123,4r1,l152,1r,-1l183,3r1,1l212,12r1,l238,25r1,1l261,44r1,l279,66r1,2l293,93r,l302,122r,1l304,153r,1l302,184r,2l293,214r,1l280,240r-1,1l262,263r-1,l239,281r-1,1l213,295r-1,l184,303r-1,l152,306r,l124,303r-1,l96,295r,l71,282r-2,-1l47,263r-1,l27,241r,-1l13,215r-1,-1l3,186r,-2l,154xm13,184r,-2l22,211r-1,-2l36,234r-1,l54,255r,l76,273r-1,-1l100,285r,l126,294r-1,l152,296r,l182,293r-1,1l209,285r-1,l233,272r-1,1l254,255r-1,l271,234r-1,1l283,210r,1l292,182r-1,2l294,153r,1l291,124r1,1l283,97r,l270,72r1,1l253,52r1,l232,35r1,l208,22r1,l181,13r1,l152,11r,l125,13r1,l100,22r,l75,35r1,l54,52r,l35,73r1,-1l21,97r1,l13,125r,-1l9,154r,-1l13,184xe" fillcolor="#f79646" strokecolor="#f79646" strokeweight="28e-5mm">
+              <v:stroke joinstyle="bevel"/>
+              <v:path arrowok="t"/>
+              <o:lock v:ext="edit" verticies="t"/>
+            </v:shape>
+            <v:rect id="_x0000_s6235" style="position:absolute;left:3811;top:4429;width:232;height:10" fillcolor="#f69443" stroked="f"/>
+            <v:rect id="_x0000_s6236" style="position:absolute;left:3811;top:4439;width:232;height:11" fillcolor="#f5903e" stroked="f"/>
+            <v:rect id="_x0000_s6237" style="position:absolute;left:3811;top:4450;width:232;height:10" fillcolor="#f28c38" stroked="f"/>
+            <v:rect id="_x0000_s6238" style="position:absolute;left:3811;top:4460;width:232;height:11" fillcolor="#f18832" stroked="f"/>
+            <v:rect id="_x0000_s6239" style="position:absolute;left:3811;top:4471;width:232;height:10" fillcolor="#ef842d" stroked="f"/>
+            <v:rect id="_x0000_s6240" style="position:absolute;left:3811;top:4481;width:232;height:11" fillcolor="#ed8027" stroked="f"/>
+            <v:rect id="_x0000_s6241" style="position:absolute;left:3811;top:4492;width:232;height:11" fillcolor="#eb7c21" stroked="f"/>
+            <v:rect id="_x0000_s6242" style="position:absolute;left:3811;top:4503;width:232;height:10" fillcolor="#ea781b" stroked="f"/>
+            <v:rect id="_x0000_s6243" style="position:absolute;left:3811;top:4513;width:232;height:11" fillcolor="#e87416" stroked="f"/>
+            <v:rect id="_x0000_s6244" style="position:absolute;left:3811;top:4524;width:232;height:10" fillcolor="#e67010" stroked="f"/>
+            <v:rect id="_x0000_s6245" style="position:absolute;left:3811;top:4534;width:232;height:11" fillcolor="#e46c0a" stroked="f"/>
+            <v:rect id="_x0000_s6246" style="position:absolute;left:3811;top:4545;width:232;height:10" fillcolor="#dd690a" stroked="f"/>
+            <v:rect id="_x0000_s6247" style="position:absolute;left:3811;top:4555;width:232;height:11" fillcolor="#d66509" stroked="f"/>
+            <v:rect id="_x0000_s6248" style="position:absolute;left:3811;top:4566;width:232;height:10" fillcolor="#ce6209" stroked="f"/>
+            <v:rect id="_x0000_s6249" style="position:absolute;left:3811;top:4576;width:232;height:11" fillcolor="#c85f09" stroked="f"/>
+            <v:rect id="_x0000_s6250" style="position:absolute;left:3811;top:4587;width:232;height:10" fillcolor="#c05b09" stroked="f"/>
+            <v:rect id="_x0000_s6251" style="position:absolute;left:3811;top:4597;width:232;height:11" fillcolor="#b95808" stroked="f"/>
+            <v:rect id="_x0000_s6252" style="position:absolute;left:3811;top:4608;width:232;height:11" fillcolor="#b25408" stroked="f"/>
+            <v:rect id="_x0000_s6253" style="position:absolute;left:3811;top:4619;width:232;height:10" fillcolor="#aa5108" stroked="f"/>
+            <v:rect id="_x0000_s6254" style="position:absolute;left:3811;top:4629;width:232;height:11" fillcolor="#a34e07" stroked="f"/>
+            <v:rect id="_x0000_s6255" style="position:absolute;left:3811;top:4640;width:232;height:21" fillcolor="#9c4a07" stroked="f"/>
+            <v:oval id="_x0000_s6256" style="position:absolute;left:3811;top:4429;width:221;height:221" filled="f" strokecolor="#984807" strokeweight="28e-5mm">
+              <v:stroke joinstyle="bevel"/>
+            </v:oval>
+            <v:shape id="_x0000_s6257" style="position:absolute;left:421;top:350;width:454;height:144" coordsize="454,144" path="m,66r442,l442,77,,77,,66xm445,77l310,144r-5,-9l440,67r,10l305,9,310,,454,72,310,144r-5,-9l440,67r5,10xe" fillcolor="#4f81bd" strokecolor="#4f81bd" strokeweight="28e-5mm">
+              <v:stroke joinstyle="bevel"/>
+              <v:path arrowok="t"/>
+              <o:lock v:ext="edit" verticies="t"/>
+            </v:shape>
+            <v:shape id="_x0000_s6258" style="position:absolute;left:4053;top:4462;width:895;height:145" coordsize="895,145" path="m895,77l11,77r,-10l895,67r,10xm9,68l144,r5,10l14,77r,-9l149,135r-5,10l,72,144,r5,10l14,77,9,68xe" fillcolor="#4f81bd" strokecolor="#4f81bd" strokeweight="28e-5mm">
+              <v:stroke joinstyle="bevel"/>
+              <v:path arrowok="t"/>
+              <o:lock v:ext="edit" verticies="t"/>
+            </v:shape>
+            <v:rect id="_x0000_s6259" style="position:absolute;left:295;top:147;width:129;height:450;mso-wrap-style:none" filled="f" stroked="f">
+              <v:textbox style="mso-fit-shape-to-text:t" inset="0,0,0,0">
+                <w:txbxContent>
+                  <w:p/>
+                </w:txbxContent>
+              </v:textbox>
+            </v:rect>
+            <v:rect id="_x0000_s6260" style="position:absolute;left:2548;top:2182;width:129;height:450;mso-wrap-style:none" filled="f" stroked="f">
+              <v:textbox style="mso-fit-shape-to-text:t" inset="0,0,0,0">
+                <w:txbxContent>
+                  <w:p/>
+                </w:txbxContent>
+              </v:textbox>
+            </v:rect>
+            <v:rect id="_x0000_s6261" style="position:absolute;left:4801;top:4217;width:129;height:450;mso-wrap-style:none" filled="f" stroked="f">
+              <v:textbox style="mso-fit-shape-to-text:t" inset="0,0,0,0">
+                <w:txbxContent>
+                  <w:p/>
+                </w:txbxContent>
+              </v:textbox>
+            </v:rect>
+            <w10:wrap type="none"/>
+            <w10:anchorlock/>
+          </v:group>
+        </w:pict>
+      </w:r>
+    </w:p>
     <w:sectPr>
+      <w:headerReference w:type="default" r:id="rId57"/>
+      <w:footerReference w:type="default" r:id="rId58"/>
       <w:pgSz w:w="12240" w:h="15840"/>
       <w:pgMar w:top="1440" w:right="1440" w:bottom="1440" w:left="1440" w:header="720" w:footer="720" w:gutter="0"/>
       <w:cols w:space="720"/>
@@ -3015,6 +9167,142 @@
     </w:sectPr>
   </w:body>
 </w:document>
+</file>
+
+<file path=word/endnotes.xml><?xml version="1.0" encoding="utf-8"?>
+<w:endnotes xmlns:ve="http://schemas.openxmlformats.org/markup-compatibility/2006" xmlns:o="urn:schemas-microsoft-com:office:office" xmlns:r="http://schemas.openxmlformats.org/officeDocument/2006/relationships" xmlns:m="http://schemas.openxmlformats.org/officeDocument/2006/math" xmlns:v="urn:schemas-microsoft-com:vml" xmlns:wp="http://schemas.openxmlformats.org/drawingml/2006/wordprocessingDrawing" xmlns:w10="urn:schemas-microsoft-com:office:word" xmlns:w="http://schemas.openxmlformats.org/wordprocessingml/2006/main" xmlns:wne="http://schemas.microsoft.com/office/word/2006/wordml">
+  <w:endnote w:type="separator" w:id="0">
+    <w:p>
+      <w:pPr>
+        <w:spacing w:after="0" w:line="240" w:lineRule="auto"/>
+      </w:pPr>
+      <w:r>
+        <w:separator/>
+      </w:r>
+    </w:p>
+  </w:endnote>
+  <w:endnote w:type="continuationSeparator" w:id="1">
+    <w:p>
+      <w:pPr>
+        <w:spacing w:after="0" w:line="240" w:lineRule="auto"/>
+      </w:pPr>
+      <w:r>
+        <w:continuationSeparator/>
+      </w:r>
+    </w:p>
+  </w:endnote>
+</w:endnotes>
+</file>
+
+<file path=word/footer1.xml><?xml version="1.0" encoding="utf-8"?>
+<w:ftr xmlns:ve="http://schemas.openxmlformats.org/markup-compatibility/2006" xmlns:o="urn:schemas-microsoft-com:office:office" xmlns:r="http://schemas.openxmlformats.org/officeDocument/2006/relationships" xmlns:m="http://schemas.openxmlformats.org/officeDocument/2006/math" xmlns:v="urn:schemas-microsoft-com:vml" xmlns:wp="http://schemas.openxmlformats.org/drawingml/2006/wordprocessingDrawing" xmlns:w10="urn:schemas-microsoft-com:office:word" xmlns:w="http://schemas.openxmlformats.org/wordprocessingml/2006/main" xmlns:wne="http://schemas.microsoft.com/office/word/2006/wordml">
+  <w:p>
+    <w:pPr>
+      <w:pStyle w:val="Footer"/>
+      <w:pBdr>
+        <w:top w:val="thinThickSmallGap" w:sz="24" w:space="1" w:color="823B0B" w:themeColor="accent2" w:themeShade="7F"/>
+      </w:pBdr>
+      <w:rPr>
+        <w:rFonts w:cstheme="minorHAnsi"/>
+      </w:rPr>
+    </w:pPr>
+    <w:r>
+      <w:rPr>
+        <w:rFonts w:cstheme="minorHAnsi"/>
+        <w:color w:val="000000"/>
+      </w:rPr>
+      <w:t>COMP 6231</w:t>
+    </w:r>
+    <w:r>
+      <w:rPr>
+        <w:rFonts w:cstheme="minorHAnsi"/>
+      </w:rPr>
+      <w:ptab w:relativeTo="margin" w:alignment="right" w:leader="none"/>
+    </w:r>
+    <w:r>
+      <w:rPr>
+        <w:rFonts w:cstheme="minorHAnsi"/>
+      </w:rPr>
+      <w:t xml:space="preserve">Page </w:t>
+    </w:r>
+    <w:r>
+      <w:rPr>
+        <w:rFonts w:cstheme="minorHAnsi"/>
+      </w:rPr>
+      <w:fldChar w:fldCharType="begin"/>
+    </w:r>
+    <w:r>
+      <w:rPr>
+        <w:rFonts w:cstheme="minorHAnsi"/>
+      </w:rPr>
+      <w:instrText xml:space="preserve"> PAGE   \* MERGEFORMAT </w:instrText>
+    </w:r>
+    <w:r>
+      <w:rPr>
+        <w:rFonts w:cstheme="minorHAnsi"/>
+      </w:rPr>
+      <w:fldChar w:fldCharType="separate"/>
+    </w:r>
+    <w:r>
+      <w:rPr>
+        <w:rFonts w:cstheme="minorHAnsi"/>
+        <w:noProof/>
+      </w:rPr>
+      <w:t>4</w:t>
+    </w:r>
+    <w:r>
+      <w:rPr>
+        <w:rFonts w:cstheme="minorHAnsi"/>
+      </w:rPr>
+      <w:fldChar w:fldCharType="end"/>
+    </w:r>
+  </w:p>
+  <w:p>
+    <w:pPr>
+      <w:pStyle w:val="Footer"/>
+    </w:pPr>
+  </w:p>
+</w:ftr>
+</file>
+
+<file path=word/footnotes.xml><?xml version="1.0" encoding="utf-8"?>
+<w:footnotes xmlns:ve="http://schemas.openxmlformats.org/markup-compatibility/2006" xmlns:o="urn:schemas-microsoft-com:office:office" xmlns:r="http://schemas.openxmlformats.org/officeDocument/2006/relationships" xmlns:m="http://schemas.openxmlformats.org/officeDocument/2006/math" xmlns:v="urn:schemas-microsoft-com:vml" xmlns:wp="http://schemas.openxmlformats.org/drawingml/2006/wordprocessingDrawing" xmlns:w10="urn:schemas-microsoft-com:office:word" xmlns:w="http://schemas.openxmlformats.org/wordprocessingml/2006/main" xmlns:wne="http://schemas.microsoft.com/office/word/2006/wordml">
+  <w:footnote w:type="separator" w:id="0">
+    <w:p>
+      <w:pPr>
+        <w:spacing w:after="0" w:line="240" w:lineRule="auto"/>
+      </w:pPr>
+      <w:r>
+        <w:separator/>
+      </w:r>
+    </w:p>
+  </w:footnote>
+  <w:footnote w:type="continuationSeparator" w:id="1">
+    <w:p>
+      <w:pPr>
+        <w:spacing w:after="0" w:line="240" w:lineRule="auto"/>
+      </w:pPr>
+      <w:r>
+        <w:continuationSeparator/>
+      </w:r>
+    </w:p>
+  </w:footnote>
+</w:footnotes>
+</file>
+
+<file path=word/header1.xml><?xml version="1.0" encoding="utf-8"?>
+<w:hdr xmlns:ve="http://schemas.openxmlformats.org/markup-compatibility/2006" xmlns:o="urn:schemas-microsoft-com:office:office" xmlns:r="http://schemas.openxmlformats.org/officeDocument/2006/relationships" xmlns:m="http://schemas.openxmlformats.org/officeDocument/2006/math" xmlns:v="urn:schemas-microsoft-com:vml" xmlns:wp="http://schemas.openxmlformats.org/drawingml/2006/wordprocessingDrawing" xmlns:w10="urn:schemas-microsoft-com:office:word" xmlns:w="http://schemas.openxmlformats.org/wordprocessingml/2006/main" xmlns:wne="http://schemas.microsoft.com/office/word/2006/wordml">
+  <w:p>
+    <w:pPr>
+      <w:pStyle w:val="Header"/>
+    </w:pPr>
+  </w:p>
+  <w:p>
+    <w:pPr>
+      <w:pStyle w:val="Header"/>
+    </w:pPr>
+  </w:p>
+</w:hdr>
 </file>
 
 <file path=word/numbering.xml><?xml version="1.0" encoding="utf-8"?>
@@ -4730,6 +11018,7 @@
   <w:style w:type="character" w:default="1" w:styleId="DefaultParagraphFont">
     <w:name w:val="Default Paragraph Font"/>
     <w:uiPriority w:val="1"/>
+    <w:semiHidden/>
     <w:unhideWhenUsed/>
   </w:style>
   <w:style w:type="table" w:default="1" w:styleId="TableNormal">
@@ -4830,6 +11119,50 @@
       <w:szCs w:val="36"/>
       <w:lang w:eastAsia="en-IN"/>
     </w:rPr>
+  </w:style>
+  <w:style w:type="paragraph" w:styleId="Header">
+    <w:name w:val="header"/>
+    <w:basedOn w:val="Normal"/>
+    <w:link w:val="HeaderChar"/>
+    <w:uiPriority w:val="99"/>
+    <w:unhideWhenUsed/>
+    <w:rsid w:val="00C3030A"/>
+    <w:pPr>
+      <w:tabs>
+        <w:tab w:val="center" w:pos="4513"/>
+        <w:tab w:val="right" w:pos="9026"/>
+      </w:tabs>
+      <w:spacing w:after="0" w:line="240" w:lineRule="auto"/>
+    </w:pPr>
+  </w:style>
+  <w:style w:type="character" w:customStyle="1" w:styleId="HeaderChar">
+    <w:name w:val="Header Char"/>
+    <w:basedOn w:val="DefaultParagraphFont"/>
+    <w:link w:val="Header"/>
+    <w:uiPriority w:val="99"/>
+    <w:rsid w:val="00C3030A"/>
+  </w:style>
+  <w:style w:type="paragraph" w:styleId="Footer">
+    <w:name w:val="footer"/>
+    <w:basedOn w:val="Normal"/>
+    <w:link w:val="FooterChar"/>
+    <w:uiPriority w:val="99"/>
+    <w:unhideWhenUsed/>
+    <w:rsid w:val="00C3030A"/>
+    <w:pPr>
+      <w:tabs>
+        <w:tab w:val="center" w:pos="4513"/>
+        <w:tab w:val="right" w:pos="9026"/>
+      </w:tabs>
+      <w:spacing w:after="0" w:line="240" w:lineRule="auto"/>
+    </w:pPr>
+  </w:style>
+  <w:style w:type="character" w:customStyle="1" w:styleId="FooterChar">
+    <w:name w:val="Footer Char"/>
+    <w:basedOn w:val="DefaultParagraphFont"/>
+    <w:link w:val="Footer"/>
+    <w:uiPriority w:val="99"/>
+    <w:rsid w:val="00C3030A"/>
   </w:style>
 </w:styles>
 </file>
@@ -5089,7 +11422,7 @@
   <a:extraClrSchemeLst/>
   <a:extLst>
     <a:ext uri="{05A4C25C-085E-4340-85A3-A5531E510DB2}">
-      <thm15:themeFamily xmlns:thm15="http://schemas.microsoft.com/office/thememl/2012/main" xmlns="" name="Office Theme" id="{62F939B6-93AF-4DB8-9C6B-D6C7DFDC589F}" vid="{4A3C46E8-61CC-4603-A589-7422A47A8E4A}"/>
+      <thm15:themeFamily xmlns="" xmlns:thm15="http://schemas.microsoft.com/office/thememl/2012/main" name="Office Theme" id="{62F939B6-93AF-4DB8-9C6B-D6C7DFDC589F}" vid="{4A3C46E8-61CC-4603-A589-7422A47A8E4A}"/>
     </a:ext>
   </a:extLst>
 </a:theme>
